--- a/Documentation and Presentation/Documentation.docx
+++ b/Documentation and Presentation/Documentation.docx
@@ -1,6 +1,6 @@
 
 <file path=word/document.xml><?xml version="1.0" encoding="utf-8"?>
-<w:document xmlns:wpc="http://schemas.microsoft.com/office/word/2010/wordprocessingCanvas" xmlns:cx="http://schemas.microsoft.com/office/drawing/2014/chartex" xmlns:cx1="http://schemas.microsoft.com/office/drawing/2015/9/8/chartex" xmlns:cx2="http://schemas.microsoft.com/office/drawing/2015/10/21/chartex" xmlns:cx3="http://schemas.microsoft.com/office/drawing/2016/5/9/chartex" xmlns:cx4="http://schemas.microsoft.com/office/drawing/2016/5/10/chartex" xmlns:cx5="http://schemas.microsoft.com/office/drawing/2016/5/11/chartex" xmlns:cx6="http://schemas.microsoft.com/office/drawing/2016/5/12/chartex" xmlns:cx7="http://schemas.microsoft.com/office/drawing/2016/5/13/chartex" xmlns:cx8="http://schemas.microsoft.com/office/drawing/2016/5/14/chartex" xmlns:mc="http://schemas.openxmlformats.org/markup-compatibility/2006" xmlns:aink="http://schemas.microsoft.com/office/drawing/2016/ink" xmlns:am3d="http://schemas.microsoft.com/office/drawing/2017/model3d" xmlns:o="urn:schemas-microsoft-com:office:office" xmlns:r="http://schemas.openxmlformats.org/officeDocument/2006/relationships" xmlns:m="http://schemas.openxmlformats.org/officeDocument/2006/math" xmlns:v="urn:schemas-microsoft-com:vml" xmlns:wp14="http://schemas.microsoft.com/office/word/2010/wordprocessingDrawing" xmlns:wp="http://schemas.openxmlformats.org/drawingml/2006/wordprocessingDrawing" xmlns:w10="urn:schemas-microsoft-com:office:word" xmlns:w="http://schemas.openxmlformats.org/wordprocessingml/2006/main" xmlns:w14="http://schemas.microsoft.com/office/word/2010/wordml" xmlns:w15="http://schemas.microsoft.com/office/word/2012/wordml" xmlns:w16cex="http://schemas.microsoft.com/office/word/2018/wordml/cex" xmlns:w16cid="http://schemas.microsoft.com/office/word/2016/wordml/cid" xmlns:w16="http://schemas.microsoft.com/office/word/2018/wordml" xmlns:w16sdtdh="http://schemas.microsoft.com/office/word/2020/wordml/sdtdatahash" xmlns:w16se="http://schemas.microsoft.com/office/word/2015/wordml/symex" xmlns:wpg="http://schemas.microsoft.com/office/word/2010/wordprocessingGroup" xmlns:wpi="http://schemas.microsoft.com/office/word/2010/wordprocessingInk" xmlns:wne="http://schemas.microsoft.com/office/word/2006/wordml" xmlns:wps="http://schemas.microsoft.com/office/word/2010/wordprocessingShape" mc:Ignorable="w14 w15 w16se w16cid w16 w16cex w16sdtdh wp14">
+<w:document xmlns:wpc="http://schemas.microsoft.com/office/word/2010/wordprocessingCanvas" xmlns:cx="http://schemas.microsoft.com/office/drawing/2014/chartex" xmlns:cx1="http://schemas.microsoft.com/office/drawing/2015/9/8/chartex" xmlns:mc="http://schemas.openxmlformats.org/markup-compatibility/2006" xmlns:o="urn:schemas-microsoft-com:office:office" xmlns:r="http://schemas.openxmlformats.org/officeDocument/2006/relationships" xmlns:m="http://schemas.openxmlformats.org/officeDocument/2006/math" xmlns:v="urn:schemas-microsoft-com:vml" xmlns:wp14="http://schemas.microsoft.com/office/word/2010/wordprocessingDrawing" xmlns:wp="http://schemas.openxmlformats.org/drawingml/2006/wordprocessingDrawing" xmlns:w10="urn:schemas-microsoft-com:office:word" xmlns:w="http://schemas.openxmlformats.org/wordprocessingml/2006/main" xmlns:w14="http://schemas.microsoft.com/office/word/2010/wordml" xmlns:w15="http://schemas.microsoft.com/office/word/2012/wordml" xmlns:w16se="http://schemas.microsoft.com/office/word/2015/wordml/symex" xmlns:wpg="http://schemas.microsoft.com/office/word/2010/wordprocessingGroup" xmlns:wpi="http://schemas.microsoft.com/office/word/2010/wordprocessingInk" xmlns:wne="http://schemas.microsoft.com/office/word/2006/wordml" xmlns:wps="http://schemas.microsoft.com/office/word/2010/wordprocessingShape" mc:Ignorable="w14 w15 w16se wp14">
   <w:body>
     <w:sdt>
       <w:sdtPr>
@@ -10,6 +10,7 @@
           <w:docPartUnique/>
         </w:docPartObj>
       </w:sdtPr>
+      <w:sdtEndPr/>
       <w:sdtContent>
         <w:p>
           <w:pPr>
@@ -18,6 +19,7 @@
           <w:r>
             <w:rPr>
               <w:noProof/>
+              <w:lang w:val="en-GB" w:eastAsia="en-GB"/>
             </w:rPr>
             <mc:AlternateContent>
               <mc:Choice Requires="wpg">
@@ -148,6 +150,7 @@
                                       <w:calendar w:val="gregorian"/>
                                     </w:date>
                                   </w:sdtPr>
+                                  <w:sdtEndPr/>
                                   <w:sdtContent>
                                     <w:p>
                                       <w:pPr>
@@ -3424,7 +3427,7 @@
                   </wp:anchor>
                 </w:drawing>
               </mc:Choice>
-              <mc:Fallback>
+              <mc:Fallback xmlns:w16sdtdh="http://schemas.microsoft.com/office/word/2020/wordml/sdtdatahash" xmlns:w16="http://schemas.microsoft.com/office/word/2018/wordml" xmlns:w16cid="http://schemas.microsoft.com/office/word/2016/wordml/cid" xmlns:w16cex="http://schemas.microsoft.com/office/word/2018/wordml/cex" xmlns:am3d="http://schemas.microsoft.com/office/drawing/2017/model3d" xmlns:aink="http://schemas.microsoft.com/office/drawing/2016/ink" xmlns:cx8="http://schemas.microsoft.com/office/drawing/2016/5/14/chartex" xmlns:cx7="http://schemas.microsoft.com/office/drawing/2016/5/13/chartex" xmlns:cx6="http://schemas.microsoft.com/office/drawing/2016/5/12/chartex" xmlns:cx5="http://schemas.microsoft.com/office/drawing/2016/5/11/chartex" xmlns:cx4="http://schemas.microsoft.com/office/drawing/2016/5/10/chartex" xmlns:cx3="http://schemas.microsoft.com/office/drawing/2016/5/9/chartex" xmlns:cx2="http://schemas.microsoft.com/office/drawing/2015/10/21/chartex">
                 <w:pict>
                   <v:group w14:anchorId="2F659CB7" id="Group 2" o:spid="_x0000_s1026" style="position:absolute;margin-left:0;margin-top:0;width:172.8pt;height:718.55pt;z-index:-251657216;mso-width-percent:330;mso-height-percent:950;mso-left-percent:40;mso-position-horizontal-relative:page;mso-position-vertical:center;mso-position-vertical-relative:page;mso-width-percent:330;mso-height-percent:950;mso-left-percent:40" coordsize="21945,91257" o:gfxdata="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">
                     <v:rect id="Rectangle 3" o:spid="_x0000_s1027" style="position:absolute;width:1945;height:91257;visibility:visible;mso-wrap-style:square;v-text-anchor:middle" o:gfxdata="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" fillcolor="#44546a [3215]" stroked="f" strokeweight="1pt"/>
@@ -3593,6 +3596,7 @@
           <w:r>
             <w:rPr>
               <w:noProof/>
+              <w:lang w:val="en-GB" w:eastAsia="en-GB"/>
             </w:rPr>
             <mc:AlternateContent>
               <mc:Choice Requires="wps">
@@ -3684,6 +3688,7 @@
                                     <w:dataBinding w:prefixMappings="xmlns:ns0='http://purl.org/dc/elements/1.1/' xmlns:ns1='http://schemas.openxmlformats.org/package/2006/metadata/core-properties' " w:xpath="/ns1:coreProperties[1]/ns0:creator[1]" w:storeItemID="{6C3C8BC8-F283-45AE-878A-BAB7291924A1}"/>
                                     <w:text/>
                                   </w:sdtPr>
+                                  <w:sdtEndPr/>
                                   <w:sdtContent>
                                     <w:r>
                                       <w:rPr>
@@ -3719,6 +3724,7 @@
                                     <w:dataBinding w:prefixMappings="xmlns:ns0='http://schemas.openxmlformats.org/officeDocument/2006/extended-properties' " w:xpath="/ns0:Properties[1]/ns0:Company[1]" w:storeItemID="{6668398D-A668-4E3E-A5EB-62B293D839F1}"/>
                                     <w:text/>
                                   </w:sdtPr>
+                                  <w:sdtEndPr/>
                                   <w:sdtContent>
                                     <w:r>
                                       <w:rPr>
@@ -3752,7 +3758,7 @@
                   </wp:anchor>
                 </w:drawing>
               </mc:Choice>
-              <mc:Fallback>
+              <mc:Fallback xmlns:w16sdtdh="http://schemas.microsoft.com/office/word/2020/wordml/sdtdatahash" xmlns:w16="http://schemas.microsoft.com/office/word/2018/wordml" xmlns:w16cid="http://schemas.microsoft.com/office/word/2016/wordml/cid" xmlns:w16cex="http://schemas.microsoft.com/office/word/2018/wordml/cex" xmlns:am3d="http://schemas.microsoft.com/office/drawing/2017/model3d" xmlns:aink="http://schemas.microsoft.com/office/drawing/2016/ink" xmlns:cx8="http://schemas.microsoft.com/office/drawing/2016/5/14/chartex" xmlns:cx7="http://schemas.microsoft.com/office/drawing/2016/5/13/chartex" xmlns:cx6="http://schemas.microsoft.com/office/drawing/2016/5/12/chartex" xmlns:cx5="http://schemas.microsoft.com/office/drawing/2016/5/11/chartex" xmlns:cx4="http://schemas.microsoft.com/office/drawing/2016/5/10/chartex" xmlns:cx3="http://schemas.microsoft.com/office/drawing/2016/5/9/chartex" xmlns:cx2="http://schemas.microsoft.com/office/drawing/2015/10/21/chartex">
                 <w:pict>
                   <v:shapetype w14:anchorId="0D82F9F8" id="_x0000_t202" coordsize="21600,21600" o:spt="202" path="m,l,21600r21600,l21600,xe">
                     <v:stroke joinstyle="miter"/>
@@ -3842,6 +3848,7 @@
           <w:r>
             <w:rPr>
               <w:noProof/>
+              <w:lang w:val="en-GB" w:eastAsia="en-GB"/>
             </w:rPr>
             <mc:AlternateContent>
               <mc:Choice Requires="wps">
@@ -3934,6 +3941,7 @@
                                     <w:dataBinding w:prefixMappings="xmlns:ns0='http://purl.org/dc/elements/1.1/' xmlns:ns1='http://schemas.openxmlformats.org/package/2006/metadata/core-properties' " w:xpath="/ns1:coreProperties[1]/ns0:title[1]" w:storeItemID="{6C3C8BC8-F283-45AE-878A-BAB7291924A1}"/>
                                     <w:text/>
                                   </w:sdtPr>
+                                  <w:sdtEndPr/>
                                   <w:sdtContent>
                                     <w:r>
                                       <w:rPr>
@@ -3969,6 +3977,7 @@
                                     <w:dataBinding w:prefixMappings="xmlns:ns0='http://purl.org/dc/elements/1.1/' xmlns:ns1='http://schemas.openxmlformats.org/package/2006/metadata/core-properties' " w:xpath="/ns1:coreProperties[1]/ns0:subject[1]" w:storeItemID="{6C3C8BC8-F283-45AE-878A-BAB7291924A1}"/>
                                     <w:text/>
                                   </w:sdtPr>
+                                  <w:sdtEndPr/>
                                   <w:sdtContent>
                                     <w:r>
                                       <w:rPr>
@@ -4001,7 +4010,7 @@
                   </wp:anchor>
                 </w:drawing>
               </mc:Choice>
-              <mc:Fallback>
+              <mc:Fallback xmlns:w16sdtdh="http://schemas.microsoft.com/office/word/2020/wordml/sdtdatahash" xmlns:w16="http://schemas.microsoft.com/office/word/2018/wordml" xmlns:w16cid="http://schemas.microsoft.com/office/word/2016/wordml/cid" xmlns:w16cex="http://schemas.microsoft.com/office/word/2018/wordml/cex" xmlns:am3d="http://schemas.microsoft.com/office/drawing/2017/model3d" xmlns:aink="http://schemas.microsoft.com/office/drawing/2016/ink" xmlns:cx8="http://schemas.microsoft.com/office/drawing/2016/5/14/chartex" xmlns:cx7="http://schemas.microsoft.com/office/drawing/2016/5/13/chartex" xmlns:cx6="http://schemas.microsoft.com/office/drawing/2016/5/12/chartex" xmlns:cx5="http://schemas.microsoft.com/office/drawing/2016/5/11/chartex" xmlns:cx4="http://schemas.microsoft.com/office/drawing/2016/5/10/chartex" xmlns:cx3="http://schemas.microsoft.com/office/drawing/2016/5/9/chartex" xmlns:cx2="http://schemas.microsoft.com/office/drawing/2015/10/21/chartex">
                 <w:pict>
                   <v:shape w14:anchorId="7B2DD4E0" id="Text Box 1" o:spid="_x0000_s1056" type="#_x0000_t202" style="position:absolute;margin-left:0;margin-top:0;width:4in;height:84.25pt;z-index:251660288;visibility:visible;mso-wrap-style:square;mso-width-percent:450;mso-height-percent:0;mso-left-percent:420;mso-top-percent:175;mso-wrap-distance-left:9pt;mso-wrap-distance-top:0;mso-wrap-distance-right:9pt;mso-wrap-distance-bottom:0;mso-position-horizontal-relative:page;mso-position-vertical-relative:page;mso-width-percent:450;mso-height-percent:0;mso-left-percent:420;mso-top-percent:175;mso-width-relative:page;mso-height-relative:margin;v-text-anchor:top" o:gfxdata="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" filled="f" stroked="f" strokeweight=".5pt">
                     <v:textbox style="mso-fit-shape-to-text:t" inset="0,0,0,0">
@@ -4093,25 +4102,162 @@
       </w:sdtContent>
     </w:sdt>
     <w:p/>
+    <w:p/>
     <w:p>
+      <w:pPr>
+        <w:pStyle w:val="Heading1"/>
+        <w:rPr>
+          <w:sz w:val="72"/>
+        </w:rPr>
+      </w:pPr>
       <w:r>
-        <w:br w:type="page"/>
+        <w:rPr>
+          <w:sz w:val="72"/>
+        </w:rPr>
+        <w:t>Content</w:t>
       </w:r>
     </w:p>
+    <w:p/>
+    <w:p/>
     <w:p>
       <w:pPr>
+        <w:jc w:val="center"/>
+      </w:pPr>
+    </w:p>
+    <w:p>
+      <w:pPr>
         <w:pStyle w:val="Heading1"/>
-        <w:numPr>
-          <w:ilvl w:val="0"/>
-          <w:numId w:val="23"/>
-        </w:numPr>
+      </w:pPr>
+      <w:hyperlink w:anchor="Team" w:history="1">
+        <w:r>
+          <w:rPr>
+            <w:rStyle w:val="Hyperlink"/>
+          </w:rPr>
+          <w:t>T</w:t>
+        </w:r>
+        <w:r>
+          <w:rPr>
+            <w:rStyle w:val="Hyperlink"/>
+          </w:rPr>
+          <w:t>e</w:t>
+        </w:r>
+        <w:r>
+          <w:rPr>
+            <w:rStyle w:val="Hyperlink"/>
+          </w:rPr>
+          <w:t>a</w:t>
+        </w:r>
+        <w:r>
+          <w:rPr>
+            <w:rStyle w:val="Hyperlink"/>
+          </w:rPr>
+          <w:t>m</w:t>
+        </w:r>
+      </w:hyperlink>
+    </w:p>
+    <w:p/>
+    <w:p>
+      <w:pPr>
+        <w:pStyle w:val="Heading1"/>
+      </w:pPr>
+      <w:hyperlink w:anchor="Project" w:history="1">
+        <w:r>
+          <w:rPr>
+            <w:rStyle w:val="Hyperlink"/>
+          </w:rPr>
+          <w:t>The P</w:t>
+        </w:r>
+        <w:r>
+          <w:rPr>
+            <w:rStyle w:val="Hyperlink"/>
+          </w:rPr>
+          <w:t>r</w:t>
+        </w:r>
+        <w:r>
+          <w:rPr>
+            <w:rStyle w:val="Hyperlink"/>
+          </w:rPr>
+          <w:t>oject</w:t>
+        </w:r>
+      </w:hyperlink>
+    </w:p>
+    <w:p/>
+    <w:p>
+      <w:pPr>
+        <w:pStyle w:val="Heading1"/>
+      </w:pPr>
+      <w:hyperlink w:anchor="Functions" w:history="1">
+        <w:r>
+          <w:rPr>
+            <w:rStyle w:val="Hyperlink"/>
+          </w:rPr>
+          <w:t>Func</w:t>
+        </w:r>
+        <w:r>
+          <w:rPr>
+            <w:rStyle w:val="Hyperlink"/>
+          </w:rPr>
+          <w:t>t</w:t>
+        </w:r>
+        <w:r>
+          <w:rPr>
+            <w:rStyle w:val="Hyperlink"/>
+          </w:rPr>
+          <w:t>ions</w:t>
+        </w:r>
+      </w:hyperlink>
+    </w:p>
+    <w:p/>
+    <w:p>
+      <w:pPr>
+        <w:pStyle w:val="Heading1"/>
+      </w:pPr>
+      <w:hyperlink w:anchor="BlockScheme" w:history="1">
+        <w:r>
+          <w:rPr>
+            <w:rStyle w:val="Hyperlink"/>
+          </w:rPr>
+          <w:t xml:space="preserve">Block </w:t>
+        </w:r>
+        <w:r>
+          <w:rPr>
+            <w:rStyle w:val="Hyperlink"/>
+          </w:rPr>
+          <w:t>S</w:t>
+        </w:r>
+        <w:r>
+          <w:rPr>
+            <w:rStyle w:val="Hyperlink"/>
+          </w:rPr>
+          <w:t>cheme</w:t>
+        </w:r>
+      </w:hyperlink>
+    </w:p>
+    <w:p/>
+    <w:p/>
+    <w:p/>
+    <w:p/>
+    <w:p/>
+    <w:p/>
+    <w:p/>
+    <w:p/>
+    <w:p/>
+    <w:p/>
+    <w:p/>
+    <w:p/>
+    <w:p/>
+    <w:p>
+      <w:pPr>
+        <w:pStyle w:val="Heading1"/>
         <w:jc w:val="left"/>
       </w:pPr>
+      <w:bookmarkStart w:id="0" w:name="Team"/>
       <w:r>
         <w:lastRenderedPageBreak/>
         <w:t>Team</w:t>
       </w:r>
     </w:p>
+    <w:bookmarkEnd w:id="0"/>
     <w:p/>
     <w:p>
       <w:r>
@@ -4238,11 +4384,13 @@
         <w:pStyle w:val="Heading1"/>
         <w:jc w:val="left"/>
       </w:pPr>
+      <w:bookmarkStart w:id="1" w:name="Project"/>
       <w:r>
         <w:lastRenderedPageBreak/>
         <w:t>The Project</w:t>
       </w:r>
     </w:p>
+    <w:bookmarkEnd w:id="1"/>
     <w:p/>
     <w:p>
       <w:pPr>
@@ -4286,33 +4434,11 @@
           <w:lang w:val="en"/>
         </w:rPr>
       </w:pPr>
-      <w:proofErr w:type="gramStart"/>
       <w:r>
         <w:rPr>
           <w:lang w:val="en"/>
         </w:rPr>
-        <w:t>First</w:t>
-      </w:r>
-      <w:proofErr w:type="gramEnd"/>
-      <w:r>
-        <w:rPr>
-          <w:lang w:val="en"/>
-        </w:rPr>
-        <w:t xml:space="preserve"> we organized the schedules, then we all got to work and started working. A few days later we had the third meeting, where everyone showed what they have achieved. We discussed, came up with new ideas and started to apply them. After a few weeks, we moved on with making a ReadMe file, </w:t>
-      </w:r>
-      <w:proofErr w:type="gramStart"/>
-      <w:r>
-        <w:rPr>
-          <w:lang w:val="en"/>
-        </w:rPr>
-        <w:t>presentation</w:t>
-      </w:r>
-      <w:proofErr w:type="gramEnd"/>
-      <w:r>
-        <w:rPr>
-          <w:lang w:val="en"/>
-        </w:rPr>
-        <w:t xml:space="preserve"> and documentation.</w:t>
+        <w:t>First we organized the schedules, then we all got to work and started working. A few days later we had the third meeting, where everyone showed what they have achieved. We discussed, came up with new ideas and started to apply them. After a few weeks, we moved on with making a ReadMe file, presentation and documentation.</w:t>
       </w:r>
     </w:p>
     <w:p>
@@ -4343,10 +4469,353 @@
         </w:rPr>
       </w:pPr>
     </w:p>
+    <w:p/>
+    <w:p/>
+    <w:p/>
+    <w:p/>
+    <w:p/>
+    <w:p/>
+    <w:p/>
+    <w:p/>
+    <w:p/>
+    <w:p/>
+    <w:p/>
+    <w:p/>
+    <w:p/>
+    <w:p/>
+    <w:p/>
+    <w:p/>
+    <w:p/>
+    <w:p/>
     <w:p>
       <w:pPr>
-        <w:pStyle w:val="ListParagraph"/>
-      </w:pPr>
+        <w:pStyle w:val="Heading1"/>
+        <w:jc w:val="left"/>
+      </w:pPr>
+      <w:bookmarkStart w:id="2" w:name="Functions"/>
+      <w:r>
+        <w:lastRenderedPageBreak/>
+        <w:t>Functions</w:t>
+      </w:r>
+    </w:p>
+    <w:bookmarkEnd w:id="2"/>
+    <w:p>
+      <w:pPr>
+        <w:rPr>
+          <w:rFonts w:asciiTheme="majorHAnsi" w:hAnsiTheme="majorHAnsi" w:cstheme="majorHAnsi"/>
+          <w:color w:val="4472C4" w:themeColor="accent1"/>
+          <w:sz w:val="40"/>
+          <w14:shadow w14:blurRad="38100" w14:dist="25400" w14:dir="5400000" w14:sx="100000" w14:sy="100000" w14:kx="0" w14:ky="0" w14:algn="ctr">
+            <w14:srgbClr w14:val="6E747A">
+              <w14:alpha w14:val="57000"/>
+            </w14:srgbClr>
+          </w14:shadow>
+          <w14:textOutline w14:w="0" w14:cap="flat" w14:cmpd="sng" w14:algn="ctr">
+            <w14:noFill/>
+            <w14:prstDash w14:val="solid"/>
+            <w14:round/>
+          </w14:textOutline>
+        </w:rPr>
+      </w:pPr>
+    </w:p>
+    <w:p>
+      <w:pPr>
+        <w:rPr>
+          <w:rFonts w:asciiTheme="majorHAnsi" w:hAnsiTheme="majorHAnsi" w:cstheme="majorHAnsi"/>
+          <w:color w:val="4472C4" w:themeColor="accent1"/>
+          <w:sz w:val="40"/>
+          <w14:shadow w14:blurRad="38100" w14:dist="25400" w14:dir="5400000" w14:sx="100000" w14:sy="100000" w14:kx="0" w14:ky="0" w14:algn="ctr">
+            <w14:srgbClr w14:val="6E747A">
+              <w14:alpha w14:val="57000"/>
+            </w14:srgbClr>
+          </w14:shadow>
+          <w14:textOutline w14:w="0" w14:cap="flat" w14:cmpd="sng" w14:algn="ctr">
+            <w14:noFill/>
+            <w14:prstDash w14:val="solid"/>
+            <w14:round/>
+          </w14:textOutline>
+        </w:rPr>
+      </w:pPr>
+    </w:p>
+    <w:p>
+      <w:pPr>
+        <w:rPr>
+          <w:rFonts w:asciiTheme="majorHAnsi" w:hAnsiTheme="majorHAnsi" w:cstheme="majorHAnsi"/>
+          <w:color w:val="4472C4" w:themeColor="accent1"/>
+          <w:sz w:val="40"/>
+          <w14:shadow w14:blurRad="38100" w14:dist="25400" w14:dir="5400000" w14:sx="100000" w14:sy="100000" w14:kx="0" w14:ky="0" w14:algn="ctr">
+            <w14:srgbClr w14:val="6E747A">
+              <w14:alpha w14:val="57000"/>
+            </w14:srgbClr>
+          </w14:shadow>
+          <w14:textOutline w14:w="0" w14:cap="flat" w14:cmpd="sng" w14:algn="ctr">
+            <w14:noFill/>
+            <w14:prstDash w14:val="solid"/>
+            <w14:round/>
+          </w14:textOutline>
+        </w:rPr>
+      </w:pPr>
+    </w:p>
+    <w:p>
+      <w:pPr>
+        <w:rPr>
+          <w:rFonts w:asciiTheme="majorHAnsi" w:hAnsiTheme="majorHAnsi" w:cstheme="majorHAnsi"/>
+          <w:color w:val="4472C4" w:themeColor="accent1"/>
+          <w:sz w:val="40"/>
+          <w14:shadow w14:blurRad="38100" w14:dist="25400" w14:dir="5400000" w14:sx="100000" w14:sy="100000" w14:kx="0" w14:ky="0" w14:algn="ctr">
+            <w14:srgbClr w14:val="6E747A">
+              <w14:alpha w14:val="57000"/>
+            </w14:srgbClr>
+          </w14:shadow>
+          <w14:textOutline w14:w="0" w14:cap="flat" w14:cmpd="sng" w14:algn="ctr">
+            <w14:noFill/>
+            <w14:prstDash w14:val="solid"/>
+            <w14:round/>
+          </w14:textOutline>
+        </w:rPr>
+      </w:pPr>
+    </w:p>
+    <w:p>
+      <w:pPr>
+        <w:rPr>
+          <w:rFonts w:asciiTheme="majorHAnsi" w:hAnsiTheme="majorHAnsi" w:cstheme="majorHAnsi"/>
+          <w:color w:val="4472C4" w:themeColor="accent1"/>
+          <w:sz w:val="40"/>
+          <w14:shadow w14:blurRad="38100" w14:dist="25400" w14:dir="5400000" w14:sx="100000" w14:sy="100000" w14:kx="0" w14:ky="0" w14:algn="ctr">
+            <w14:srgbClr w14:val="6E747A">
+              <w14:alpha w14:val="57000"/>
+            </w14:srgbClr>
+          </w14:shadow>
+          <w14:textOutline w14:w="0" w14:cap="flat" w14:cmpd="sng" w14:algn="ctr">
+            <w14:noFill/>
+            <w14:prstDash w14:val="solid"/>
+            <w14:round/>
+          </w14:textOutline>
+        </w:rPr>
+      </w:pPr>
+    </w:p>
+    <w:p>
+      <w:pPr>
+        <w:rPr>
+          <w:rFonts w:asciiTheme="majorHAnsi" w:hAnsiTheme="majorHAnsi" w:cstheme="majorHAnsi"/>
+          <w:color w:val="4472C4" w:themeColor="accent1"/>
+          <w:sz w:val="40"/>
+          <w14:shadow w14:blurRad="38100" w14:dist="25400" w14:dir="5400000" w14:sx="100000" w14:sy="100000" w14:kx="0" w14:ky="0" w14:algn="ctr">
+            <w14:srgbClr w14:val="6E747A">
+              <w14:alpha w14:val="57000"/>
+            </w14:srgbClr>
+          </w14:shadow>
+          <w14:textOutline w14:w="0" w14:cap="flat" w14:cmpd="sng" w14:algn="ctr">
+            <w14:noFill/>
+            <w14:prstDash w14:val="solid"/>
+            <w14:round/>
+          </w14:textOutline>
+        </w:rPr>
+      </w:pPr>
+    </w:p>
+    <w:p>
+      <w:pPr>
+        <w:rPr>
+          <w:rFonts w:asciiTheme="majorHAnsi" w:hAnsiTheme="majorHAnsi" w:cstheme="majorHAnsi"/>
+          <w:color w:val="4472C4" w:themeColor="accent1"/>
+          <w:sz w:val="40"/>
+          <w14:shadow w14:blurRad="38100" w14:dist="25400" w14:dir="5400000" w14:sx="100000" w14:sy="100000" w14:kx="0" w14:ky="0" w14:algn="ctr">
+            <w14:srgbClr w14:val="6E747A">
+              <w14:alpha w14:val="57000"/>
+            </w14:srgbClr>
+          </w14:shadow>
+          <w14:textOutline w14:w="0" w14:cap="flat" w14:cmpd="sng" w14:algn="ctr">
+            <w14:noFill/>
+            <w14:prstDash w14:val="solid"/>
+            <w14:round/>
+          </w14:textOutline>
+        </w:rPr>
+      </w:pPr>
+    </w:p>
+    <w:p>
+      <w:pPr>
+        <w:rPr>
+          <w:rFonts w:asciiTheme="majorHAnsi" w:hAnsiTheme="majorHAnsi" w:cstheme="majorHAnsi"/>
+          <w:color w:val="4472C4" w:themeColor="accent1"/>
+          <w:sz w:val="40"/>
+          <w14:shadow w14:blurRad="38100" w14:dist="25400" w14:dir="5400000" w14:sx="100000" w14:sy="100000" w14:kx="0" w14:ky="0" w14:algn="ctr">
+            <w14:srgbClr w14:val="6E747A">
+              <w14:alpha w14:val="57000"/>
+            </w14:srgbClr>
+          </w14:shadow>
+          <w14:textOutline w14:w="0" w14:cap="flat" w14:cmpd="sng" w14:algn="ctr">
+            <w14:noFill/>
+            <w14:prstDash w14:val="solid"/>
+            <w14:round/>
+          </w14:textOutline>
+        </w:rPr>
+      </w:pPr>
+    </w:p>
+    <w:p>
+      <w:pPr>
+        <w:rPr>
+          <w:rFonts w:asciiTheme="majorHAnsi" w:hAnsiTheme="majorHAnsi" w:cstheme="majorHAnsi"/>
+          <w:color w:val="4472C4" w:themeColor="accent1"/>
+          <w:sz w:val="40"/>
+          <w14:shadow w14:blurRad="38100" w14:dist="25400" w14:dir="5400000" w14:sx="100000" w14:sy="100000" w14:kx="0" w14:ky="0" w14:algn="ctr">
+            <w14:srgbClr w14:val="6E747A">
+              <w14:alpha w14:val="57000"/>
+            </w14:srgbClr>
+          </w14:shadow>
+          <w14:textOutline w14:w="0" w14:cap="flat" w14:cmpd="sng" w14:algn="ctr">
+            <w14:noFill/>
+            <w14:prstDash w14:val="solid"/>
+            <w14:round/>
+          </w14:textOutline>
+        </w:rPr>
+      </w:pPr>
+    </w:p>
+    <w:p>
+      <w:pPr>
+        <w:rPr>
+          <w:rFonts w:asciiTheme="majorHAnsi" w:hAnsiTheme="majorHAnsi" w:cstheme="majorHAnsi"/>
+          <w:color w:val="4472C4" w:themeColor="accent1"/>
+          <w:sz w:val="40"/>
+          <w14:shadow w14:blurRad="38100" w14:dist="25400" w14:dir="5400000" w14:sx="100000" w14:sy="100000" w14:kx="0" w14:ky="0" w14:algn="ctr">
+            <w14:srgbClr w14:val="6E747A">
+              <w14:alpha w14:val="57000"/>
+            </w14:srgbClr>
+          </w14:shadow>
+          <w14:textOutline w14:w="0" w14:cap="flat" w14:cmpd="sng" w14:algn="ctr">
+            <w14:noFill/>
+            <w14:prstDash w14:val="solid"/>
+            <w14:round/>
+          </w14:textOutline>
+        </w:rPr>
+      </w:pPr>
+    </w:p>
+    <w:p>
+      <w:pPr>
+        <w:rPr>
+          <w:rFonts w:asciiTheme="majorHAnsi" w:hAnsiTheme="majorHAnsi" w:cstheme="majorHAnsi"/>
+          <w:color w:val="4472C4" w:themeColor="accent1"/>
+          <w:sz w:val="40"/>
+          <w14:shadow w14:blurRad="38100" w14:dist="25400" w14:dir="5400000" w14:sx="100000" w14:sy="100000" w14:kx="0" w14:ky="0" w14:algn="ctr">
+            <w14:srgbClr w14:val="6E747A">
+              <w14:alpha w14:val="57000"/>
+            </w14:srgbClr>
+          </w14:shadow>
+          <w14:textOutline w14:w="0" w14:cap="flat" w14:cmpd="sng" w14:algn="ctr">
+            <w14:noFill/>
+            <w14:prstDash w14:val="solid"/>
+            <w14:round/>
+          </w14:textOutline>
+        </w:rPr>
+      </w:pPr>
+    </w:p>
+    <w:p>
+      <w:pPr>
+        <w:rPr>
+          <w:rFonts w:asciiTheme="majorHAnsi" w:hAnsiTheme="majorHAnsi" w:cstheme="majorHAnsi"/>
+          <w:color w:val="4472C4" w:themeColor="accent1"/>
+          <w:sz w:val="40"/>
+          <w14:shadow w14:blurRad="38100" w14:dist="25400" w14:dir="5400000" w14:sx="100000" w14:sy="100000" w14:kx="0" w14:ky="0" w14:algn="ctr">
+            <w14:srgbClr w14:val="6E747A">
+              <w14:alpha w14:val="57000"/>
+            </w14:srgbClr>
+          </w14:shadow>
+          <w14:textOutline w14:w="0" w14:cap="flat" w14:cmpd="sng" w14:algn="ctr">
+            <w14:noFill/>
+            <w14:prstDash w14:val="solid"/>
+            <w14:round/>
+          </w14:textOutline>
+        </w:rPr>
+      </w:pPr>
+    </w:p>
+    <w:p>
+      <w:pPr>
+        <w:rPr>
+          <w:rFonts w:asciiTheme="majorHAnsi" w:hAnsiTheme="majorHAnsi" w:cstheme="majorHAnsi"/>
+          <w:color w:val="4472C4" w:themeColor="accent1"/>
+          <w:sz w:val="40"/>
+          <w14:shadow w14:blurRad="38100" w14:dist="25400" w14:dir="5400000" w14:sx="100000" w14:sy="100000" w14:kx="0" w14:ky="0" w14:algn="ctr">
+            <w14:srgbClr w14:val="6E747A">
+              <w14:alpha w14:val="57000"/>
+            </w14:srgbClr>
+          </w14:shadow>
+          <w14:textOutline w14:w="0" w14:cap="flat" w14:cmpd="sng" w14:algn="ctr">
+            <w14:noFill/>
+            <w14:prstDash w14:val="solid"/>
+            <w14:round/>
+          </w14:textOutline>
+        </w:rPr>
+      </w:pPr>
+    </w:p>
+    <w:p>
+      <w:pPr>
+        <w:rPr>
+          <w:rFonts w:asciiTheme="majorHAnsi" w:hAnsiTheme="majorHAnsi" w:cstheme="majorHAnsi"/>
+          <w:color w:val="4472C4" w:themeColor="accent1"/>
+          <w:sz w:val="40"/>
+          <w14:shadow w14:blurRad="38100" w14:dist="25400" w14:dir="5400000" w14:sx="100000" w14:sy="100000" w14:kx="0" w14:ky="0" w14:algn="ctr">
+            <w14:srgbClr w14:val="6E747A">
+              <w14:alpha w14:val="57000"/>
+            </w14:srgbClr>
+          </w14:shadow>
+          <w14:textOutline w14:w="0" w14:cap="flat" w14:cmpd="sng" w14:algn="ctr">
+            <w14:noFill/>
+            <w14:prstDash w14:val="solid"/>
+            <w14:round/>
+          </w14:textOutline>
+        </w:rPr>
+      </w:pPr>
+    </w:p>
+    <w:p>
+      <w:pPr>
+        <w:rPr>
+          <w:rFonts w:asciiTheme="majorHAnsi" w:hAnsiTheme="majorHAnsi" w:cstheme="majorHAnsi"/>
+          <w:color w:val="4472C4" w:themeColor="accent1"/>
+          <w:sz w:val="40"/>
+          <w14:shadow w14:blurRad="38100" w14:dist="25400" w14:dir="5400000" w14:sx="100000" w14:sy="100000" w14:kx="0" w14:ky="0" w14:algn="ctr">
+            <w14:srgbClr w14:val="6E747A">
+              <w14:alpha w14:val="57000"/>
+            </w14:srgbClr>
+          </w14:shadow>
+          <w14:textOutline w14:w="0" w14:cap="flat" w14:cmpd="sng" w14:algn="ctr">
+            <w14:noFill/>
+            <w14:prstDash w14:val="solid"/>
+            <w14:round/>
+          </w14:textOutline>
+        </w:rPr>
+      </w:pPr>
+    </w:p>
+    <w:p>
+      <w:pPr>
+        <w:rPr>
+          <w:rFonts w:asciiTheme="majorHAnsi" w:hAnsiTheme="majorHAnsi" w:cstheme="majorHAnsi"/>
+          <w:color w:val="4472C4" w:themeColor="accent1"/>
+          <w:sz w:val="40"/>
+          <w14:shadow w14:blurRad="38100" w14:dist="25400" w14:dir="5400000" w14:sx="100000" w14:sy="100000" w14:kx="0" w14:ky="0" w14:algn="ctr">
+            <w14:srgbClr w14:val="6E747A">
+              <w14:alpha w14:val="57000"/>
+            </w14:srgbClr>
+          </w14:shadow>
+          <w14:textOutline w14:w="0" w14:cap="flat" w14:cmpd="sng" w14:algn="ctr">
+            <w14:noFill/>
+            <w14:prstDash w14:val="solid"/>
+            <w14:round/>
+          </w14:textOutline>
+        </w:rPr>
+      </w:pPr>
+    </w:p>
+    <w:p>
+      <w:pPr>
+        <w:pStyle w:val="Heading1"/>
+        <w:jc w:val="left"/>
+      </w:pPr>
+      <w:bookmarkStart w:id="3" w:name="BlockScheme"/>
+      <w:bookmarkStart w:id="4" w:name="_GoBack"/>
+      <w:bookmarkEnd w:id="4"/>
+      <w:r>
+        <w:lastRenderedPageBreak/>
+        <w:t>Block Scheme</w:t>
+      </w:r>
+      <w:bookmarkEnd w:id="3"/>
     </w:p>
     <w:sectPr>
       <w:pgSz w:w="11906" w:h="16838"/>
@@ -4361,7 +4830,7 @@
 </file>
 
 <file path=word/endnotes.xml><?xml version="1.0" encoding="utf-8"?>
-<w:endnotes xmlns:wpc="http://schemas.microsoft.com/office/word/2010/wordprocessingCanvas" xmlns:cx="http://schemas.microsoft.com/office/drawing/2014/chartex" xmlns:cx1="http://schemas.microsoft.com/office/drawing/2015/9/8/chartex" xmlns:cx2="http://schemas.microsoft.com/office/drawing/2015/10/21/chartex" xmlns:cx3="http://schemas.microsoft.com/office/drawing/2016/5/9/chartex" xmlns:cx4="http://schemas.microsoft.com/office/drawing/2016/5/10/chartex" xmlns:cx5="http://schemas.microsoft.com/office/drawing/2016/5/11/chartex" xmlns:cx6="http://schemas.microsoft.com/office/drawing/2016/5/12/chartex" xmlns:cx7="http://schemas.microsoft.com/office/drawing/2016/5/13/chartex" xmlns:cx8="http://schemas.microsoft.com/office/drawing/2016/5/14/chartex" xmlns:mc="http://schemas.openxmlformats.org/markup-compatibility/2006" xmlns:aink="http://schemas.microsoft.com/office/drawing/2016/ink" xmlns:am3d="http://schemas.microsoft.com/office/drawing/2017/model3d" xmlns:o="urn:schemas-microsoft-com:office:office" xmlns:r="http://schemas.openxmlformats.org/officeDocument/2006/relationships" xmlns:m="http://schemas.openxmlformats.org/officeDocument/2006/math" xmlns:v="urn:schemas-microsoft-com:vml" xmlns:wp14="http://schemas.microsoft.com/office/word/2010/wordprocessingDrawing" xmlns:wp="http://schemas.openxmlformats.org/drawingml/2006/wordprocessingDrawing" xmlns:w10="urn:schemas-microsoft-com:office:word" xmlns:w="http://schemas.openxmlformats.org/wordprocessingml/2006/main" xmlns:w14="http://schemas.microsoft.com/office/word/2010/wordml" xmlns:w15="http://schemas.microsoft.com/office/word/2012/wordml" xmlns:w16cex="http://schemas.microsoft.com/office/word/2018/wordml/cex" xmlns:w16cid="http://schemas.microsoft.com/office/word/2016/wordml/cid" xmlns:w16="http://schemas.microsoft.com/office/word/2018/wordml" xmlns:w16sdtdh="http://schemas.microsoft.com/office/word/2020/wordml/sdtdatahash" xmlns:w16se="http://schemas.microsoft.com/office/word/2015/wordml/symex" xmlns:wpg="http://schemas.microsoft.com/office/word/2010/wordprocessingGroup" xmlns:wpi="http://schemas.microsoft.com/office/word/2010/wordprocessingInk" xmlns:wne="http://schemas.microsoft.com/office/word/2006/wordml" xmlns:wps="http://schemas.microsoft.com/office/word/2010/wordprocessingShape" mc:Ignorable="w14 w15 w16se w16cid w16 w16cex w16sdtdh wp14">
+<w:endnotes xmlns:wpc="http://schemas.microsoft.com/office/word/2010/wordprocessingCanvas" xmlns:cx="http://schemas.microsoft.com/office/drawing/2014/chartex" xmlns:cx1="http://schemas.microsoft.com/office/drawing/2015/9/8/chartex" xmlns:mc="http://schemas.openxmlformats.org/markup-compatibility/2006" xmlns:o="urn:schemas-microsoft-com:office:office" xmlns:r="http://schemas.openxmlformats.org/officeDocument/2006/relationships" xmlns:m="http://schemas.openxmlformats.org/officeDocument/2006/math" xmlns:v="urn:schemas-microsoft-com:vml" xmlns:wp14="http://schemas.microsoft.com/office/word/2010/wordprocessingDrawing" xmlns:wp="http://schemas.openxmlformats.org/drawingml/2006/wordprocessingDrawing" xmlns:w10="urn:schemas-microsoft-com:office:word" xmlns:w="http://schemas.openxmlformats.org/wordprocessingml/2006/main" xmlns:w14="http://schemas.microsoft.com/office/word/2010/wordml" xmlns:w15="http://schemas.microsoft.com/office/word/2012/wordml" xmlns:w16se="http://schemas.microsoft.com/office/word/2015/wordml/symex" xmlns:wpg="http://schemas.microsoft.com/office/word/2010/wordprocessingGroup" xmlns:wpi="http://schemas.microsoft.com/office/word/2010/wordprocessingInk" xmlns:wne="http://schemas.microsoft.com/office/word/2006/wordml" xmlns:wps="http://schemas.microsoft.com/office/word/2010/wordprocessingShape" mc:Ignorable="w14 w15 w16se wp14">
   <w:endnote w:type="separator" w:id="-1">
     <w:p>
       <w:pPr>
@@ -4386,7 +4855,7 @@
 </file>
 
 <file path=word/footnotes.xml><?xml version="1.0" encoding="utf-8"?>
-<w:footnotes xmlns:wpc="http://schemas.microsoft.com/office/word/2010/wordprocessingCanvas" xmlns:cx="http://schemas.microsoft.com/office/drawing/2014/chartex" xmlns:cx1="http://schemas.microsoft.com/office/drawing/2015/9/8/chartex" xmlns:cx2="http://schemas.microsoft.com/office/drawing/2015/10/21/chartex" xmlns:cx3="http://schemas.microsoft.com/office/drawing/2016/5/9/chartex" xmlns:cx4="http://schemas.microsoft.com/office/drawing/2016/5/10/chartex" xmlns:cx5="http://schemas.microsoft.com/office/drawing/2016/5/11/chartex" xmlns:cx6="http://schemas.microsoft.com/office/drawing/2016/5/12/chartex" xmlns:cx7="http://schemas.microsoft.com/office/drawing/2016/5/13/chartex" xmlns:cx8="http://schemas.microsoft.com/office/drawing/2016/5/14/chartex" xmlns:mc="http://schemas.openxmlformats.org/markup-compatibility/2006" xmlns:aink="http://schemas.microsoft.com/office/drawing/2016/ink" xmlns:am3d="http://schemas.microsoft.com/office/drawing/2017/model3d" xmlns:o="urn:schemas-microsoft-com:office:office" xmlns:r="http://schemas.openxmlformats.org/officeDocument/2006/relationships" xmlns:m="http://schemas.openxmlformats.org/officeDocument/2006/math" xmlns:v="urn:schemas-microsoft-com:vml" xmlns:wp14="http://schemas.microsoft.com/office/word/2010/wordprocessingDrawing" xmlns:wp="http://schemas.openxmlformats.org/drawingml/2006/wordprocessingDrawing" xmlns:w10="urn:schemas-microsoft-com:office:word" xmlns:w="http://schemas.openxmlformats.org/wordprocessingml/2006/main" xmlns:w14="http://schemas.microsoft.com/office/word/2010/wordml" xmlns:w15="http://schemas.microsoft.com/office/word/2012/wordml" xmlns:w16cex="http://schemas.microsoft.com/office/word/2018/wordml/cex" xmlns:w16cid="http://schemas.microsoft.com/office/word/2016/wordml/cid" xmlns:w16="http://schemas.microsoft.com/office/word/2018/wordml" xmlns:w16sdtdh="http://schemas.microsoft.com/office/word/2020/wordml/sdtdatahash" xmlns:w16se="http://schemas.microsoft.com/office/word/2015/wordml/symex" xmlns:wpg="http://schemas.microsoft.com/office/word/2010/wordprocessingGroup" xmlns:wpi="http://schemas.microsoft.com/office/word/2010/wordprocessingInk" xmlns:wne="http://schemas.microsoft.com/office/word/2006/wordml" xmlns:wps="http://schemas.microsoft.com/office/word/2010/wordprocessingShape" mc:Ignorable="w14 w15 w16se w16cid w16 w16cex w16sdtdh wp14">
+<w:footnotes xmlns:wpc="http://schemas.microsoft.com/office/word/2010/wordprocessingCanvas" xmlns:cx="http://schemas.microsoft.com/office/drawing/2014/chartex" xmlns:cx1="http://schemas.microsoft.com/office/drawing/2015/9/8/chartex" xmlns:mc="http://schemas.openxmlformats.org/markup-compatibility/2006" xmlns:o="urn:schemas-microsoft-com:office:office" xmlns:r="http://schemas.openxmlformats.org/officeDocument/2006/relationships" xmlns:m="http://schemas.openxmlformats.org/officeDocument/2006/math" xmlns:v="urn:schemas-microsoft-com:vml" xmlns:wp14="http://schemas.microsoft.com/office/word/2010/wordprocessingDrawing" xmlns:wp="http://schemas.openxmlformats.org/drawingml/2006/wordprocessingDrawing" xmlns:w10="urn:schemas-microsoft-com:office:word" xmlns:w="http://schemas.openxmlformats.org/wordprocessingml/2006/main" xmlns:w14="http://schemas.microsoft.com/office/word/2010/wordml" xmlns:w15="http://schemas.microsoft.com/office/word/2012/wordml" xmlns:w16se="http://schemas.microsoft.com/office/word/2015/wordml/symex" xmlns:wpg="http://schemas.microsoft.com/office/word/2010/wordprocessingGroup" xmlns:wpi="http://schemas.microsoft.com/office/word/2010/wordprocessingInk" xmlns:wne="http://schemas.microsoft.com/office/word/2006/wordml" xmlns:wps="http://schemas.microsoft.com/office/word/2010/wordprocessingShape" mc:Ignorable="w14 w15 w16se wp14">
   <w:footnote w:type="separator" w:id="-1">
     <w:p>
       <w:pPr>
@@ -4411,7 +4880,7 @@
 </file>
 
 <file path=word/numbering.xml><?xml version="1.0" encoding="utf-8"?>
-<w:numbering xmlns:wpc="http://schemas.microsoft.com/office/word/2010/wordprocessingCanvas" xmlns:cx="http://schemas.microsoft.com/office/drawing/2014/chartex" xmlns:cx1="http://schemas.microsoft.com/office/drawing/2015/9/8/chartex" xmlns:cx2="http://schemas.microsoft.com/office/drawing/2015/10/21/chartex" xmlns:cx3="http://schemas.microsoft.com/office/drawing/2016/5/9/chartex" xmlns:cx4="http://schemas.microsoft.com/office/drawing/2016/5/10/chartex" xmlns:cx5="http://schemas.microsoft.com/office/drawing/2016/5/11/chartex" xmlns:cx6="http://schemas.microsoft.com/office/drawing/2016/5/12/chartex" xmlns:cx7="http://schemas.microsoft.com/office/drawing/2016/5/13/chartex" xmlns:cx8="http://schemas.microsoft.com/office/drawing/2016/5/14/chartex" xmlns:mc="http://schemas.openxmlformats.org/markup-compatibility/2006" xmlns:aink="http://schemas.microsoft.com/office/drawing/2016/ink" xmlns:am3d="http://schemas.microsoft.com/office/drawing/2017/model3d" xmlns:o="urn:schemas-microsoft-com:office:office" xmlns:r="http://schemas.openxmlformats.org/officeDocument/2006/relationships" xmlns:m="http://schemas.openxmlformats.org/officeDocument/2006/math" xmlns:v="urn:schemas-microsoft-com:vml" xmlns:wp14="http://schemas.microsoft.com/office/word/2010/wordprocessingDrawing" xmlns:wp="http://schemas.openxmlformats.org/drawingml/2006/wordprocessingDrawing" xmlns:w10="urn:schemas-microsoft-com:office:word" xmlns:w="http://schemas.openxmlformats.org/wordprocessingml/2006/main" xmlns:w14="http://schemas.microsoft.com/office/word/2010/wordml" xmlns:w15="http://schemas.microsoft.com/office/word/2012/wordml" xmlns:w16cex="http://schemas.microsoft.com/office/word/2018/wordml/cex" xmlns:w16cid="http://schemas.microsoft.com/office/word/2016/wordml/cid" xmlns:w16="http://schemas.microsoft.com/office/word/2018/wordml" xmlns:w16sdtdh="http://schemas.microsoft.com/office/word/2020/wordml/sdtdatahash" xmlns:w16se="http://schemas.microsoft.com/office/word/2015/wordml/symex" xmlns:wpg="http://schemas.microsoft.com/office/word/2010/wordprocessingGroup" xmlns:wpi="http://schemas.microsoft.com/office/word/2010/wordprocessingInk" xmlns:wne="http://schemas.microsoft.com/office/word/2006/wordml" xmlns:wps="http://schemas.microsoft.com/office/word/2010/wordprocessingShape" mc:Ignorable="w14 w15 w16se w16cid w16 w16cex w16sdtdh wp14">
+<w:numbering xmlns:wpc="http://schemas.microsoft.com/office/word/2010/wordprocessingCanvas" xmlns:cx="http://schemas.microsoft.com/office/drawing/2014/chartex" xmlns:cx1="http://schemas.microsoft.com/office/drawing/2015/9/8/chartex" xmlns:mc="http://schemas.openxmlformats.org/markup-compatibility/2006" xmlns:o="urn:schemas-microsoft-com:office:office" xmlns:r="http://schemas.openxmlformats.org/officeDocument/2006/relationships" xmlns:m="http://schemas.openxmlformats.org/officeDocument/2006/math" xmlns:v="urn:schemas-microsoft-com:vml" xmlns:wp14="http://schemas.microsoft.com/office/word/2010/wordprocessingDrawing" xmlns:wp="http://schemas.openxmlformats.org/drawingml/2006/wordprocessingDrawing" xmlns:w10="urn:schemas-microsoft-com:office:word" xmlns:w="http://schemas.openxmlformats.org/wordprocessingml/2006/main" xmlns:w14="http://schemas.microsoft.com/office/word/2010/wordml" xmlns:w15="http://schemas.microsoft.com/office/word/2012/wordml" xmlns:w16se="http://schemas.microsoft.com/office/word/2015/wordml/symex" xmlns:wpg="http://schemas.microsoft.com/office/word/2010/wordprocessingGroup" xmlns:wpi="http://schemas.microsoft.com/office/word/2010/wordprocessingInk" xmlns:wne="http://schemas.microsoft.com/office/word/2006/wordml" xmlns:wps="http://schemas.microsoft.com/office/word/2010/wordprocessingShape" mc:Ignorable="w14 w15 w16se wp14">
   <w:abstractNum w:abstractNumId="0" w15:restartNumberingAfterBreak="0">
     <w:nsid w:val="1482775B"/>
     <w:multiLevelType w:val="multilevel"/>
@@ -4930,7 +5399,7 @@
 </file>
 
 <file path=word/styles.xml><?xml version="1.0" encoding="utf-8"?>
-<w:styles xmlns:mc="http://schemas.openxmlformats.org/markup-compatibility/2006" xmlns:r="http://schemas.openxmlformats.org/officeDocument/2006/relationships" xmlns:w="http://schemas.openxmlformats.org/wordprocessingml/2006/main" xmlns:w14="http://schemas.microsoft.com/office/word/2010/wordml" xmlns:w15="http://schemas.microsoft.com/office/word/2012/wordml" xmlns:w16cex="http://schemas.microsoft.com/office/word/2018/wordml/cex" xmlns:w16cid="http://schemas.microsoft.com/office/word/2016/wordml/cid" xmlns:w16="http://schemas.microsoft.com/office/word/2018/wordml" xmlns:w16sdtdh="http://schemas.microsoft.com/office/word/2020/wordml/sdtdatahash" xmlns:w16se="http://schemas.microsoft.com/office/word/2015/wordml/symex" mc:Ignorable="w14 w15 w16se w16cid w16 w16cex w16sdtdh">
+<w:styles xmlns:mc="http://schemas.openxmlformats.org/markup-compatibility/2006" xmlns:r="http://schemas.openxmlformats.org/officeDocument/2006/relationships" xmlns:w="http://schemas.openxmlformats.org/wordprocessingml/2006/main" xmlns:w14="http://schemas.microsoft.com/office/word/2010/wordml" xmlns:w15="http://schemas.microsoft.com/office/word/2012/wordml" xmlns:w16se="http://schemas.microsoft.com/office/word/2015/wordml/symex" mc:Ignorable="w14 w15 w16se">
   <w:docDefaults>
     <w:rPrDefault>
       <w:rPr>
@@ -4946,7 +5415,7 @@
       </w:pPr>
     </w:pPrDefault>
   </w:docDefaults>
-  <w:latentStyles w:defLockedState="0" w:defUIPriority="99" w:defSemiHidden="0" w:defUnhideWhenUsed="0" w:defQFormat="0" w:count="376">
+  <w:latentStyles w:defLockedState="0" w:defUIPriority="99" w:defSemiHidden="0" w:defUnhideWhenUsed="0" w:defQFormat="0" w:count="371">
     <w:lsdException w:name="Normal" w:uiPriority="0" w:qFormat="1"/>
     <w:lsdException w:name="heading 1" w:uiPriority="9" w:qFormat="1"/>
     <w:lsdException w:name="heading 2" w:semiHidden="1" w:uiPriority="9" w:unhideWhenUsed="1" w:qFormat="1"/>
@@ -5318,11 +5787,6 @@
     <w:lsdException w:name="List Table 5 Dark Accent 6" w:uiPriority="50"/>
     <w:lsdException w:name="List Table 6 Colorful Accent 6" w:uiPriority="51"/>
     <w:lsdException w:name="List Table 7 Colorful Accent 6" w:uiPriority="52"/>
-    <w:lsdException w:name="Mention" w:semiHidden="1" w:unhideWhenUsed="1"/>
-    <w:lsdException w:name="Smart Hyperlink" w:semiHidden="1" w:unhideWhenUsed="1"/>
-    <w:lsdException w:name="Hashtag" w:semiHidden="1" w:unhideWhenUsed="1"/>
-    <w:lsdException w:name="Unresolved Mention" w:semiHidden="1" w:unhideWhenUsed="1"/>
-    <w:lsdException w:name="Smart Link" w:semiHidden="1" w:unhideWhenUsed="1"/>
   </w:latentStyles>
   <w:style w:type="paragraph" w:default="1" w:styleId="Normal">
     <w:name w:val="Normal"/>
@@ -5538,6 +6002,7 @@
   <w:style w:type="character" w:default="1" w:styleId="DefaultParagraphFont">
     <w:name w:val="Default Paragraph Font"/>
     <w:uiPriority w:val="1"/>
+    <w:semiHidden/>
     <w:unhideWhenUsed/>
   </w:style>
   <w:style w:type="table" w:default="1" w:styleId="TableNormal">
@@ -6078,6 +6543,59 @@
     <w:basedOn w:val="DefaultParagraphFont"/>
     <w:rsid w:val="00784AAB"/>
   </w:style>
+  <w:style w:type="paragraph" w:styleId="BalloonText">
+    <w:name w:val="Balloon Text"/>
+    <w:basedOn w:val="Normal"/>
+    <w:link w:val="BalloonTextChar"/>
+    <w:uiPriority w:val="99"/>
+    <w:semiHidden/>
+    <w:unhideWhenUsed/>
+    <w:rsid w:val="006A0DF8"/>
+    <w:pPr>
+      <w:spacing w:after="0" w:line="240" w:lineRule="auto"/>
+    </w:pPr>
+    <w:rPr>
+      <w:rFonts w:ascii="Segoe UI" w:hAnsi="Segoe UI" w:cs="Segoe UI"/>
+      <w:sz w:val="18"/>
+      <w:szCs w:val="18"/>
+    </w:rPr>
+  </w:style>
+  <w:style w:type="character" w:customStyle="1" w:styleId="BalloonTextChar">
+    <w:name w:val="Balloon Text Char"/>
+    <w:basedOn w:val="DefaultParagraphFont"/>
+    <w:link w:val="BalloonText"/>
+    <w:uiPriority w:val="99"/>
+    <w:semiHidden/>
+    <w:rsid w:val="006A0DF8"/>
+    <w:rPr>
+      <w:rFonts w:ascii="Segoe UI" w:hAnsi="Segoe UI" w:cs="Segoe UI"/>
+      <w:sz w:val="18"/>
+      <w:szCs w:val="18"/>
+    </w:rPr>
+  </w:style>
+  <w:style w:type="character" w:styleId="Hyperlink">
+    <w:name w:val="Hyperlink"/>
+    <w:basedOn w:val="DefaultParagraphFont"/>
+    <w:uiPriority w:val="99"/>
+    <w:unhideWhenUsed/>
+    <w:rsid w:val="00DC6A9A"/>
+    <w:rPr>
+      <w:color w:val="0563C1" w:themeColor="hyperlink"/>
+      <w:u w:val="single"/>
+    </w:rPr>
+  </w:style>
+  <w:style w:type="character" w:styleId="FollowedHyperlink">
+    <w:name w:val="FollowedHyperlink"/>
+    <w:basedOn w:val="DefaultParagraphFont"/>
+    <w:uiPriority w:val="99"/>
+    <w:semiHidden/>
+    <w:unhideWhenUsed/>
+    <w:rsid w:val="00DC6A9A"/>
+    <w:rPr>
+      <w:color w:val="954F72" w:themeColor="followedHyperlink"/>
+      <w:u w:val="single"/>
+    </w:rPr>
+  </w:style>
 </w:styles>
 </file>
 
@@ -6400,7 +6918,7 @@
 </file>
 
 <file path=customXml/itemProps2.xml><?xml version="1.0" encoding="utf-8"?>
-<ds:datastoreItem xmlns:ds="http://schemas.openxmlformats.org/officeDocument/2006/customXml" ds:itemID="{D51AC3A6-EABD-4F93-A29F-4D7E2BFAA09D}">
+<ds:datastoreItem xmlns:ds="http://schemas.openxmlformats.org/officeDocument/2006/customXml" ds:itemID="{6EC6189B-CB9B-4125-AE83-C99BE14826D8}">
   <ds:schemaRefs>
     <ds:schemaRef ds:uri="http://schemas.openxmlformats.org/officeDocument/2006/bibliography"/>
   </ds:schemaRefs>

--- a/Documentation and Presentation/Documentation.docx
+++ b/Documentation and Presentation/Documentation.docx
@@ -1,6 +1,6 @@
 
 <file path=word/document.xml><?xml version="1.0" encoding="utf-8"?>
-<w:document xmlns:wpc="http://schemas.microsoft.com/office/word/2010/wordprocessingCanvas" xmlns:cx="http://schemas.microsoft.com/office/drawing/2014/chartex" xmlns:cx1="http://schemas.microsoft.com/office/drawing/2015/9/8/chartex" xmlns:mc="http://schemas.openxmlformats.org/markup-compatibility/2006" xmlns:o="urn:schemas-microsoft-com:office:office" xmlns:r="http://schemas.openxmlformats.org/officeDocument/2006/relationships" xmlns:m="http://schemas.openxmlformats.org/officeDocument/2006/math" xmlns:v="urn:schemas-microsoft-com:vml" xmlns:wp14="http://schemas.microsoft.com/office/word/2010/wordprocessingDrawing" xmlns:wp="http://schemas.openxmlformats.org/drawingml/2006/wordprocessingDrawing" xmlns:w10="urn:schemas-microsoft-com:office:word" xmlns:w="http://schemas.openxmlformats.org/wordprocessingml/2006/main" xmlns:w14="http://schemas.microsoft.com/office/word/2010/wordml" xmlns:w15="http://schemas.microsoft.com/office/word/2012/wordml" xmlns:w16se="http://schemas.microsoft.com/office/word/2015/wordml/symex" xmlns:wpg="http://schemas.microsoft.com/office/word/2010/wordprocessingGroup" xmlns:wpi="http://schemas.microsoft.com/office/word/2010/wordprocessingInk" xmlns:wne="http://schemas.microsoft.com/office/word/2006/wordml" xmlns:wps="http://schemas.microsoft.com/office/word/2010/wordprocessingShape" mc:Ignorable="w14 w15 w16se wp14">
+<w:document xmlns:wpc="http://schemas.microsoft.com/office/word/2010/wordprocessingCanvas" xmlns:cx="http://schemas.microsoft.com/office/drawing/2014/chartex" xmlns:cx1="http://schemas.microsoft.com/office/drawing/2015/9/8/chartex" xmlns:cx2="http://schemas.microsoft.com/office/drawing/2015/10/21/chartex" xmlns:cx3="http://schemas.microsoft.com/office/drawing/2016/5/9/chartex" xmlns:cx4="http://schemas.microsoft.com/office/drawing/2016/5/10/chartex" xmlns:cx5="http://schemas.microsoft.com/office/drawing/2016/5/11/chartex" xmlns:cx6="http://schemas.microsoft.com/office/drawing/2016/5/12/chartex" xmlns:cx7="http://schemas.microsoft.com/office/drawing/2016/5/13/chartex" xmlns:cx8="http://schemas.microsoft.com/office/drawing/2016/5/14/chartex" xmlns:mc="http://schemas.openxmlformats.org/markup-compatibility/2006" xmlns:aink="http://schemas.microsoft.com/office/drawing/2016/ink" xmlns:am3d="http://schemas.microsoft.com/office/drawing/2017/model3d" xmlns:o="urn:schemas-microsoft-com:office:office" xmlns:r="http://schemas.openxmlformats.org/officeDocument/2006/relationships" xmlns:m="http://schemas.openxmlformats.org/officeDocument/2006/math" xmlns:v="urn:schemas-microsoft-com:vml" xmlns:wp14="http://schemas.microsoft.com/office/word/2010/wordprocessingDrawing" xmlns:wp="http://schemas.openxmlformats.org/drawingml/2006/wordprocessingDrawing" xmlns:w10="urn:schemas-microsoft-com:office:word" xmlns:w="http://schemas.openxmlformats.org/wordprocessingml/2006/main" xmlns:w14="http://schemas.microsoft.com/office/word/2010/wordml" xmlns:w15="http://schemas.microsoft.com/office/word/2012/wordml" xmlns:w16cex="http://schemas.microsoft.com/office/word/2018/wordml/cex" xmlns:w16cid="http://schemas.microsoft.com/office/word/2016/wordml/cid" xmlns:w16="http://schemas.microsoft.com/office/word/2018/wordml" xmlns:w16sdtdh="http://schemas.microsoft.com/office/word/2020/wordml/sdtdatahash" xmlns:w16se="http://schemas.microsoft.com/office/word/2015/wordml/symex" xmlns:wpg="http://schemas.microsoft.com/office/word/2010/wordprocessingGroup" xmlns:wpi="http://schemas.microsoft.com/office/word/2010/wordprocessingInk" xmlns:wne="http://schemas.microsoft.com/office/word/2006/wordml" xmlns:wps="http://schemas.microsoft.com/office/word/2010/wordprocessingShape" mc:Ignorable="w14 w15 w16se w16cid w16 w16cex w16sdtdh wp14">
   <w:body>
     <w:sdt>
       <w:sdtPr>
@@ -14,7 +14,7 @@
       <w:sdtContent>
         <w:p>
           <w:pPr>
-            <w:pStyle w:val="NoSpacing"/>
+            <w:pStyle w:val="aa"/>
           </w:pPr>
           <w:r>
             <w:rPr>
@@ -24,7 +24,7 @@
             <mc:AlternateContent>
               <mc:Choice Requires="wpg">
                 <w:drawing>
-                  <wp:anchor distT="0" distB="0" distL="114300" distR="114300" simplePos="0" relativeHeight="251659264" behindDoc="1" locked="0" layoutInCell="1" allowOverlap="1" wp14:anchorId="2F659CB7" wp14:editId="6839D3E5">
+                  <wp:anchor distT="0" distB="0" distL="114300" distR="114300" simplePos="0" relativeHeight="251659264" behindDoc="1" locked="0" layoutInCell="1" allowOverlap="1" wp14:anchorId="2F659CB7" wp14:editId="10CDE0DD">
                     <wp:simplePos x="0" y="0"/>
                     <mc:AlternateContent>
                       <mc:Choice Requires="wp14">
@@ -154,7 +154,7 @@
                                   <w:sdtContent>
                                     <w:p>
                                       <w:pPr>
-                                        <w:pStyle w:val="NoSpacing"/>
+                                        <w:pStyle w:val="aa"/>
                                         <w:jc w:val="right"/>
                                         <w:rPr>
                                           <w:color w:val="FFFFFF" w:themeColor="background1"/>
@@ -3427,7 +3427,7 @@
                   </wp:anchor>
                 </w:drawing>
               </mc:Choice>
-              <mc:Fallback xmlns:w16sdtdh="http://schemas.microsoft.com/office/word/2020/wordml/sdtdatahash" xmlns:w16="http://schemas.microsoft.com/office/word/2018/wordml" xmlns:w16cid="http://schemas.microsoft.com/office/word/2016/wordml/cid" xmlns:w16cex="http://schemas.microsoft.com/office/word/2018/wordml/cex" xmlns:am3d="http://schemas.microsoft.com/office/drawing/2017/model3d" xmlns:aink="http://schemas.microsoft.com/office/drawing/2016/ink" xmlns:cx8="http://schemas.microsoft.com/office/drawing/2016/5/14/chartex" xmlns:cx7="http://schemas.microsoft.com/office/drawing/2016/5/13/chartex" xmlns:cx6="http://schemas.microsoft.com/office/drawing/2016/5/12/chartex" xmlns:cx5="http://schemas.microsoft.com/office/drawing/2016/5/11/chartex" xmlns:cx4="http://schemas.microsoft.com/office/drawing/2016/5/10/chartex" xmlns:cx3="http://schemas.microsoft.com/office/drawing/2016/5/9/chartex" xmlns:cx2="http://schemas.microsoft.com/office/drawing/2015/10/21/chartex">
+              <mc:Fallback>
                 <w:pict>
                   <v:group w14:anchorId="2F659CB7" id="Group 2" o:spid="_x0000_s1026" style="position:absolute;margin-left:0;margin-top:0;width:172.8pt;height:718.55pt;z-index:-251657216;mso-width-percent:330;mso-height-percent:950;mso-left-percent:40;mso-position-horizontal-relative:page;mso-position-vertical:center;mso-position-vertical-relative:page;mso-width-percent:330;mso-height-percent:950;mso-left-percent:40" coordsize="21945,91257" o:gfxdata="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">
                     <v:rect id="Rectangle 3" o:spid="_x0000_s1027" style="position:absolute;width:1945;height:91257;visibility:visible;mso-wrap-style:square;v-text-anchor:middle" o:gfxdata="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" fillcolor="#44546a [3215]" stroked="f" strokeweight="1pt"/>
@@ -3463,10 +3463,11 @@
                                 <w:calendar w:val="gregorian"/>
                               </w:date>
                             </w:sdtPr>
+                            <w:sdtEndPr/>
                             <w:sdtContent>
                               <w:p>
                                 <w:pPr>
-                                  <w:pStyle w:val="NoSpacing"/>
+                                  <w:pStyle w:val="aa"/>
                                   <w:jc w:val="right"/>
                                   <w:rPr>
                                     <w:color w:val="FFFFFF" w:themeColor="background1"/>
@@ -3668,7 +3669,7 @@
                             <w:txbxContent>
                               <w:p>
                                 <w:pPr>
-                                  <w:pStyle w:val="NoSpacing"/>
+                                  <w:pStyle w:val="aa"/>
                                   <w:rPr>
                                     <w:color w:val="4472C4" w:themeColor="accent1"/>
                                     <w:sz w:val="26"/>
@@ -3690,20 +3691,112 @@
                                   </w:sdtPr>
                                   <w:sdtEndPr/>
                                   <w:sdtContent>
+                                    <w:proofErr w:type="spellStart"/>
                                     <w:r>
                                       <w:rPr>
                                         <w:color w:val="4472C4" w:themeColor="accent1"/>
                                         <w:sz w:val="26"/>
                                         <w:szCs w:val="26"/>
                                       </w:rPr>
-                                      <w:t>Dimitar Grudov, Polya Dimitrova, Petar Chapkanov, Daniel Georgiev</w:t>
+                                      <w:t>Dimitar</w:t>
                                     </w:r>
+                                    <w:proofErr w:type="spellEnd"/>
+                                    <w:r>
+                                      <w:rPr>
+                                        <w:color w:val="4472C4" w:themeColor="accent1"/>
+                                        <w:sz w:val="26"/>
+                                        <w:szCs w:val="26"/>
+                                      </w:rPr>
+                                      <w:t xml:space="preserve"> </w:t>
+                                    </w:r>
+                                    <w:proofErr w:type="spellStart"/>
+                                    <w:r>
+                                      <w:rPr>
+                                        <w:color w:val="4472C4" w:themeColor="accent1"/>
+                                        <w:sz w:val="26"/>
+                                        <w:szCs w:val="26"/>
+                                      </w:rPr>
+                                      <w:t>Grudov</w:t>
+                                    </w:r>
+                                    <w:proofErr w:type="spellEnd"/>
+                                    <w:r>
+                                      <w:rPr>
+                                        <w:color w:val="4472C4" w:themeColor="accent1"/>
+                                        <w:sz w:val="26"/>
+                                        <w:szCs w:val="26"/>
+                                      </w:rPr>
+                                      <w:t xml:space="preserve">, </w:t>
+                                    </w:r>
+                                    <w:proofErr w:type="spellStart"/>
+                                    <w:r>
+                                      <w:rPr>
+                                        <w:color w:val="4472C4" w:themeColor="accent1"/>
+                                        <w:sz w:val="26"/>
+                                        <w:szCs w:val="26"/>
+                                      </w:rPr>
+                                      <w:t>Polya</w:t>
+                                    </w:r>
+                                    <w:proofErr w:type="spellEnd"/>
+                                    <w:r>
+                                      <w:rPr>
+                                        <w:color w:val="4472C4" w:themeColor="accent1"/>
+                                        <w:sz w:val="26"/>
+                                        <w:szCs w:val="26"/>
+                                      </w:rPr>
+                                      <w:t xml:space="preserve"> Dimitrova, </w:t>
+                                    </w:r>
+                                    <w:proofErr w:type="spellStart"/>
+                                    <w:r>
+                                      <w:rPr>
+                                        <w:color w:val="4472C4" w:themeColor="accent1"/>
+                                        <w:sz w:val="26"/>
+                                        <w:szCs w:val="26"/>
+                                      </w:rPr>
+                                      <w:t>Petar</w:t>
+                                    </w:r>
+                                    <w:proofErr w:type="spellEnd"/>
+                                    <w:r>
+                                      <w:rPr>
+                                        <w:color w:val="4472C4" w:themeColor="accent1"/>
+                                        <w:sz w:val="26"/>
+                                        <w:szCs w:val="26"/>
+                                      </w:rPr>
+                                      <w:t xml:space="preserve"> </w:t>
+                                    </w:r>
+                                    <w:proofErr w:type="spellStart"/>
+                                    <w:r>
+                                      <w:rPr>
+                                        <w:color w:val="4472C4" w:themeColor="accent1"/>
+                                        <w:sz w:val="26"/>
+                                        <w:szCs w:val="26"/>
+                                      </w:rPr>
+                                      <w:t>Chapkanov</w:t>
+                                    </w:r>
+                                    <w:proofErr w:type="spellEnd"/>
+                                    <w:r>
+                                      <w:rPr>
+                                        <w:color w:val="4472C4" w:themeColor="accent1"/>
+                                        <w:sz w:val="26"/>
+                                        <w:szCs w:val="26"/>
+                                      </w:rPr>
+                                      <w:t xml:space="preserve">, Daniel </w:t>
+                                    </w:r>
+                                    <w:proofErr w:type="spellStart"/>
+                                    <w:r>
+                                      <w:rPr>
+                                        <w:color w:val="4472C4" w:themeColor="accent1"/>
+                                        <w:sz w:val="26"/>
+                                        <w:szCs w:val="26"/>
+                                      </w:rPr>
+                                      <w:t>Georgiev</w:t>
+                                    </w:r>
+                                    <w:proofErr w:type="spellEnd"/>
                                   </w:sdtContent>
                                 </w:sdt>
                               </w:p>
                               <w:p>
                                 <w:pPr>
-                                  <w:pStyle w:val="NoSpacing"/>
+                                  <w:pStyle w:val="aa"/>
                                   <w:rPr>
                                     <w:color w:val="595959" w:themeColor="text1" w:themeTint="A6"/>
                                     <w:sz w:val="20"/>
@@ -3758,7 +3851,7 @@
                   </wp:anchor>
                 </w:drawing>
               </mc:Choice>
-              <mc:Fallback xmlns:w16sdtdh="http://schemas.microsoft.com/office/word/2020/wordml/sdtdatahash" xmlns:w16="http://schemas.microsoft.com/office/word/2018/wordml" xmlns:w16cid="http://schemas.microsoft.com/office/word/2016/wordml/cid" xmlns:w16cex="http://schemas.microsoft.com/office/word/2018/wordml/cex" xmlns:am3d="http://schemas.microsoft.com/office/drawing/2017/model3d" xmlns:aink="http://schemas.microsoft.com/office/drawing/2016/ink" xmlns:cx8="http://schemas.microsoft.com/office/drawing/2016/5/14/chartex" xmlns:cx7="http://schemas.microsoft.com/office/drawing/2016/5/13/chartex" xmlns:cx6="http://schemas.microsoft.com/office/drawing/2016/5/12/chartex" xmlns:cx5="http://schemas.microsoft.com/office/drawing/2016/5/11/chartex" xmlns:cx4="http://schemas.microsoft.com/office/drawing/2016/5/10/chartex" xmlns:cx3="http://schemas.microsoft.com/office/drawing/2016/5/9/chartex" xmlns:cx2="http://schemas.microsoft.com/office/drawing/2015/10/21/chartex">
+              <mc:Fallback>
                 <w:pict>
                   <v:shapetype w14:anchorId="0D82F9F8" id="_x0000_t202" coordsize="21600,21600" o:spt="202" path="m,l,21600r21600,l21600,xe">
                     <v:stroke joinstyle="miter"/>
@@ -3769,7 +3862,7 @@
                       <w:txbxContent>
                         <w:p>
                           <w:pPr>
-                            <w:pStyle w:val="NoSpacing"/>
+                            <w:pStyle w:val="aa"/>
                             <w:rPr>
                               <w:color w:val="4472C4" w:themeColor="accent1"/>
                               <w:sz w:val="26"/>
@@ -3789,21 +3882,114 @@
                               <w:dataBinding w:prefixMappings="xmlns:ns0='http://purl.org/dc/elements/1.1/' xmlns:ns1='http://schemas.openxmlformats.org/package/2006/metadata/core-properties' " w:xpath="/ns1:coreProperties[1]/ns0:creator[1]" w:storeItemID="{6C3C8BC8-F283-45AE-878A-BAB7291924A1}"/>
                               <w:text/>
                             </w:sdtPr>
+                            <w:sdtEndPr/>
                             <w:sdtContent>
+                              <w:proofErr w:type="spellStart"/>
                               <w:r>
                                 <w:rPr>
                                   <w:color w:val="4472C4" w:themeColor="accent1"/>
                                   <w:sz w:val="26"/>
                                   <w:szCs w:val="26"/>
                                 </w:rPr>
-                                <w:t>Dimitar Grudov, Polya Dimitrova, Petar Chapkanov, Daniel Georgiev</w:t>
+                                <w:t>Dimitar</w:t>
                               </w:r>
+                              <w:proofErr w:type="spellEnd"/>
+                              <w:r>
+                                <w:rPr>
+                                  <w:color w:val="4472C4" w:themeColor="accent1"/>
+                                  <w:sz w:val="26"/>
+                                  <w:szCs w:val="26"/>
+                                </w:rPr>
+                                <w:t xml:space="preserve"> </w:t>
+                              </w:r>
+                              <w:proofErr w:type="spellStart"/>
+                              <w:r>
+                                <w:rPr>
+                                  <w:color w:val="4472C4" w:themeColor="accent1"/>
+                                  <w:sz w:val="26"/>
+                                  <w:szCs w:val="26"/>
+                                </w:rPr>
+                                <w:t>Grudov</w:t>
+                              </w:r>
+                              <w:proofErr w:type="spellEnd"/>
+                              <w:r>
+                                <w:rPr>
+                                  <w:color w:val="4472C4" w:themeColor="accent1"/>
+                                  <w:sz w:val="26"/>
+                                  <w:szCs w:val="26"/>
+                                </w:rPr>
+                                <w:t xml:space="preserve">, </w:t>
+                              </w:r>
+                              <w:proofErr w:type="spellStart"/>
+                              <w:r>
+                                <w:rPr>
+                                  <w:color w:val="4472C4" w:themeColor="accent1"/>
+                                  <w:sz w:val="26"/>
+                                  <w:szCs w:val="26"/>
+                                </w:rPr>
+                                <w:t>Polya</w:t>
+                              </w:r>
+                              <w:proofErr w:type="spellEnd"/>
+                              <w:r>
+                                <w:rPr>
+                                  <w:color w:val="4472C4" w:themeColor="accent1"/>
+                                  <w:sz w:val="26"/>
+                                  <w:szCs w:val="26"/>
+                                </w:rPr>
+                                <w:t xml:space="preserve"> Dimitrova, </w:t>
+                              </w:r>
+                              <w:proofErr w:type="spellStart"/>
+                              <w:r>
+                                <w:rPr>
+                                  <w:color w:val="4472C4" w:themeColor="accent1"/>
+                                  <w:sz w:val="26"/>
+                                  <w:szCs w:val="26"/>
+                                </w:rPr>
+                                <w:t>Petar</w:t>
+                              </w:r>
+                              <w:proofErr w:type="spellEnd"/>
+                              <w:r>
+                                <w:rPr>
+                                  <w:color w:val="4472C4" w:themeColor="accent1"/>
+                                  <w:sz w:val="26"/>
+                                  <w:szCs w:val="26"/>
+                                </w:rPr>
+                                <w:t xml:space="preserve"> </w:t>
+                              </w:r>
+                              <w:proofErr w:type="spellStart"/>
+                              <w:r>
+                                <w:rPr>
+                                  <w:color w:val="4472C4" w:themeColor="accent1"/>
+                                  <w:sz w:val="26"/>
+                                  <w:szCs w:val="26"/>
+                                </w:rPr>
+                                <w:t>Chapkanov</w:t>
+                              </w:r>
+                              <w:proofErr w:type="spellEnd"/>
+                              <w:r>
+                                <w:rPr>
+                                  <w:color w:val="4472C4" w:themeColor="accent1"/>
+                                  <w:sz w:val="26"/>
+                                  <w:szCs w:val="26"/>
+                                </w:rPr>
+                                <w:t xml:space="preserve">, Daniel </w:t>
+                              </w:r>
+                              <w:proofErr w:type="spellStart"/>
+                              <w:r>
+                                <w:rPr>
+                                  <w:color w:val="4472C4" w:themeColor="accent1"/>
+                                  <w:sz w:val="26"/>
+                                  <w:szCs w:val="26"/>
+                                </w:rPr>
+                                <w:t>Georgiev</w:t>
+                              </w:r>
+                              <w:proofErr w:type="spellEnd"/>
                             </w:sdtContent>
                           </w:sdt>
                         </w:p>
                         <w:p>
                           <w:pPr>
-                            <w:pStyle w:val="NoSpacing"/>
+                            <w:pStyle w:val="aa"/>
                             <w:rPr>
                               <w:color w:val="595959" w:themeColor="text1" w:themeTint="A6"/>
                               <w:sz w:val="20"/>
@@ -3824,6 +4010,7 @@
                               <w:dataBinding w:prefixMappings="xmlns:ns0='http://schemas.openxmlformats.org/officeDocument/2006/extended-properties' " w:xpath="/ns0:Properties[1]/ns0:Company[1]" w:storeItemID="{6668398D-A668-4E3E-A5EB-62B293D839F1}"/>
                               <w:text/>
                             </w:sdtPr>
+                            <w:sdtEndPr/>
                             <w:sdtContent>
                               <w:r>
                                 <w:rPr>
@@ -3920,7 +4107,7 @@
                             <w:txbxContent>
                               <w:p>
                                 <w:pPr>
-                                  <w:pStyle w:val="NoSpacing"/>
+                                  <w:pStyle w:val="aa"/>
                                   <w:rPr>
                                     <w:rFonts w:asciiTheme="majorHAnsi" w:eastAsiaTheme="majorEastAsia" w:hAnsiTheme="majorHAnsi" w:cstheme="majorBidi"/>
                                     <w:color w:val="262626" w:themeColor="text1" w:themeTint="D9"/>
@@ -3979,6 +4166,7 @@
                                   </w:sdtPr>
                                   <w:sdtEndPr/>
                                   <w:sdtContent>
+                                    <w:proofErr w:type="spellStart"/>
                                     <w:r>
                                       <w:rPr>
                                         <w:color w:val="404040" w:themeColor="text1" w:themeTint="BF"/>
@@ -3987,6 +4175,7 @@
                                       </w:rPr>
                                       <w:t>CyberFlame</w:t>
                                     </w:r>
+                                    <w:proofErr w:type="spellEnd"/>
                                   </w:sdtContent>
                                 </w:sdt>
                               </w:p>
@@ -4010,14 +4199,14 @@
                   </wp:anchor>
                 </w:drawing>
               </mc:Choice>
-              <mc:Fallback xmlns:w16sdtdh="http://schemas.microsoft.com/office/word/2020/wordml/sdtdatahash" xmlns:w16="http://schemas.microsoft.com/office/word/2018/wordml" xmlns:w16cid="http://schemas.microsoft.com/office/word/2016/wordml/cid" xmlns:w16cex="http://schemas.microsoft.com/office/word/2018/wordml/cex" xmlns:am3d="http://schemas.microsoft.com/office/drawing/2017/model3d" xmlns:aink="http://schemas.microsoft.com/office/drawing/2016/ink" xmlns:cx8="http://schemas.microsoft.com/office/drawing/2016/5/14/chartex" xmlns:cx7="http://schemas.microsoft.com/office/drawing/2016/5/13/chartex" xmlns:cx6="http://schemas.microsoft.com/office/drawing/2016/5/12/chartex" xmlns:cx5="http://schemas.microsoft.com/office/drawing/2016/5/11/chartex" xmlns:cx4="http://schemas.microsoft.com/office/drawing/2016/5/10/chartex" xmlns:cx3="http://schemas.microsoft.com/office/drawing/2016/5/9/chartex" xmlns:cx2="http://schemas.microsoft.com/office/drawing/2015/10/21/chartex">
+              <mc:Fallback>
                 <w:pict>
                   <v:shape w14:anchorId="7B2DD4E0" id="Text Box 1" o:spid="_x0000_s1056" type="#_x0000_t202" style="position:absolute;margin-left:0;margin-top:0;width:4in;height:84.25pt;z-index:251660288;visibility:visible;mso-wrap-style:square;mso-width-percent:450;mso-height-percent:0;mso-left-percent:420;mso-top-percent:175;mso-wrap-distance-left:9pt;mso-wrap-distance-top:0;mso-wrap-distance-right:9pt;mso-wrap-distance-bottom:0;mso-position-horizontal-relative:page;mso-position-vertical-relative:page;mso-width-percent:450;mso-height-percent:0;mso-left-percent:420;mso-top-percent:175;mso-width-relative:page;mso-height-relative:margin;v-text-anchor:top" o:gfxdata="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" filled="f" stroked="f" strokeweight=".5pt">
                     <v:textbox style="mso-fit-shape-to-text:t" inset="0,0,0,0">
                       <w:txbxContent>
                         <w:p>
                           <w:pPr>
-                            <w:pStyle w:val="NoSpacing"/>
+                            <w:pStyle w:val="aa"/>
                             <w:rPr>
                               <w:rFonts w:asciiTheme="majorHAnsi" w:eastAsiaTheme="majorEastAsia" w:hAnsiTheme="majorHAnsi" w:cstheme="majorBidi"/>
                               <w:color w:val="262626" w:themeColor="text1" w:themeTint="D9"/>
@@ -4038,6 +4227,7 @@
                               <w:dataBinding w:prefixMappings="xmlns:ns0='http://purl.org/dc/elements/1.1/' xmlns:ns1='http://schemas.openxmlformats.org/package/2006/metadata/core-properties' " w:xpath="/ns1:coreProperties[1]/ns0:title[1]" w:storeItemID="{6C3C8BC8-F283-45AE-878A-BAB7291924A1}"/>
                               <w:text/>
                             </w:sdtPr>
+                            <w:sdtEndPr/>
                             <w:sdtContent>
                               <w:r>
                                 <w:rPr>
@@ -4073,7 +4263,9 @@
                               <w:dataBinding w:prefixMappings="xmlns:ns0='http://purl.org/dc/elements/1.1/' xmlns:ns1='http://schemas.openxmlformats.org/package/2006/metadata/core-properties' " w:xpath="/ns1:coreProperties[1]/ns0:subject[1]" w:storeItemID="{6C3C8BC8-F283-45AE-878A-BAB7291924A1}"/>
                               <w:text/>
                             </w:sdtPr>
+                            <w:sdtEndPr/>
                             <w:sdtContent>
+                              <w:proofErr w:type="spellStart"/>
                               <w:r>
                                 <w:rPr>
                                   <w:color w:val="404040" w:themeColor="text1" w:themeTint="BF"/>
@@ -4082,6 +4274,7 @@
                                 </w:rPr>
                                 <w:t>CyberFlame</w:t>
                               </w:r>
+                              <w:proofErr w:type="spellEnd"/>
                             </w:sdtContent>
                           </w:sdt>
                         </w:p>
@@ -4096,203 +4289,562 @@
         </w:p>
         <w:p>
           <w:r>
+            <w:rPr>
+              <w:noProof/>
+            </w:rPr>
+            <w:drawing>
+              <wp:anchor distT="0" distB="0" distL="114300" distR="114300" simplePos="0" relativeHeight="251662336" behindDoc="0" locked="0" layoutInCell="1" allowOverlap="1" wp14:anchorId="1FF461D9" wp14:editId="01852CB0">
+                <wp:simplePos x="0" y="0"/>
+                <wp:positionH relativeFrom="margin">
+                  <wp:posOffset>1104265</wp:posOffset>
+                </wp:positionH>
+                <wp:positionV relativeFrom="paragraph">
+                  <wp:posOffset>2516505</wp:posOffset>
+                </wp:positionV>
+                <wp:extent cx="3902075" cy="4831080"/>
+                <wp:effectExtent l="0" t="0" r="3175" b="7620"/>
+                <wp:wrapThrough wrapText="bothSides">
+                  <wp:wrapPolygon edited="0">
+                    <wp:start x="10756" y="0"/>
+                    <wp:lineTo x="9702" y="1363"/>
+                    <wp:lineTo x="2214" y="1703"/>
+                    <wp:lineTo x="1371" y="1789"/>
+                    <wp:lineTo x="1476" y="2726"/>
+                    <wp:lineTo x="0" y="3833"/>
+                    <wp:lineTo x="0" y="4259"/>
+                    <wp:lineTo x="1582" y="5451"/>
+                    <wp:lineTo x="1582" y="6132"/>
+                    <wp:lineTo x="4324" y="6814"/>
+                    <wp:lineTo x="6854" y="6814"/>
+                    <wp:lineTo x="5694" y="8177"/>
+                    <wp:lineTo x="4956" y="9539"/>
+                    <wp:lineTo x="4640" y="10902"/>
+                    <wp:lineTo x="4640" y="12265"/>
+                    <wp:lineTo x="5062" y="13628"/>
+                    <wp:lineTo x="3374" y="13628"/>
+                    <wp:lineTo x="2953" y="13883"/>
+                    <wp:lineTo x="3058" y="16353"/>
+                    <wp:lineTo x="3585" y="17716"/>
+                    <wp:lineTo x="4429" y="19079"/>
+                    <wp:lineTo x="6011" y="20442"/>
+                    <wp:lineTo x="6116" y="20612"/>
+                    <wp:lineTo x="8647" y="21549"/>
+                    <wp:lineTo x="9069" y="21549"/>
+                    <wp:lineTo x="11705" y="21549"/>
+                    <wp:lineTo x="11916" y="21549"/>
+                    <wp:lineTo x="15396" y="20527"/>
+                    <wp:lineTo x="17505" y="19079"/>
+                    <wp:lineTo x="18349" y="17716"/>
+                    <wp:lineTo x="18876" y="16353"/>
+                    <wp:lineTo x="18876" y="14991"/>
+                    <wp:lineTo x="18665" y="13628"/>
+                    <wp:lineTo x="18243" y="12265"/>
+                    <wp:lineTo x="17610" y="10902"/>
+                    <wp:lineTo x="15818" y="8177"/>
+                    <wp:lineTo x="14658" y="6814"/>
+                    <wp:lineTo x="17294" y="6814"/>
+                    <wp:lineTo x="20036" y="6132"/>
+                    <wp:lineTo x="19930" y="5451"/>
+                    <wp:lineTo x="21512" y="4259"/>
+                    <wp:lineTo x="21512" y="3833"/>
+                    <wp:lineTo x="20036" y="2726"/>
+                    <wp:lineTo x="20352" y="1874"/>
+                    <wp:lineTo x="19087" y="1618"/>
+                    <wp:lineTo x="11600" y="1363"/>
+                    <wp:lineTo x="11494" y="0"/>
+                    <wp:lineTo x="10756" y="0"/>
+                  </wp:wrapPolygon>
+                </wp:wrapThrough>
+                <wp:docPr id="33" name="Картина 33"/>
+                <wp:cNvGraphicFramePr>
+                  <a:graphicFrameLocks xmlns:a="http://schemas.openxmlformats.org/drawingml/2006/main" noChangeAspect="1"/>
+                </wp:cNvGraphicFramePr>
+                <a:graphic xmlns:a="http://schemas.openxmlformats.org/drawingml/2006/main">
+                  <a:graphicData uri="http://schemas.openxmlformats.org/drawingml/2006/picture">
+                    <pic:pic xmlns:pic="http://schemas.openxmlformats.org/drawingml/2006/picture">
+                      <pic:nvPicPr>
+                        <pic:cNvPr id="33" name="Картина 33"/>
+                        <pic:cNvPicPr/>
+                      </pic:nvPicPr>
+                      <pic:blipFill>
+                        <a:blip r:embed="rId9" cstate="print">
+                          <a:extLst>
+                            <a:ext uri="{28A0092B-C50C-407E-A947-70E740481C1C}">
+                              <a14:useLocalDpi xmlns:a14="http://schemas.microsoft.com/office/drawing/2010/main" val="0"/>
+                            </a:ext>
+                          </a:extLst>
+                        </a:blip>
+                        <a:stretch>
+                          <a:fillRect/>
+                        </a:stretch>
+                      </pic:blipFill>
+                      <pic:spPr>
+                        <a:xfrm>
+                          <a:off x="0" y="0"/>
+                          <a:ext cx="3902075" cy="4831080"/>
+                        </a:xfrm>
+                        <a:prstGeom prst="rect">
+                          <a:avLst/>
+                        </a:prstGeom>
+                      </pic:spPr>
+                    </pic:pic>
+                  </a:graphicData>
+                </a:graphic>
+                <wp14:sizeRelH relativeFrom="page">
+                  <wp14:pctWidth>0</wp14:pctWidth>
+                </wp14:sizeRelH>
+                <wp14:sizeRelV relativeFrom="page">
+                  <wp14:pctHeight>0</wp14:pctHeight>
+                </wp14:sizeRelV>
+              </wp:anchor>
+            </w:drawing>
+          </w:r>
+          <w:r>
             <w:br w:type="page"/>
           </w:r>
         </w:p>
+        <w:sdt>
+          <w:sdtPr>
+            <w:rPr>
+              <w:lang w:val="bg-BG"/>
+            </w:rPr>
+            <w:id w:val="-1369211025"/>
+            <w:docPartObj>
+              <w:docPartGallery w:val="Table of Contents"/>
+              <w:docPartUnique/>
+            </w:docPartObj>
+          </w:sdtPr>
+          <w:sdtEndPr>
+            <w:rPr>
+              <w:rFonts w:asciiTheme="minorHAnsi" w:eastAsiaTheme="minorEastAsia" w:hAnsiTheme="minorHAnsi" w:cstheme="minorBidi"/>
+              <w:b/>
+              <w:bCs/>
+              <w:color w:val="auto"/>
+              <w:sz w:val="21"/>
+              <w:szCs w:val="21"/>
+            </w:rPr>
+          </w:sdtEndPr>
+          <w:sdtContent>
+            <w:p>
+              <w:pPr>
+                <w:pStyle w:val="af5"/>
+              </w:pPr>
+              <w:r>
+                <w:t>Table of Contents</w:t>
+              </w:r>
+            </w:p>
+            <w:p>
+              <w:pPr>
+                <w:pStyle w:val="11"/>
+                <w:tabs>
+                  <w:tab w:val="right" w:leader="dot" w:pos="9062"/>
+                </w:tabs>
+                <w:rPr>
+                  <w:noProof/>
+                </w:rPr>
+              </w:pPr>
+              <w:r>
+                <w:fldChar w:fldCharType="begin"/>
+              </w:r>
+              <w:r>
+                <w:instrText xml:space="preserve"> TOC \o "1-3" \h \z \u </w:instrText>
+              </w:r>
+              <w:r>
+                <w:fldChar w:fldCharType="separate"/>
+              </w:r>
+              <w:hyperlink w:anchor="_Toc70458110" w:history="1">
+                <w:r>
+                  <w:rPr>
+                    <w:rStyle w:val="afd"/>
+                    <w:noProof/>
+                  </w:rPr>
+                  <w:t>Team</w:t>
+                </w:r>
+                <w:r>
+                  <w:rPr>
+                    <w:noProof/>
+                    <w:webHidden/>
+                  </w:rPr>
+                  <w:tab/>
+                </w:r>
+                <w:r>
+                  <w:rPr>
+                    <w:noProof/>
+                    <w:webHidden/>
+                  </w:rPr>
+                  <w:fldChar w:fldCharType="begin"/>
+                </w:r>
+                <w:r>
+                  <w:rPr>
+                    <w:noProof/>
+                    <w:webHidden/>
+                  </w:rPr>
+                  <w:instrText xml:space="preserve"> PAGEREF _Toc70458110 \h </w:instrText>
+                </w:r>
+                <w:r>
+                  <w:rPr>
+                    <w:noProof/>
+                    <w:webHidden/>
+                  </w:rPr>
+                </w:r>
+                <w:r>
+                  <w:rPr>
+                    <w:noProof/>
+                    <w:webHidden/>
+                  </w:rPr>
+                  <w:fldChar w:fldCharType="separate"/>
+                </w:r>
+                <w:r>
+                  <w:rPr>
+                    <w:noProof/>
+                    <w:webHidden/>
+                  </w:rPr>
+                  <w:t>1</w:t>
+                </w:r>
+                <w:r>
+                  <w:rPr>
+                    <w:noProof/>
+                    <w:webHidden/>
+                  </w:rPr>
+                  <w:fldChar w:fldCharType="end"/>
+                </w:r>
+              </w:hyperlink>
+            </w:p>
+            <w:p>
+              <w:pPr>
+                <w:pStyle w:val="11"/>
+                <w:tabs>
+                  <w:tab w:val="right" w:leader="dot" w:pos="9062"/>
+                </w:tabs>
+                <w:rPr>
+                  <w:noProof/>
+                </w:rPr>
+              </w:pPr>
+              <w:hyperlink w:anchor="_Toc70458111" w:history="1">
+                <w:r>
+                  <w:rPr>
+                    <w:rStyle w:val="afd"/>
+                    <w:noProof/>
+                  </w:rPr>
+                  <w:t>The Project</w:t>
+                </w:r>
+                <w:r>
+                  <w:rPr>
+                    <w:noProof/>
+                    <w:webHidden/>
+                  </w:rPr>
+                  <w:tab/>
+                </w:r>
+                <w:r>
+                  <w:rPr>
+                    <w:noProof/>
+                    <w:webHidden/>
+                  </w:rPr>
+                  <w:fldChar w:fldCharType="begin"/>
+                </w:r>
+                <w:r>
+                  <w:rPr>
+                    <w:noProof/>
+                    <w:webHidden/>
+                  </w:rPr>
+                  <w:instrText xml:space="preserve"> PAGEREF _Toc70458111 \h </w:instrText>
+                </w:r>
+                <w:r>
+                  <w:rPr>
+                    <w:noProof/>
+                    <w:webHidden/>
+                  </w:rPr>
+                </w:r>
+                <w:r>
+                  <w:rPr>
+                    <w:noProof/>
+                    <w:webHidden/>
+                  </w:rPr>
+                  <w:fldChar w:fldCharType="separate"/>
+                </w:r>
+                <w:r>
+                  <w:rPr>
+                    <w:noProof/>
+                    <w:webHidden/>
+                  </w:rPr>
+                  <w:t>2</w:t>
+                </w:r>
+                <w:r>
+                  <w:rPr>
+                    <w:noProof/>
+                    <w:webHidden/>
+                  </w:rPr>
+                  <w:fldChar w:fldCharType="end"/>
+                </w:r>
+              </w:hyperlink>
+            </w:p>
+            <w:p>
+              <w:pPr>
+                <w:pStyle w:val="11"/>
+                <w:tabs>
+                  <w:tab w:val="right" w:leader="dot" w:pos="9062"/>
+                </w:tabs>
+                <w:rPr>
+                  <w:noProof/>
+                </w:rPr>
+              </w:pPr>
+              <w:hyperlink w:anchor="_Toc70458112" w:history="1">
+                <w:r>
+                  <w:rPr>
+                    <w:rStyle w:val="afd"/>
+                    <w:noProof/>
+                  </w:rPr>
+                  <w:t>Functions</w:t>
+                </w:r>
+                <w:r>
+                  <w:rPr>
+                    <w:noProof/>
+                    <w:webHidden/>
+                  </w:rPr>
+                  <w:tab/>
+                </w:r>
+                <w:r>
+                  <w:rPr>
+                    <w:noProof/>
+                    <w:webHidden/>
+                  </w:rPr>
+                  <w:fldChar w:fldCharType="begin"/>
+                </w:r>
+                <w:r>
+                  <w:rPr>
+                    <w:noProof/>
+                    <w:webHidden/>
+                  </w:rPr>
+                  <w:instrText xml:space="preserve"> PAGEREF _Toc70458112 \h </w:instrText>
+                </w:r>
+                <w:r>
+                  <w:rPr>
+                    <w:noProof/>
+                    <w:webHidden/>
+                  </w:rPr>
+                </w:r>
+                <w:r>
+                  <w:rPr>
+                    <w:noProof/>
+                    <w:webHidden/>
+                  </w:rPr>
+                  <w:fldChar w:fldCharType="separate"/>
+                </w:r>
+                <w:r>
+                  <w:rPr>
+                    <w:noProof/>
+                    <w:webHidden/>
+                  </w:rPr>
+                  <w:t>3</w:t>
+                </w:r>
+                <w:r>
+                  <w:rPr>
+                    <w:noProof/>
+                    <w:webHidden/>
+                  </w:rPr>
+                  <w:fldChar w:fldCharType="end"/>
+                </w:r>
+              </w:hyperlink>
+            </w:p>
+            <w:p>
+              <w:pPr>
+                <w:pStyle w:val="11"/>
+                <w:tabs>
+                  <w:tab w:val="right" w:leader="dot" w:pos="9062"/>
+                </w:tabs>
+                <w:rPr>
+                  <w:noProof/>
+                </w:rPr>
+              </w:pPr>
+              <w:hyperlink w:anchor="_Toc70458113" w:history="1">
+                <w:r>
+                  <w:rPr>
+                    <w:rStyle w:val="afd"/>
+                    <w:noProof/>
+                  </w:rPr>
+                  <w:t>Block Scheme</w:t>
+                </w:r>
+                <w:r>
+                  <w:rPr>
+                    <w:noProof/>
+                    <w:webHidden/>
+                  </w:rPr>
+                  <w:tab/>
+                </w:r>
+                <w:r>
+                  <w:rPr>
+                    <w:noProof/>
+                    <w:webHidden/>
+                  </w:rPr>
+                  <w:fldChar w:fldCharType="begin"/>
+                </w:r>
+                <w:r>
+                  <w:rPr>
+                    <w:noProof/>
+                    <w:webHidden/>
+                  </w:rPr>
+                  <w:instrText xml:space="preserve"> PAGEREF _Toc70458113 \h </w:instrText>
+                </w:r>
+                <w:r>
+                  <w:rPr>
+                    <w:noProof/>
+                    <w:webHidden/>
+                  </w:rPr>
+                </w:r>
+                <w:r>
+                  <w:rPr>
+                    <w:noProof/>
+                    <w:webHidden/>
+                  </w:rPr>
+                  <w:fldChar w:fldCharType="separate"/>
+                </w:r>
+                <w:r>
+                  <w:rPr>
+                    <w:noProof/>
+                    <w:webHidden/>
+                  </w:rPr>
+                  <w:t>4</w:t>
+                </w:r>
+                <w:r>
+                  <w:rPr>
+                    <w:noProof/>
+                    <w:webHidden/>
+                  </w:rPr>
+                  <w:fldChar w:fldCharType="end"/>
+                </w:r>
+              </w:hyperlink>
+            </w:p>
+            <w:p>
+              <w:r>
+                <w:rPr>
+                  <w:b/>
+                  <w:bCs/>
+                  <w:lang w:val="bg-BG"/>
+                </w:rPr>
+                <w:fldChar w:fldCharType="end"/>
+              </w:r>
+            </w:p>
+          </w:sdtContent>
+        </w:sdt>
+        <w:p>
+          <w:r>
+            <w:br w:type="page"/>
+          </w:r>
+        </w:p>
+        <w:p/>
       </w:sdtContent>
     </w:sdt>
-    <w:p/>
-    <w:p/>
     <w:p>
       <w:pPr>
-        <w:pStyle w:val="Heading1"/>
-        <w:rPr>
-          <w:sz w:val="72"/>
-        </w:rPr>
-      </w:pPr>
+        <w:pStyle w:val="1"/>
+        <w:jc w:val="left"/>
+      </w:pPr>
+      <w:bookmarkStart w:id="0" w:name="Team"/>
+      <w:bookmarkStart w:id="1" w:name="_Toc70458110"/>
       <w:r>
-        <w:rPr>
-          <w:sz w:val="72"/>
-        </w:rPr>
-        <w:t>Content</w:t>
-      </w:r>
-    </w:p>
-    <w:p/>
-    <w:p/>
-    <w:p>
-      <w:pPr>
-        <w:jc w:val="center"/>
-      </w:pPr>
-    </w:p>
-    <w:p>
-      <w:pPr>
-        <w:pStyle w:val="Heading1"/>
-      </w:pPr>
-      <w:hyperlink w:anchor="Team" w:history="1">
-        <w:r>
-          <w:rPr>
-            <w:rStyle w:val="Hyperlink"/>
-          </w:rPr>
-          <w:t>T</w:t>
-        </w:r>
-        <w:r>
-          <w:rPr>
-            <w:rStyle w:val="Hyperlink"/>
-          </w:rPr>
-          <w:t>e</w:t>
-        </w:r>
-        <w:r>
-          <w:rPr>
-            <w:rStyle w:val="Hyperlink"/>
-          </w:rPr>
-          <w:t>a</w:t>
-        </w:r>
-        <w:r>
-          <w:rPr>
-            <w:rStyle w:val="Hyperlink"/>
-          </w:rPr>
-          <w:t>m</w:t>
-        </w:r>
-      </w:hyperlink>
-    </w:p>
-    <w:p/>
-    <w:p>
-      <w:pPr>
-        <w:pStyle w:val="Heading1"/>
-      </w:pPr>
-      <w:hyperlink w:anchor="Project" w:history="1">
-        <w:r>
-          <w:rPr>
-            <w:rStyle w:val="Hyperlink"/>
-          </w:rPr>
-          <w:t>The P</w:t>
-        </w:r>
-        <w:r>
-          <w:rPr>
-            <w:rStyle w:val="Hyperlink"/>
-          </w:rPr>
-          <w:t>r</w:t>
-        </w:r>
-        <w:r>
-          <w:rPr>
-            <w:rStyle w:val="Hyperlink"/>
-          </w:rPr>
-          <w:t>oject</w:t>
-        </w:r>
-      </w:hyperlink>
-    </w:p>
-    <w:p/>
-    <w:p>
-      <w:pPr>
-        <w:pStyle w:val="Heading1"/>
-      </w:pPr>
-      <w:hyperlink w:anchor="Functions" w:history="1">
-        <w:r>
-          <w:rPr>
-            <w:rStyle w:val="Hyperlink"/>
-          </w:rPr>
-          <w:t>Func</w:t>
-        </w:r>
-        <w:r>
-          <w:rPr>
-            <w:rStyle w:val="Hyperlink"/>
-          </w:rPr>
-          <w:t>t</w:t>
-        </w:r>
-        <w:r>
-          <w:rPr>
-            <w:rStyle w:val="Hyperlink"/>
-          </w:rPr>
-          <w:t>ions</w:t>
-        </w:r>
-      </w:hyperlink>
-    </w:p>
-    <w:p/>
-    <w:p>
-      <w:pPr>
-        <w:pStyle w:val="Heading1"/>
-      </w:pPr>
-      <w:hyperlink w:anchor="BlockScheme" w:history="1">
-        <w:r>
-          <w:rPr>
-            <w:rStyle w:val="Hyperlink"/>
-          </w:rPr>
-          <w:t xml:space="preserve">Block </w:t>
-        </w:r>
-        <w:r>
-          <w:rPr>
-            <w:rStyle w:val="Hyperlink"/>
-          </w:rPr>
-          <w:t>S</w:t>
-        </w:r>
-        <w:r>
-          <w:rPr>
-            <w:rStyle w:val="Hyperlink"/>
-          </w:rPr>
-          <w:t>cheme</w:t>
-        </w:r>
-      </w:hyperlink>
-    </w:p>
-    <w:p/>
-    <w:p/>
-    <w:p/>
-    <w:p/>
-    <w:p/>
-    <w:p/>
-    <w:p/>
-    <w:p/>
-    <w:p/>
-    <w:p/>
-    <w:p/>
-    <w:p/>
-    <w:p/>
-    <w:p>
-      <w:pPr>
-        <w:pStyle w:val="Heading1"/>
-        <w:jc w:val="left"/>
-      </w:pPr>
-      <w:bookmarkStart w:id="0" w:name="Team"/>
-      <w:r>
-        <w:lastRenderedPageBreak/>
         <w:t>Team</w:t>
       </w:r>
+      <w:bookmarkEnd w:id="1"/>
     </w:p>
     <w:bookmarkEnd w:id="0"/>
     <w:p/>
     <w:p>
       <w:r>
-        <w:t>The team of CyberFlame consists of:</w:t>
+        <w:t xml:space="preserve">The team of </w:t>
+      </w:r>
+      <w:proofErr w:type="spellStart"/>
+      <w:r>
+        <w:t>CyberFlame</w:t>
+      </w:r>
+      <w:proofErr w:type="spellEnd"/>
+      <w:r>
+        <w:t xml:space="preserve"> consists of:</w:t>
       </w:r>
     </w:p>
     <w:p>
       <w:r>
         <w:tab/>
-        <w:t>Dimitar Grudov – Scrum Trainer</w:t>
+      </w:r>
+      <w:proofErr w:type="spellStart"/>
+      <w:r>
+        <w:t>Dimitar</w:t>
+      </w:r>
+      <w:proofErr w:type="spellEnd"/>
+      <w:r>
+        <w:t xml:space="preserve"> </w:t>
+      </w:r>
+      <w:proofErr w:type="spellStart"/>
+      <w:r>
+        <w:t>Grudov</w:t>
+      </w:r>
+      <w:proofErr w:type="spellEnd"/>
+      <w:r>
+        <w:t xml:space="preserve"> – Scrum Trainer</w:t>
       </w:r>
     </w:p>
     <w:p>
       <w:r>
         <w:tab/>
-        <w:t>Polya Dimitrova – Designer</w:t>
+      </w:r>
+      <w:proofErr w:type="spellStart"/>
+      <w:r>
+        <w:t>Polya</w:t>
+      </w:r>
+      <w:proofErr w:type="spellEnd"/>
+      <w:r>
+        <w:t xml:space="preserve"> Dimitrova – Designer</w:t>
       </w:r>
     </w:p>
     <w:p>
       <w:r>
         <w:tab/>
-        <w:t xml:space="preserve">Petar Chapkanov – Back-end Developer </w:t>
+      </w:r>
+      <w:proofErr w:type="spellStart"/>
+      <w:r>
+        <w:t>Petar</w:t>
+      </w:r>
+      <w:proofErr w:type="spellEnd"/>
+      <w:r>
+        <w:t xml:space="preserve"> </w:t>
+      </w:r>
+      <w:proofErr w:type="spellStart"/>
+      <w:r>
+        <w:t>Chapkanov</w:t>
+      </w:r>
+      <w:proofErr w:type="spellEnd"/>
+      <w:r>
+        <w:t xml:space="preserve"> – Back-end Developer </w:t>
       </w:r>
     </w:p>
     <w:p>
       <w:r>
         <w:tab/>
-        <w:t xml:space="preserve">Daniel Georgiev – Front-end Developer </w:t>
+        <w:t xml:space="preserve">Daniel </w:t>
+      </w:r>
+      <w:proofErr w:type="spellStart"/>
+      <w:r>
+        <w:t>Georgiev</w:t>
+      </w:r>
+      <w:proofErr w:type="spellEnd"/>
+      <w:r>
+        <w:t xml:space="preserve"> – Front-end Developer </w:t>
       </w:r>
     </w:p>
     <w:p/>
     <w:p>
+      <w:proofErr w:type="spellStart"/>
       <w:r>
-        <w:t>Dimitar Grudov</w:t>
+        <w:t>Dimitar</w:t>
       </w:r>
+      <w:proofErr w:type="spellEnd"/>
+      <w:r>
+        <w:t xml:space="preserve"> </w:t>
+      </w:r>
+      <w:proofErr w:type="spellStart"/>
+      <w:r>
+        <w:t>Grudov</w:t>
+      </w:r>
+      <w:proofErr w:type="spellEnd"/>
     </w:p>
     <w:p>
       <w:pPr>
@@ -4304,8 +4856,13 @@
     </w:p>
     <w:p/>
     <w:p>
+      <w:proofErr w:type="spellStart"/>
       <w:r>
-        <w:t>Polya Dimitrova</w:t>
+        <w:t>Polya</w:t>
+      </w:r>
+      <w:proofErr w:type="spellEnd"/>
+      <w:r>
+        <w:t xml:space="preserve"> Dimitrova</w:t>
       </w:r>
     </w:p>
     <w:p>
@@ -4336,9 +4893,19 @@
     </w:p>
     <w:p/>
     <w:p>
+      <w:proofErr w:type="spellStart"/>
       <w:r>
-        <w:t>Petar Chapkanov</w:t>
+        <w:t>Petar</w:t>
       </w:r>
+      <w:proofErr w:type="spellEnd"/>
+      <w:r>
+        <w:t xml:space="preserve"> </w:t>
+      </w:r>
+      <w:proofErr w:type="spellStart"/>
+      <w:r>
+        <w:t>Chapkanov</w:t>
+      </w:r>
+      <w:proofErr w:type="spellEnd"/>
     </w:p>
     <w:p>
       <w:r>
@@ -4363,8 +4930,13 @@
     <w:p/>
     <w:p>
       <w:r>
-        <w:t>Daniel Georgiev</w:t>
+        <w:t xml:space="preserve">Daniel </w:t>
       </w:r>
+      <w:proofErr w:type="spellStart"/>
+      <w:r>
+        <w:t>Georgiev</w:t>
+      </w:r>
+      <w:proofErr w:type="spellEnd"/>
     </w:p>
     <w:p>
       <w:pPr>
@@ -4381,20 +4953,22 @@
     </w:p>
     <w:p>
       <w:pPr>
-        <w:pStyle w:val="Heading1"/>
+        <w:pStyle w:val="1"/>
         <w:jc w:val="left"/>
       </w:pPr>
-      <w:bookmarkStart w:id="1" w:name="Project"/>
+      <w:bookmarkStart w:id="2" w:name="Project"/>
+      <w:bookmarkStart w:id="3" w:name="_Toc70458111"/>
       <w:r>
         <w:lastRenderedPageBreak/>
         <w:t>The Project</w:t>
       </w:r>
+      <w:bookmarkEnd w:id="3"/>
     </w:p>
-    <w:bookmarkEnd w:id="1"/>
+    <w:bookmarkEnd w:id="2"/>
     <w:p/>
     <w:p>
       <w:pPr>
-        <w:pStyle w:val="ListParagraph"/>
+        <w:pStyle w:val="afa"/>
         <w:numPr>
           <w:ilvl w:val="0"/>
           <w:numId w:val="24"/>
@@ -4417,7 +4991,7 @@
     </w:p>
     <w:p>
       <w:pPr>
-        <w:pStyle w:val="ListParagraph"/>
+        <w:pStyle w:val="afa"/>
         <w:numPr>
           <w:ilvl w:val="0"/>
           <w:numId w:val="24"/>
@@ -4429,21 +5003,43 @@
     </w:p>
     <w:p>
       <w:pPr>
-        <w:pStyle w:val="ListParagraph"/>
+        <w:pStyle w:val="afa"/>
         <w:rPr>
           <w:lang w:val="en"/>
         </w:rPr>
       </w:pPr>
+      <w:proofErr w:type="gramStart"/>
       <w:r>
         <w:rPr>
           <w:lang w:val="en"/>
         </w:rPr>
-        <w:t>First we organized the schedules, then we all got to work and started working. A few days later we had the third meeting, where everyone showed what they have achieved. We discussed, came up with new ideas and started to apply them. After a few weeks, we moved on with making a ReadMe file, presentation and documentation.</w:t>
+        <w:t>First</w:t>
+      </w:r>
+      <w:proofErr w:type="gramEnd"/>
+      <w:r>
+        <w:rPr>
+          <w:lang w:val="en"/>
+        </w:rPr>
+        <w:t xml:space="preserve"> we organized the schedules, then we all got to work and started working. A few days later we had the third meeting, where everyone showed what they have achieved. We discussed, came up with new ideas and started to apply them. After a few weeks, we moved on with making a ReadMe file, </w:t>
+      </w:r>
+      <w:proofErr w:type="gramStart"/>
+      <w:r>
+        <w:rPr>
+          <w:lang w:val="en"/>
+        </w:rPr>
+        <w:t>presentation</w:t>
+      </w:r>
+      <w:proofErr w:type="gramEnd"/>
+      <w:r>
+        <w:rPr>
+          <w:lang w:val="en"/>
+        </w:rPr>
+        <w:t xml:space="preserve"> and documentation.</w:t>
       </w:r>
     </w:p>
     <w:p>
       <w:pPr>
-        <w:pStyle w:val="ListParagraph"/>
+        <w:pStyle w:val="afa"/>
         <w:rPr>
           <w:lang w:val="en"/>
         </w:rPr>
@@ -4451,7 +5047,7 @@
     </w:p>
     <w:p>
       <w:pPr>
-        <w:pStyle w:val="ListParagraph"/>
+        <w:pStyle w:val="afa"/>
         <w:numPr>
           <w:ilvl w:val="0"/>
           <w:numId w:val="24"/>
@@ -4463,7 +5059,7 @@
     </w:p>
     <w:p>
       <w:pPr>
-        <w:pStyle w:val="ListParagraph"/>
+        <w:pStyle w:val="afa"/>
         <w:rPr>
           <w:lang w:val="bg-BG"/>
         </w:rPr>
@@ -4489,16 +5085,18 @@
     <w:p/>
     <w:p>
       <w:pPr>
-        <w:pStyle w:val="Heading1"/>
+        <w:pStyle w:val="1"/>
         <w:jc w:val="left"/>
       </w:pPr>
-      <w:bookmarkStart w:id="2" w:name="Functions"/>
+      <w:bookmarkStart w:id="4" w:name="Functions"/>
+      <w:bookmarkStart w:id="5" w:name="_Toc70458112"/>
       <w:r>
         <w:lastRenderedPageBreak/>
         <w:t>Functions</w:t>
       </w:r>
+      <w:bookmarkEnd w:id="5"/>
     </w:p>
-    <w:bookmarkEnd w:id="2"/>
+    <w:bookmarkEnd w:id="4"/>
     <w:p>
       <w:pPr>
         <w:rPr>
@@ -4805,17 +5403,17 @@
     </w:p>
     <w:p>
       <w:pPr>
-        <w:pStyle w:val="Heading1"/>
+        <w:pStyle w:val="1"/>
         <w:jc w:val="left"/>
       </w:pPr>
-      <w:bookmarkStart w:id="3" w:name="BlockScheme"/>
-      <w:bookmarkStart w:id="4" w:name="_GoBack"/>
-      <w:bookmarkEnd w:id="4"/>
+      <w:bookmarkStart w:id="6" w:name="BlockScheme"/>
+      <w:bookmarkStart w:id="7" w:name="_Toc70458113"/>
       <w:r>
         <w:lastRenderedPageBreak/>
         <w:t>Block Scheme</w:t>
       </w:r>
-      <w:bookmarkEnd w:id="3"/>
+      <w:bookmarkEnd w:id="6"/>
+      <w:bookmarkEnd w:id="7"/>
     </w:p>
     <w:sectPr>
       <w:pgSz w:w="11906" w:h="16838"/>
@@ -4830,7 +5428,7 @@
 </file>
 
 <file path=word/endnotes.xml><?xml version="1.0" encoding="utf-8"?>
-<w:endnotes xmlns:wpc="http://schemas.microsoft.com/office/word/2010/wordprocessingCanvas" xmlns:cx="http://schemas.microsoft.com/office/drawing/2014/chartex" xmlns:cx1="http://schemas.microsoft.com/office/drawing/2015/9/8/chartex" xmlns:mc="http://schemas.openxmlformats.org/markup-compatibility/2006" xmlns:o="urn:schemas-microsoft-com:office:office" xmlns:r="http://schemas.openxmlformats.org/officeDocument/2006/relationships" xmlns:m="http://schemas.openxmlformats.org/officeDocument/2006/math" xmlns:v="urn:schemas-microsoft-com:vml" xmlns:wp14="http://schemas.microsoft.com/office/word/2010/wordprocessingDrawing" xmlns:wp="http://schemas.openxmlformats.org/drawingml/2006/wordprocessingDrawing" xmlns:w10="urn:schemas-microsoft-com:office:word" xmlns:w="http://schemas.openxmlformats.org/wordprocessingml/2006/main" xmlns:w14="http://schemas.microsoft.com/office/word/2010/wordml" xmlns:w15="http://schemas.microsoft.com/office/word/2012/wordml" xmlns:w16se="http://schemas.microsoft.com/office/word/2015/wordml/symex" xmlns:wpg="http://schemas.microsoft.com/office/word/2010/wordprocessingGroup" xmlns:wpi="http://schemas.microsoft.com/office/word/2010/wordprocessingInk" xmlns:wne="http://schemas.microsoft.com/office/word/2006/wordml" xmlns:wps="http://schemas.microsoft.com/office/word/2010/wordprocessingShape" mc:Ignorable="w14 w15 w16se wp14">
+<w:endnotes xmlns:wpc="http://schemas.microsoft.com/office/word/2010/wordprocessingCanvas" xmlns:cx="http://schemas.microsoft.com/office/drawing/2014/chartex" xmlns:cx1="http://schemas.microsoft.com/office/drawing/2015/9/8/chartex" xmlns:cx2="http://schemas.microsoft.com/office/drawing/2015/10/21/chartex" xmlns:cx3="http://schemas.microsoft.com/office/drawing/2016/5/9/chartex" xmlns:cx4="http://schemas.microsoft.com/office/drawing/2016/5/10/chartex" xmlns:cx5="http://schemas.microsoft.com/office/drawing/2016/5/11/chartex" xmlns:cx6="http://schemas.microsoft.com/office/drawing/2016/5/12/chartex" xmlns:cx7="http://schemas.microsoft.com/office/drawing/2016/5/13/chartex" xmlns:cx8="http://schemas.microsoft.com/office/drawing/2016/5/14/chartex" xmlns:mc="http://schemas.openxmlformats.org/markup-compatibility/2006" xmlns:aink="http://schemas.microsoft.com/office/drawing/2016/ink" xmlns:am3d="http://schemas.microsoft.com/office/drawing/2017/model3d" xmlns:o="urn:schemas-microsoft-com:office:office" xmlns:r="http://schemas.openxmlformats.org/officeDocument/2006/relationships" xmlns:m="http://schemas.openxmlformats.org/officeDocument/2006/math" xmlns:v="urn:schemas-microsoft-com:vml" xmlns:wp14="http://schemas.microsoft.com/office/word/2010/wordprocessingDrawing" xmlns:wp="http://schemas.openxmlformats.org/drawingml/2006/wordprocessingDrawing" xmlns:w10="urn:schemas-microsoft-com:office:word" xmlns:w="http://schemas.openxmlformats.org/wordprocessingml/2006/main" xmlns:w14="http://schemas.microsoft.com/office/word/2010/wordml" xmlns:w15="http://schemas.microsoft.com/office/word/2012/wordml" xmlns:w16cex="http://schemas.microsoft.com/office/word/2018/wordml/cex" xmlns:w16cid="http://schemas.microsoft.com/office/word/2016/wordml/cid" xmlns:w16="http://schemas.microsoft.com/office/word/2018/wordml" xmlns:w16sdtdh="http://schemas.microsoft.com/office/word/2020/wordml/sdtdatahash" xmlns:w16se="http://schemas.microsoft.com/office/word/2015/wordml/symex" xmlns:wpg="http://schemas.microsoft.com/office/word/2010/wordprocessingGroup" xmlns:wpi="http://schemas.microsoft.com/office/word/2010/wordprocessingInk" xmlns:wne="http://schemas.microsoft.com/office/word/2006/wordml" xmlns:wps="http://schemas.microsoft.com/office/word/2010/wordprocessingShape" mc:Ignorable="w14 w15 w16se w16cid w16 w16cex w16sdtdh wp14">
   <w:endnote w:type="separator" w:id="-1">
     <w:p>
       <w:pPr>
@@ -4855,7 +5453,7 @@
 </file>
 
 <file path=word/footnotes.xml><?xml version="1.0" encoding="utf-8"?>
-<w:footnotes xmlns:wpc="http://schemas.microsoft.com/office/word/2010/wordprocessingCanvas" xmlns:cx="http://schemas.microsoft.com/office/drawing/2014/chartex" xmlns:cx1="http://schemas.microsoft.com/office/drawing/2015/9/8/chartex" xmlns:mc="http://schemas.openxmlformats.org/markup-compatibility/2006" xmlns:o="urn:schemas-microsoft-com:office:office" xmlns:r="http://schemas.openxmlformats.org/officeDocument/2006/relationships" xmlns:m="http://schemas.openxmlformats.org/officeDocument/2006/math" xmlns:v="urn:schemas-microsoft-com:vml" xmlns:wp14="http://schemas.microsoft.com/office/word/2010/wordprocessingDrawing" xmlns:wp="http://schemas.openxmlformats.org/drawingml/2006/wordprocessingDrawing" xmlns:w10="urn:schemas-microsoft-com:office:word" xmlns:w="http://schemas.openxmlformats.org/wordprocessingml/2006/main" xmlns:w14="http://schemas.microsoft.com/office/word/2010/wordml" xmlns:w15="http://schemas.microsoft.com/office/word/2012/wordml" xmlns:w16se="http://schemas.microsoft.com/office/word/2015/wordml/symex" xmlns:wpg="http://schemas.microsoft.com/office/word/2010/wordprocessingGroup" xmlns:wpi="http://schemas.microsoft.com/office/word/2010/wordprocessingInk" xmlns:wne="http://schemas.microsoft.com/office/word/2006/wordml" xmlns:wps="http://schemas.microsoft.com/office/word/2010/wordprocessingShape" mc:Ignorable="w14 w15 w16se wp14">
+<w:footnotes xmlns:wpc="http://schemas.microsoft.com/office/word/2010/wordprocessingCanvas" xmlns:cx="http://schemas.microsoft.com/office/drawing/2014/chartex" xmlns:cx1="http://schemas.microsoft.com/office/drawing/2015/9/8/chartex" xmlns:cx2="http://schemas.microsoft.com/office/drawing/2015/10/21/chartex" xmlns:cx3="http://schemas.microsoft.com/office/drawing/2016/5/9/chartex" xmlns:cx4="http://schemas.microsoft.com/office/drawing/2016/5/10/chartex" xmlns:cx5="http://schemas.microsoft.com/office/drawing/2016/5/11/chartex" xmlns:cx6="http://schemas.microsoft.com/office/drawing/2016/5/12/chartex" xmlns:cx7="http://schemas.microsoft.com/office/drawing/2016/5/13/chartex" xmlns:cx8="http://schemas.microsoft.com/office/drawing/2016/5/14/chartex" xmlns:mc="http://schemas.openxmlformats.org/markup-compatibility/2006" xmlns:aink="http://schemas.microsoft.com/office/drawing/2016/ink" xmlns:am3d="http://schemas.microsoft.com/office/drawing/2017/model3d" xmlns:o="urn:schemas-microsoft-com:office:office" xmlns:r="http://schemas.openxmlformats.org/officeDocument/2006/relationships" xmlns:m="http://schemas.openxmlformats.org/officeDocument/2006/math" xmlns:v="urn:schemas-microsoft-com:vml" xmlns:wp14="http://schemas.microsoft.com/office/word/2010/wordprocessingDrawing" xmlns:wp="http://schemas.openxmlformats.org/drawingml/2006/wordprocessingDrawing" xmlns:w10="urn:schemas-microsoft-com:office:word" xmlns:w="http://schemas.openxmlformats.org/wordprocessingml/2006/main" xmlns:w14="http://schemas.microsoft.com/office/word/2010/wordml" xmlns:w15="http://schemas.microsoft.com/office/word/2012/wordml" xmlns:w16cex="http://schemas.microsoft.com/office/word/2018/wordml/cex" xmlns:w16cid="http://schemas.microsoft.com/office/word/2016/wordml/cid" xmlns:w16="http://schemas.microsoft.com/office/word/2018/wordml" xmlns:w16sdtdh="http://schemas.microsoft.com/office/word/2020/wordml/sdtdatahash" xmlns:w16se="http://schemas.microsoft.com/office/word/2015/wordml/symex" xmlns:wpg="http://schemas.microsoft.com/office/word/2010/wordprocessingGroup" xmlns:wpi="http://schemas.microsoft.com/office/word/2010/wordprocessingInk" xmlns:wne="http://schemas.microsoft.com/office/word/2006/wordml" xmlns:wps="http://schemas.microsoft.com/office/word/2010/wordprocessingShape" mc:Ignorable="w14 w15 w16se w16cid w16 w16cex w16sdtdh wp14">
   <w:footnote w:type="separator" w:id="-1">
     <w:p>
       <w:pPr>
@@ -4880,7 +5478,7 @@
 </file>
 
 <file path=word/numbering.xml><?xml version="1.0" encoding="utf-8"?>
-<w:numbering xmlns:wpc="http://schemas.microsoft.com/office/word/2010/wordprocessingCanvas" xmlns:cx="http://schemas.microsoft.com/office/drawing/2014/chartex" xmlns:cx1="http://schemas.microsoft.com/office/drawing/2015/9/8/chartex" xmlns:mc="http://schemas.openxmlformats.org/markup-compatibility/2006" xmlns:o="urn:schemas-microsoft-com:office:office" xmlns:r="http://schemas.openxmlformats.org/officeDocument/2006/relationships" xmlns:m="http://schemas.openxmlformats.org/officeDocument/2006/math" xmlns:v="urn:schemas-microsoft-com:vml" xmlns:wp14="http://schemas.microsoft.com/office/word/2010/wordprocessingDrawing" xmlns:wp="http://schemas.openxmlformats.org/drawingml/2006/wordprocessingDrawing" xmlns:w10="urn:schemas-microsoft-com:office:word" xmlns:w="http://schemas.openxmlformats.org/wordprocessingml/2006/main" xmlns:w14="http://schemas.microsoft.com/office/word/2010/wordml" xmlns:w15="http://schemas.microsoft.com/office/word/2012/wordml" xmlns:w16se="http://schemas.microsoft.com/office/word/2015/wordml/symex" xmlns:wpg="http://schemas.microsoft.com/office/word/2010/wordprocessingGroup" xmlns:wpi="http://schemas.microsoft.com/office/word/2010/wordprocessingInk" xmlns:wne="http://schemas.microsoft.com/office/word/2006/wordml" xmlns:wps="http://schemas.microsoft.com/office/word/2010/wordprocessingShape" mc:Ignorable="w14 w15 w16se wp14">
+<w:numbering xmlns:wpc="http://schemas.microsoft.com/office/word/2010/wordprocessingCanvas" xmlns:cx="http://schemas.microsoft.com/office/drawing/2014/chartex" xmlns:cx1="http://schemas.microsoft.com/office/drawing/2015/9/8/chartex" xmlns:cx2="http://schemas.microsoft.com/office/drawing/2015/10/21/chartex" xmlns:cx3="http://schemas.microsoft.com/office/drawing/2016/5/9/chartex" xmlns:cx4="http://schemas.microsoft.com/office/drawing/2016/5/10/chartex" xmlns:cx5="http://schemas.microsoft.com/office/drawing/2016/5/11/chartex" xmlns:cx6="http://schemas.microsoft.com/office/drawing/2016/5/12/chartex" xmlns:cx7="http://schemas.microsoft.com/office/drawing/2016/5/13/chartex" xmlns:cx8="http://schemas.microsoft.com/office/drawing/2016/5/14/chartex" xmlns:mc="http://schemas.openxmlformats.org/markup-compatibility/2006" xmlns:aink="http://schemas.microsoft.com/office/drawing/2016/ink" xmlns:am3d="http://schemas.microsoft.com/office/drawing/2017/model3d" xmlns:o="urn:schemas-microsoft-com:office:office" xmlns:r="http://schemas.openxmlformats.org/officeDocument/2006/relationships" xmlns:m="http://schemas.openxmlformats.org/officeDocument/2006/math" xmlns:v="urn:schemas-microsoft-com:vml" xmlns:wp14="http://schemas.microsoft.com/office/word/2010/wordprocessingDrawing" xmlns:wp="http://schemas.openxmlformats.org/drawingml/2006/wordprocessingDrawing" xmlns:w10="urn:schemas-microsoft-com:office:word" xmlns:w="http://schemas.openxmlformats.org/wordprocessingml/2006/main" xmlns:w14="http://schemas.microsoft.com/office/word/2010/wordml" xmlns:w15="http://schemas.microsoft.com/office/word/2012/wordml" xmlns:w16cex="http://schemas.microsoft.com/office/word/2018/wordml/cex" xmlns:w16cid="http://schemas.microsoft.com/office/word/2016/wordml/cid" xmlns:w16="http://schemas.microsoft.com/office/word/2018/wordml" xmlns:w16sdtdh="http://schemas.microsoft.com/office/word/2020/wordml/sdtdatahash" xmlns:w16se="http://schemas.microsoft.com/office/word/2015/wordml/symex" xmlns:wpg="http://schemas.microsoft.com/office/word/2010/wordprocessingGroup" xmlns:wpi="http://schemas.microsoft.com/office/word/2010/wordprocessingInk" xmlns:wne="http://schemas.microsoft.com/office/word/2006/wordml" xmlns:wps="http://schemas.microsoft.com/office/word/2010/wordprocessingShape" mc:Ignorable="w14 w15 w16se w16cid w16 w16cex w16sdtdh wp14">
   <w:abstractNum w:abstractNumId="0" w15:restartNumberingAfterBreak="0">
     <w:nsid w:val="1482775B"/>
     <w:multiLevelType w:val="multilevel"/>
@@ -5399,7 +5997,7 @@
 </file>
 
 <file path=word/styles.xml><?xml version="1.0" encoding="utf-8"?>
-<w:styles xmlns:mc="http://schemas.openxmlformats.org/markup-compatibility/2006" xmlns:r="http://schemas.openxmlformats.org/officeDocument/2006/relationships" xmlns:w="http://schemas.openxmlformats.org/wordprocessingml/2006/main" xmlns:w14="http://schemas.microsoft.com/office/word/2010/wordml" xmlns:w15="http://schemas.microsoft.com/office/word/2012/wordml" xmlns:w16se="http://schemas.microsoft.com/office/word/2015/wordml/symex" mc:Ignorable="w14 w15 w16se">
+<w:styles xmlns:mc="http://schemas.openxmlformats.org/markup-compatibility/2006" xmlns:r="http://schemas.openxmlformats.org/officeDocument/2006/relationships" xmlns:w="http://schemas.openxmlformats.org/wordprocessingml/2006/main" xmlns:w14="http://schemas.microsoft.com/office/word/2010/wordml" xmlns:w15="http://schemas.microsoft.com/office/word/2012/wordml" xmlns:w16cex="http://schemas.microsoft.com/office/word/2018/wordml/cex" xmlns:w16cid="http://schemas.microsoft.com/office/word/2016/wordml/cid" xmlns:w16="http://schemas.microsoft.com/office/word/2018/wordml" xmlns:w16sdtdh="http://schemas.microsoft.com/office/word/2020/wordml/sdtdatahash" xmlns:w16se="http://schemas.microsoft.com/office/word/2015/wordml/symex" mc:Ignorable="w14 w15 w16se w16cid w16 w16cex w16sdtdh">
   <w:docDefaults>
     <w:rPrDefault>
       <w:rPr>
@@ -5415,7 +6013,7 @@
       </w:pPr>
     </w:pPrDefault>
   </w:docDefaults>
-  <w:latentStyles w:defLockedState="0" w:defUIPriority="99" w:defSemiHidden="0" w:defUnhideWhenUsed="0" w:defQFormat="0" w:count="371">
+  <w:latentStyles w:defLockedState="0" w:defUIPriority="99" w:defSemiHidden="0" w:defUnhideWhenUsed="0" w:defQFormat="0" w:count="376">
     <w:lsdException w:name="Normal" w:uiPriority="0" w:qFormat="1"/>
     <w:lsdException w:name="heading 1" w:uiPriority="9" w:qFormat="1"/>
     <w:lsdException w:name="heading 2" w:semiHidden="1" w:uiPriority="9" w:unhideWhenUsed="1" w:qFormat="1"/>
@@ -5521,7 +6119,6 @@
     <w:lsdException w:name="HTML Sample" w:semiHidden="1" w:unhideWhenUsed="1"/>
     <w:lsdException w:name="HTML Typewriter" w:semiHidden="1" w:unhideWhenUsed="1"/>
     <w:lsdException w:name="HTML Variable" w:semiHidden="1" w:unhideWhenUsed="1"/>
-    <w:lsdException w:name="Normal Table" w:semiHidden="1" w:unhideWhenUsed="1"/>
     <w:lsdException w:name="annotation subject" w:semiHidden="1" w:unhideWhenUsed="1"/>
     <w:lsdException w:name="No List" w:semiHidden="1" w:unhideWhenUsed="1"/>
     <w:lsdException w:name="Outline List 1" w:semiHidden="1" w:unhideWhenUsed="1"/>
@@ -5564,11 +6161,8 @@
     <w:lsdException w:name="Table Contemporary" w:semiHidden="1" w:unhideWhenUsed="1"/>
     <w:lsdException w:name="Table Elegant" w:semiHidden="1" w:unhideWhenUsed="1"/>
     <w:lsdException w:name="Table Professional" w:semiHidden="1" w:unhideWhenUsed="1"/>
-    <w:lsdException w:name="Table Subtle 1" w:semiHidden="1" w:unhideWhenUsed="1"/>
     <w:lsdException w:name="Table Subtle 2" w:semiHidden="1" w:unhideWhenUsed="1"/>
     <w:lsdException w:name="Table Web 1" w:semiHidden="1" w:unhideWhenUsed="1"/>
-    <w:lsdException w:name="Table Web 2" w:semiHidden="1" w:unhideWhenUsed="1"/>
-    <w:lsdException w:name="Table Web 3" w:semiHidden="1" w:unhideWhenUsed="1"/>
     <w:lsdException w:name="Balloon Text" w:semiHidden="1" w:unhideWhenUsed="1"/>
     <w:lsdException w:name="Table Grid" w:uiPriority="39"/>
     <w:lsdException w:name="Table Theme" w:semiHidden="1" w:unhideWhenUsed="1"/>
@@ -5787,17 +6381,22 @@
     <w:lsdException w:name="List Table 5 Dark Accent 6" w:uiPriority="50"/>
     <w:lsdException w:name="List Table 6 Colorful Accent 6" w:uiPriority="51"/>
     <w:lsdException w:name="List Table 7 Colorful Accent 6" w:uiPriority="52"/>
+    <w:lsdException w:name="Mention" w:semiHidden="1" w:unhideWhenUsed="1"/>
+    <w:lsdException w:name="Smart Hyperlink" w:semiHidden="1" w:unhideWhenUsed="1"/>
+    <w:lsdException w:name="Hashtag" w:semiHidden="1" w:unhideWhenUsed="1"/>
+    <w:lsdException w:name="Unresolved Mention" w:semiHidden="1" w:unhideWhenUsed="1"/>
+    <w:lsdException w:name="Smart Link" w:semiHidden="1" w:unhideWhenUsed="1"/>
   </w:latentStyles>
-  <w:style w:type="paragraph" w:default="1" w:styleId="Normal">
+  <w:style w:type="paragraph" w:default="1" w:styleId="a">
     <w:name w:val="Normal"/>
     <w:qFormat/>
     <w:rsid w:val="009E3673"/>
   </w:style>
-  <w:style w:type="paragraph" w:styleId="Heading1">
+  <w:style w:type="paragraph" w:styleId="1">
     <w:name w:val="heading 1"/>
-    <w:basedOn w:val="Normal"/>
-    <w:next w:val="Normal"/>
-    <w:link w:val="Heading1Char"/>
+    <w:basedOn w:val="a"/>
+    <w:next w:val="a"/>
+    <w:link w:val="10"/>
     <w:uiPriority w:val="9"/>
     <w:qFormat/>
     <w:rsid w:val="009E3673"/>
@@ -5815,11 +6414,11 @@
       <w:szCs w:val="40"/>
     </w:rPr>
   </w:style>
-  <w:style w:type="paragraph" w:styleId="Heading2">
+  <w:style w:type="paragraph" w:styleId="2">
     <w:name w:val="heading 2"/>
-    <w:basedOn w:val="Normal"/>
-    <w:next w:val="Normal"/>
-    <w:link w:val="Heading2Char"/>
+    <w:basedOn w:val="a"/>
+    <w:next w:val="a"/>
+    <w:link w:val="20"/>
     <w:uiPriority w:val="9"/>
     <w:semiHidden/>
     <w:unhideWhenUsed/>
@@ -5838,11 +6437,11 @@
       <w:szCs w:val="32"/>
     </w:rPr>
   </w:style>
-  <w:style w:type="paragraph" w:styleId="Heading3">
+  <w:style w:type="paragraph" w:styleId="3">
     <w:name w:val="heading 3"/>
-    <w:basedOn w:val="Normal"/>
-    <w:next w:val="Normal"/>
-    <w:link w:val="Heading3Char"/>
+    <w:basedOn w:val="a"/>
+    <w:next w:val="a"/>
+    <w:link w:val="30"/>
     <w:uiPriority w:val="9"/>
     <w:semiHidden/>
     <w:unhideWhenUsed/>
@@ -5860,11 +6459,11 @@
       <w:szCs w:val="32"/>
     </w:rPr>
   </w:style>
-  <w:style w:type="paragraph" w:styleId="Heading4">
+  <w:style w:type="paragraph" w:styleId="4">
     <w:name w:val="heading 4"/>
-    <w:basedOn w:val="Normal"/>
-    <w:next w:val="Normal"/>
-    <w:link w:val="Heading4Char"/>
+    <w:basedOn w:val="a"/>
+    <w:next w:val="a"/>
+    <w:link w:val="40"/>
     <w:uiPriority w:val="9"/>
     <w:semiHidden/>
     <w:unhideWhenUsed/>
@@ -5884,11 +6483,11 @@
       <w:szCs w:val="30"/>
     </w:rPr>
   </w:style>
-  <w:style w:type="paragraph" w:styleId="Heading5">
+  <w:style w:type="paragraph" w:styleId="5">
     <w:name w:val="heading 5"/>
-    <w:basedOn w:val="Normal"/>
-    <w:next w:val="Normal"/>
-    <w:link w:val="Heading5Char"/>
+    <w:basedOn w:val="a"/>
+    <w:next w:val="a"/>
+    <w:link w:val="50"/>
     <w:uiPriority w:val="9"/>
     <w:semiHidden/>
     <w:unhideWhenUsed/>
@@ -5906,11 +6505,11 @@
       <w:szCs w:val="28"/>
     </w:rPr>
   </w:style>
-  <w:style w:type="paragraph" w:styleId="Heading6">
+  <w:style w:type="paragraph" w:styleId="6">
     <w:name w:val="heading 6"/>
-    <w:basedOn w:val="Normal"/>
-    <w:next w:val="Normal"/>
-    <w:link w:val="Heading6Char"/>
+    <w:basedOn w:val="a"/>
+    <w:next w:val="a"/>
+    <w:link w:val="60"/>
     <w:uiPriority w:val="9"/>
     <w:semiHidden/>
     <w:unhideWhenUsed/>
@@ -5930,11 +6529,11 @@
       <w:szCs w:val="26"/>
     </w:rPr>
   </w:style>
-  <w:style w:type="paragraph" w:styleId="Heading7">
+  <w:style w:type="paragraph" w:styleId="7">
     <w:name w:val="heading 7"/>
-    <w:basedOn w:val="Normal"/>
-    <w:next w:val="Normal"/>
-    <w:link w:val="Heading7Char"/>
+    <w:basedOn w:val="a"/>
+    <w:next w:val="a"/>
+    <w:link w:val="70"/>
     <w:uiPriority w:val="9"/>
     <w:semiHidden/>
     <w:unhideWhenUsed/>
@@ -5952,11 +6551,11 @@
       <w:szCs w:val="24"/>
     </w:rPr>
   </w:style>
-  <w:style w:type="paragraph" w:styleId="Heading8">
+  <w:style w:type="paragraph" w:styleId="8">
     <w:name w:val="heading 8"/>
-    <w:basedOn w:val="Normal"/>
-    <w:next w:val="Normal"/>
-    <w:link w:val="Heading8Char"/>
+    <w:basedOn w:val="a"/>
+    <w:next w:val="a"/>
+    <w:link w:val="80"/>
     <w:uiPriority w:val="9"/>
     <w:semiHidden/>
     <w:unhideWhenUsed/>
@@ -5976,11 +6575,11 @@
       <w:szCs w:val="22"/>
     </w:rPr>
   </w:style>
-  <w:style w:type="paragraph" w:styleId="Heading9">
+  <w:style w:type="paragraph" w:styleId="9">
     <w:name w:val="heading 9"/>
-    <w:basedOn w:val="Normal"/>
-    <w:next w:val="Normal"/>
-    <w:link w:val="Heading9Char"/>
+    <w:basedOn w:val="a"/>
+    <w:next w:val="a"/>
+    <w:link w:val="90"/>
     <w:uiPriority w:val="9"/>
     <w:semiHidden/>
     <w:unhideWhenUsed/>
@@ -5999,13 +6598,13 @@
       <w:iCs/>
     </w:rPr>
   </w:style>
-  <w:style w:type="character" w:default="1" w:styleId="DefaultParagraphFont">
+  <w:style w:type="character" w:default="1" w:styleId="a0">
     <w:name w:val="Default Paragraph Font"/>
     <w:uiPriority w:val="1"/>
     <w:semiHidden/>
     <w:unhideWhenUsed/>
   </w:style>
-  <w:style w:type="table" w:default="1" w:styleId="TableNormal">
+  <w:style w:type="table" w:default="1" w:styleId="a1">
     <w:name w:val="Normal Table"/>
     <w:uiPriority w:val="99"/>
     <w:semiHidden/>
@@ -6020,16 +6619,16 @@
       </w:tblCellMar>
     </w:tblPr>
   </w:style>
-  <w:style w:type="numbering" w:default="1" w:styleId="NoList">
+  <w:style w:type="numbering" w:default="1" w:styleId="a2">
     <w:name w:val="No List"/>
     <w:uiPriority w:val="99"/>
     <w:semiHidden/>
     <w:unhideWhenUsed/>
   </w:style>
-  <w:style w:type="character" w:customStyle="1" w:styleId="Heading1Char">
-    <w:name w:val="Heading 1 Char"/>
-    <w:basedOn w:val="DefaultParagraphFont"/>
-    <w:link w:val="Heading1"/>
+  <w:style w:type="character" w:customStyle="1" w:styleId="10">
+    <w:name w:val="Заглавие 1 Знак"/>
+    <w:basedOn w:val="a0"/>
+    <w:link w:val="1"/>
     <w:uiPriority w:val="9"/>
     <w:rsid w:val="009E3673"/>
     <w:rPr>
@@ -6039,10 +6638,10 @@
       <w:szCs w:val="40"/>
     </w:rPr>
   </w:style>
-  <w:style w:type="character" w:customStyle="1" w:styleId="Heading2Char">
-    <w:name w:val="Heading 2 Char"/>
-    <w:basedOn w:val="DefaultParagraphFont"/>
-    <w:link w:val="Heading2"/>
+  <w:style w:type="character" w:customStyle="1" w:styleId="20">
+    <w:name w:val="Заглавие 2 Знак"/>
+    <w:basedOn w:val="a0"/>
+    <w:link w:val="2"/>
     <w:uiPriority w:val="9"/>
     <w:semiHidden/>
     <w:rsid w:val="009E3673"/>
@@ -6052,10 +6651,10 @@
       <w:szCs w:val="32"/>
     </w:rPr>
   </w:style>
-  <w:style w:type="character" w:customStyle="1" w:styleId="Heading3Char">
-    <w:name w:val="Heading 3 Char"/>
-    <w:basedOn w:val="DefaultParagraphFont"/>
-    <w:link w:val="Heading3"/>
+  <w:style w:type="character" w:customStyle="1" w:styleId="30">
+    <w:name w:val="Заглавие 3 Знак"/>
+    <w:basedOn w:val="a0"/>
+    <w:link w:val="3"/>
     <w:uiPriority w:val="9"/>
     <w:semiHidden/>
     <w:rsid w:val="009E3673"/>
@@ -6065,10 +6664,10 @@
       <w:szCs w:val="32"/>
     </w:rPr>
   </w:style>
-  <w:style w:type="character" w:customStyle="1" w:styleId="Heading4Char">
-    <w:name w:val="Heading 4 Char"/>
-    <w:basedOn w:val="DefaultParagraphFont"/>
-    <w:link w:val="Heading4"/>
+  <w:style w:type="character" w:customStyle="1" w:styleId="40">
+    <w:name w:val="Заглавие 4 Знак"/>
+    <w:basedOn w:val="a0"/>
+    <w:link w:val="4"/>
     <w:uiPriority w:val="9"/>
     <w:semiHidden/>
     <w:rsid w:val="009E3673"/>
@@ -6080,10 +6679,10 @@
       <w:szCs w:val="30"/>
     </w:rPr>
   </w:style>
-  <w:style w:type="character" w:customStyle="1" w:styleId="Heading5Char">
-    <w:name w:val="Heading 5 Char"/>
-    <w:basedOn w:val="DefaultParagraphFont"/>
-    <w:link w:val="Heading5"/>
+  <w:style w:type="character" w:customStyle="1" w:styleId="50">
+    <w:name w:val="Заглавие 5 Знак"/>
+    <w:basedOn w:val="a0"/>
+    <w:link w:val="5"/>
     <w:uiPriority w:val="9"/>
     <w:semiHidden/>
     <w:rsid w:val="009E3673"/>
@@ -6093,10 +6692,10 @@
       <w:szCs w:val="28"/>
     </w:rPr>
   </w:style>
-  <w:style w:type="character" w:customStyle="1" w:styleId="Heading6Char">
-    <w:name w:val="Heading 6 Char"/>
-    <w:basedOn w:val="DefaultParagraphFont"/>
-    <w:link w:val="Heading6"/>
+  <w:style w:type="character" w:customStyle="1" w:styleId="60">
+    <w:name w:val="Заглавие 6 Знак"/>
+    <w:basedOn w:val="a0"/>
+    <w:link w:val="6"/>
     <w:uiPriority w:val="9"/>
     <w:semiHidden/>
     <w:rsid w:val="009E3673"/>
@@ -6108,10 +6707,10 @@
       <w:szCs w:val="26"/>
     </w:rPr>
   </w:style>
-  <w:style w:type="character" w:customStyle="1" w:styleId="Heading7Char">
-    <w:name w:val="Heading 7 Char"/>
-    <w:basedOn w:val="DefaultParagraphFont"/>
-    <w:link w:val="Heading7"/>
+  <w:style w:type="character" w:customStyle="1" w:styleId="70">
+    <w:name w:val="Заглавие 7 Знак"/>
+    <w:basedOn w:val="a0"/>
+    <w:link w:val="7"/>
     <w:uiPriority w:val="9"/>
     <w:semiHidden/>
     <w:rsid w:val="009E3673"/>
@@ -6121,10 +6720,10 @@
       <w:szCs w:val="24"/>
     </w:rPr>
   </w:style>
-  <w:style w:type="character" w:customStyle="1" w:styleId="Heading8Char">
-    <w:name w:val="Heading 8 Char"/>
-    <w:basedOn w:val="DefaultParagraphFont"/>
-    <w:link w:val="Heading8"/>
+  <w:style w:type="character" w:customStyle="1" w:styleId="80">
+    <w:name w:val="Заглавие 8 Знак"/>
+    <w:basedOn w:val="a0"/>
+    <w:link w:val="8"/>
     <w:uiPriority w:val="9"/>
     <w:semiHidden/>
     <w:rsid w:val="009E3673"/>
@@ -6136,10 +6735,10 @@
       <w:szCs w:val="22"/>
     </w:rPr>
   </w:style>
-  <w:style w:type="character" w:customStyle="1" w:styleId="Heading9Char">
-    <w:name w:val="Heading 9 Char"/>
-    <w:basedOn w:val="DefaultParagraphFont"/>
-    <w:link w:val="Heading9"/>
+  <w:style w:type="character" w:customStyle="1" w:styleId="90">
+    <w:name w:val="Заглавие 9 Знак"/>
+    <w:basedOn w:val="a0"/>
+    <w:link w:val="9"/>
     <w:uiPriority w:val="9"/>
     <w:semiHidden/>
     <w:rsid w:val="009E3673"/>
@@ -6150,10 +6749,10 @@
       <w:iCs/>
     </w:rPr>
   </w:style>
-  <w:style w:type="paragraph" w:styleId="Caption">
+  <w:style w:type="paragraph" w:styleId="a3">
     <w:name w:val="caption"/>
-    <w:basedOn w:val="Normal"/>
-    <w:next w:val="Normal"/>
+    <w:basedOn w:val="a"/>
+    <w:next w:val="a"/>
     <w:uiPriority w:val="35"/>
     <w:semiHidden/>
     <w:unhideWhenUsed/>
@@ -6170,11 +6769,11 @@
       <w:szCs w:val="16"/>
     </w:rPr>
   </w:style>
-  <w:style w:type="paragraph" w:styleId="Title">
+  <w:style w:type="paragraph" w:styleId="a4">
     <w:name w:val="Title"/>
-    <w:basedOn w:val="Normal"/>
-    <w:next w:val="Normal"/>
-    <w:link w:val="TitleChar"/>
+    <w:basedOn w:val="a"/>
+    <w:next w:val="a"/>
+    <w:link w:val="a5"/>
     <w:uiPriority w:val="10"/>
     <w:qFormat/>
     <w:rsid w:val="009E3673"/>
@@ -6196,10 +6795,10 @@
       <w:szCs w:val="72"/>
     </w:rPr>
   </w:style>
-  <w:style w:type="character" w:customStyle="1" w:styleId="TitleChar">
-    <w:name w:val="Title Char"/>
-    <w:basedOn w:val="DefaultParagraphFont"/>
-    <w:link w:val="Title"/>
+  <w:style w:type="character" w:customStyle="1" w:styleId="a5">
+    <w:name w:val="Заглавие Знак"/>
+    <w:basedOn w:val="a0"/>
+    <w:link w:val="a4"/>
     <w:uiPriority w:val="10"/>
     <w:rsid w:val="009E3673"/>
     <w:rPr>
@@ -6211,11 +6810,11 @@
       <w:szCs w:val="72"/>
     </w:rPr>
   </w:style>
-  <w:style w:type="paragraph" w:styleId="Subtitle">
+  <w:style w:type="paragraph" w:styleId="a6">
     <w:name w:val="Subtitle"/>
-    <w:basedOn w:val="Normal"/>
-    <w:next w:val="Normal"/>
-    <w:link w:val="SubtitleChar"/>
+    <w:basedOn w:val="a"/>
+    <w:next w:val="a"/>
+    <w:link w:val="a7"/>
     <w:uiPriority w:val="11"/>
     <w:qFormat/>
     <w:rsid w:val="009E3673"/>
@@ -6231,10 +6830,10 @@
       <w:szCs w:val="28"/>
     </w:rPr>
   </w:style>
-  <w:style w:type="character" w:customStyle="1" w:styleId="SubtitleChar">
-    <w:name w:val="Subtitle Char"/>
-    <w:basedOn w:val="DefaultParagraphFont"/>
-    <w:link w:val="Subtitle"/>
+  <w:style w:type="character" w:customStyle="1" w:styleId="a7">
+    <w:name w:val="Подзаглавие Знак"/>
+    <w:basedOn w:val="a0"/>
+    <w:link w:val="a6"/>
     <w:uiPriority w:val="11"/>
     <w:rsid w:val="009E3673"/>
     <w:rPr>
@@ -6243,9 +6842,9 @@
       <w:szCs w:val="28"/>
     </w:rPr>
   </w:style>
-  <w:style w:type="character" w:styleId="Strong">
+  <w:style w:type="character" w:styleId="a8">
     <w:name w:val="Strong"/>
-    <w:basedOn w:val="DefaultParagraphFont"/>
+    <w:basedOn w:val="a0"/>
     <w:uiPriority w:val="22"/>
     <w:qFormat/>
     <w:rsid w:val="009E3673"/>
@@ -6254,9 +6853,9 @@
       <w:bCs/>
     </w:rPr>
   </w:style>
-  <w:style w:type="character" w:styleId="Emphasis">
+  <w:style w:type="character" w:styleId="a9">
     <w:name w:val="Emphasis"/>
-    <w:basedOn w:val="DefaultParagraphFont"/>
+    <w:basedOn w:val="a0"/>
     <w:uiPriority w:val="20"/>
     <w:qFormat/>
     <w:rsid w:val="009E3673"/>
@@ -6266,9 +6865,9 @@
       <w:color w:val="000000" w:themeColor="text1"/>
     </w:rPr>
   </w:style>
-  <w:style w:type="paragraph" w:styleId="NoSpacing">
+  <w:style w:type="paragraph" w:styleId="aa">
     <w:name w:val="No Spacing"/>
-    <w:link w:val="NoSpacingChar"/>
+    <w:link w:val="ab"/>
     <w:uiPriority w:val="1"/>
     <w:qFormat/>
     <w:rsid w:val="009E3673"/>
@@ -6276,11 +6875,11 @@
       <w:spacing w:after="0" w:line="240" w:lineRule="auto"/>
     </w:pPr>
   </w:style>
-  <w:style w:type="paragraph" w:styleId="Quote">
+  <w:style w:type="paragraph" w:styleId="ac">
     <w:name w:val="Quote"/>
-    <w:basedOn w:val="Normal"/>
-    <w:next w:val="Normal"/>
-    <w:link w:val="QuoteChar"/>
+    <w:basedOn w:val="a"/>
+    <w:next w:val="a"/>
+    <w:link w:val="ad"/>
     <w:uiPriority w:val="29"/>
     <w:qFormat/>
     <w:rsid w:val="009E3673"/>
@@ -6297,10 +6896,10 @@
       <w:szCs w:val="24"/>
     </w:rPr>
   </w:style>
-  <w:style w:type="character" w:customStyle="1" w:styleId="QuoteChar">
-    <w:name w:val="Quote Char"/>
-    <w:basedOn w:val="DefaultParagraphFont"/>
-    <w:link w:val="Quote"/>
+  <w:style w:type="character" w:customStyle="1" w:styleId="ad">
+    <w:name w:val="Цитат Знак"/>
+    <w:basedOn w:val="a0"/>
+    <w:link w:val="ac"/>
     <w:uiPriority w:val="29"/>
     <w:rsid w:val="009E3673"/>
     <w:rPr>
@@ -6311,11 +6910,11 @@
       <w:szCs w:val="24"/>
     </w:rPr>
   </w:style>
-  <w:style w:type="paragraph" w:styleId="IntenseQuote">
+  <w:style w:type="paragraph" w:styleId="ae">
     <w:name w:val="Intense Quote"/>
-    <w:basedOn w:val="Normal"/>
-    <w:next w:val="Normal"/>
-    <w:link w:val="IntenseQuoteChar"/>
+    <w:basedOn w:val="a"/>
+    <w:next w:val="a"/>
+    <w:link w:val="af"/>
     <w:uiPriority w:val="30"/>
     <w:qFormat/>
     <w:rsid w:val="009E3673"/>
@@ -6332,10 +6931,10 @@
       <w:szCs w:val="28"/>
     </w:rPr>
   </w:style>
-  <w:style w:type="character" w:customStyle="1" w:styleId="IntenseQuoteChar">
-    <w:name w:val="Intense Quote Char"/>
-    <w:basedOn w:val="DefaultParagraphFont"/>
-    <w:link w:val="IntenseQuote"/>
+  <w:style w:type="character" w:customStyle="1" w:styleId="af">
+    <w:name w:val="Интензивно цитиране Знак"/>
+    <w:basedOn w:val="a0"/>
+    <w:link w:val="ae"/>
     <w:uiPriority w:val="30"/>
     <w:rsid w:val="009E3673"/>
     <w:rPr>
@@ -6346,9 +6945,9 @@
       <w:szCs w:val="28"/>
     </w:rPr>
   </w:style>
-  <w:style w:type="character" w:styleId="SubtleEmphasis">
+  <w:style w:type="character" w:styleId="af0">
     <w:name w:val="Subtle Emphasis"/>
-    <w:basedOn w:val="DefaultParagraphFont"/>
+    <w:basedOn w:val="a0"/>
     <w:uiPriority w:val="19"/>
     <w:qFormat/>
     <w:rsid w:val="009E3673"/>
@@ -6358,9 +6957,9 @@
       <w:color w:val="595959" w:themeColor="text1" w:themeTint="A6"/>
     </w:rPr>
   </w:style>
-  <w:style w:type="character" w:styleId="IntenseEmphasis">
+  <w:style w:type="character" w:styleId="af1">
     <w:name w:val="Intense Emphasis"/>
-    <w:basedOn w:val="DefaultParagraphFont"/>
+    <w:basedOn w:val="a0"/>
     <w:uiPriority w:val="21"/>
     <w:qFormat/>
     <w:rsid w:val="009E3673"/>
@@ -6372,9 +6971,9 @@
       <w:color w:val="auto"/>
     </w:rPr>
   </w:style>
-  <w:style w:type="character" w:styleId="SubtleReference">
+  <w:style w:type="character" w:styleId="af2">
     <w:name w:val="Subtle Reference"/>
-    <w:basedOn w:val="DefaultParagraphFont"/>
+    <w:basedOn w:val="a0"/>
     <w:uiPriority w:val="31"/>
     <w:qFormat/>
     <w:rsid w:val="009E3673"/>
@@ -6386,9 +6985,9 @@
       <w:u w:val="single" w:color="7F7F7F" w:themeColor="text1" w:themeTint="80"/>
     </w:rPr>
   </w:style>
-  <w:style w:type="character" w:styleId="IntenseReference">
+  <w:style w:type="character" w:styleId="af3">
     <w:name w:val="Intense Reference"/>
-    <w:basedOn w:val="DefaultParagraphFont"/>
+    <w:basedOn w:val="a0"/>
     <w:uiPriority w:val="32"/>
     <w:qFormat/>
     <w:rsid w:val="009E3673"/>
@@ -6402,9 +7001,9 @@
       <w:u w:val="single"/>
     </w:rPr>
   </w:style>
-  <w:style w:type="character" w:styleId="BookTitle">
+  <w:style w:type="character" w:styleId="af4">
     <w:name w:val="Book Title"/>
-    <w:basedOn w:val="DefaultParagraphFont"/>
+    <w:basedOn w:val="a0"/>
     <w:uiPriority w:val="33"/>
     <w:qFormat/>
     <w:rsid w:val="009E3673"/>
@@ -6416,10 +7015,10 @@
       <w:spacing w:val="0"/>
     </w:rPr>
   </w:style>
-  <w:style w:type="paragraph" w:styleId="TOCHeading">
+  <w:style w:type="paragraph" w:styleId="af5">
     <w:name w:val="TOC Heading"/>
-    <w:basedOn w:val="Heading1"/>
-    <w:next w:val="Normal"/>
+    <w:basedOn w:val="1"/>
+    <w:next w:val="a"/>
     <w:uiPriority w:val="39"/>
     <w:unhideWhenUsed/>
     <w:qFormat/>
@@ -6428,17 +7027,17 @@
       <w:outlineLvl w:val="9"/>
     </w:pPr>
   </w:style>
-  <w:style w:type="character" w:customStyle="1" w:styleId="NoSpacingChar">
-    <w:name w:val="No Spacing Char"/>
-    <w:basedOn w:val="DefaultParagraphFont"/>
-    <w:link w:val="NoSpacing"/>
+  <w:style w:type="character" w:customStyle="1" w:styleId="ab">
+    <w:name w:val="Без разредка Знак"/>
+    <w:basedOn w:val="a0"/>
+    <w:link w:val="aa"/>
     <w:uiPriority w:val="1"/>
     <w:rsid w:val="009E3673"/>
   </w:style>
-  <w:style w:type="paragraph" w:styleId="Header">
+  <w:style w:type="paragraph" w:styleId="af6">
     <w:name w:val="header"/>
-    <w:basedOn w:val="Normal"/>
-    <w:link w:val="HeaderChar"/>
+    <w:basedOn w:val="a"/>
+    <w:link w:val="af7"/>
     <w:uiPriority w:val="99"/>
     <w:unhideWhenUsed/>
     <w:rsid w:val="009E3673"/>
@@ -6450,17 +7049,17 @@
       <w:spacing w:after="0" w:line="240" w:lineRule="auto"/>
     </w:pPr>
   </w:style>
-  <w:style w:type="character" w:customStyle="1" w:styleId="HeaderChar">
-    <w:name w:val="Header Char"/>
-    <w:basedOn w:val="DefaultParagraphFont"/>
-    <w:link w:val="Header"/>
+  <w:style w:type="character" w:customStyle="1" w:styleId="af7">
+    <w:name w:val="Горен колонтитул Знак"/>
+    <w:basedOn w:val="a0"/>
+    <w:link w:val="af6"/>
     <w:uiPriority w:val="99"/>
     <w:rsid w:val="009E3673"/>
   </w:style>
-  <w:style w:type="paragraph" w:styleId="Footer">
+  <w:style w:type="paragraph" w:styleId="af8">
     <w:name w:val="footer"/>
-    <w:basedOn w:val="Normal"/>
-    <w:link w:val="FooterChar"/>
+    <w:basedOn w:val="a"/>
+    <w:link w:val="af9"/>
     <w:uiPriority w:val="99"/>
     <w:unhideWhenUsed/>
     <w:rsid w:val="009E3673"/>
@@ -6472,16 +7071,16 @@
       <w:spacing w:after="0" w:line="240" w:lineRule="auto"/>
     </w:pPr>
   </w:style>
-  <w:style w:type="character" w:customStyle="1" w:styleId="FooterChar">
-    <w:name w:val="Footer Char"/>
-    <w:basedOn w:val="DefaultParagraphFont"/>
-    <w:link w:val="Footer"/>
+  <w:style w:type="character" w:customStyle="1" w:styleId="af9">
+    <w:name w:val="Долен колонтитул Знак"/>
+    <w:basedOn w:val="a0"/>
+    <w:link w:val="af8"/>
     <w:uiPriority w:val="99"/>
     <w:rsid w:val="009E3673"/>
   </w:style>
-  <w:style w:type="paragraph" w:styleId="ListParagraph">
+  <w:style w:type="paragraph" w:styleId="afa">
     <w:name w:val="List Paragraph"/>
-    <w:basedOn w:val="Normal"/>
+    <w:basedOn w:val="a"/>
     <w:uiPriority w:val="34"/>
     <w:qFormat/>
     <w:rsid w:val="009E3673"/>
@@ -6490,10 +7089,10 @@
       <w:contextualSpacing/>
     </w:pPr>
   </w:style>
-  <w:style w:type="paragraph" w:styleId="HTMLPreformatted">
+  <w:style w:type="paragraph" w:styleId="HTML">
     <w:name w:val="HTML Preformatted"/>
-    <w:basedOn w:val="Normal"/>
-    <w:link w:val="HTMLPreformattedChar"/>
+    <w:basedOn w:val="a"/>
+    <w:link w:val="HTML0"/>
     <w:uiPriority w:val="99"/>
     <w:semiHidden/>
     <w:unhideWhenUsed/>
@@ -6525,10 +7124,10 @@
       <w:szCs w:val="20"/>
     </w:rPr>
   </w:style>
-  <w:style w:type="character" w:customStyle="1" w:styleId="HTMLPreformattedChar">
-    <w:name w:val="HTML Preformatted Char"/>
-    <w:basedOn w:val="DefaultParagraphFont"/>
-    <w:link w:val="HTMLPreformatted"/>
+  <w:style w:type="character" w:customStyle="1" w:styleId="HTML0">
+    <w:name w:val="HTML стандартен Знак"/>
+    <w:basedOn w:val="a0"/>
+    <w:link w:val="HTML"/>
     <w:uiPriority w:val="99"/>
     <w:semiHidden/>
     <w:rsid w:val="00784AAB"/>
@@ -6540,13 +7139,13 @@
   </w:style>
   <w:style w:type="character" w:customStyle="1" w:styleId="y2iqfc">
     <w:name w:val="y2iqfc"/>
-    <w:basedOn w:val="DefaultParagraphFont"/>
+    <w:basedOn w:val="a0"/>
     <w:rsid w:val="00784AAB"/>
   </w:style>
-  <w:style w:type="paragraph" w:styleId="BalloonText">
+  <w:style w:type="paragraph" w:styleId="afb">
     <w:name w:val="Balloon Text"/>
-    <w:basedOn w:val="Normal"/>
-    <w:link w:val="BalloonTextChar"/>
+    <w:basedOn w:val="a"/>
+    <w:link w:val="afc"/>
     <w:uiPriority w:val="99"/>
     <w:semiHidden/>
     <w:unhideWhenUsed/>
@@ -6560,10 +7159,10 @@
       <w:szCs w:val="18"/>
     </w:rPr>
   </w:style>
-  <w:style w:type="character" w:customStyle="1" w:styleId="BalloonTextChar">
-    <w:name w:val="Balloon Text Char"/>
-    <w:basedOn w:val="DefaultParagraphFont"/>
-    <w:link w:val="BalloonText"/>
+  <w:style w:type="character" w:customStyle="1" w:styleId="afc">
+    <w:name w:val="Изнесен текст Знак"/>
+    <w:basedOn w:val="a0"/>
+    <w:link w:val="afb"/>
     <w:uiPriority w:val="99"/>
     <w:semiHidden/>
     <w:rsid w:val="006A0DF8"/>
@@ -6573,9 +7172,9 @@
       <w:szCs w:val="18"/>
     </w:rPr>
   </w:style>
-  <w:style w:type="character" w:styleId="Hyperlink">
+  <w:style w:type="character" w:styleId="afd">
     <w:name w:val="Hyperlink"/>
-    <w:basedOn w:val="DefaultParagraphFont"/>
+    <w:basedOn w:val="a0"/>
     <w:uiPriority w:val="99"/>
     <w:unhideWhenUsed/>
     <w:rsid w:val="00DC6A9A"/>
@@ -6584,9 +7183,9 @@
       <w:u w:val="single"/>
     </w:rPr>
   </w:style>
-  <w:style w:type="character" w:styleId="FollowedHyperlink">
+  <w:style w:type="character" w:styleId="afe">
     <w:name w:val="FollowedHyperlink"/>
-    <w:basedOn w:val="DefaultParagraphFont"/>
+    <w:basedOn w:val="a0"/>
     <w:uiPriority w:val="99"/>
     <w:semiHidden/>
     <w:unhideWhenUsed/>
@@ -6595,6 +7194,18 @@
       <w:color w:val="954F72" w:themeColor="followedHyperlink"/>
       <w:u w:val="single"/>
     </w:rPr>
+  </w:style>
+  <w:style w:type="paragraph" w:styleId="11">
+    <w:name w:val="toc 1"/>
+    <w:basedOn w:val="a"/>
+    <w:next w:val="a"/>
+    <w:autoRedefine/>
+    <w:uiPriority w:val="39"/>
+    <w:unhideWhenUsed/>
+    <w:rsid w:val="00FF65E0"/>
+    <w:pPr>
+      <w:spacing w:after="100"/>
+    </w:pPr>
   </w:style>
 </w:styles>
 </file>

--- a/Documentation and Presentation/Documentation.docx
+++ b/Documentation and Presentation/Documentation.docx
@@ -4032,260 +4032,6 @@
               </mc:Fallback>
             </mc:AlternateContent>
           </w:r>
-          <w:r>
-            <w:rPr>
-              <w:noProof/>
-              <w:lang w:val="en-GB" w:eastAsia="en-GB"/>
-            </w:rPr>
-            <mc:AlternateContent>
-              <mc:Choice Requires="wps">
-                <w:drawing>
-                  <wp:anchor distT="0" distB="0" distL="114300" distR="114300" simplePos="0" relativeHeight="251660288" behindDoc="0" locked="0" layoutInCell="1" allowOverlap="1" wp14:anchorId="7B2DD4E0" wp14:editId="284C91FC">
-                    <wp:simplePos x="0" y="0"/>
-                    <mc:AlternateContent>
-                      <mc:Choice Requires="wp14">
-                        <wp:positionH relativeFrom="page">
-                          <wp14:pctPosHOffset>42000</wp14:pctPosHOffset>
-                        </wp:positionH>
-                      </mc:Choice>
-                      <mc:Fallback>
-                        <wp:positionH relativeFrom="page">
-                          <wp:posOffset>3175000</wp:posOffset>
-                        </wp:positionH>
-                      </mc:Fallback>
-                    </mc:AlternateContent>
-                    <mc:AlternateContent>
-                      <mc:Choice Requires="wp14">
-                        <wp:positionV relativeFrom="page">
-                          <wp14:pctPosVOffset>17500</wp14:pctPosVOffset>
-                        </wp:positionV>
-                      </mc:Choice>
-                      <mc:Fallback>
-                        <wp:positionV relativeFrom="page">
-                          <wp:posOffset>1870710</wp:posOffset>
-                        </wp:positionV>
-                      </mc:Fallback>
-                    </mc:AlternateContent>
-                    <wp:extent cx="3657600" cy="1069848"/>
-                    <wp:effectExtent l="0" t="0" r="7620" b="635"/>
-                    <wp:wrapNone/>
-                    <wp:docPr id="1" name="Text Box 1"/>
-                    <wp:cNvGraphicFramePr/>
-                    <a:graphic xmlns:a="http://schemas.openxmlformats.org/drawingml/2006/main">
-                      <a:graphicData uri="http://schemas.microsoft.com/office/word/2010/wordprocessingShape">
-                        <wps:wsp>
-                          <wps:cNvSpPr txBox="1"/>
-                          <wps:spPr>
-                            <a:xfrm>
-                              <a:off x="0" y="0"/>
-                              <a:ext cx="3657600" cy="1069848"/>
-                            </a:xfrm>
-                            <a:prstGeom prst="rect">
-                              <a:avLst/>
-                            </a:prstGeom>
-                            <a:noFill/>
-                            <a:ln w="6350">
-                              <a:noFill/>
-                            </a:ln>
-                            <a:effectLst/>
-                          </wps:spPr>
-                          <wps:style>
-                            <a:lnRef idx="0">
-                              <a:schemeClr val="accent1"/>
-                            </a:lnRef>
-                            <a:fillRef idx="0">
-                              <a:schemeClr val="accent1"/>
-                            </a:fillRef>
-                            <a:effectRef idx="0">
-                              <a:schemeClr val="accent1"/>
-                            </a:effectRef>
-                            <a:fontRef idx="minor">
-                              <a:schemeClr val="dk1"/>
-                            </a:fontRef>
-                          </wps:style>
-                          <wps:txbx>
-                            <w:txbxContent>
-                              <w:p>
-                                <w:pPr>
-                                  <w:pStyle w:val="aa"/>
-                                  <w:rPr>
-                                    <w:rFonts w:asciiTheme="majorHAnsi" w:eastAsiaTheme="majorEastAsia" w:hAnsiTheme="majorHAnsi" w:cstheme="majorBidi"/>
-                                    <w:color w:val="262626" w:themeColor="text1" w:themeTint="D9"/>
-                                    <w:sz w:val="72"/>
-                                  </w:rPr>
-                                </w:pPr>
-                                <w:sdt>
-                                  <w:sdtPr>
-                                    <w:rPr>
-                                      <w:rFonts w:asciiTheme="majorHAnsi" w:eastAsiaTheme="majorEastAsia" w:hAnsiTheme="majorHAnsi" w:cstheme="majorBidi"/>
-                                      <w:color w:val="262626" w:themeColor="text1" w:themeTint="D9"/>
-                                      <w:sz w:val="72"/>
-                                      <w:szCs w:val="72"/>
-                                    </w:rPr>
-                                    <w:alias w:val="Title"/>
-                                    <w:tag w:val=""/>
-                                    <w:id w:val="-705018352"/>
-                                    <w:dataBinding w:prefixMappings="xmlns:ns0='http://purl.org/dc/elements/1.1/' xmlns:ns1='http://schemas.openxmlformats.org/package/2006/metadata/core-properties' " w:xpath="/ns1:coreProperties[1]/ns0:title[1]" w:storeItemID="{6C3C8BC8-F283-45AE-878A-BAB7291924A1}"/>
-                                    <w:text/>
-                                  </w:sdtPr>
-                                  <w:sdtEndPr/>
-                                  <w:sdtContent>
-                                    <w:r>
-                                      <w:rPr>
-                                        <w:rFonts w:asciiTheme="majorHAnsi" w:eastAsiaTheme="majorEastAsia" w:hAnsiTheme="majorHAnsi" w:cstheme="majorBidi"/>
-                                        <w:color w:val="262626" w:themeColor="text1" w:themeTint="D9"/>
-                                        <w:sz w:val="72"/>
-                                        <w:szCs w:val="72"/>
-                                      </w:rPr>
-                                      <w:t>Fire Department</w:t>
-                                    </w:r>
-                                  </w:sdtContent>
-                                </w:sdt>
-                              </w:p>
-                              <w:p>
-                                <w:pPr>
-                                  <w:spacing w:before="120"/>
-                                  <w:rPr>
-                                    <w:color w:val="404040" w:themeColor="text1" w:themeTint="BF"/>
-                                    <w:sz w:val="36"/>
-                                    <w:szCs w:val="36"/>
-                                  </w:rPr>
-                                </w:pPr>
-                                <w:sdt>
-                                  <w:sdtPr>
-                                    <w:rPr>
-                                      <w:color w:val="404040" w:themeColor="text1" w:themeTint="BF"/>
-                                      <w:sz w:val="36"/>
-                                      <w:szCs w:val="36"/>
-                                    </w:rPr>
-                                    <w:alias w:val="Subtitle"/>
-                                    <w:tag w:val=""/>
-                                    <w:id w:val="-1148361611"/>
-                                    <w:dataBinding w:prefixMappings="xmlns:ns0='http://purl.org/dc/elements/1.1/' xmlns:ns1='http://schemas.openxmlformats.org/package/2006/metadata/core-properties' " w:xpath="/ns1:coreProperties[1]/ns0:subject[1]" w:storeItemID="{6C3C8BC8-F283-45AE-878A-BAB7291924A1}"/>
-                                    <w:text/>
-                                  </w:sdtPr>
-                                  <w:sdtEndPr/>
-                                  <w:sdtContent>
-                                    <w:proofErr w:type="spellStart"/>
-                                    <w:r>
-                                      <w:rPr>
-                                        <w:color w:val="404040" w:themeColor="text1" w:themeTint="BF"/>
-                                        <w:sz w:val="36"/>
-                                        <w:szCs w:val="36"/>
-                                      </w:rPr>
-                                      <w:t>CyberFlame</w:t>
-                                    </w:r>
-                                    <w:proofErr w:type="spellEnd"/>
-                                  </w:sdtContent>
-                                </w:sdt>
-                              </w:p>
-                            </w:txbxContent>
-                          </wps:txbx>
-                          <wps:bodyPr rot="0" spcFirstLastPara="0" vertOverflow="overflow" horzOverflow="overflow" vert="horz" wrap="square" lIns="0" tIns="0" rIns="0" bIns="0" numCol="1" spcCol="0" rtlCol="0" fromWordArt="0" anchor="t" anchorCtr="0" forceAA="0" compatLnSpc="1">
-                            <a:prstTxWarp prst="textNoShape">
-                              <a:avLst/>
-                            </a:prstTxWarp>
-                            <a:spAutoFit/>
-                          </wps:bodyPr>
-                        </wps:wsp>
-                      </a:graphicData>
-                    </a:graphic>
-                    <wp14:sizeRelH relativeFrom="page">
-                      <wp14:pctWidth>45000</wp14:pctWidth>
-                    </wp14:sizeRelH>
-                    <wp14:sizeRelV relativeFrom="margin">
-                      <wp14:pctHeight>0</wp14:pctHeight>
-                    </wp14:sizeRelV>
-                  </wp:anchor>
-                </w:drawing>
-              </mc:Choice>
-              <mc:Fallback>
-                <w:pict>
-                  <v:shape w14:anchorId="7B2DD4E0" id="Text Box 1" o:spid="_x0000_s1056" type="#_x0000_t202" style="position:absolute;margin-left:0;margin-top:0;width:4in;height:84.25pt;z-index:251660288;visibility:visible;mso-wrap-style:square;mso-width-percent:450;mso-height-percent:0;mso-left-percent:420;mso-top-percent:175;mso-wrap-distance-left:9pt;mso-wrap-distance-top:0;mso-wrap-distance-right:9pt;mso-wrap-distance-bottom:0;mso-position-horizontal-relative:page;mso-position-vertical-relative:page;mso-width-percent:450;mso-height-percent:0;mso-left-percent:420;mso-top-percent:175;mso-width-relative:page;mso-height-relative:margin;v-text-anchor:top" o:gfxdata="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" filled="f" stroked="f" strokeweight=".5pt">
-                    <v:textbox style="mso-fit-shape-to-text:t" inset="0,0,0,0">
-                      <w:txbxContent>
-                        <w:p>
-                          <w:pPr>
-                            <w:pStyle w:val="aa"/>
-                            <w:rPr>
-                              <w:rFonts w:asciiTheme="majorHAnsi" w:eastAsiaTheme="majorEastAsia" w:hAnsiTheme="majorHAnsi" w:cstheme="majorBidi"/>
-                              <w:color w:val="262626" w:themeColor="text1" w:themeTint="D9"/>
-                              <w:sz w:val="72"/>
-                            </w:rPr>
-                          </w:pPr>
-                          <w:sdt>
-                            <w:sdtPr>
-                              <w:rPr>
-                                <w:rFonts w:asciiTheme="majorHAnsi" w:eastAsiaTheme="majorEastAsia" w:hAnsiTheme="majorHAnsi" w:cstheme="majorBidi"/>
-                                <w:color w:val="262626" w:themeColor="text1" w:themeTint="D9"/>
-                                <w:sz w:val="72"/>
-                                <w:szCs w:val="72"/>
-                              </w:rPr>
-                              <w:alias w:val="Title"/>
-                              <w:tag w:val=""/>
-                              <w:id w:val="-705018352"/>
-                              <w:dataBinding w:prefixMappings="xmlns:ns0='http://purl.org/dc/elements/1.1/' xmlns:ns1='http://schemas.openxmlformats.org/package/2006/metadata/core-properties' " w:xpath="/ns1:coreProperties[1]/ns0:title[1]" w:storeItemID="{6C3C8BC8-F283-45AE-878A-BAB7291924A1}"/>
-                              <w:text/>
-                            </w:sdtPr>
-                            <w:sdtEndPr/>
-                            <w:sdtContent>
-                              <w:r>
-                                <w:rPr>
-                                  <w:rFonts w:asciiTheme="majorHAnsi" w:eastAsiaTheme="majorEastAsia" w:hAnsiTheme="majorHAnsi" w:cstheme="majorBidi"/>
-                                  <w:color w:val="262626" w:themeColor="text1" w:themeTint="D9"/>
-                                  <w:sz w:val="72"/>
-                                  <w:szCs w:val="72"/>
-                                </w:rPr>
-                                <w:t>Fire Department</w:t>
-                              </w:r>
-                            </w:sdtContent>
-                          </w:sdt>
-                        </w:p>
-                        <w:p>
-                          <w:pPr>
-                            <w:spacing w:before="120"/>
-                            <w:rPr>
-                              <w:color w:val="404040" w:themeColor="text1" w:themeTint="BF"/>
-                              <w:sz w:val="36"/>
-                              <w:szCs w:val="36"/>
-                            </w:rPr>
-                          </w:pPr>
-                          <w:sdt>
-                            <w:sdtPr>
-                              <w:rPr>
-                                <w:color w:val="404040" w:themeColor="text1" w:themeTint="BF"/>
-                                <w:sz w:val="36"/>
-                                <w:szCs w:val="36"/>
-                              </w:rPr>
-                              <w:alias w:val="Subtitle"/>
-                              <w:tag w:val=""/>
-                              <w:id w:val="-1148361611"/>
-                              <w:dataBinding w:prefixMappings="xmlns:ns0='http://purl.org/dc/elements/1.1/' xmlns:ns1='http://schemas.openxmlformats.org/package/2006/metadata/core-properties' " w:xpath="/ns1:coreProperties[1]/ns0:subject[1]" w:storeItemID="{6C3C8BC8-F283-45AE-878A-BAB7291924A1}"/>
-                              <w:text/>
-                            </w:sdtPr>
-                            <w:sdtEndPr/>
-                            <w:sdtContent>
-                              <w:proofErr w:type="spellStart"/>
-                              <w:r>
-                                <w:rPr>
-                                  <w:color w:val="404040" w:themeColor="text1" w:themeTint="BF"/>
-                                  <w:sz w:val="36"/>
-                                  <w:szCs w:val="36"/>
-                                </w:rPr>
-                                <w:t>CyberFlame</w:t>
-                              </w:r>
-                              <w:proofErr w:type="spellEnd"/>
-                            </w:sdtContent>
-                          </w:sdt>
-                        </w:p>
-                      </w:txbxContent>
-                    </v:textbox>
-                    <w10:wrap anchorx="page" anchory="page"/>
-                  </v:shape>
-                </w:pict>
-              </mc:Fallback>
-            </mc:AlternateContent>
-          </w:r>
         </w:p>
         <w:p>
           <w:r>
@@ -4293,13 +4039,13 @@
               <w:noProof/>
             </w:rPr>
             <w:drawing>
-              <wp:anchor distT="0" distB="0" distL="114300" distR="114300" simplePos="0" relativeHeight="251662336" behindDoc="0" locked="0" layoutInCell="1" allowOverlap="1" wp14:anchorId="1FF461D9" wp14:editId="01852CB0">
+              <wp:anchor distT="0" distB="0" distL="114300" distR="114300" simplePos="0" relativeHeight="251662336" behindDoc="0" locked="0" layoutInCell="1" allowOverlap="1" wp14:anchorId="1FF461D9" wp14:editId="4D484651">
                 <wp:simplePos x="0" y="0"/>
                 <wp:positionH relativeFrom="margin">
-                  <wp:posOffset>1104265</wp:posOffset>
+                  <wp:align>center</wp:align>
                 </wp:positionH>
                 <wp:positionV relativeFrom="paragraph">
-                  <wp:posOffset>2516505</wp:posOffset>
+                  <wp:posOffset>2265045</wp:posOffset>
                 </wp:positionV>
                 <wp:extent cx="3902075" cy="4831080"/>
                 <wp:effectExtent l="0" t="0" r="3175" b="7620"/>
@@ -4400,12 +4146,274 @@
             </w:drawing>
           </w:r>
           <w:r>
+            <w:rPr>
+              <w:noProof/>
+              <w:lang w:val="en-GB" w:eastAsia="en-GB"/>
+            </w:rPr>
+            <mc:AlternateContent>
+              <mc:Choice Requires="wps">
+                <w:drawing>
+                  <wp:anchor distT="0" distB="0" distL="114300" distR="114300" simplePos="0" relativeHeight="251660288" behindDoc="0" locked="0" layoutInCell="1" allowOverlap="1" wp14:anchorId="7B2DD4E0" wp14:editId="75AE5485">
+                    <wp:simplePos x="0" y="0"/>
+                    <mc:AlternateContent>
+                      <mc:Choice Requires="wp14">
+                        <wp:positionH relativeFrom="page">
+                          <wp14:pctPosHOffset>42000</wp14:pctPosHOffset>
+                        </wp:positionH>
+                      </mc:Choice>
+                      <mc:Fallback>
+                        <wp:positionH relativeFrom="page">
+                          <wp:posOffset>3175000</wp:posOffset>
+                        </wp:positionH>
+                      </mc:Fallback>
+                    </mc:AlternateContent>
+                    <mc:AlternateContent>
+                      <mc:Choice Requires="wp14">
+                        <wp:positionV relativeFrom="page">
+                          <wp14:pctPosVOffset>17500</wp14:pctPosVOffset>
+                        </wp:positionV>
+                      </mc:Choice>
+                      <mc:Fallback>
+                        <wp:positionV relativeFrom="page">
+                          <wp:posOffset>1870710</wp:posOffset>
+                        </wp:positionV>
+                      </mc:Fallback>
+                    </mc:AlternateContent>
+                    <wp:extent cx="3970020" cy="1069848"/>
+                    <wp:effectExtent l="0" t="0" r="11430" b="0"/>
+                    <wp:wrapNone/>
+                    <wp:docPr id="1" name="Text Box 1"/>
+                    <wp:cNvGraphicFramePr/>
+                    <a:graphic xmlns:a="http://schemas.openxmlformats.org/drawingml/2006/main">
+                      <a:graphicData uri="http://schemas.microsoft.com/office/word/2010/wordprocessingShape">
+                        <wps:wsp>
+                          <wps:cNvSpPr txBox="1"/>
+                          <wps:spPr>
+                            <a:xfrm>
+                              <a:off x="0" y="0"/>
+                              <a:ext cx="3970020" cy="1069848"/>
+                            </a:xfrm>
+                            <a:prstGeom prst="rect">
+                              <a:avLst/>
+                            </a:prstGeom>
+                            <a:noFill/>
+                            <a:ln w="6350">
+                              <a:noFill/>
+                            </a:ln>
+                            <a:effectLst/>
+                          </wps:spPr>
+                          <wps:style>
+                            <a:lnRef idx="0">
+                              <a:schemeClr val="accent1"/>
+                            </a:lnRef>
+                            <a:fillRef idx="0">
+                              <a:schemeClr val="accent1"/>
+                            </a:fillRef>
+                            <a:effectRef idx="0">
+                              <a:schemeClr val="accent1"/>
+                            </a:effectRef>
+                            <a:fontRef idx="minor">
+                              <a:schemeClr val="dk1"/>
+                            </a:fontRef>
+                          </wps:style>
+                          <wps:txbx>
+                            <w:txbxContent>
+                              <w:p>
+                                <w:pPr>
+                                  <w:pStyle w:val="aa"/>
+                                  <w:rPr>
+                                    <w:rFonts w:asciiTheme="majorHAnsi" w:eastAsiaTheme="majorEastAsia" w:hAnsiTheme="majorHAnsi" w:cstheme="majorBidi"/>
+                                    <w:color w:val="262626" w:themeColor="text1" w:themeTint="D9"/>
+                                    <w:sz w:val="72"/>
+                                  </w:rPr>
+                                </w:pPr>
+                                <w:sdt>
+                                  <w:sdtPr>
+                                    <w:rPr>
+                                      <w:rFonts w:ascii="Century Gothic" w:eastAsiaTheme="majorEastAsia" w:hAnsi="Century Gothic" w:cstheme="majorBidi"/>
+                                      <w:color w:val="262626" w:themeColor="text1" w:themeTint="D9"/>
+                                      <w:sz w:val="72"/>
+                                      <w:szCs w:val="72"/>
+                                    </w:rPr>
+                                    <w:alias w:val="Title"/>
+                                    <w:tag w:val=""/>
+                                    <w:id w:val="-705018352"/>
+                                    <w:dataBinding w:prefixMappings="xmlns:ns0='http://purl.org/dc/elements/1.1/' xmlns:ns1='http://schemas.openxmlformats.org/package/2006/metadata/core-properties' " w:xpath="/ns1:coreProperties[1]/ns0:title[1]" w:storeItemID="{6C3C8BC8-F283-45AE-878A-BAB7291924A1}"/>
+                                    <w:text/>
+                                  </w:sdtPr>
+                                  <w:sdtEndPr/>
+                                  <w:sdtContent>
+                                    <w:r>
+                                      <w:rPr>
+                                        <w:rFonts w:ascii="Century Gothic" w:eastAsiaTheme="majorEastAsia" w:hAnsi="Century Gothic" w:cstheme="majorBidi"/>
+                                        <w:color w:val="262626" w:themeColor="text1" w:themeTint="D9"/>
+                                        <w:sz w:val="72"/>
+                                        <w:szCs w:val="72"/>
+                                      </w:rPr>
+                                      <w:t>Fire Department</w:t>
+                                    </w:r>
+                                  </w:sdtContent>
+                                </w:sdt>
+                              </w:p>
+                              <w:p>
+                                <w:pPr>
+                                  <w:spacing w:before="120"/>
+                                  <w:rPr>
+                                    <w:color w:val="404040" w:themeColor="text1" w:themeTint="BF"/>
+                                    <w:sz w:val="36"/>
+                                    <w:szCs w:val="36"/>
+                                  </w:rPr>
+                                </w:pPr>
+                                <w:sdt>
+                                  <w:sdtPr>
+                                    <w:rPr>
+                                      <w:rFonts w:ascii="Century Gothic" w:hAnsi="Century Gothic"/>
+                                      <w:color w:val="404040" w:themeColor="text1" w:themeTint="BF"/>
+                                      <w:sz w:val="36"/>
+                                      <w:szCs w:val="36"/>
+                                    </w:rPr>
+                                    <w:alias w:val="Subtitle"/>
+                                    <w:tag w:val=""/>
+                                    <w:id w:val="-1148361611"/>
+                                    <w:dataBinding w:prefixMappings="xmlns:ns0='http://purl.org/dc/elements/1.1/' xmlns:ns1='http://schemas.openxmlformats.org/package/2006/metadata/core-properties' " w:xpath="/ns1:coreProperties[1]/ns0:subject[1]" w:storeItemID="{6C3C8BC8-F283-45AE-878A-BAB7291924A1}"/>
+                                    <w:text/>
+                                  </w:sdtPr>
+                                  <w:sdtEndPr/>
+                                  <w:sdtContent>
+                                    <w:proofErr w:type="spellStart"/>
+                                    <w:r>
+                                      <w:rPr>
+                                        <w:rFonts w:ascii="Century Gothic" w:hAnsi="Century Gothic"/>
+                                        <w:color w:val="404040" w:themeColor="text1" w:themeTint="BF"/>
+                                        <w:sz w:val="36"/>
+                                        <w:szCs w:val="36"/>
+                                      </w:rPr>
+                                      <w:t>CyberFlame</w:t>
+                                    </w:r>
+                                    <w:proofErr w:type="spellEnd"/>
+                                  </w:sdtContent>
+                                </w:sdt>
+                              </w:p>
+                            </w:txbxContent>
+                          </wps:txbx>
+                          <wps:bodyPr rot="0" spcFirstLastPara="0" vertOverflow="overflow" horzOverflow="overflow" vert="horz" wrap="square" lIns="0" tIns="0" rIns="0" bIns="0" numCol="1" spcCol="0" rtlCol="0" fromWordArt="0" anchor="t" anchorCtr="0" forceAA="0" compatLnSpc="1">
+                            <a:prstTxWarp prst="textNoShape">
+                              <a:avLst/>
+                            </a:prstTxWarp>
+                            <a:noAutofit/>
+                          </wps:bodyPr>
+                        </wps:wsp>
+                      </a:graphicData>
+                    </a:graphic>
+                    <wp14:sizeRelH relativeFrom="page">
+                      <wp14:pctWidth>0</wp14:pctWidth>
+                    </wp14:sizeRelH>
+                    <wp14:sizeRelV relativeFrom="margin">
+                      <wp14:pctHeight>0</wp14:pctHeight>
+                    </wp14:sizeRelV>
+                  </wp:anchor>
+                </w:drawing>
+              </mc:Choice>
+              <mc:Fallback>
+                <w:pict>
+                  <v:shape w14:anchorId="7B2DD4E0" id="Text Box 1" o:spid="_x0000_s1056" type="#_x0000_t202" style="position:absolute;margin-left:0;margin-top:0;width:312.6pt;height:84.25pt;z-index:251660288;visibility:visible;mso-wrap-style:square;mso-width-percent:0;mso-height-percent:0;mso-left-percent:420;mso-top-percent:175;mso-wrap-distance-left:9pt;mso-wrap-distance-top:0;mso-wrap-distance-right:9pt;mso-wrap-distance-bottom:0;mso-position-horizontal-relative:page;mso-position-vertical-relative:page;mso-width-percent:0;mso-height-percent:0;mso-left-percent:420;mso-top-percent:175;mso-width-relative:page;mso-height-relative:margin;v-text-anchor:top" o:gfxdata="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" filled="f" stroked="f" strokeweight=".5pt">
+                    <v:textbox inset="0,0,0,0">
+                      <w:txbxContent>
+                        <w:p>
+                          <w:pPr>
+                            <w:pStyle w:val="aa"/>
+                            <w:rPr>
+                              <w:rFonts w:asciiTheme="majorHAnsi" w:eastAsiaTheme="majorEastAsia" w:hAnsiTheme="majorHAnsi" w:cstheme="majorBidi"/>
+                              <w:color w:val="262626" w:themeColor="text1" w:themeTint="D9"/>
+                              <w:sz w:val="72"/>
+                            </w:rPr>
+                          </w:pPr>
+                          <w:sdt>
+                            <w:sdtPr>
+                              <w:rPr>
+                                <w:rFonts w:ascii="Century Gothic" w:eastAsiaTheme="majorEastAsia" w:hAnsi="Century Gothic" w:cstheme="majorBidi"/>
+                                <w:color w:val="262626" w:themeColor="text1" w:themeTint="D9"/>
+                                <w:sz w:val="72"/>
+                                <w:szCs w:val="72"/>
+                              </w:rPr>
+                              <w:alias w:val="Title"/>
+                              <w:tag w:val=""/>
+                              <w:id w:val="-705018352"/>
+                              <w:dataBinding w:prefixMappings="xmlns:ns0='http://purl.org/dc/elements/1.1/' xmlns:ns1='http://schemas.openxmlformats.org/package/2006/metadata/core-properties' " w:xpath="/ns1:coreProperties[1]/ns0:title[1]" w:storeItemID="{6C3C8BC8-F283-45AE-878A-BAB7291924A1}"/>
+                              <w:text/>
+                            </w:sdtPr>
+                            <w:sdtEndPr/>
+                            <w:sdtContent>
+                              <w:r>
+                                <w:rPr>
+                                  <w:rFonts w:ascii="Century Gothic" w:eastAsiaTheme="majorEastAsia" w:hAnsi="Century Gothic" w:cstheme="majorBidi"/>
+                                  <w:color w:val="262626" w:themeColor="text1" w:themeTint="D9"/>
+                                  <w:sz w:val="72"/>
+                                  <w:szCs w:val="72"/>
+                                </w:rPr>
+                                <w:t>Fire Department</w:t>
+                              </w:r>
+                            </w:sdtContent>
+                          </w:sdt>
+                        </w:p>
+                        <w:p>
+                          <w:pPr>
+                            <w:spacing w:before="120"/>
+                            <w:rPr>
+                              <w:color w:val="404040" w:themeColor="text1" w:themeTint="BF"/>
+                              <w:sz w:val="36"/>
+                              <w:szCs w:val="36"/>
+                            </w:rPr>
+                          </w:pPr>
+                          <w:sdt>
+                            <w:sdtPr>
+                              <w:rPr>
+                                <w:rFonts w:ascii="Century Gothic" w:hAnsi="Century Gothic"/>
+                                <w:color w:val="404040" w:themeColor="text1" w:themeTint="BF"/>
+                                <w:sz w:val="36"/>
+                                <w:szCs w:val="36"/>
+                              </w:rPr>
+                              <w:alias w:val="Subtitle"/>
+                              <w:tag w:val=""/>
+                              <w:id w:val="-1148361611"/>
+                              <w:dataBinding w:prefixMappings="xmlns:ns0='http://purl.org/dc/elements/1.1/' xmlns:ns1='http://schemas.openxmlformats.org/package/2006/metadata/core-properties' " w:xpath="/ns1:coreProperties[1]/ns0:subject[1]" w:storeItemID="{6C3C8BC8-F283-45AE-878A-BAB7291924A1}"/>
+                              <w:text/>
+                            </w:sdtPr>
+                            <w:sdtEndPr/>
+                            <w:sdtContent>
+                              <w:proofErr w:type="spellStart"/>
+                              <w:r>
+                                <w:rPr>
+                                  <w:rFonts w:ascii="Century Gothic" w:hAnsi="Century Gothic"/>
+                                  <w:color w:val="404040" w:themeColor="text1" w:themeTint="BF"/>
+                                  <w:sz w:val="36"/>
+                                  <w:szCs w:val="36"/>
+                                </w:rPr>
+                                <w:t>CyberFlame</w:t>
+                              </w:r>
+                              <w:proofErr w:type="spellEnd"/>
+                            </w:sdtContent>
+                          </w:sdt>
+                        </w:p>
+                      </w:txbxContent>
+                    </v:textbox>
+                    <w10:wrap anchorx="page" anchory="page"/>
+                  </v:shape>
+                </w:pict>
+              </mc:Fallback>
+            </mc:AlternateContent>
+          </w:r>
+          <w:r>
             <w:br w:type="page"/>
           </w:r>
         </w:p>
         <w:sdt>
           <w:sdtPr>
             <w:rPr>
+              <w:rFonts w:asciiTheme="minorHAnsi" w:eastAsiaTheme="minorEastAsia" w:hAnsiTheme="minorHAnsi" w:cstheme="minorBidi"/>
+              <w:color w:val="auto"/>
+              <w:sz w:val="21"/>
+              <w:szCs w:val="21"/>
               <w:lang w:val="bg-BG"/>
             </w:rPr>
             <w:id w:val="-1369211025"/>
@@ -4416,12 +4424,8 @@
           </w:sdtPr>
           <w:sdtEndPr>
             <w:rPr>
-              <w:rFonts w:asciiTheme="minorHAnsi" w:eastAsiaTheme="minorEastAsia" w:hAnsiTheme="minorHAnsi" w:cstheme="minorBidi"/>
               <w:b/>
               <w:bCs/>
-              <w:color w:val="auto"/>
-              <w:sz w:val="21"/>
-              <w:szCs w:val="21"/>
             </w:rPr>
           </w:sdtEndPr>
           <w:sdtContent>
@@ -4731,7 +4735,6 @@
             <w:br w:type="page"/>
           </w:r>
         </w:p>
-        <w:p/>
       </w:sdtContent>
     </w:sdt>
     <w:p>
@@ -4739,109 +4742,249 @@
         <w:pStyle w:val="1"/>
         <w:jc w:val="left"/>
       </w:pPr>
-      <w:bookmarkStart w:id="0" w:name="Team"/>
-      <w:bookmarkStart w:id="1" w:name="_Toc70458110"/>
+      <w:bookmarkStart w:id="0" w:name="_Toc70458110"/>
+      <w:bookmarkStart w:id="1" w:name="Team"/>
       <w:r>
+        <w:lastRenderedPageBreak/>
         <w:t>Team</w:t>
       </w:r>
-      <w:bookmarkEnd w:id="1"/>
+      <w:bookmarkEnd w:id="0"/>
     </w:p>
-    <w:bookmarkEnd w:id="0"/>
+    <w:bookmarkEnd w:id="1"/>
     <w:p/>
     <w:p>
+      <w:pPr>
+        <w:rPr>
+          <w:sz w:val="22"/>
+          <w:szCs w:val="22"/>
+        </w:rPr>
+      </w:pPr>
       <w:r>
+        <w:rPr>
+          <w:sz w:val="22"/>
+          <w:szCs w:val="22"/>
+        </w:rPr>
         <w:t xml:space="preserve">The team of </w:t>
       </w:r>
       <w:proofErr w:type="spellStart"/>
       <w:r>
+        <w:rPr>
+          <w:sz w:val="22"/>
+          <w:szCs w:val="22"/>
+        </w:rPr>
         <w:t>CyberFlame</w:t>
       </w:r>
       <w:proofErr w:type="spellEnd"/>
       <w:r>
+        <w:rPr>
+          <w:sz w:val="22"/>
+          <w:szCs w:val="22"/>
+        </w:rPr>
         <w:t xml:space="preserve"> consists of:</w:t>
       </w:r>
     </w:p>
     <w:p>
+      <w:pPr>
+        <w:rPr>
+          <w:sz w:val="22"/>
+          <w:szCs w:val="22"/>
+        </w:rPr>
+      </w:pPr>
       <w:r>
+        <w:rPr>
+          <w:sz w:val="22"/>
+          <w:szCs w:val="22"/>
+        </w:rPr>
         <w:tab/>
       </w:r>
       <w:proofErr w:type="spellStart"/>
       <w:r>
+        <w:rPr>
+          <w:sz w:val="22"/>
+          <w:szCs w:val="22"/>
+        </w:rPr>
         <w:t>Dimitar</w:t>
       </w:r>
       <w:proofErr w:type="spellEnd"/>
       <w:r>
+        <w:rPr>
+          <w:sz w:val="22"/>
+          <w:szCs w:val="22"/>
+        </w:rPr>
         <w:t xml:space="preserve"> </w:t>
       </w:r>
       <w:proofErr w:type="spellStart"/>
       <w:r>
+        <w:rPr>
+          <w:sz w:val="22"/>
+          <w:szCs w:val="22"/>
+        </w:rPr>
         <w:t>Grudov</w:t>
       </w:r>
       <w:proofErr w:type="spellEnd"/>
       <w:r>
+        <w:rPr>
+          <w:sz w:val="22"/>
+          <w:szCs w:val="22"/>
+        </w:rPr>
         <w:t xml:space="preserve"> – Scrum Trainer</w:t>
       </w:r>
     </w:p>
     <w:p>
+      <w:pPr>
+        <w:rPr>
+          <w:sz w:val="22"/>
+          <w:szCs w:val="22"/>
+        </w:rPr>
+      </w:pPr>
       <w:r>
+        <w:rPr>
+          <w:sz w:val="22"/>
+          <w:szCs w:val="22"/>
+        </w:rPr>
         <w:tab/>
       </w:r>
       <w:proofErr w:type="spellStart"/>
       <w:r>
+        <w:rPr>
+          <w:sz w:val="22"/>
+          <w:szCs w:val="22"/>
+        </w:rPr>
         <w:t>Polya</w:t>
       </w:r>
       <w:proofErr w:type="spellEnd"/>
       <w:r>
+        <w:rPr>
+          <w:sz w:val="22"/>
+          <w:szCs w:val="22"/>
+        </w:rPr>
         <w:t xml:space="preserve"> Dimitrova – Designer</w:t>
       </w:r>
     </w:p>
     <w:p>
+      <w:pPr>
+        <w:rPr>
+          <w:sz w:val="22"/>
+          <w:szCs w:val="22"/>
+        </w:rPr>
+      </w:pPr>
       <w:r>
+        <w:rPr>
+          <w:sz w:val="22"/>
+          <w:szCs w:val="22"/>
+        </w:rPr>
         <w:tab/>
       </w:r>
       <w:proofErr w:type="spellStart"/>
       <w:r>
+        <w:rPr>
+          <w:sz w:val="22"/>
+          <w:szCs w:val="22"/>
+        </w:rPr>
         <w:t>Petar</w:t>
       </w:r>
       <w:proofErr w:type="spellEnd"/>
       <w:r>
+        <w:rPr>
+          <w:sz w:val="22"/>
+          <w:szCs w:val="22"/>
+        </w:rPr>
         <w:t xml:space="preserve"> </w:t>
       </w:r>
       <w:proofErr w:type="spellStart"/>
       <w:r>
+        <w:rPr>
+          <w:sz w:val="22"/>
+          <w:szCs w:val="22"/>
+        </w:rPr>
         <w:t>Chapkanov</w:t>
       </w:r>
       <w:proofErr w:type="spellEnd"/>
       <w:r>
+        <w:rPr>
+          <w:sz w:val="22"/>
+          <w:szCs w:val="22"/>
+        </w:rPr>
         <w:t xml:space="preserve"> – Back-end Developer </w:t>
       </w:r>
     </w:p>
     <w:p>
+      <w:pPr>
+        <w:rPr>
+          <w:sz w:val="22"/>
+          <w:szCs w:val="22"/>
+        </w:rPr>
+      </w:pPr>
       <w:r>
+        <w:rPr>
+          <w:sz w:val="22"/>
+          <w:szCs w:val="22"/>
+        </w:rPr>
         <w:tab/>
         <w:t xml:space="preserve">Daniel </w:t>
       </w:r>
       <w:proofErr w:type="spellStart"/>
       <w:r>
+        <w:rPr>
+          <w:sz w:val="22"/>
+          <w:szCs w:val="22"/>
+        </w:rPr>
         <w:t>Georgiev</w:t>
       </w:r>
       <w:proofErr w:type="spellEnd"/>
       <w:r>
+        <w:rPr>
+          <w:sz w:val="22"/>
+          <w:szCs w:val="22"/>
+        </w:rPr>
         <w:t xml:space="preserve"> – Front-end Developer </w:t>
       </w:r>
     </w:p>
-    <w:p/>
     <w:p>
+      <w:pPr>
+        <w:rPr>
+          <w:sz w:val="22"/>
+          <w:szCs w:val="22"/>
+        </w:rPr>
+      </w:pPr>
+    </w:p>
+    <w:p>
+      <w:pPr>
+        <w:rPr>
+          <w:b/>
+          <w:bCs/>
+          <w:sz w:val="24"/>
+          <w:szCs w:val="24"/>
+        </w:rPr>
+      </w:pPr>
       <w:proofErr w:type="spellStart"/>
       <w:r>
+        <w:rPr>
+          <w:b/>
+          <w:bCs/>
+          <w:sz w:val="24"/>
+          <w:szCs w:val="24"/>
+        </w:rPr>
         <w:t>Dimitar</w:t>
       </w:r>
       <w:proofErr w:type="spellEnd"/>
       <w:r>
+        <w:rPr>
+          <w:b/>
+          <w:bCs/>
+          <w:sz w:val="24"/>
+          <w:szCs w:val="24"/>
+        </w:rPr>
         <w:t xml:space="preserve"> </w:t>
       </w:r>
       <w:proofErr w:type="spellStart"/>
       <w:r>
+        <w:rPr>
+          <w:b/>
+          <w:bCs/>
+          <w:sz w:val="24"/>
+          <w:szCs w:val="24"/>
+        </w:rPr>
         <w:t>Grudov</w:t>
       </w:r>
       <w:proofErr w:type="spellEnd"/>
@@ -4849,91 +4992,220 @@
     <w:p>
       <w:pPr>
         <w:ind w:firstLine="720"/>
+        <w:rPr>
+          <w:sz w:val="22"/>
+          <w:szCs w:val="22"/>
+        </w:rPr>
       </w:pPr>
       <w:r>
+        <w:rPr>
+          <w:sz w:val="22"/>
+          <w:szCs w:val="22"/>
+        </w:rPr>
         <w:t>My job as Scrum Trainer was to configure a team with whom we could create the best site. I organized the meetings and gave some of the ideas. I also took part in creating the safety tab.</w:t>
       </w:r>
     </w:p>
-    <w:p/>
     <w:p>
+      <w:pPr>
+        <w:rPr>
+          <w:sz w:val="22"/>
+          <w:szCs w:val="22"/>
+        </w:rPr>
+      </w:pPr>
+    </w:p>
+    <w:p>
+      <w:pPr>
+        <w:rPr>
+          <w:b/>
+          <w:bCs/>
+          <w:sz w:val="24"/>
+          <w:szCs w:val="24"/>
+        </w:rPr>
+      </w:pPr>
       <w:proofErr w:type="spellStart"/>
       <w:r>
+        <w:rPr>
+          <w:b/>
+          <w:bCs/>
+          <w:sz w:val="24"/>
+          <w:szCs w:val="24"/>
+        </w:rPr>
         <w:t>Polya</w:t>
       </w:r>
       <w:proofErr w:type="spellEnd"/>
       <w:r>
+        <w:rPr>
+          <w:b/>
+          <w:bCs/>
+          <w:sz w:val="24"/>
+          <w:szCs w:val="24"/>
+        </w:rPr>
         <w:t xml:space="preserve"> Dimitrova</w:t>
       </w:r>
     </w:p>
     <w:p>
+      <w:pPr>
+        <w:rPr>
+          <w:sz w:val="22"/>
+          <w:szCs w:val="22"/>
+        </w:rPr>
+      </w:pPr>
       <w:r>
+        <w:rPr>
+          <w:sz w:val="22"/>
+          <w:szCs w:val="22"/>
+        </w:rPr>
         <w:tab/>
       </w:r>
       <w:r>
+        <w:rPr>
+          <w:sz w:val="22"/>
+          <w:szCs w:val="22"/>
+        </w:rPr>
         <w:t xml:space="preserve">I </w:t>
       </w:r>
       <w:r>
+        <w:rPr>
+          <w:sz w:val="22"/>
+          <w:szCs w:val="22"/>
+        </w:rPr>
         <w:t xml:space="preserve">recommended ideas to the Front-end to improve the style of the tabs in the site. </w:t>
       </w:r>
       <w:r>
+        <w:rPr>
+          <w:sz w:val="22"/>
+          <w:szCs w:val="22"/>
+        </w:rPr>
         <w:t>I</w:t>
       </w:r>
       <w:r>
+        <w:rPr>
+          <w:sz w:val="22"/>
+          <w:szCs w:val="22"/>
+        </w:rPr>
         <w:t xml:space="preserve"> also drew avatars for the Medics page and helped Daniel to design better the Home page. </w:t>
       </w:r>
       <w:r>
+        <w:rPr>
+          <w:sz w:val="22"/>
+          <w:szCs w:val="22"/>
+        </w:rPr>
         <w:t>I</w:t>
       </w:r>
       <w:r>
+        <w:rPr>
+          <w:sz w:val="22"/>
+          <w:szCs w:val="22"/>
+        </w:rPr>
         <w:t xml:space="preserve"> made a README file and suggested dates for the next upcoming meetings.</w:t>
       </w:r>
       <w:r>
+        <w:rPr>
+          <w:sz w:val="22"/>
+          <w:szCs w:val="22"/>
+        </w:rPr>
         <w:tab/>
       </w:r>
     </w:p>
-    <w:p/>
     <w:p>
+      <w:pPr>
+        <w:rPr>
+          <w:sz w:val="22"/>
+          <w:szCs w:val="22"/>
+        </w:rPr>
+      </w:pPr>
+    </w:p>
+    <w:p>
+      <w:pPr>
+        <w:rPr>
+          <w:b/>
+          <w:bCs/>
+          <w:sz w:val="24"/>
+          <w:szCs w:val="24"/>
+        </w:rPr>
+      </w:pPr>
       <w:proofErr w:type="spellStart"/>
       <w:r>
+        <w:rPr>
+          <w:b/>
+          <w:bCs/>
+          <w:sz w:val="24"/>
+          <w:szCs w:val="24"/>
+        </w:rPr>
         <w:t>Petar</w:t>
       </w:r>
       <w:proofErr w:type="spellEnd"/>
       <w:r>
+        <w:rPr>
+          <w:b/>
+          <w:bCs/>
+          <w:sz w:val="24"/>
+          <w:szCs w:val="24"/>
+        </w:rPr>
         <w:t xml:space="preserve"> </w:t>
       </w:r>
       <w:proofErr w:type="spellStart"/>
       <w:r>
+        <w:rPr>
+          <w:b/>
+          <w:bCs/>
+          <w:sz w:val="24"/>
+          <w:szCs w:val="24"/>
+        </w:rPr>
         <w:t>Chapkanov</w:t>
       </w:r>
       <w:proofErr w:type="spellEnd"/>
     </w:p>
     <w:p>
+      <w:pPr>
+        <w:rPr>
+          <w:sz w:val="22"/>
+          <w:szCs w:val="22"/>
+        </w:rPr>
+      </w:pPr>
       <w:r>
+        <w:rPr>
+          <w:sz w:val="22"/>
+          <w:szCs w:val="22"/>
+        </w:rPr>
         <w:tab/>
-      </w:r>
-      <w:r>
-        <w:t>I developed the workers page, fixed some typing and running errors and helped with the organization of the team meeting. I gave some ideas of what the site will look like and helped the Front-End Deve</w:t>
-      </w:r>
-      <w:r>
-        <w:t>l</w:t>
-      </w:r>
-      <w:r>
-        <w:t>oper and the De</w:t>
-      </w:r>
-      <w:r>
-        <w:t>s</w:t>
-      </w:r>
-      <w:r>
-        <w:t>igner with some of their tasks.</w:t>
+        <w:t>I developed the workers page, fixed some typing and running errors and helped with the organization of the team meeting. I gave some ideas of what the site will look like and helped the Front-End Developer and the Designer with some of their tasks.</w:t>
       </w:r>
     </w:p>
-    <w:p/>
     <w:p>
+      <w:pPr>
+        <w:rPr>
+          <w:sz w:val="22"/>
+          <w:szCs w:val="22"/>
+        </w:rPr>
+      </w:pPr>
+    </w:p>
+    <w:p>
+      <w:pPr>
+        <w:rPr>
+          <w:b/>
+          <w:bCs/>
+          <w:sz w:val="24"/>
+          <w:szCs w:val="24"/>
+        </w:rPr>
+      </w:pPr>
       <w:r>
+        <w:rPr>
+          <w:b/>
+          <w:bCs/>
+          <w:sz w:val="24"/>
+          <w:szCs w:val="24"/>
+        </w:rPr>
         <w:t xml:space="preserve">Daniel </w:t>
       </w:r>
       <w:proofErr w:type="spellStart"/>
       <w:r>
+        <w:rPr>
+          <w:b/>
+          <w:bCs/>
+          <w:sz w:val="24"/>
+          <w:szCs w:val="24"/>
+        </w:rPr>
         <w:t>Georgiev</w:t>
       </w:r>
       <w:proofErr w:type="spellEnd"/>
@@ -4941,8 +5213,16 @@
     <w:p>
       <w:pPr>
         <w:ind w:firstLine="720"/>
+        <w:rPr>
+          <w:sz w:val="22"/>
+          <w:szCs w:val="22"/>
+        </w:rPr>
       </w:pPr>
       <w:r>
+        <w:rPr>
+          <w:sz w:val="22"/>
+          <w:szCs w:val="22"/>
+        </w:rPr>
         <w:t>I took the role of Front-end Developer. It required me to think of how the site would look and with the help of the Designer and Back-end Developer structure it. My job was to write HTML and CSS code, make the site suitable for every device and incorporate the ideas of my colleges. I also helped with the design (backgrounds and such) and Back-end (mostly charts) parts of the project.</w:t>
       </w:r>
     </w:p>
@@ -4956,15 +5236,15 @@
         <w:pStyle w:val="1"/>
         <w:jc w:val="left"/>
       </w:pPr>
-      <w:bookmarkStart w:id="2" w:name="Project"/>
-      <w:bookmarkStart w:id="3" w:name="_Toc70458111"/>
+      <w:bookmarkStart w:id="2" w:name="_Toc70458111"/>
+      <w:bookmarkStart w:id="3" w:name="Project"/>
       <w:r>
         <w:lastRenderedPageBreak/>
         <w:t>The Project</w:t>
       </w:r>
-      <w:bookmarkEnd w:id="3"/>
+      <w:bookmarkEnd w:id="2"/>
     </w:p>
-    <w:bookmarkEnd w:id="2"/>
+    <w:bookmarkEnd w:id="3"/>
     <w:p/>
     <w:p>
       <w:pPr>
@@ -4973,20 +5253,54 @@
           <w:ilvl w:val="0"/>
           <w:numId w:val="24"/>
         </w:numPr>
+        <w:rPr>
+          <w:sz w:val="22"/>
+          <w:szCs w:val="22"/>
+        </w:rPr>
       </w:pPr>
       <w:r>
+        <w:rPr>
+          <w:sz w:val="22"/>
+          <w:szCs w:val="22"/>
+        </w:rPr>
         <w:t>The imagining of the project</w:t>
       </w:r>
     </w:p>
     <w:p>
       <w:pPr>
         <w:ind w:left="720"/>
+        <w:rPr>
+          <w:sz w:val="22"/>
+          <w:szCs w:val="22"/>
+        </w:rPr>
       </w:pPr>
       <w:r>
+        <w:rPr>
+          <w:sz w:val="22"/>
+          <w:szCs w:val="22"/>
+        </w:rPr>
         <w:t>The first part of making our project was to think how it should look</w:t>
       </w:r>
       <w:r>
+        <w:rPr>
+          <w:sz w:val="22"/>
+          <w:szCs w:val="22"/>
+        </w:rPr>
         <w:t>. Here the designer and the front-end developer took the main role. We had to think how to structure the site, what functionality to have and how to realize the ideas.</w:t>
+      </w:r>
+      <w:r>
+        <w:rPr>
+          <w:sz w:val="22"/>
+          <w:szCs w:val="22"/>
+        </w:rPr>
+        <w:t xml:space="preserve"> After having thought of everything we moved on to the next stage</w:t>
+      </w:r>
+      <w:r>
+        <w:rPr>
+          <w:sz w:val="22"/>
+          <w:szCs w:val="22"/>
+        </w:rPr>
+        <w:t>.</w:t>
       </w:r>
     </w:p>
     <w:p>
@@ -4996,8 +5310,16 @@
           <w:ilvl w:val="0"/>
           <w:numId w:val="24"/>
         </w:numPr>
+        <w:rPr>
+          <w:sz w:val="22"/>
+          <w:szCs w:val="22"/>
+        </w:rPr>
       </w:pPr>
       <w:r>
+        <w:rPr>
+          <w:sz w:val="22"/>
+          <w:szCs w:val="22"/>
+        </w:rPr>
         <w:t>The start of the project</w:t>
       </w:r>
     </w:p>
@@ -5005,33 +5327,167 @@
       <w:pPr>
         <w:pStyle w:val="afa"/>
         <w:rPr>
+          <w:sz w:val="22"/>
+          <w:szCs w:val="22"/>
           <w:lang w:val="en"/>
         </w:rPr>
       </w:pPr>
-      <w:proofErr w:type="gramStart"/>
       <w:r>
         <w:rPr>
+          <w:sz w:val="22"/>
+          <w:szCs w:val="22"/>
           <w:lang w:val="en"/>
         </w:rPr>
-        <w:t>First</w:t>
+        <w:t>First,</w:t>
       </w:r>
-      <w:proofErr w:type="gramEnd"/>
       <w:r>
         <w:rPr>
+          <w:sz w:val="22"/>
+          <w:szCs w:val="22"/>
           <w:lang w:val="en"/>
         </w:rPr>
-        <w:t xml:space="preserve"> we organized the schedules, then we all got to work and started working. A few days later we had the third meeting, where everyone showed what they have achieved. We discussed, came up with new ideas and started to apply them. After a few weeks, we moved on with making a ReadMe file, </w:t>
+        <w:t xml:space="preserve"> we organized </w:t>
       </w:r>
-      <w:proofErr w:type="gramStart"/>
       <w:r>
         <w:rPr>
+          <w:sz w:val="22"/>
+          <w:szCs w:val="22"/>
           <w:lang w:val="en"/>
         </w:rPr>
-        <w:t>presentation</w:t>
+        <w:t>our</w:t>
       </w:r>
-      <w:proofErr w:type="gramEnd"/>
       <w:r>
         <w:rPr>
+          <w:sz w:val="22"/>
+          <w:szCs w:val="22"/>
+          <w:lang w:val="en"/>
+        </w:rPr>
+        <w:t xml:space="preserve"> schedules, </w:t>
+      </w:r>
+      <w:r>
+        <w:rPr>
+          <w:sz w:val="22"/>
+          <w:szCs w:val="22"/>
+          <w:lang w:val="en"/>
+        </w:rPr>
+        <w:t>everyone took on their tasks and began working</w:t>
+      </w:r>
+      <w:r>
+        <w:rPr>
+          <w:sz w:val="22"/>
+          <w:szCs w:val="22"/>
+          <w:lang w:val="en"/>
+        </w:rPr>
+        <w:t xml:space="preserve">. A few days later we had </w:t>
+      </w:r>
+      <w:r>
+        <w:rPr>
+          <w:sz w:val="22"/>
+          <w:szCs w:val="22"/>
+          <w:lang w:val="en"/>
+        </w:rPr>
+        <w:t>our</w:t>
+      </w:r>
+      <w:r>
+        <w:rPr>
+          <w:sz w:val="22"/>
+          <w:szCs w:val="22"/>
+          <w:lang w:val="en"/>
+        </w:rPr>
+        <w:t xml:space="preserve"> third meeting, where everyone showed what they </w:t>
+      </w:r>
+      <w:r>
+        <w:rPr>
+          <w:sz w:val="22"/>
+          <w:szCs w:val="22"/>
+          <w:lang w:val="en"/>
+        </w:rPr>
+        <w:t>had</w:t>
+      </w:r>
+      <w:r>
+        <w:rPr>
+          <w:sz w:val="22"/>
+          <w:szCs w:val="22"/>
+          <w:lang w:val="en"/>
+        </w:rPr>
+        <w:t xml:space="preserve"> achieved. We discussed, came up with </w:t>
+      </w:r>
+      <w:r>
+        <w:rPr>
+          <w:sz w:val="22"/>
+          <w:szCs w:val="22"/>
+          <w:lang w:val="en"/>
+        </w:rPr>
+        <w:t xml:space="preserve">some </w:t>
+      </w:r>
+      <w:r>
+        <w:rPr>
+          <w:sz w:val="22"/>
+          <w:szCs w:val="22"/>
+          <w:lang w:val="en"/>
+        </w:rPr>
+        <w:t xml:space="preserve">new ideas and </w:t>
+      </w:r>
+      <w:r>
+        <w:rPr>
+          <w:sz w:val="22"/>
+          <w:szCs w:val="22"/>
+          <w:lang w:val="en"/>
+        </w:rPr>
+        <w:t>began</w:t>
+      </w:r>
+      <w:r>
+        <w:rPr>
+          <w:sz w:val="22"/>
+          <w:szCs w:val="22"/>
+          <w:lang w:val="en"/>
+        </w:rPr>
+        <w:t xml:space="preserve"> to apply them. </w:t>
+      </w:r>
+      <w:r>
+        <w:rPr>
+          <w:sz w:val="22"/>
+          <w:szCs w:val="22"/>
+          <w:lang w:val="en"/>
+        </w:rPr>
+        <w:t>After several more meeting, we had almost finished with the site. Next up we started</w:t>
+      </w:r>
+      <w:r>
+        <w:rPr>
+          <w:sz w:val="22"/>
+          <w:szCs w:val="22"/>
+          <w:lang w:val="en"/>
+        </w:rPr>
+        <w:t xml:space="preserve"> making a </w:t>
+      </w:r>
+      <w:r>
+        <w:rPr>
+          <w:sz w:val="22"/>
+          <w:szCs w:val="22"/>
+          <w:lang w:val="en"/>
+        </w:rPr>
+        <w:t>README</w:t>
+      </w:r>
+      <w:r>
+        <w:rPr>
+          <w:sz w:val="22"/>
+          <w:szCs w:val="22"/>
+          <w:lang w:val="en"/>
+        </w:rPr>
+        <w:t xml:space="preserve"> file, </w:t>
+      </w:r>
+      <w:r>
+        <w:rPr>
+          <w:sz w:val="22"/>
+          <w:szCs w:val="22"/>
+          <w:lang w:val="en"/>
+        </w:rPr>
+        <w:t>presentation,</w:t>
+      </w:r>
+      <w:r>
+        <w:rPr>
+          <w:sz w:val="22"/>
+          <w:szCs w:val="22"/>
           <w:lang w:val="en"/>
         </w:rPr>
         <w:t xml:space="preserve"> and documentation.</w:t>
@@ -5041,6 +5497,8 @@
       <w:pPr>
         <w:pStyle w:val="afa"/>
         <w:rPr>
+          <w:sz w:val="22"/>
+          <w:szCs w:val="22"/>
           <w:lang w:val="en"/>
         </w:rPr>
       </w:pPr>
@@ -5052,355 +5510,738 @@
           <w:ilvl w:val="0"/>
           <w:numId w:val="24"/>
         </w:numPr>
+        <w:rPr>
+          <w:sz w:val="22"/>
+          <w:szCs w:val="22"/>
+        </w:rPr>
       </w:pPr>
       <w:r>
+        <w:rPr>
+          <w:sz w:val="22"/>
+          <w:szCs w:val="22"/>
+        </w:rPr>
         <w:t>The late state of the project</w:t>
       </w:r>
     </w:p>
     <w:p>
       <w:pPr>
-        <w:pStyle w:val="afa"/>
-        <w:rPr>
-          <w:lang w:val="bg-BG"/>
+        <w:ind w:left="720"/>
+        <w:rPr>
+          <w:sz w:val="22"/>
+          <w:szCs w:val="22"/>
         </w:rPr>
       </w:pPr>
+      <w:r>
+        <w:rPr>
+          <w:sz w:val="22"/>
+          <w:szCs w:val="22"/>
+        </w:rPr>
+        <w:t xml:space="preserve">We began thinking of how we would present the project, refining and optimizing it, finishing off any tasks left, fixing some new bugs. After we were sure that we had done </w:t>
+      </w:r>
+      <w:r>
+        <w:rPr>
+          <w:sz w:val="22"/>
+          <w:szCs w:val="22"/>
+        </w:rPr>
+        <w:t>everything,</w:t>
+      </w:r>
+      <w:r>
+        <w:rPr>
+          <w:sz w:val="22"/>
+          <w:szCs w:val="22"/>
+        </w:rPr>
+        <w:t xml:space="preserve"> we took a break and just waited for the big day</w:t>
+      </w:r>
+      <w:r>
+        <w:rPr>
+          <w:sz w:val="22"/>
+          <w:szCs w:val="22"/>
+        </w:rPr>
+        <w:t>.</w:t>
+      </w:r>
     </w:p>
-    <w:p/>
-    <w:p/>
-    <w:p/>
-    <w:p/>
-    <w:p/>
-    <w:p/>
-    <w:p/>
-    <w:p/>
-    <w:p/>
-    <w:p/>
-    <w:p/>
-    <w:p/>
-    <w:p/>
-    <w:p/>
-    <w:p/>
-    <w:p/>
-    <w:p/>
-    <w:p/>
+    <w:p>
+      <w:pPr>
+        <w:ind w:left="720"/>
+        <w:rPr>
+          <w:sz w:val="22"/>
+          <w:szCs w:val="22"/>
+        </w:rPr>
+      </w:pPr>
+      <w:r>
+        <w:rPr>
+          <w:sz w:val="22"/>
+          <w:szCs w:val="22"/>
+        </w:rPr>
+        <w:br w:type="page"/>
+      </w:r>
+    </w:p>
     <w:p>
       <w:pPr>
         <w:pStyle w:val="1"/>
         <w:jc w:val="left"/>
       </w:pPr>
-      <w:bookmarkStart w:id="4" w:name="Functions"/>
-      <w:bookmarkStart w:id="5" w:name="_Toc70458112"/>
+      <w:bookmarkStart w:id="4" w:name="_Toc70458112"/>
+      <w:bookmarkStart w:id="5" w:name="Functions"/>
       <w:r>
         <w:lastRenderedPageBreak/>
         <w:t>Functions</w:t>
       </w:r>
+      <w:bookmarkEnd w:id="4"/>
       <w:bookmarkEnd w:id="5"/>
     </w:p>
-    <w:bookmarkEnd w:id="4"/>
+    <w:tbl>
+      <w:tblPr>
+        <w:tblStyle w:val="aff"/>
+        <w:tblW w:w="0" w:type="auto"/>
+        <w:tblLook w:val="04A0" w:firstRow="1" w:lastRow="0" w:firstColumn="1" w:lastColumn="0" w:noHBand="0" w:noVBand="1"/>
+      </w:tblPr>
+      <w:tblGrid>
+        <w:gridCol w:w="4531"/>
+        <w:gridCol w:w="4531"/>
+      </w:tblGrid>
+      <w:tr>
+        <w:trPr>
+          <w:trHeight w:val="844"/>
+        </w:trPr>
+        <w:tc>
+          <w:tcPr>
+            <w:tcW w:w="4531" w:type="dxa"/>
+            <w:vAlign w:val="center"/>
+          </w:tcPr>
+          <w:p>
+            <w:pPr>
+              <w:jc w:val="center"/>
+              <w:rPr>
+                <w:sz w:val="22"/>
+                <w:szCs w:val="22"/>
+              </w:rPr>
+            </w:pPr>
+            <w:r>
+              <w:rPr>
+                <w:sz w:val="22"/>
+                <w:szCs w:val="22"/>
+              </w:rPr>
+              <w:t>Function</w:t>
+            </w:r>
+          </w:p>
+        </w:tc>
+        <w:tc>
+          <w:tcPr>
+            <w:tcW w:w="4531" w:type="dxa"/>
+            <w:vAlign w:val="center"/>
+          </w:tcPr>
+          <w:p>
+            <w:pPr>
+              <w:jc w:val="center"/>
+              <w:rPr>
+                <w:sz w:val="22"/>
+                <w:szCs w:val="22"/>
+              </w:rPr>
+            </w:pPr>
+            <w:r>
+              <w:rPr>
+                <w:sz w:val="22"/>
+                <w:szCs w:val="22"/>
+              </w:rPr>
+              <w:t>What the function does</w:t>
+            </w:r>
+          </w:p>
+        </w:tc>
+      </w:tr>
+      <w:tr>
+        <w:trPr>
+          <w:trHeight w:val="1125"/>
+        </w:trPr>
+        <w:tc>
+          <w:tcPr>
+            <w:tcW w:w="4531" w:type="dxa"/>
+            <w:vAlign w:val="center"/>
+          </w:tcPr>
+          <w:p>
+            <w:pPr>
+              <w:jc w:val="center"/>
+              <w:rPr>
+                <w:sz w:val="22"/>
+                <w:szCs w:val="22"/>
+              </w:rPr>
+            </w:pPr>
+            <w:proofErr w:type="gramStart"/>
+            <w:r>
+              <w:rPr>
+                <w:sz w:val="22"/>
+                <w:szCs w:val="22"/>
+              </w:rPr>
+              <w:t>available(</w:t>
+            </w:r>
+            <w:proofErr w:type="gramEnd"/>
+            <w:r>
+              <w:rPr>
+                <w:sz w:val="22"/>
+                <w:szCs w:val="22"/>
+              </w:rPr>
+              <w:t>)</w:t>
+            </w:r>
+          </w:p>
+        </w:tc>
+        <w:tc>
+          <w:tcPr>
+            <w:tcW w:w="4531" w:type="dxa"/>
+            <w:vAlign w:val="center"/>
+          </w:tcPr>
+          <w:p>
+            <w:pPr>
+              <w:jc w:val="center"/>
+              <w:rPr>
+                <w:sz w:val="22"/>
+                <w:szCs w:val="22"/>
+              </w:rPr>
+            </w:pPr>
+            <w:r>
+              <w:rPr>
+                <w:sz w:val="22"/>
+                <w:szCs w:val="22"/>
+              </w:rPr>
+              <w:t>The function checks if a given texts is either “</w:t>
+            </w:r>
+            <w:r>
+              <w:rPr>
+                <w:sz w:val="22"/>
+                <w:szCs w:val="22"/>
+              </w:rPr>
+              <w:t xml:space="preserve">В </w:t>
+            </w:r>
+            <w:proofErr w:type="spellStart"/>
+            <w:r>
+              <w:rPr>
+                <w:sz w:val="22"/>
+                <w:szCs w:val="22"/>
+              </w:rPr>
+              <w:t>служба</w:t>
+            </w:r>
+            <w:proofErr w:type="spellEnd"/>
+            <w:r>
+              <w:rPr>
+                <w:sz w:val="22"/>
+                <w:szCs w:val="22"/>
+              </w:rPr>
+              <w:t>”, “</w:t>
+            </w:r>
+            <w:proofErr w:type="spellStart"/>
+            <w:r>
+              <w:rPr>
+                <w:sz w:val="22"/>
+                <w:szCs w:val="22"/>
+              </w:rPr>
+              <w:t>Извън</w:t>
+            </w:r>
+            <w:proofErr w:type="spellEnd"/>
+            <w:r>
+              <w:rPr>
+                <w:sz w:val="22"/>
+                <w:szCs w:val="22"/>
+              </w:rPr>
+              <w:t xml:space="preserve"> </w:t>
+            </w:r>
+            <w:proofErr w:type="spellStart"/>
+            <w:r>
+              <w:rPr>
+                <w:sz w:val="22"/>
+                <w:szCs w:val="22"/>
+              </w:rPr>
+              <w:t>служба</w:t>
+            </w:r>
+            <w:proofErr w:type="spellEnd"/>
+            <w:r>
+              <w:rPr>
+                <w:sz w:val="22"/>
+                <w:szCs w:val="22"/>
+              </w:rPr>
+              <w:t>” or “</w:t>
+            </w:r>
+            <w:r>
+              <w:rPr>
+                <w:sz w:val="22"/>
+                <w:szCs w:val="22"/>
+              </w:rPr>
+              <w:t xml:space="preserve">В </w:t>
+            </w:r>
+            <w:proofErr w:type="spellStart"/>
+            <w:r>
+              <w:rPr>
+                <w:sz w:val="22"/>
+                <w:szCs w:val="22"/>
+              </w:rPr>
+              <w:t>ремонт</w:t>
+            </w:r>
+            <w:proofErr w:type="spellEnd"/>
+            <w:r>
+              <w:rPr>
+                <w:sz w:val="22"/>
+                <w:szCs w:val="22"/>
+              </w:rPr>
+              <w:t>” and colors it the appropriate color</w:t>
+            </w:r>
+          </w:p>
+        </w:tc>
+      </w:tr>
+      <w:tr>
+        <w:trPr>
+          <w:trHeight w:val="1836"/>
+        </w:trPr>
+        <w:tc>
+          <w:tcPr>
+            <w:tcW w:w="4531" w:type="dxa"/>
+            <w:vAlign w:val="center"/>
+          </w:tcPr>
+          <w:p>
+            <w:pPr>
+              <w:jc w:val="center"/>
+              <w:rPr>
+                <w:sz w:val="22"/>
+                <w:szCs w:val="22"/>
+              </w:rPr>
+            </w:pPr>
+            <w:proofErr w:type="spellStart"/>
+            <w:proofErr w:type="gramStart"/>
+            <w:r>
+              <w:rPr>
+                <w:sz w:val="22"/>
+                <w:szCs w:val="22"/>
+              </w:rPr>
+              <w:t>multiplePages</w:t>
+            </w:r>
+            <w:proofErr w:type="spellEnd"/>
+            <w:r>
+              <w:rPr>
+                <w:sz w:val="22"/>
+                <w:szCs w:val="22"/>
+              </w:rPr>
+              <w:t>(</w:t>
+            </w:r>
+            <w:proofErr w:type="gramEnd"/>
+            <w:r>
+              <w:rPr>
+                <w:sz w:val="22"/>
+                <w:szCs w:val="22"/>
+              </w:rPr>
+              <w:t xml:space="preserve">page, </w:t>
+            </w:r>
+            <w:proofErr w:type="spellStart"/>
+            <w:r>
+              <w:rPr>
+                <w:sz w:val="22"/>
+                <w:szCs w:val="22"/>
+              </w:rPr>
+              <w:t>buttonActive</w:t>
+            </w:r>
+            <w:proofErr w:type="spellEnd"/>
+            <w:r>
+              <w:rPr>
+                <w:sz w:val="22"/>
+                <w:szCs w:val="22"/>
+              </w:rPr>
+              <w:t>)</w:t>
+            </w:r>
+          </w:p>
+        </w:tc>
+        <w:tc>
+          <w:tcPr>
+            <w:tcW w:w="4531" w:type="dxa"/>
+            <w:vAlign w:val="center"/>
+          </w:tcPr>
+          <w:p>
+            <w:pPr>
+              <w:jc w:val="center"/>
+              <w:rPr>
+                <w:sz w:val="22"/>
+                <w:szCs w:val="22"/>
+              </w:rPr>
+            </w:pPr>
+            <w:r>
+              <w:rPr>
+                <w:sz w:val="22"/>
+                <w:szCs w:val="22"/>
+              </w:rPr>
+              <w:t>This function takes two arguments – “page”, “</w:t>
+            </w:r>
+            <w:proofErr w:type="spellStart"/>
+            <w:r>
+              <w:rPr>
+                <w:sz w:val="22"/>
+                <w:szCs w:val="22"/>
+              </w:rPr>
+              <w:t>buttonActive</w:t>
+            </w:r>
+            <w:proofErr w:type="spellEnd"/>
+            <w:r>
+              <w:rPr>
+                <w:sz w:val="22"/>
+                <w:szCs w:val="22"/>
+              </w:rPr>
+              <w:t>”. It runs a ‘for’ loop that hides all the items that have the “tab-page” class, then runs another ‘for’ loop that removes the class “active” from the pressed button, and then displays the selected page</w:t>
+            </w:r>
+          </w:p>
+        </w:tc>
+      </w:tr>
+      <w:tr>
+        <w:trPr>
+          <w:trHeight w:val="1721"/>
+        </w:trPr>
+        <w:tc>
+          <w:tcPr>
+            <w:tcW w:w="4531" w:type="dxa"/>
+            <w:vAlign w:val="center"/>
+          </w:tcPr>
+          <w:p>
+            <w:pPr>
+              <w:jc w:val="center"/>
+              <w:rPr>
+                <w:sz w:val="22"/>
+                <w:szCs w:val="22"/>
+              </w:rPr>
+            </w:pPr>
+            <w:proofErr w:type="spellStart"/>
+            <w:proofErr w:type="gramStart"/>
+            <w:r>
+              <w:rPr>
+                <w:sz w:val="22"/>
+                <w:szCs w:val="22"/>
+              </w:rPr>
+              <w:t>multipleTabs</w:t>
+            </w:r>
+            <w:proofErr w:type="spellEnd"/>
+            <w:r>
+              <w:rPr>
+                <w:sz w:val="22"/>
+                <w:szCs w:val="22"/>
+              </w:rPr>
+              <w:t>(</w:t>
+            </w:r>
+            <w:proofErr w:type="gramEnd"/>
+            <w:r>
+              <w:rPr>
+                <w:sz w:val="22"/>
+                <w:szCs w:val="22"/>
+              </w:rPr>
+              <w:t xml:space="preserve">tabs, </w:t>
+            </w:r>
+            <w:proofErr w:type="spellStart"/>
+            <w:r>
+              <w:rPr>
+                <w:sz w:val="22"/>
+                <w:szCs w:val="22"/>
+              </w:rPr>
+              <w:t>tabActive</w:t>
+            </w:r>
+            <w:proofErr w:type="spellEnd"/>
+            <w:r>
+              <w:rPr>
+                <w:sz w:val="22"/>
+                <w:szCs w:val="22"/>
+              </w:rPr>
+              <w:t>)</w:t>
+            </w:r>
+          </w:p>
+        </w:tc>
+        <w:tc>
+          <w:tcPr>
+            <w:tcW w:w="4531" w:type="dxa"/>
+            <w:vAlign w:val="center"/>
+          </w:tcPr>
+          <w:p>
+            <w:pPr>
+              <w:jc w:val="center"/>
+              <w:rPr>
+                <w:sz w:val="22"/>
+                <w:szCs w:val="22"/>
+              </w:rPr>
+            </w:pPr>
+            <w:r>
+              <w:rPr>
+                <w:sz w:val="22"/>
+                <w:szCs w:val="22"/>
+              </w:rPr>
+              <w:t xml:space="preserve">This function takes two arguments – </w:t>
+            </w:r>
+            <w:r>
+              <w:rPr>
+                <w:sz w:val="22"/>
+                <w:szCs w:val="22"/>
+              </w:rPr>
+              <w:t>“tab”</w:t>
+            </w:r>
+            <w:r>
+              <w:rPr>
+                <w:sz w:val="22"/>
+                <w:szCs w:val="22"/>
+              </w:rPr>
+              <w:t xml:space="preserve">, </w:t>
+            </w:r>
+            <w:r>
+              <w:rPr>
+                <w:sz w:val="22"/>
+                <w:szCs w:val="22"/>
+              </w:rPr>
+              <w:t>“</w:t>
+            </w:r>
+            <w:proofErr w:type="spellStart"/>
+            <w:r>
+              <w:rPr>
+                <w:sz w:val="22"/>
+                <w:szCs w:val="22"/>
+              </w:rPr>
+              <w:t>tabActive</w:t>
+            </w:r>
+            <w:proofErr w:type="spellEnd"/>
+            <w:r>
+              <w:rPr>
+                <w:sz w:val="22"/>
+                <w:szCs w:val="22"/>
+              </w:rPr>
+              <w:t>”</w:t>
+            </w:r>
+            <w:r>
+              <w:rPr>
+                <w:sz w:val="22"/>
+                <w:szCs w:val="22"/>
+              </w:rPr>
+              <w:t>. It runs a ‘for’ loop that hides all the items that have the “</w:t>
+            </w:r>
+            <w:r>
+              <w:rPr>
+                <w:sz w:val="22"/>
+                <w:szCs w:val="22"/>
+              </w:rPr>
+              <w:t>chart-tab-box</w:t>
+            </w:r>
+            <w:r>
+              <w:rPr>
+                <w:sz w:val="22"/>
+                <w:szCs w:val="22"/>
+              </w:rPr>
+              <w:t xml:space="preserve">” class, then runs another ‘for’ loop that removes the class “active” from the pressed button, and then displays the selected </w:t>
+            </w:r>
+            <w:r>
+              <w:rPr>
+                <w:sz w:val="22"/>
+                <w:szCs w:val="22"/>
+              </w:rPr>
+              <w:t>tab</w:t>
+            </w:r>
+          </w:p>
+        </w:tc>
+      </w:tr>
+      <w:tr>
+        <w:trPr>
+          <w:trHeight w:val="1729"/>
+        </w:trPr>
+        <w:tc>
+          <w:tcPr>
+            <w:tcW w:w="4531" w:type="dxa"/>
+            <w:vAlign w:val="center"/>
+          </w:tcPr>
+          <w:p>
+            <w:pPr>
+              <w:jc w:val="center"/>
+              <w:rPr>
+                <w:sz w:val="22"/>
+                <w:szCs w:val="22"/>
+              </w:rPr>
+            </w:pPr>
+            <w:proofErr w:type="spellStart"/>
+            <w:proofErr w:type="gramStart"/>
+            <w:r>
+              <w:rPr>
+                <w:sz w:val="22"/>
+                <w:szCs w:val="22"/>
+              </w:rPr>
+              <w:t>toggleMobileNav</w:t>
+            </w:r>
+            <w:proofErr w:type="spellEnd"/>
+            <w:r>
+              <w:rPr>
+                <w:sz w:val="22"/>
+                <w:szCs w:val="22"/>
+              </w:rPr>
+              <w:t>(</w:t>
+            </w:r>
+            <w:proofErr w:type="gramEnd"/>
+            <w:r>
+              <w:rPr>
+                <w:sz w:val="22"/>
+                <w:szCs w:val="22"/>
+              </w:rPr>
+              <w:t>)</w:t>
+            </w:r>
+          </w:p>
+        </w:tc>
+        <w:tc>
+          <w:tcPr>
+            <w:tcW w:w="4531" w:type="dxa"/>
+            <w:vAlign w:val="center"/>
+          </w:tcPr>
+          <w:p>
+            <w:pPr>
+              <w:jc w:val="center"/>
+              <w:rPr>
+                <w:sz w:val="22"/>
+                <w:szCs w:val="22"/>
+              </w:rPr>
+            </w:pPr>
+            <w:r>
+              <w:rPr>
+                <w:sz w:val="22"/>
+                <w:szCs w:val="22"/>
+              </w:rPr>
+              <w:t xml:space="preserve">When the page is at a certain width, a button appears and when it’s pressed it check if an element that has the </w:t>
+            </w:r>
+            <w:proofErr w:type="gramStart"/>
+            <w:r>
+              <w:rPr>
+                <w:sz w:val="22"/>
+                <w:szCs w:val="22"/>
+              </w:rPr>
+              <w:t>id  “</w:t>
+            </w:r>
+            <w:proofErr w:type="gramEnd"/>
+            <w:r>
+              <w:rPr>
+                <w:sz w:val="22"/>
+                <w:szCs w:val="22"/>
+              </w:rPr>
+              <w:t>mobile-nav</w:t>
+            </w:r>
+            <w:r>
+              <w:rPr>
+                <w:sz w:val="22"/>
+                <w:szCs w:val="22"/>
+              </w:rPr>
+              <w:t>” has a class “</w:t>
+            </w:r>
+            <w:r>
+              <w:rPr>
+                <w:sz w:val="22"/>
+                <w:szCs w:val="22"/>
+              </w:rPr>
+              <w:t>mobile-nav-open</w:t>
+            </w:r>
+            <w:r>
+              <w:rPr>
+                <w:sz w:val="22"/>
+                <w:szCs w:val="22"/>
+              </w:rPr>
+              <w:t>”, and if it does the function removes it, and if it doesn’t, then the function adds the class to the item</w:t>
+            </w:r>
+          </w:p>
+        </w:tc>
+      </w:tr>
+      <w:tr>
+        <w:trPr>
+          <w:trHeight w:val="1312"/>
+        </w:trPr>
+        <w:tc>
+          <w:tcPr>
+            <w:tcW w:w="4531" w:type="dxa"/>
+            <w:vAlign w:val="center"/>
+          </w:tcPr>
+          <w:p>
+            <w:pPr>
+              <w:jc w:val="center"/>
+              <w:rPr>
+                <w:sz w:val="22"/>
+                <w:szCs w:val="22"/>
+              </w:rPr>
+            </w:pPr>
+            <w:proofErr w:type="spellStart"/>
+            <w:proofErr w:type="gramStart"/>
+            <w:r>
+              <w:rPr>
+                <w:sz w:val="22"/>
+                <w:szCs w:val="22"/>
+              </w:rPr>
+              <w:t>colorNumbers</w:t>
+            </w:r>
+            <w:proofErr w:type="spellEnd"/>
+            <w:r>
+              <w:rPr>
+                <w:sz w:val="22"/>
+                <w:szCs w:val="22"/>
+              </w:rPr>
+              <w:t>(</w:t>
+            </w:r>
+            <w:proofErr w:type="gramEnd"/>
+            <w:r>
+              <w:rPr>
+                <w:sz w:val="22"/>
+                <w:szCs w:val="22"/>
+              </w:rPr>
+              <w:t>)</w:t>
+            </w:r>
+          </w:p>
+        </w:tc>
+        <w:tc>
+          <w:tcPr>
+            <w:tcW w:w="4531" w:type="dxa"/>
+            <w:vAlign w:val="center"/>
+          </w:tcPr>
+          <w:p>
+            <w:pPr>
+              <w:jc w:val="center"/>
+              <w:rPr>
+                <w:sz w:val="22"/>
+                <w:szCs w:val="22"/>
+              </w:rPr>
+            </w:pPr>
+            <w:r>
+              <w:rPr>
+                <w:sz w:val="22"/>
+                <w:szCs w:val="22"/>
+              </w:rPr>
+              <w:t>This function runs a ‘</w:t>
+            </w:r>
+            <w:proofErr w:type="gramStart"/>
+            <w:r>
+              <w:rPr>
+                <w:sz w:val="22"/>
+                <w:szCs w:val="22"/>
+              </w:rPr>
+              <w:t>for ’</w:t>
+            </w:r>
+            <w:proofErr w:type="gramEnd"/>
+            <w:r>
+              <w:rPr>
+                <w:sz w:val="22"/>
+                <w:szCs w:val="22"/>
+              </w:rPr>
+              <w:t xml:space="preserve"> loop that checks if a number is higher or lower than 0 and colors it in the appropriate color. If the number is below 0, it colors it in green, and if </w:t>
+            </w:r>
+            <w:proofErr w:type="gramStart"/>
+            <w:r>
+              <w:rPr>
+                <w:sz w:val="22"/>
+                <w:szCs w:val="22"/>
+              </w:rPr>
+              <w:t>it’s</w:t>
+            </w:r>
+            <w:proofErr w:type="gramEnd"/>
+            <w:r>
+              <w:rPr>
+                <w:sz w:val="22"/>
+                <w:szCs w:val="22"/>
+              </w:rPr>
+              <w:t xml:space="preserve"> not, it colors it in red</w:t>
+            </w:r>
+          </w:p>
+        </w:tc>
+      </w:tr>
+    </w:tbl>
     <w:p>
-      <w:pPr>
-        <w:rPr>
-          <w:rFonts w:asciiTheme="majorHAnsi" w:hAnsiTheme="majorHAnsi" w:cstheme="majorHAnsi"/>
-          <w:color w:val="4472C4" w:themeColor="accent1"/>
-          <w:sz w:val="40"/>
-          <w14:shadow w14:blurRad="38100" w14:dist="25400" w14:dir="5400000" w14:sx="100000" w14:sy="100000" w14:kx="0" w14:ky="0" w14:algn="ctr">
-            <w14:srgbClr w14:val="6E747A">
-              <w14:alpha w14:val="57000"/>
-            </w14:srgbClr>
-          </w14:shadow>
-          <w14:textOutline w14:w="0" w14:cap="flat" w14:cmpd="sng" w14:algn="ctr">
-            <w14:noFill/>
-            <w14:prstDash w14:val="solid"/>
-            <w14:round/>
-          </w14:textOutline>
-        </w:rPr>
-      </w:pPr>
+      <w:r>
+        <w:br w:type="page"/>
+      </w:r>
     </w:p>
-    <w:p>
-      <w:pPr>
-        <w:rPr>
-          <w:rFonts w:asciiTheme="majorHAnsi" w:hAnsiTheme="majorHAnsi" w:cstheme="majorHAnsi"/>
-          <w:color w:val="4472C4" w:themeColor="accent1"/>
-          <w:sz w:val="40"/>
-          <w14:shadow w14:blurRad="38100" w14:dist="25400" w14:dir="5400000" w14:sx="100000" w14:sy="100000" w14:kx="0" w14:ky="0" w14:algn="ctr">
-            <w14:srgbClr w14:val="6E747A">
-              <w14:alpha w14:val="57000"/>
-            </w14:srgbClr>
-          </w14:shadow>
-          <w14:textOutline w14:w="0" w14:cap="flat" w14:cmpd="sng" w14:algn="ctr">
-            <w14:noFill/>
-            <w14:prstDash w14:val="solid"/>
-            <w14:round/>
-          </w14:textOutline>
-        </w:rPr>
-      </w:pPr>
-    </w:p>
-    <w:p>
-      <w:pPr>
-        <w:rPr>
-          <w:rFonts w:asciiTheme="majorHAnsi" w:hAnsiTheme="majorHAnsi" w:cstheme="majorHAnsi"/>
-          <w:color w:val="4472C4" w:themeColor="accent1"/>
-          <w:sz w:val="40"/>
-          <w14:shadow w14:blurRad="38100" w14:dist="25400" w14:dir="5400000" w14:sx="100000" w14:sy="100000" w14:kx="0" w14:ky="0" w14:algn="ctr">
-            <w14:srgbClr w14:val="6E747A">
-              <w14:alpha w14:val="57000"/>
-            </w14:srgbClr>
-          </w14:shadow>
-          <w14:textOutline w14:w="0" w14:cap="flat" w14:cmpd="sng" w14:algn="ctr">
-            <w14:noFill/>
-            <w14:prstDash w14:val="solid"/>
-            <w14:round/>
-          </w14:textOutline>
-        </w:rPr>
-      </w:pPr>
-    </w:p>
-    <w:p>
-      <w:pPr>
-        <w:rPr>
-          <w:rFonts w:asciiTheme="majorHAnsi" w:hAnsiTheme="majorHAnsi" w:cstheme="majorHAnsi"/>
-          <w:color w:val="4472C4" w:themeColor="accent1"/>
-          <w:sz w:val="40"/>
-          <w14:shadow w14:blurRad="38100" w14:dist="25400" w14:dir="5400000" w14:sx="100000" w14:sy="100000" w14:kx="0" w14:ky="0" w14:algn="ctr">
-            <w14:srgbClr w14:val="6E747A">
-              <w14:alpha w14:val="57000"/>
-            </w14:srgbClr>
-          </w14:shadow>
-          <w14:textOutline w14:w="0" w14:cap="flat" w14:cmpd="sng" w14:algn="ctr">
-            <w14:noFill/>
-            <w14:prstDash w14:val="solid"/>
-            <w14:round/>
-          </w14:textOutline>
-        </w:rPr>
-      </w:pPr>
-    </w:p>
-    <w:p>
-      <w:pPr>
-        <w:rPr>
-          <w:rFonts w:asciiTheme="majorHAnsi" w:hAnsiTheme="majorHAnsi" w:cstheme="majorHAnsi"/>
-          <w:color w:val="4472C4" w:themeColor="accent1"/>
-          <w:sz w:val="40"/>
-          <w14:shadow w14:blurRad="38100" w14:dist="25400" w14:dir="5400000" w14:sx="100000" w14:sy="100000" w14:kx="0" w14:ky="0" w14:algn="ctr">
-            <w14:srgbClr w14:val="6E747A">
-              <w14:alpha w14:val="57000"/>
-            </w14:srgbClr>
-          </w14:shadow>
-          <w14:textOutline w14:w="0" w14:cap="flat" w14:cmpd="sng" w14:algn="ctr">
-            <w14:noFill/>
-            <w14:prstDash w14:val="solid"/>
-            <w14:round/>
-          </w14:textOutline>
-        </w:rPr>
-      </w:pPr>
-    </w:p>
-    <w:p>
-      <w:pPr>
-        <w:rPr>
-          <w:rFonts w:asciiTheme="majorHAnsi" w:hAnsiTheme="majorHAnsi" w:cstheme="majorHAnsi"/>
-          <w:color w:val="4472C4" w:themeColor="accent1"/>
-          <w:sz w:val="40"/>
-          <w14:shadow w14:blurRad="38100" w14:dist="25400" w14:dir="5400000" w14:sx="100000" w14:sy="100000" w14:kx="0" w14:ky="0" w14:algn="ctr">
-            <w14:srgbClr w14:val="6E747A">
-              <w14:alpha w14:val="57000"/>
-            </w14:srgbClr>
-          </w14:shadow>
-          <w14:textOutline w14:w="0" w14:cap="flat" w14:cmpd="sng" w14:algn="ctr">
-            <w14:noFill/>
-            <w14:prstDash w14:val="solid"/>
-            <w14:round/>
-          </w14:textOutline>
-        </w:rPr>
-      </w:pPr>
-    </w:p>
-    <w:p>
-      <w:pPr>
-        <w:rPr>
-          <w:rFonts w:asciiTheme="majorHAnsi" w:hAnsiTheme="majorHAnsi" w:cstheme="majorHAnsi"/>
-          <w:color w:val="4472C4" w:themeColor="accent1"/>
-          <w:sz w:val="40"/>
-          <w14:shadow w14:blurRad="38100" w14:dist="25400" w14:dir="5400000" w14:sx="100000" w14:sy="100000" w14:kx="0" w14:ky="0" w14:algn="ctr">
-            <w14:srgbClr w14:val="6E747A">
-              <w14:alpha w14:val="57000"/>
-            </w14:srgbClr>
-          </w14:shadow>
-          <w14:textOutline w14:w="0" w14:cap="flat" w14:cmpd="sng" w14:algn="ctr">
-            <w14:noFill/>
-            <w14:prstDash w14:val="solid"/>
-            <w14:round/>
-          </w14:textOutline>
-        </w:rPr>
-      </w:pPr>
-    </w:p>
-    <w:p>
-      <w:pPr>
-        <w:rPr>
-          <w:rFonts w:asciiTheme="majorHAnsi" w:hAnsiTheme="majorHAnsi" w:cstheme="majorHAnsi"/>
-          <w:color w:val="4472C4" w:themeColor="accent1"/>
-          <w:sz w:val="40"/>
-          <w14:shadow w14:blurRad="38100" w14:dist="25400" w14:dir="5400000" w14:sx="100000" w14:sy="100000" w14:kx="0" w14:ky="0" w14:algn="ctr">
-            <w14:srgbClr w14:val="6E747A">
-              <w14:alpha w14:val="57000"/>
-            </w14:srgbClr>
-          </w14:shadow>
-          <w14:textOutline w14:w="0" w14:cap="flat" w14:cmpd="sng" w14:algn="ctr">
-            <w14:noFill/>
-            <w14:prstDash w14:val="solid"/>
-            <w14:round/>
-          </w14:textOutline>
-        </w:rPr>
-      </w:pPr>
-    </w:p>
-    <w:p>
-      <w:pPr>
-        <w:rPr>
-          <w:rFonts w:asciiTheme="majorHAnsi" w:hAnsiTheme="majorHAnsi" w:cstheme="majorHAnsi"/>
-          <w:color w:val="4472C4" w:themeColor="accent1"/>
-          <w:sz w:val="40"/>
-          <w14:shadow w14:blurRad="38100" w14:dist="25400" w14:dir="5400000" w14:sx="100000" w14:sy="100000" w14:kx="0" w14:ky="0" w14:algn="ctr">
-            <w14:srgbClr w14:val="6E747A">
-              <w14:alpha w14:val="57000"/>
-            </w14:srgbClr>
-          </w14:shadow>
-          <w14:textOutline w14:w="0" w14:cap="flat" w14:cmpd="sng" w14:algn="ctr">
-            <w14:noFill/>
-            <w14:prstDash w14:val="solid"/>
-            <w14:round/>
-          </w14:textOutline>
-        </w:rPr>
-      </w:pPr>
-    </w:p>
-    <w:p>
-      <w:pPr>
-        <w:rPr>
-          <w:rFonts w:asciiTheme="majorHAnsi" w:hAnsiTheme="majorHAnsi" w:cstheme="majorHAnsi"/>
-          <w:color w:val="4472C4" w:themeColor="accent1"/>
-          <w:sz w:val="40"/>
-          <w14:shadow w14:blurRad="38100" w14:dist="25400" w14:dir="5400000" w14:sx="100000" w14:sy="100000" w14:kx="0" w14:ky="0" w14:algn="ctr">
-            <w14:srgbClr w14:val="6E747A">
-              <w14:alpha w14:val="57000"/>
-            </w14:srgbClr>
-          </w14:shadow>
-          <w14:textOutline w14:w="0" w14:cap="flat" w14:cmpd="sng" w14:algn="ctr">
-            <w14:noFill/>
-            <w14:prstDash w14:val="solid"/>
-            <w14:round/>
-          </w14:textOutline>
-        </w:rPr>
-      </w:pPr>
-    </w:p>
-    <w:p>
-      <w:pPr>
-        <w:rPr>
-          <w:rFonts w:asciiTheme="majorHAnsi" w:hAnsiTheme="majorHAnsi" w:cstheme="majorHAnsi"/>
-          <w:color w:val="4472C4" w:themeColor="accent1"/>
-          <w:sz w:val="40"/>
-          <w14:shadow w14:blurRad="38100" w14:dist="25400" w14:dir="5400000" w14:sx="100000" w14:sy="100000" w14:kx="0" w14:ky="0" w14:algn="ctr">
-            <w14:srgbClr w14:val="6E747A">
-              <w14:alpha w14:val="57000"/>
-            </w14:srgbClr>
-          </w14:shadow>
-          <w14:textOutline w14:w="0" w14:cap="flat" w14:cmpd="sng" w14:algn="ctr">
-            <w14:noFill/>
-            <w14:prstDash w14:val="solid"/>
-            <w14:round/>
-          </w14:textOutline>
-        </w:rPr>
-      </w:pPr>
-    </w:p>
-    <w:p>
-      <w:pPr>
-        <w:rPr>
-          <w:rFonts w:asciiTheme="majorHAnsi" w:hAnsiTheme="majorHAnsi" w:cstheme="majorHAnsi"/>
-          <w:color w:val="4472C4" w:themeColor="accent1"/>
-          <w:sz w:val="40"/>
-          <w14:shadow w14:blurRad="38100" w14:dist="25400" w14:dir="5400000" w14:sx="100000" w14:sy="100000" w14:kx="0" w14:ky="0" w14:algn="ctr">
-            <w14:srgbClr w14:val="6E747A">
-              <w14:alpha w14:val="57000"/>
-            </w14:srgbClr>
-          </w14:shadow>
-          <w14:textOutline w14:w="0" w14:cap="flat" w14:cmpd="sng" w14:algn="ctr">
-            <w14:noFill/>
-            <w14:prstDash w14:val="solid"/>
-            <w14:round/>
-          </w14:textOutline>
-        </w:rPr>
-      </w:pPr>
-    </w:p>
-    <w:p>
-      <w:pPr>
-        <w:rPr>
-          <w:rFonts w:asciiTheme="majorHAnsi" w:hAnsiTheme="majorHAnsi" w:cstheme="majorHAnsi"/>
-          <w:color w:val="4472C4" w:themeColor="accent1"/>
-          <w:sz w:val="40"/>
-          <w14:shadow w14:blurRad="38100" w14:dist="25400" w14:dir="5400000" w14:sx="100000" w14:sy="100000" w14:kx="0" w14:ky="0" w14:algn="ctr">
-            <w14:srgbClr w14:val="6E747A">
-              <w14:alpha w14:val="57000"/>
-            </w14:srgbClr>
-          </w14:shadow>
-          <w14:textOutline w14:w="0" w14:cap="flat" w14:cmpd="sng" w14:algn="ctr">
-            <w14:noFill/>
-            <w14:prstDash w14:val="solid"/>
-            <w14:round/>
-          </w14:textOutline>
-        </w:rPr>
-      </w:pPr>
-    </w:p>
-    <w:p>
-      <w:pPr>
-        <w:rPr>
-          <w:rFonts w:asciiTheme="majorHAnsi" w:hAnsiTheme="majorHAnsi" w:cstheme="majorHAnsi"/>
-          <w:color w:val="4472C4" w:themeColor="accent1"/>
-          <w:sz w:val="40"/>
-          <w14:shadow w14:blurRad="38100" w14:dist="25400" w14:dir="5400000" w14:sx="100000" w14:sy="100000" w14:kx="0" w14:ky="0" w14:algn="ctr">
-            <w14:srgbClr w14:val="6E747A">
-              <w14:alpha w14:val="57000"/>
-            </w14:srgbClr>
-          </w14:shadow>
-          <w14:textOutline w14:w="0" w14:cap="flat" w14:cmpd="sng" w14:algn="ctr">
-            <w14:noFill/>
-            <w14:prstDash w14:val="solid"/>
-            <w14:round/>
-          </w14:textOutline>
-        </w:rPr>
-      </w:pPr>
-    </w:p>
-    <w:p>
-      <w:pPr>
-        <w:rPr>
-          <w:rFonts w:asciiTheme="majorHAnsi" w:hAnsiTheme="majorHAnsi" w:cstheme="majorHAnsi"/>
-          <w:color w:val="4472C4" w:themeColor="accent1"/>
-          <w:sz w:val="40"/>
-          <w14:shadow w14:blurRad="38100" w14:dist="25400" w14:dir="5400000" w14:sx="100000" w14:sy="100000" w14:kx="0" w14:ky="0" w14:algn="ctr">
-            <w14:srgbClr w14:val="6E747A">
-              <w14:alpha w14:val="57000"/>
-            </w14:srgbClr>
-          </w14:shadow>
-          <w14:textOutline w14:w="0" w14:cap="flat" w14:cmpd="sng" w14:algn="ctr">
-            <w14:noFill/>
-            <w14:prstDash w14:val="solid"/>
-            <w14:round/>
-          </w14:textOutline>
-        </w:rPr>
-      </w:pPr>
-    </w:p>
-    <w:p>
-      <w:pPr>
-        <w:rPr>
-          <w:rFonts w:asciiTheme="majorHAnsi" w:hAnsiTheme="majorHAnsi" w:cstheme="majorHAnsi"/>
-          <w:color w:val="4472C4" w:themeColor="accent1"/>
-          <w:sz w:val="40"/>
-          <w14:shadow w14:blurRad="38100" w14:dist="25400" w14:dir="5400000" w14:sx="100000" w14:sy="100000" w14:kx="0" w14:ky="0" w14:algn="ctr">
-            <w14:srgbClr w14:val="6E747A">
-              <w14:alpha w14:val="57000"/>
-            </w14:srgbClr>
-          </w14:shadow>
-          <w14:textOutline w14:w="0" w14:cap="flat" w14:cmpd="sng" w14:algn="ctr">
-            <w14:noFill/>
-            <w14:prstDash w14:val="solid"/>
-            <w14:round/>
-          </w14:textOutline>
-        </w:rPr>
-      </w:pPr>
-    </w:p>
+    <w:p/>
     <w:p>
       <w:pPr>
         <w:pStyle w:val="1"/>
@@ -5409,11 +6250,61 @@
       <w:bookmarkStart w:id="6" w:name="BlockScheme"/>
       <w:bookmarkStart w:id="7" w:name="_Toc70458113"/>
       <w:r>
-        <w:lastRenderedPageBreak/>
         <w:t>Block Scheme</w:t>
       </w:r>
       <w:bookmarkEnd w:id="6"/>
       <w:bookmarkEnd w:id="7"/>
+    </w:p>
+    <w:p>
+      <w:pPr>
+        <w:ind w:left="1440" w:hanging="1440"/>
+      </w:pPr>
+      <w:r>
+        <w:rPr>
+          <w:noProof/>
+        </w:rPr>
+        <w:drawing>
+          <wp:inline distT="0" distB="0" distL="0" distR="0" wp14:anchorId="01FB080D" wp14:editId="2236EFC0">
+            <wp:extent cx="5760720" cy="3240405"/>
+            <wp:effectExtent l="0" t="0" r="0" b="0"/>
+            <wp:docPr id="34" name="Картина 34"/>
+            <wp:cNvGraphicFramePr>
+              <a:graphicFrameLocks xmlns:a="http://schemas.openxmlformats.org/drawingml/2006/main" noChangeAspect="1"/>
+            </wp:cNvGraphicFramePr>
+            <a:graphic xmlns:a="http://schemas.openxmlformats.org/drawingml/2006/main">
+              <a:graphicData uri="http://schemas.openxmlformats.org/drawingml/2006/picture">
+                <pic:pic xmlns:pic="http://schemas.openxmlformats.org/drawingml/2006/picture">
+                  <pic:nvPicPr>
+                    <pic:cNvPr id="34" name="Картина 34"/>
+                    <pic:cNvPicPr/>
+                  </pic:nvPicPr>
+                  <pic:blipFill>
+                    <a:blip r:embed="rId10" cstate="print">
+                      <a:extLst>
+                        <a:ext uri="{28A0092B-C50C-407E-A947-70E740481C1C}">
+                          <a14:useLocalDpi xmlns:a14="http://schemas.microsoft.com/office/drawing/2010/main" val="0"/>
+                        </a:ext>
+                      </a:extLst>
+                    </a:blip>
+                    <a:stretch>
+                      <a:fillRect/>
+                    </a:stretch>
+                  </pic:blipFill>
+                  <pic:spPr>
+                    <a:xfrm>
+                      <a:off x="0" y="0"/>
+                      <a:ext cx="5760720" cy="3240405"/>
+                    </a:xfrm>
+                    <a:prstGeom prst="rect">
+                      <a:avLst/>
+                    </a:prstGeom>
+                  </pic:spPr>
+                </pic:pic>
+              </a:graphicData>
+            </a:graphic>
+          </wp:inline>
+        </w:drawing>
+      </w:r>
     </w:p>
     <w:sectPr>
       <w:pgSz w:w="11906" w:h="16838"/>
@@ -6119,6 +7010,7 @@
     <w:lsdException w:name="HTML Sample" w:semiHidden="1" w:unhideWhenUsed="1"/>
     <w:lsdException w:name="HTML Typewriter" w:semiHidden="1" w:unhideWhenUsed="1"/>
     <w:lsdException w:name="HTML Variable" w:semiHidden="1" w:unhideWhenUsed="1"/>
+    <w:lsdException w:name="Normal Table" w:semiHidden="1" w:unhideWhenUsed="1"/>
     <w:lsdException w:name="annotation subject" w:semiHidden="1" w:unhideWhenUsed="1"/>
     <w:lsdException w:name="No List" w:semiHidden="1" w:unhideWhenUsed="1"/>
     <w:lsdException w:name="Outline List 1" w:semiHidden="1" w:unhideWhenUsed="1"/>
@@ -6161,8 +7053,11 @@
     <w:lsdException w:name="Table Contemporary" w:semiHidden="1" w:unhideWhenUsed="1"/>
     <w:lsdException w:name="Table Elegant" w:semiHidden="1" w:unhideWhenUsed="1"/>
     <w:lsdException w:name="Table Professional" w:semiHidden="1" w:unhideWhenUsed="1"/>
+    <w:lsdException w:name="Table Subtle 1" w:semiHidden="1" w:unhideWhenUsed="1"/>
     <w:lsdException w:name="Table Subtle 2" w:semiHidden="1" w:unhideWhenUsed="1"/>
     <w:lsdException w:name="Table Web 1" w:semiHidden="1" w:unhideWhenUsed="1"/>
+    <w:lsdException w:name="Table Web 2" w:semiHidden="1" w:unhideWhenUsed="1"/>
+    <w:lsdException w:name="Table Web 3" w:semiHidden="1" w:unhideWhenUsed="1"/>
     <w:lsdException w:name="Balloon Text" w:semiHidden="1" w:unhideWhenUsed="1"/>
     <w:lsdException w:name="Table Grid" w:uiPriority="39"/>
     <w:lsdException w:name="Table Theme" w:semiHidden="1" w:unhideWhenUsed="1"/>
@@ -7207,6 +8102,25 @@
       <w:spacing w:after="100"/>
     </w:pPr>
   </w:style>
+  <w:style w:type="table" w:styleId="aff">
+    <w:name w:val="Table Grid"/>
+    <w:basedOn w:val="a1"/>
+    <w:uiPriority w:val="39"/>
+    <w:rsid w:val="001E6D90"/>
+    <w:pPr>
+      <w:spacing w:after="0" w:line="240" w:lineRule="auto"/>
+    </w:pPr>
+    <w:tblPr>
+      <w:tblBorders>
+        <w:top w:val="single" w:sz="4" w:space="0" w:color="auto"/>
+        <w:left w:val="single" w:sz="4" w:space="0" w:color="auto"/>
+        <w:bottom w:val="single" w:sz="4" w:space="0" w:color="auto"/>
+        <w:right w:val="single" w:sz="4" w:space="0" w:color="auto"/>
+        <w:insideH w:val="single" w:sz="4" w:space="0" w:color="auto"/>
+        <w:insideV w:val="single" w:sz="4" w:space="0" w:color="auto"/>
+      </w:tblBorders>
+    </w:tblPr>
+  </w:style>
 </w:styles>
 </file>
 

--- a/Documentation and Presentation/Documentation.docx
+++ b/Documentation and Presentation/Documentation.docx
@@ -14,7 +14,7 @@
       <w:sdtContent>
         <w:p>
           <w:pPr>
-            <w:pStyle w:val="aa"/>
+            <w:pStyle w:val="NoSpacing"/>
           </w:pPr>
           <w:r>
             <w:rPr>
@@ -154,7 +154,7 @@
                                   <w:sdtContent>
                                     <w:p>
                                       <w:pPr>
-                                        <w:pStyle w:val="aa"/>
+                                        <w:pStyle w:val="NoSpacing"/>
                                         <w:jc w:val="right"/>
                                         <w:rPr>
                                           <w:color w:val="FFFFFF" w:themeColor="background1"/>
@@ -3467,7 +3467,7 @@
                             <w:sdtContent>
                               <w:p>
                                 <w:pPr>
-                                  <w:pStyle w:val="aa"/>
+                                  <w:pStyle w:val="NoSpacing"/>
                                   <w:jc w:val="right"/>
                                   <w:rPr>
                                     <w:color w:val="FFFFFF" w:themeColor="background1"/>
@@ -3669,7 +3669,7 @@
                             <w:txbxContent>
                               <w:p>
                                 <w:pPr>
-                                  <w:pStyle w:val="aa"/>
+                                  <w:pStyle w:val="NoSpacing"/>
                                   <w:rPr>
                                     <w:color w:val="4472C4" w:themeColor="accent1"/>
                                     <w:sz w:val="26"/>
@@ -3691,112 +3691,20 @@
                                   </w:sdtPr>
                                   <w:sdtEndPr/>
                                   <w:sdtContent>
-                                    <w:proofErr w:type="spellStart"/>
                                     <w:r>
                                       <w:rPr>
                                         <w:color w:val="4472C4" w:themeColor="accent1"/>
                                         <w:sz w:val="26"/>
                                         <w:szCs w:val="26"/>
                                       </w:rPr>
-                                      <w:t>Dimitar</w:t>
+                                      <w:t>Dimitar Grudov, Polya Dimitrova, Petar Chapkanov, Daniel Georgiev</w:t>
                                     </w:r>
-                                    <w:proofErr w:type="spellEnd"/>
-                                    <w:r>
-                                      <w:rPr>
-                                        <w:color w:val="4472C4" w:themeColor="accent1"/>
-                                        <w:sz w:val="26"/>
-                                        <w:szCs w:val="26"/>
-                                      </w:rPr>
-                                      <w:t xml:space="preserve"> </w:t>
-                                    </w:r>
-                                    <w:proofErr w:type="spellStart"/>
-                                    <w:r>
-                                      <w:rPr>
-                                        <w:color w:val="4472C4" w:themeColor="accent1"/>
-                                        <w:sz w:val="26"/>
-                                        <w:szCs w:val="26"/>
-                                      </w:rPr>
-                                      <w:t>Grudov</w:t>
-                                    </w:r>
-                                    <w:proofErr w:type="spellEnd"/>
-                                    <w:r>
-                                      <w:rPr>
-                                        <w:color w:val="4472C4" w:themeColor="accent1"/>
-                                        <w:sz w:val="26"/>
-                                        <w:szCs w:val="26"/>
-                                      </w:rPr>
-                                      <w:t xml:space="preserve">, </w:t>
-                                    </w:r>
-                                    <w:proofErr w:type="spellStart"/>
-                                    <w:r>
-                                      <w:rPr>
-                                        <w:color w:val="4472C4" w:themeColor="accent1"/>
-                                        <w:sz w:val="26"/>
-                                        <w:szCs w:val="26"/>
-                                      </w:rPr>
-                                      <w:t>Polya</w:t>
-                                    </w:r>
-                                    <w:proofErr w:type="spellEnd"/>
-                                    <w:r>
-                                      <w:rPr>
-                                        <w:color w:val="4472C4" w:themeColor="accent1"/>
-                                        <w:sz w:val="26"/>
-                                        <w:szCs w:val="26"/>
-                                      </w:rPr>
-                                      <w:t xml:space="preserve"> Dimitrova, </w:t>
-                                    </w:r>
-                                    <w:proofErr w:type="spellStart"/>
-                                    <w:r>
-                                      <w:rPr>
-                                        <w:color w:val="4472C4" w:themeColor="accent1"/>
-                                        <w:sz w:val="26"/>
-                                        <w:szCs w:val="26"/>
-                                      </w:rPr>
-                                      <w:t>Petar</w:t>
-                                    </w:r>
-                                    <w:proofErr w:type="spellEnd"/>
-                                    <w:r>
-                                      <w:rPr>
-                                        <w:color w:val="4472C4" w:themeColor="accent1"/>
-                                        <w:sz w:val="26"/>
-                                        <w:szCs w:val="26"/>
-                                      </w:rPr>
-                                      <w:t xml:space="preserve"> </w:t>
-                                    </w:r>
-                                    <w:proofErr w:type="spellStart"/>
-                                    <w:r>
-                                      <w:rPr>
-                                        <w:color w:val="4472C4" w:themeColor="accent1"/>
-                                        <w:sz w:val="26"/>
-                                        <w:szCs w:val="26"/>
-                                      </w:rPr>
-                                      <w:t>Chapkanov</w:t>
-                                    </w:r>
-                                    <w:proofErr w:type="spellEnd"/>
-                                    <w:r>
-                                      <w:rPr>
-                                        <w:color w:val="4472C4" w:themeColor="accent1"/>
-                                        <w:sz w:val="26"/>
-                                        <w:szCs w:val="26"/>
-                                      </w:rPr>
-                                      <w:t xml:space="preserve">, Daniel </w:t>
-                                    </w:r>
-                                    <w:proofErr w:type="spellStart"/>
-                                    <w:r>
-                                      <w:rPr>
-                                        <w:color w:val="4472C4" w:themeColor="accent1"/>
-                                        <w:sz w:val="26"/>
-                                        <w:szCs w:val="26"/>
-                                      </w:rPr>
-                                      <w:t>Georgiev</w:t>
-                                    </w:r>
-                                    <w:proofErr w:type="spellEnd"/>
                                   </w:sdtContent>
                                 </w:sdt>
                               </w:p>
                               <w:p>
                                 <w:pPr>
-                                  <w:pStyle w:val="aa"/>
+                                  <w:pStyle w:val="NoSpacing"/>
                                   <w:rPr>
                                     <w:color w:val="595959" w:themeColor="text1" w:themeTint="A6"/>
                                     <w:sz w:val="20"/>
@@ -3862,7 +3770,7 @@
                       <w:txbxContent>
                         <w:p>
                           <w:pPr>
-                            <w:pStyle w:val="aa"/>
+                            <w:pStyle w:val="NoSpacing"/>
                             <w:rPr>
                               <w:color w:val="4472C4" w:themeColor="accent1"/>
                               <w:sz w:val="26"/>
@@ -3884,112 +3792,20 @@
                             </w:sdtPr>
                             <w:sdtEndPr/>
                             <w:sdtContent>
-                              <w:proofErr w:type="spellStart"/>
                               <w:r>
                                 <w:rPr>
                                   <w:color w:val="4472C4" w:themeColor="accent1"/>
                                   <w:sz w:val="26"/>
                                   <w:szCs w:val="26"/>
                                 </w:rPr>
-                                <w:t>Dimitar</w:t>
+                                <w:t>Dimitar Grudov, Polya Dimitrova, Petar Chapkanov, Daniel Georgiev</w:t>
                               </w:r>
-                              <w:proofErr w:type="spellEnd"/>
-                              <w:r>
-                                <w:rPr>
-                                  <w:color w:val="4472C4" w:themeColor="accent1"/>
-                                  <w:sz w:val="26"/>
-                                  <w:szCs w:val="26"/>
-                                </w:rPr>
-                                <w:t xml:space="preserve"> </w:t>
-                              </w:r>
-                              <w:proofErr w:type="spellStart"/>
-                              <w:r>
-                                <w:rPr>
-                                  <w:color w:val="4472C4" w:themeColor="accent1"/>
-                                  <w:sz w:val="26"/>
-                                  <w:szCs w:val="26"/>
-                                </w:rPr>
-                                <w:t>Grudov</w:t>
-                              </w:r>
-                              <w:proofErr w:type="spellEnd"/>
-                              <w:r>
-                                <w:rPr>
-                                  <w:color w:val="4472C4" w:themeColor="accent1"/>
-                                  <w:sz w:val="26"/>
-                                  <w:szCs w:val="26"/>
-                                </w:rPr>
-                                <w:t xml:space="preserve">, </w:t>
-                              </w:r>
-                              <w:proofErr w:type="spellStart"/>
-                              <w:r>
-                                <w:rPr>
-                                  <w:color w:val="4472C4" w:themeColor="accent1"/>
-                                  <w:sz w:val="26"/>
-                                  <w:szCs w:val="26"/>
-                                </w:rPr>
-                                <w:t>Polya</w:t>
-                              </w:r>
-                              <w:proofErr w:type="spellEnd"/>
-                              <w:r>
-                                <w:rPr>
-                                  <w:color w:val="4472C4" w:themeColor="accent1"/>
-                                  <w:sz w:val="26"/>
-                                  <w:szCs w:val="26"/>
-                                </w:rPr>
-                                <w:t xml:space="preserve"> Dimitrova, </w:t>
-                              </w:r>
-                              <w:proofErr w:type="spellStart"/>
-                              <w:r>
-                                <w:rPr>
-                                  <w:color w:val="4472C4" w:themeColor="accent1"/>
-                                  <w:sz w:val="26"/>
-                                  <w:szCs w:val="26"/>
-                                </w:rPr>
-                                <w:t>Petar</w:t>
-                              </w:r>
-                              <w:proofErr w:type="spellEnd"/>
-                              <w:r>
-                                <w:rPr>
-                                  <w:color w:val="4472C4" w:themeColor="accent1"/>
-                                  <w:sz w:val="26"/>
-                                  <w:szCs w:val="26"/>
-                                </w:rPr>
-                                <w:t xml:space="preserve"> </w:t>
-                              </w:r>
-                              <w:proofErr w:type="spellStart"/>
-                              <w:r>
-                                <w:rPr>
-                                  <w:color w:val="4472C4" w:themeColor="accent1"/>
-                                  <w:sz w:val="26"/>
-                                  <w:szCs w:val="26"/>
-                                </w:rPr>
-                                <w:t>Chapkanov</w:t>
-                              </w:r>
-                              <w:proofErr w:type="spellEnd"/>
-                              <w:r>
-                                <w:rPr>
-                                  <w:color w:val="4472C4" w:themeColor="accent1"/>
-                                  <w:sz w:val="26"/>
-                                  <w:szCs w:val="26"/>
-                                </w:rPr>
-                                <w:t xml:space="preserve">, Daniel </w:t>
-                              </w:r>
-                              <w:proofErr w:type="spellStart"/>
-                              <w:r>
-                                <w:rPr>
-                                  <w:color w:val="4472C4" w:themeColor="accent1"/>
-                                  <w:sz w:val="26"/>
-                                  <w:szCs w:val="26"/>
-                                </w:rPr>
-                                <w:t>Georgiev</w:t>
-                              </w:r>
-                              <w:proofErr w:type="spellEnd"/>
                             </w:sdtContent>
                           </w:sdt>
                         </w:p>
                         <w:p>
                           <w:pPr>
-                            <w:pStyle w:val="aa"/>
+                            <w:pStyle w:val="NoSpacing"/>
                             <w:rPr>
                               <w:color w:val="595959" w:themeColor="text1" w:themeTint="A6"/>
                               <w:sz w:val="20"/>
@@ -4220,7 +4036,7 @@
                             <w:txbxContent>
                               <w:p>
                                 <w:pPr>
-                                  <w:pStyle w:val="aa"/>
+                                  <w:pStyle w:val="NoSpacing"/>
                                   <w:rPr>
                                     <w:rFonts w:asciiTheme="majorHAnsi" w:eastAsiaTheme="majorEastAsia" w:hAnsiTheme="majorHAnsi" w:cstheme="majorBidi"/>
                                     <w:color w:val="262626" w:themeColor="text1" w:themeTint="D9"/>
@@ -4280,7 +4096,6 @@
                                   </w:sdtPr>
                                   <w:sdtEndPr/>
                                   <w:sdtContent>
-                                    <w:proofErr w:type="spellStart"/>
                                     <w:r>
                                       <w:rPr>
                                         <w:rFonts w:ascii="Century Gothic" w:hAnsi="Century Gothic"/>
@@ -4290,7 +4105,6 @@
                                       </w:rPr>
                                       <w:t>CyberFlame</w:t>
                                     </w:r>
-                                    <w:proofErr w:type="spellEnd"/>
                                   </w:sdtContent>
                                 </w:sdt>
                               </w:p>
@@ -4321,7 +4135,7 @@
                       <w:txbxContent>
                         <w:p>
                           <w:pPr>
-                            <w:pStyle w:val="aa"/>
+                            <w:pStyle w:val="NoSpacing"/>
                             <w:rPr>
                               <w:rFonts w:asciiTheme="majorHAnsi" w:eastAsiaTheme="majorEastAsia" w:hAnsiTheme="majorHAnsi" w:cstheme="majorBidi"/>
                               <w:color w:val="262626" w:themeColor="text1" w:themeTint="D9"/>
@@ -4381,7 +4195,6 @@
                             </w:sdtPr>
                             <w:sdtEndPr/>
                             <w:sdtContent>
-                              <w:proofErr w:type="spellStart"/>
                               <w:r>
                                 <w:rPr>
                                   <w:rFonts w:ascii="Century Gothic" w:hAnsi="Century Gothic"/>
@@ -4391,7 +4204,6 @@
                                 </w:rPr>
                                 <w:t>CyberFlame</w:t>
                               </w:r>
-                              <w:proofErr w:type="spellEnd"/>
                             </w:sdtContent>
                           </w:sdt>
                         </w:p>
@@ -4431,7 +4243,7 @@
           <w:sdtContent>
             <w:p>
               <w:pPr>
-                <w:pStyle w:val="af5"/>
+                <w:pStyle w:val="TOCHeading"/>
               </w:pPr>
               <w:r>
                 <w:t>Table of Contents</w:t>
@@ -4439,7 +4251,7 @@
             </w:p>
             <w:p>
               <w:pPr>
-                <w:pStyle w:val="11"/>
+                <w:pStyle w:val="TOC1"/>
                 <w:tabs>
                   <w:tab w:val="right" w:leader="dot" w:pos="9062"/>
                 </w:tabs>
@@ -4459,7 +4271,7 @@
               <w:hyperlink w:anchor="_Toc70458110" w:history="1">
                 <w:r>
                   <w:rPr>
-                    <w:rStyle w:val="afd"/>
+                    <w:rStyle w:val="Hyperlink"/>
                     <w:noProof/>
                   </w:rPr>
                   <w:t>Team</w:t>
@@ -4516,7 +4328,7 @@
             </w:p>
             <w:p>
               <w:pPr>
-                <w:pStyle w:val="11"/>
+                <w:pStyle w:val="TOC1"/>
                 <w:tabs>
                   <w:tab w:val="right" w:leader="dot" w:pos="9062"/>
                 </w:tabs>
@@ -4527,7 +4339,7 @@
               <w:hyperlink w:anchor="_Toc70458111" w:history="1">
                 <w:r>
                   <w:rPr>
-                    <w:rStyle w:val="afd"/>
+                    <w:rStyle w:val="Hyperlink"/>
                     <w:noProof/>
                   </w:rPr>
                   <w:t>The Project</w:t>
@@ -4584,7 +4396,7 @@
             </w:p>
             <w:p>
               <w:pPr>
-                <w:pStyle w:val="11"/>
+                <w:pStyle w:val="TOC1"/>
                 <w:tabs>
                   <w:tab w:val="right" w:leader="dot" w:pos="9062"/>
                 </w:tabs>
@@ -4595,7 +4407,7 @@
               <w:hyperlink w:anchor="_Toc70458112" w:history="1">
                 <w:r>
                   <w:rPr>
-                    <w:rStyle w:val="afd"/>
+                    <w:rStyle w:val="Hyperlink"/>
                     <w:noProof/>
                   </w:rPr>
                   <w:t>Functions</w:t>
@@ -4652,7 +4464,7 @@
             </w:p>
             <w:p>
               <w:pPr>
-                <w:pStyle w:val="11"/>
+                <w:pStyle w:val="TOC1"/>
                 <w:tabs>
                   <w:tab w:val="right" w:leader="dot" w:pos="9062"/>
                 </w:tabs>
@@ -4663,7 +4475,7 @@
               <w:hyperlink w:anchor="_Toc70458113" w:history="1">
                 <w:r>
                   <w:rPr>
-                    <w:rStyle w:val="afd"/>
+                    <w:rStyle w:val="Hyperlink"/>
                     <w:noProof/>
                   </w:rPr>
                   <w:t>Block Scheme</w:t>
@@ -4739,7 +4551,7 @@
     </w:sdt>
     <w:p>
       <w:pPr>
-        <w:pStyle w:val="1"/>
+        <w:pStyle w:val="Heading1"/>
         <w:jc w:val="left"/>
       </w:pPr>
       <w:bookmarkStart w:id="0" w:name="_Toc70458110"/>
@@ -5233,7 +5045,7 @@
     </w:p>
     <w:p>
       <w:pPr>
-        <w:pStyle w:val="1"/>
+        <w:pStyle w:val="Heading1"/>
         <w:jc w:val="left"/>
       </w:pPr>
       <w:bookmarkStart w:id="2" w:name="_Toc70458111"/>
@@ -5248,7 +5060,7 @@
     <w:p/>
     <w:p>
       <w:pPr>
-        <w:pStyle w:val="afa"/>
+        <w:pStyle w:val="ListParagraph"/>
         <w:numPr>
           <w:ilvl w:val="0"/>
           <w:numId w:val="24"/>
@@ -5305,7 +5117,7 @@
     </w:p>
     <w:p>
       <w:pPr>
-        <w:pStyle w:val="afa"/>
+        <w:pStyle w:val="ListParagraph"/>
         <w:numPr>
           <w:ilvl w:val="0"/>
           <w:numId w:val="24"/>
@@ -5325,7 +5137,7 @@
     </w:p>
     <w:p>
       <w:pPr>
-        <w:pStyle w:val="afa"/>
+        <w:pStyle w:val="ListParagraph"/>
         <w:rPr>
           <w:sz w:val="22"/>
           <w:szCs w:val="22"/>
@@ -5495,7 +5307,7 @@
     </w:p>
     <w:p>
       <w:pPr>
-        <w:pStyle w:val="afa"/>
+        <w:pStyle w:val="ListParagraph"/>
         <w:rPr>
           <w:sz w:val="22"/>
           <w:szCs w:val="22"/>
@@ -5505,7 +5317,7 @@
     </w:p>
     <w:p>
       <w:pPr>
-        <w:pStyle w:val="afa"/>
+        <w:pStyle w:val="ListParagraph"/>
         <w:numPr>
           <w:ilvl w:val="0"/>
           <w:numId w:val="24"/>
@@ -5560,9 +5372,225 @@
         <w:t>.</w:t>
       </w:r>
     </w:p>
+    <w:tbl>
+      <w:tblPr>
+        <w:tblStyle w:val="GridTable4"/>
+        <w:tblpPr w:leftFromText="180" w:rightFromText="180" w:vertAnchor="text" w:horzAnchor="margin" w:tblpXSpec="center" w:tblpY="390"/>
+        <w:tblW w:w="0" w:type="auto"/>
+        <w:tblLook w:val="04A0" w:firstRow="1" w:lastRow="0" w:firstColumn="1" w:lastColumn="0" w:noHBand="0" w:noVBand="1"/>
+      </w:tblPr>
+      <w:tblGrid>
+        <w:gridCol w:w="4171"/>
+        <w:gridCol w:w="4171"/>
+      </w:tblGrid>
+      <w:tr>
+        <w:trPr>
+          <w:cnfStyle w:val="100000000000" w:firstRow="1" w:lastRow="0" w:firstColumn="0" w:lastColumn="0" w:oddVBand="0" w:evenVBand="0" w:oddHBand="0" w:evenHBand="0" w:firstRowFirstColumn="0" w:firstRowLastColumn="0" w:lastRowFirstColumn="0" w:lastRowLastColumn="0"/>
+        </w:trPr>
+        <w:tc>
+          <w:tcPr>
+            <w:cnfStyle w:val="001000000000" w:firstRow="0" w:lastRow="0" w:firstColumn="1" w:lastColumn="0" w:oddVBand="0" w:evenVBand="0" w:oddHBand="0" w:evenHBand="0" w:firstRowFirstColumn="0" w:firstRowLastColumn="0" w:lastRowFirstColumn="0" w:lastRowLastColumn="0"/>
+            <w:tcW w:w="4171" w:type="dxa"/>
+          </w:tcPr>
+          <w:p>
+            <w:pPr>
+              <w:rPr>
+                <w:sz w:val="22"/>
+                <w:szCs w:val="22"/>
+              </w:rPr>
+            </w:pPr>
+            <w:r>
+              <w:rPr>
+                <w:sz w:val="22"/>
+                <w:szCs w:val="22"/>
+              </w:rPr>
+              <w:t>Configuring team</w:t>
+            </w:r>
+          </w:p>
+        </w:tc>
+        <w:tc>
+          <w:tcPr>
+            <w:tcW w:w="4171" w:type="dxa"/>
+          </w:tcPr>
+          <w:p>
+            <w:pPr>
+              <w:cnfStyle w:val="100000000000" w:firstRow="1" w:lastRow="0" w:firstColumn="0" w:lastColumn="0" w:oddVBand="0" w:evenVBand="0" w:oddHBand="0" w:evenHBand="0" w:firstRowFirstColumn="0" w:firstRowLastColumn="0" w:lastRowFirstColumn="0" w:lastRowLastColumn="0"/>
+              <w:rPr>
+                <w:sz w:val="22"/>
+                <w:szCs w:val="22"/>
+              </w:rPr>
+            </w:pPr>
+            <w:r>
+              <w:rPr>
+                <w:sz w:val="22"/>
+                <w:szCs w:val="22"/>
+              </w:rPr>
+              <w:t>7/10</w:t>
+            </w:r>
+          </w:p>
+        </w:tc>
+      </w:tr>
+      <w:tr>
+        <w:trPr>
+          <w:cnfStyle w:val="000000100000" w:firstRow="0" w:lastRow="0" w:firstColumn="0" w:lastColumn="0" w:oddVBand="0" w:evenVBand="0" w:oddHBand="1" w:evenHBand="0" w:firstRowFirstColumn="0" w:firstRowLastColumn="0" w:lastRowFirstColumn="0" w:lastRowLastColumn="0"/>
+        </w:trPr>
+        <w:tc>
+          <w:tcPr>
+            <w:cnfStyle w:val="001000000000" w:firstRow="0" w:lastRow="0" w:firstColumn="1" w:lastColumn="0" w:oddVBand="0" w:evenVBand="0" w:oddHBand="0" w:evenHBand="0" w:firstRowFirstColumn="0" w:firstRowLastColumn="0" w:lastRowFirstColumn="0" w:lastRowLastColumn="0"/>
+            <w:tcW w:w="4171" w:type="dxa"/>
+          </w:tcPr>
+          <w:p>
+            <w:pPr>
+              <w:rPr>
+                <w:sz w:val="22"/>
+                <w:szCs w:val="22"/>
+              </w:rPr>
+            </w:pPr>
+            <w:r>
+              <w:rPr>
+                <w:sz w:val="22"/>
+                <w:szCs w:val="22"/>
+              </w:rPr>
+              <w:t>Making the code</w:t>
+            </w:r>
+          </w:p>
+        </w:tc>
+        <w:tc>
+          <w:tcPr>
+            <w:tcW w:w="4171" w:type="dxa"/>
+          </w:tcPr>
+          <w:p>
+            <w:pPr>
+              <w:cnfStyle w:val="000000100000" w:firstRow="0" w:lastRow="0" w:firstColumn="0" w:lastColumn="0" w:oddVBand="0" w:evenVBand="0" w:oddHBand="1" w:evenHBand="0" w:firstRowFirstColumn="0" w:firstRowLastColumn="0" w:lastRowFirstColumn="0" w:lastRowLastColumn="0"/>
+              <w:rPr>
+                <w:sz w:val="22"/>
+                <w:szCs w:val="22"/>
+              </w:rPr>
+            </w:pPr>
+            <w:r>
+              <w:rPr>
+                <w:sz w:val="22"/>
+                <w:szCs w:val="22"/>
+              </w:rPr>
+              <w:t>5/10</w:t>
+            </w:r>
+          </w:p>
+        </w:tc>
+      </w:tr>
+      <w:tr>
+        <w:tc>
+          <w:tcPr>
+            <w:cnfStyle w:val="001000000000" w:firstRow="0" w:lastRow="0" w:firstColumn="1" w:lastColumn="0" w:oddVBand="0" w:evenVBand="0" w:oddHBand="0" w:evenHBand="0" w:firstRowFirstColumn="0" w:firstRowLastColumn="0" w:lastRowFirstColumn="0" w:lastRowLastColumn="0"/>
+            <w:tcW w:w="4171" w:type="dxa"/>
+          </w:tcPr>
+          <w:p>
+            <w:pPr>
+              <w:rPr>
+                <w:sz w:val="22"/>
+                <w:szCs w:val="22"/>
+                <w:lang w:val="bg-BG"/>
+              </w:rPr>
+            </w:pPr>
+            <w:r>
+              <w:rPr>
+                <w:sz w:val="22"/>
+                <w:szCs w:val="22"/>
+                <w:lang w:val="en"/>
+              </w:rPr>
+              <w:t>D</w:t>
+            </w:r>
+            <w:r>
+              <w:rPr>
+                <w:sz w:val="22"/>
+                <w:szCs w:val="22"/>
+                <w:lang w:val="en"/>
+              </w:rPr>
+              <w:t>istribution</w:t>
+            </w:r>
+            <w:r>
+              <w:rPr>
+                <w:sz w:val="22"/>
+                <w:szCs w:val="22"/>
+                <w:lang w:val="en"/>
+              </w:rPr>
+              <w:t xml:space="preserve"> the roles</w:t>
+            </w:r>
+          </w:p>
+        </w:tc>
+        <w:tc>
+          <w:tcPr>
+            <w:tcW w:w="4171" w:type="dxa"/>
+          </w:tcPr>
+          <w:p>
+            <w:pPr>
+              <w:cnfStyle w:val="000000000000" w:firstRow="0" w:lastRow="0" w:firstColumn="0" w:lastColumn="0" w:oddVBand="0" w:evenVBand="0" w:oddHBand="0" w:evenHBand="0" w:firstRowFirstColumn="0" w:firstRowLastColumn="0" w:lastRowFirstColumn="0" w:lastRowLastColumn="0"/>
+              <w:rPr>
+                <w:sz w:val="22"/>
+                <w:szCs w:val="22"/>
+              </w:rPr>
+            </w:pPr>
+            <w:r>
+              <w:rPr>
+                <w:sz w:val="22"/>
+                <w:szCs w:val="22"/>
+              </w:rPr>
+              <w:t>6/10</w:t>
+            </w:r>
+          </w:p>
+        </w:tc>
+      </w:tr>
+      <w:tr>
+        <w:trPr>
+          <w:cnfStyle w:val="000000100000" w:firstRow="0" w:lastRow="0" w:firstColumn="0" w:lastColumn="0" w:oddVBand="0" w:evenVBand="0" w:oddHBand="1" w:evenHBand="0" w:firstRowFirstColumn="0" w:firstRowLastColumn="0" w:lastRowFirstColumn="0" w:lastRowLastColumn="0"/>
+        </w:trPr>
+        <w:tc>
+          <w:tcPr>
+            <w:cnfStyle w:val="001000000000" w:firstRow="0" w:lastRow="0" w:firstColumn="1" w:lastColumn="0" w:oddVBand="0" w:evenVBand="0" w:oddHBand="0" w:evenHBand="0" w:firstRowFirstColumn="0" w:firstRowLastColumn="0" w:lastRowFirstColumn="0" w:lastRowLastColumn="0"/>
+            <w:tcW w:w="4171" w:type="dxa"/>
+          </w:tcPr>
+          <w:p>
+            <w:pPr>
+              <w:rPr>
+                <w:sz w:val="22"/>
+                <w:szCs w:val="22"/>
+              </w:rPr>
+            </w:pPr>
+            <w:r>
+              <w:rPr>
+                <w:sz w:val="22"/>
+                <w:szCs w:val="22"/>
+              </w:rPr>
+              <w:t>Organize the team</w:t>
+            </w:r>
+          </w:p>
+        </w:tc>
+        <w:tc>
+          <w:tcPr>
+            <w:tcW w:w="4171" w:type="dxa"/>
+          </w:tcPr>
+          <w:p>
+            <w:pPr>
+              <w:cnfStyle w:val="000000100000" w:firstRow="0" w:lastRow="0" w:firstColumn="0" w:lastColumn="0" w:oddVBand="0" w:evenVBand="0" w:oddHBand="1" w:evenHBand="0" w:firstRowFirstColumn="0" w:firstRowLastColumn="0" w:lastRowFirstColumn="0" w:lastRowLastColumn="0"/>
+              <w:rPr>
+                <w:sz w:val="22"/>
+                <w:szCs w:val="22"/>
+              </w:rPr>
+            </w:pPr>
+            <w:r>
+              <w:rPr>
+                <w:sz w:val="22"/>
+                <w:szCs w:val="22"/>
+              </w:rPr>
+              <w:t>3/10</w:t>
+            </w:r>
+          </w:p>
+        </w:tc>
+      </w:tr>
+    </w:tbl>
     <w:p>
       <w:pPr>
         <w:ind w:left="720"/>
+        <w:jc w:val="center"/>
         <w:rPr>
           <w:sz w:val="22"/>
           <w:szCs w:val="22"/>
@@ -5573,18 +5601,79 @@
           <w:sz w:val="22"/>
           <w:szCs w:val="22"/>
         </w:rPr>
-        <w:br w:type="page"/>
-      </w:r>
+        <w:t>D</w:t>
+      </w:r>
+      <w:proofErr w:type="spellStart"/>
+      <w:r>
+        <w:rPr>
+          <w:sz w:val="22"/>
+          <w:szCs w:val="22"/>
+          <w:lang w:val="en"/>
+        </w:rPr>
+        <w:t>ifficulties</w:t>
+      </w:r>
+      <w:proofErr w:type="spellEnd"/>
+      <w:r>
+        <w:rPr>
+          <w:sz w:val="22"/>
+          <w:szCs w:val="22"/>
+          <w:lang w:val="en"/>
+        </w:rPr>
+        <w:t xml:space="preserve"> we </w:t>
+      </w:r>
+      <w:proofErr w:type="gramStart"/>
+      <w:r>
+        <w:rPr>
+          <w:sz w:val="22"/>
+          <w:szCs w:val="22"/>
+          <w:lang w:val="en"/>
+        </w:rPr>
+        <w:t>encountered</w:t>
+      </w:r>
+      <w:proofErr w:type="gramEnd"/>
     </w:p>
     <w:p>
       <w:pPr>
-        <w:pStyle w:val="1"/>
+        <w:ind w:left="720"/>
+        <w:rPr>
+          <w:sz w:val="22"/>
+          <w:szCs w:val="22"/>
+        </w:rPr>
+      </w:pPr>
+      <w:r>
+        <w:rPr>
+          <w:sz w:val="22"/>
+          <w:szCs w:val="22"/>
+        </w:rPr>
+        <w:br w:type="page"/>
+      </w:r>
+    </w:p>
+    <w:p>
+      <w:pPr>
+        <w:ind w:left="720"/>
+        <w:rPr>
+          <w:sz w:val="22"/>
+          <w:szCs w:val="22"/>
+        </w:rPr>
+      </w:pPr>
+    </w:p>
+    <w:p>
+      <w:pPr>
+        <w:ind w:left="720"/>
+        <w:rPr>
+          <w:sz w:val="22"/>
+          <w:szCs w:val="22"/>
+        </w:rPr>
+      </w:pPr>
+    </w:p>
+    <w:p>
+      <w:pPr>
+        <w:pStyle w:val="Heading1"/>
         <w:jc w:val="left"/>
       </w:pPr>
       <w:bookmarkStart w:id="4" w:name="_Toc70458112"/>
       <w:bookmarkStart w:id="5" w:name="Functions"/>
       <w:r>
-        <w:lastRenderedPageBreak/>
         <w:t>Functions</w:t>
       </w:r>
       <w:bookmarkEnd w:id="4"/>
@@ -5592,7 +5681,7 @@
     </w:p>
     <w:tbl>
       <w:tblPr>
-        <w:tblStyle w:val="aff"/>
+        <w:tblStyle w:val="TableGrid"/>
         <w:tblW w:w="0" w:type="auto"/>
         <w:tblLook w:val="04A0" w:firstRow="1" w:lastRow="0" w:firstColumn="1" w:lastColumn="0" w:noHBand="0" w:noVBand="1"/>
       </w:tblPr>
@@ -5702,14 +5791,7 @@
                 <w:sz w:val="22"/>
                 <w:szCs w:val="22"/>
               </w:rPr>
-              <w:t>The function checks if a given texts is either “</w:t>
-            </w:r>
-            <w:r>
-              <w:rPr>
-                <w:sz w:val="22"/>
-                <w:szCs w:val="22"/>
-              </w:rPr>
-              <w:t xml:space="preserve">В </w:t>
+              <w:t xml:space="preserve">The function checks if a given texts is either “В </w:t>
             </w:r>
             <w:proofErr w:type="spellStart"/>
             <w:r>
@@ -5757,14 +5839,7 @@
                 <w:sz w:val="22"/>
                 <w:szCs w:val="22"/>
               </w:rPr>
-              <w:t>” or “</w:t>
-            </w:r>
-            <w:r>
-              <w:rPr>
-                <w:sz w:val="22"/>
-                <w:szCs w:val="22"/>
-              </w:rPr>
-              <w:t xml:space="preserve">В </w:t>
+              <w:t xml:space="preserve">” or “В </w:t>
             </w:r>
             <w:proofErr w:type="spellStart"/>
             <w:r>
@@ -5962,28 +6037,7 @@
                 <w:sz w:val="22"/>
                 <w:szCs w:val="22"/>
               </w:rPr>
-              <w:t xml:space="preserve">This function takes two arguments – </w:t>
-            </w:r>
-            <w:r>
-              <w:rPr>
-                <w:sz w:val="22"/>
-                <w:szCs w:val="22"/>
-              </w:rPr>
-              <w:t>“tab”</w:t>
-            </w:r>
-            <w:r>
-              <w:rPr>
-                <w:sz w:val="22"/>
-                <w:szCs w:val="22"/>
-              </w:rPr>
-              <w:t xml:space="preserve">, </w:t>
-            </w:r>
-            <w:r>
-              <w:rPr>
-                <w:sz w:val="22"/>
-                <w:szCs w:val="22"/>
-              </w:rPr>
-              <w:t>“</w:t>
+              <w:t>This function takes two arguments – “tab”, “</w:t>
             </w:r>
             <w:proofErr w:type="spellStart"/>
             <w:r>
@@ -5999,14 +6053,7 @@
                 <w:sz w:val="22"/>
                 <w:szCs w:val="22"/>
               </w:rPr>
-              <w:t>”</w:t>
-            </w:r>
-            <w:r>
-              <w:rPr>
-                <w:sz w:val="22"/>
-                <w:szCs w:val="22"/>
-              </w:rPr>
-              <w:t>. It runs a ‘for’ loop that hides all the items that have the “</w:t>
+              <w:t>”. It runs a ‘for’ loop that hides all the items that have the “</w:t>
             </w:r>
             <w:r>
               <w:rPr>
@@ -6110,28 +6157,7 @@
                 <w:sz w:val="22"/>
                 <w:szCs w:val="22"/>
               </w:rPr>
-              <w:t>mobile-nav</w:t>
-            </w:r>
-            <w:r>
-              <w:rPr>
-                <w:sz w:val="22"/>
-                <w:szCs w:val="22"/>
-              </w:rPr>
-              <w:t>” has a class “</w:t>
-            </w:r>
-            <w:r>
-              <w:rPr>
-                <w:sz w:val="22"/>
-                <w:szCs w:val="22"/>
-              </w:rPr>
-              <w:t>mobile-nav-open</w:t>
-            </w:r>
-            <w:r>
-              <w:rPr>
-                <w:sz w:val="22"/>
-                <w:szCs w:val="22"/>
-              </w:rPr>
-              <w:t>”, and if it does the function removes it, and if it doesn’t, then the function adds the class to the item</w:t>
+              <w:t>mobile-nav” has a class “mobile-nav-open”, and if it does the function removes it, and if it doesn’t, then the function adds the class to the item</w:t>
             </w:r>
           </w:p>
         </w:tc>
@@ -6244,7 +6270,7 @@
     <w:p/>
     <w:p>
       <w:pPr>
-        <w:pStyle w:val="1"/>
+        <w:pStyle w:val="Heading1"/>
         <w:jc w:val="left"/>
       </w:pPr>
       <w:bookmarkStart w:id="6" w:name="BlockScheme"/>
@@ -7282,16 +7308,16 @@
     <w:lsdException w:name="Unresolved Mention" w:semiHidden="1" w:unhideWhenUsed="1"/>
     <w:lsdException w:name="Smart Link" w:semiHidden="1" w:unhideWhenUsed="1"/>
   </w:latentStyles>
-  <w:style w:type="paragraph" w:default="1" w:styleId="a">
+  <w:style w:type="paragraph" w:default="1" w:styleId="Normal">
     <w:name w:val="Normal"/>
     <w:qFormat/>
     <w:rsid w:val="009E3673"/>
   </w:style>
-  <w:style w:type="paragraph" w:styleId="1">
+  <w:style w:type="paragraph" w:styleId="Heading1">
     <w:name w:val="heading 1"/>
-    <w:basedOn w:val="a"/>
-    <w:next w:val="a"/>
-    <w:link w:val="10"/>
+    <w:basedOn w:val="Normal"/>
+    <w:next w:val="Normal"/>
+    <w:link w:val="Heading1Char"/>
     <w:uiPriority w:val="9"/>
     <w:qFormat/>
     <w:rsid w:val="009E3673"/>
@@ -7309,11 +7335,11 @@
       <w:szCs w:val="40"/>
     </w:rPr>
   </w:style>
-  <w:style w:type="paragraph" w:styleId="2">
+  <w:style w:type="paragraph" w:styleId="Heading2">
     <w:name w:val="heading 2"/>
-    <w:basedOn w:val="a"/>
-    <w:next w:val="a"/>
-    <w:link w:val="20"/>
+    <w:basedOn w:val="Normal"/>
+    <w:next w:val="Normal"/>
+    <w:link w:val="Heading2Char"/>
     <w:uiPriority w:val="9"/>
     <w:semiHidden/>
     <w:unhideWhenUsed/>
@@ -7332,11 +7358,11 @@
       <w:szCs w:val="32"/>
     </w:rPr>
   </w:style>
-  <w:style w:type="paragraph" w:styleId="3">
+  <w:style w:type="paragraph" w:styleId="Heading3">
     <w:name w:val="heading 3"/>
-    <w:basedOn w:val="a"/>
-    <w:next w:val="a"/>
-    <w:link w:val="30"/>
+    <w:basedOn w:val="Normal"/>
+    <w:next w:val="Normal"/>
+    <w:link w:val="Heading3Char"/>
     <w:uiPriority w:val="9"/>
     <w:semiHidden/>
     <w:unhideWhenUsed/>
@@ -7354,11 +7380,11 @@
       <w:szCs w:val="32"/>
     </w:rPr>
   </w:style>
-  <w:style w:type="paragraph" w:styleId="4">
+  <w:style w:type="paragraph" w:styleId="Heading4">
     <w:name w:val="heading 4"/>
-    <w:basedOn w:val="a"/>
-    <w:next w:val="a"/>
-    <w:link w:val="40"/>
+    <w:basedOn w:val="Normal"/>
+    <w:next w:val="Normal"/>
+    <w:link w:val="Heading4Char"/>
     <w:uiPriority w:val="9"/>
     <w:semiHidden/>
     <w:unhideWhenUsed/>
@@ -7378,11 +7404,11 @@
       <w:szCs w:val="30"/>
     </w:rPr>
   </w:style>
-  <w:style w:type="paragraph" w:styleId="5">
+  <w:style w:type="paragraph" w:styleId="Heading5">
     <w:name w:val="heading 5"/>
-    <w:basedOn w:val="a"/>
-    <w:next w:val="a"/>
-    <w:link w:val="50"/>
+    <w:basedOn w:val="Normal"/>
+    <w:next w:val="Normal"/>
+    <w:link w:val="Heading5Char"/>
     <w:uiPriority w:val="9"/>
     <w:semiHidden/>
     <w:unhideWhenUsed/>
@@ -7400,11 +7426,11 @@
       <w:szCs w:val="28"/>
     </w:rPr>
   </w:style>
-  <w:style w:type="paragraph" w:styleId="6">
+  <w:style w:type="paragraph" w:styleId="Heading6">
     <w:name w:val="heading 6"/>
-    <w:basedOn w:val="a"/>
-    <w:next w:val="a"/>
-    <w:link w:val="60"/>
+    <w:basedOn w:val="Normal"/>
+    <w:next w:val="Normal"/>
+    <w:link w:val="Heading6Char"/>
     <w:uiPriority w:val="9"/>
     <w:semiHidden/>
     <w:unhideWhenUsed/>
@@ -7424,11 +7450,11 @@
       <w:szCs w:val="26"/>
     </w:rPr>
   </w:style>
-  <w:style w:type="paragraph" w:styleId="7">
+  <w:style w:type="paragraph" w:styleId="Heading7">
     <w:name w:val="heading 7"/>
-    <w:basedOn w:val="a"/>
-    <w:next w:val="a"/>
-    <w:link w:val="70"/>
+    <w:basedOn w:val="Normal"/>
+    <w:next w:val="Normal"/>
+    <w:link w:val="Heading7Char"/>
     <w:uiPriority w:val="9"/>
     <w:semiHidden/>
     <w:unhideWhenUsed/>
@@ -7446,11 +7472,11 @@
       <w:szCs w:val="24"/>
     </w:rPr>
   </w:style>
-  <w:style w:type="paragraph" w:styleId="8">
+  <w:style w:type="paragraph" w:styleId="Heading8">
     <w:name w:val="heading 8"/>
-    <w:basedOn w:val="a"/>
-    <w:next w:val="a"/>
-    <w:link w:val="80"/>
+    <w:basedOn w:val="Normal"/>
+    <w:next w:val="Normal"/>
+    <w:link w:val="Heading8Char"/>
     <w:uiPriority w:val="9"/>
     <w:semiHidden/>
     <w:unhideWhenUsed/>
@@ -7470,11 +7496,11 @@
       <w:szCs w:val="22"/>
     </w:rPr>
   </w:style>
-  <w:style w:type="paragraph" w:styleId="9">
+  <w:style w:type="paragraph" w:styleId="Heading9">
     <w:name w:val="heading 9"/>
-    <w:basedOn w:val="a"/>
-    <w:next w:val="a"/>
-    <w:link w:val="90"/>
+    <w:basedOn w:val="Normal"/>
+    <w:next w:val="Normal"/>
+    <w:link w:val="Heading9Char"/>
     <w:uiPriority w:val="9"/>
     <w:semiHidden/>
     <w:unhideWhenUsed/>
@@ -7493,13 +7519,12 @@
       <w:iCs/>
     </w:rPr>
   </w:style>
-  <w:style w:type="character" w:default="1" w:styleId="a0">
+  <w:style w:type="character" w:default="1" w:styleId="DefaultParagraphFont">
     <w:name w:val="Default Paragraph Font"/>
     <w:uiPriority w:val="1"/>
-    <w:semiHidden/>
     <w:unhideWhenUsed/>
   </w:style>
-  <w:style w:type="table" w:default="1" w:styleId="a1">
+  <w:style w:type="table" w:default="1" w:styleId="TableNormal">
     <w:name w:val="Normal Table"/>
     <w:uiPriority w:val="99"/>
     <w:semiHidden/>
@@ -7514,16 +7539,16 @@
       </w:tblCellMar>
     </w:tblPr>
   </w:style>
-  <w:style w:type="numbering" w:default="1" w:styleId="a2">
+  <w:style w:type="numbering" w:default="1" w:styleId="NoList">
     <w:name w:val="No List"/>
     <w:uiPriority w:val="99"/>
     <w:semiHidden/>
     <w:unhideWhenUsed/>
   </w:style>
-  <w:style w:type="character" w:customStyle="1" w:styleId="10">
-    <w:name w:val="Заглавие 1 Знак"/>
-    <w:basedOn w:val="a0"/>
-    <w:link w:val="1"/>
+  <w:style w:type="character" w:customStyle="1" w:styleId="Heading1Char">
+    <w:name w:val="Heading 1 Char"/>
+    <w:basedOn w:val="DefaultParagraphFont"/>
+    <w:link w:val="Heading1"/>
     <w:uiPriority w:val="9"/>
     <w:rsid w:val="009E3673"/>
     <w:rPr>
@@ -7533,10 +7558,10 @@
       <w:szCs w:val="40"/>
     </w:rPr>
   </w:style>
-  <w:style w:type="character" w:customStyle="1" w:styleId="20">
-    <w:name w:val="Заглавие 2 Знак"/>
-    <w:basedOn w:val="a0"/>
-    <w:link w:val="2"/>
+  <w:style w:type="character" w:customStyle="1" w:styleId="Heading2Char">
+    <w:name w:val="Heading 2 Char"/>
+    <w:basedOn w:val="DefaultParagraphFont"/>
+    <w:link w:val="Heading2"/>
     <w:uiPriority w:val="9"/>
     <w:semiHidden/>
     <w:rsid w:val="009E3673"/>
@@ -7546,10 +7571,10 @@
       <w:szCs w:val="32"/>
     </w:rPr>
   </w:style>
-  <w:style w:type="character" w:customStyle="1" w:styleId="30">
-    <w:name w:val="Заглавие 3 Знак"/>
-    <w:basedOn w:val="a0"/>
-    <w:link w:val="3"/>
+  <w:style w:type="character" w:customStyle="1" w:styleId="Heading3Char">
+    <w:name w:val="Heading 3 Char"/>
+    <w:basedOn w:val="DefaultParagraphFont"/>
+    <w:link w:val="Heading3"/>
     <w:uiPriority w:val="9"/>
     <w:semiHidden/>
     <w:rsid w:val="009E3673"/>
@@ -7559,10 +7584,10 @@
       <w:szCs w:val="32"/>
     </w:rPr>
   </w:style>
-  <w:style w:type="character" w:customStyle="1" w:styleId="40">
-    <w:name w:val="Заглавие 4 Знак"/>
-    <w:basedOn w:val="a0"/>
-    <w:link w:val="4"/>
+  <w:style w:type="character" w:customStyle="1" w:styleId="Heading4Char">
+    <w:name w:val="Heading 4 Char"/>
+    <w:basedOn w:val="DefaultParagraphFont"/>
+    <w:link w:val="Heading4"/>
     <w:uiPriority w:val="9"/>
     <w:semiHidden/>
     <w:rsid w:val="009E3673"/>
@@ -7574,10 +7599,10 @@
       <w:szCs w:val="30"/>
     </w:rPr>
   </w:style>
-  <w:style w:type="character" w:customStyle="1" w:styleId="50">
-    <w:name w:val="Заглавие 5 Знак"/>
-    <w:basedOn w:val="a0"/>
-    <w:link w:val="5"/>
+  <w:style w:type="character" w:customStyle="1" w:styleId="Heading5Char">
+    <w:name w:val="Heading 5 Char"/>
+    <w:basedOn w:val="DefaultParagraphFont"/>
+    <w:link w:val="Heading5"/>
     <w:uiPriority w:val="9"/>
     <w:semiHidden/>
     <w:rsid w:val="009E3673"/>
@@ -7587,10 +7612,10 @@
       <w:szCs w:val="28"/>
     </w:rPr>
   </w:style>
-  <w:style w:type="character" w:customStyle="1" w:styleId="60">
-    <w:name w:val="Заглавие 6 Знак"/>
-    <w:basedOn w:val="a0"/>
-    <w:link w:val="6"/>
+  <w:style w:type="character" w:customStyle="1" w:styleId="Heading6Char">
+    <w:name w:val="Heading 6 Char"/>
+    <w:basedOn w:val="DefaultParagraphFont"/>
+    <w:link w:val="Heading6"/>
     <w:uiPriority w:val="9"/>
     <w:semiHidden/>
     <w:rsid w:val="009E3673"/>
@@ -7602,10 +7627,10 @@
       <w:szCs w:val="26"/>
     </w:rPr>
   </w:style>
-  <w:style w:type="character" w:customStyle="1" w:styleId="70">
-    <w:name w:val="Заглавие 7 Знак"/>
-    <w:basedOn w:val="a0"/>
-    <w:link w:val="7"/>
+  <w:style w:type="character" w:customStyle="1" w:styleId="Heading7Char">
+    <w:name w:val="Heading 7 Char"/>
+    <w:basedOn w:val="DefaultParagraphFont"/>
+    <w:link w:val="Heading7"/>
     <w:uiPriority w:val="9"/>
     <w:semiHidden/>
     <w:rsid w:val="009E3673"/>
@@ -7615,10 +7640,10 @@
       <w:szCs w:val="24"/>
     </w:rPr>
   </w:style>
-  <w:style w:type="character" w:customStyle="1" w:styleId="80">
-    <w:name w:val="Заглавие 8 Знак"/>
-    <w:basedOn w:val="a0"/>
-    <w:link w:val="8"/>
+  <w:style w:type="character" w:customStyle="1" w:styleId="Heading8Char">
+    <w:name w:val="Heading 8 Char"/>
+    <w:basedOn w:val="DefaultParagraphFont"/>
+    <w:link w:val="Heading8"/>
     <w:uiPriority w:val="9"/>
     <w:semiHidden/>
     <w:rsid w:val="009E3673"/>
@@ -7630,10 +7655,10 @@
       <w:szCs w:val="22"/>
     </w:rPr>
   </w:style>
-  <w:style w:type="character" w:customStyle="1" w:styleId="90">
-    <w:name w:val="Заглавие 9 Знак"/>
-    <w:basedOn w:val="a0"/>
-    <w:link w:val="9"/>
+  <w:style w:type="character" w:customStyle="1" w:styleId="Heading9Char">
+    <w:name w:val="Heading 9 Char"/>
+    <w:basedOn w:val="DefaultParagraphFont"/>
+    <w:link w:val="Heading9"/>
     <w:uiPriority w:val="9"/>
     <w:semiHidden/>
     <w:rsid w:val="009E3673"/>
@@ -7644,10 +7669,10 @@
       <w:iCs/>
     </w:rPr>
   </w:style>
-  <w:style w:type="paragraph" w:styleId="a3">
+  <w:style w:type="paragraph" w:styleId="Caption">
     <w:name w:val="caption"/>
-    <w:basedOn w:val="a"/>
-    <w:next w:val="a"/>
+    <w:basedOn w:val="Normal"/>
+    <w:next w:val="Normal"/>
     <w:uiPriority w:val="35"/>
     <w:semiHidden/>
     <w:unhideWhenUsed/>
@@ -7664,11 +7689,11 @@
       <w:szCs w:val="16"/>
     </w:rPr>
   </w:style>
-  <w:style w:type="paragraph" w:styleId="a4">
+  <w:style w:type="paragraph" w:styleId="Title">
     <w:name w:val="Title"/>
-    <w:basedOn w:val="a"/>
-    <w:next w:val="a"/>
-    <w:link w:val="a5"/>
+    <w:basedOn w:val="Normal"/>
+    <w:next w:val="Normal"/>
+    <w:link w:val="TitleChar"/>
     <w:uiPriority w:val="10"/>
     <w:qFormat/>
     <w:rsid w:val="009E3673"/>
@@ -7690,10 +7715,10 @@
       <w:szCs w:val="72"/>
     </w:rPr>
   </w:style>
-  <w:style w:type="character" w:customStyle="1" w:styleId="a5">
-    <w:name w:val="Заглавие Знак"/>
-    <w:basedOn w:val="a0"/>
-    <w:link w:val="a4"/>
+  <w:style w:type="character" w:customStyle="1" w:styleId="TitleChar">
+    <w:name w:val="Title Char"/>
+    <w:basedOn w:val="DefaultParagraphFont"/>
+    <w:link w:val="Title"/>
     <w:uiPriority w:val="10"/>
     <w:rsid w:val="009E3673"/>
     <w:rPr>
@@ -7705,11 +7730,11 @@
       <w:szCs w:val="72"/>
     </w:rPr>
   </w:style>
-  <w:style w:type="paragraph" w:styleId="a6">
+  <w:style w:type="paragraph" w:styleId="Subtitle">
     <w:name w:val="Subtitle"/>
-    <w:basedOn w:val="a"/>
-    <w:next w:val="a"/>
-    <w:link w:val="a7"/>
+    <w:basedOn w:val="Normal"/>
+    <w:next w:val="Normal"/>
+    <w:link w:val="SubtitleChar"/>
     <w:uiPriority w:val="11"/>
     <w:qFormat/>
     <w:rsid w:val="009E3673"/>
@@ -7725,10 +7750,10 @@
       <w:szCs w:val="28"/>
     </w:rPr>
   </w:style>
-  <w:style w:type="character" w:customStyle="1" w:styleId="a7">
-    <w:name w:val="Подзаглавие Знак"/>
-    <w:basedOn w:val="a0"/>
-    <w:link w:val="a6"/>
+  <w:style w:type="character" w:customStyle="1" w:styleId="SubtitleChar">
+    <w:name w:val="Subtitle Char"/>
+    <w:basedOn w:val="DefaultParagraphFont"/>
+    <w:link w:val="Subtitle"/>
     <w:uiPriority w:val="11"/>
     <w:rsid w:val="009E3673"/>
     <w:rPr>
@@ -7737,9 +7762,9 @@
       <w:szCs w:val="28"/>
     </w:rPr>
   </w:style>
-  <w:style w:type="character" w:styleId="a8">
+  <w:style w:type="character" w:styleId="Strong">
     <w:name w:val="Strong"/>
-    <w:basedOn w:val="a0"/>
+    <w:basedOn w:val="DefaultParagraphFont"/>
     <w:uiPriority w:val="22"/>
     <w:qFormat/>
     <w:rsid w:val="009E3673"/>
@@ -7748,9 +7773,9 @@
       <w:bCs/>
     </w:rPr>
   </w:style>
-  <w:style w:type="character" w:styleId="a9">
+  <w:style w:type="character" w:styleId="Emphasis">
     <w:name w:val="Emphasis"/>
-    <w:basedOn w:val="a0"/>
+    <w:basedOn w:val="DefaultParagraphFont"/>
     <w:uiPriority w:val="20"/>
     <w:qFormat/>
     <w:rsid w:val="009E3673"/>
@@ -7760,9 +7785,9 @@
       <w:color w:val="000000" w:themeColor="text1"/>
     </w:rPr>
   </w:style>
-  <w:style w:type="paragraph" w:styleId="aa">
+  <w:style w:type="paragraph" w:styleId="NoSpacing">
     <w:name w:val="No Spacing"/>
-    <w:link w:val="ab"/>
+    <w:link w:val="NoSpacingChar"/>
     <w:uiPriority w:val="1"/>
     <w:qFormat/>
     <w:rsid w:val="009E3673"/>
@@ -7770,11 +7795,11 @@
       <w:spacing w:after="0" w:line="240" w:lineRule="auto"/>
     </w:pPr>
   </w:style>
-  <w:style w:type="paragraph" w:styleId="ac">
+  <w:style w:type="paragraph" w:styleId="Quote">
     <w:name w:val="Quote"/>
-    <w:basedOn w:val="a"/>
-    <w:next w:val="a"/>
-    <w:link w:val="ad"/>
+    <w:basedOn w:val="Normal"/>
+    <w:next w:val="Normal"/>
+    <w:link w:val="QuoteChar"/>
     <w:uiPriority w:val="29"/>
     <w:qFormat/>
     <w:rsid w:val="009E3673"/>
@@ -7791,10 +7816,10 @@
       <w:szCs w:val="24"/>
     </w:rPr>
   </w:style>
-  <w:style w:type="character" w:customStyle="1" w:styleId="ad">
-    <w:name w:val="Цитат Знак"/>
-    <w:basedOn w:val="a0"/>
-    <w:link w:val="ac"/>
+  <w:style w:type="character" w:customStyle="1" w:styleId="QuoteChar">
+    <w:name w:val="Quote Char"/>
+    <w:basedOn w:val="DefaultParagraphFont"/>
+    <w:link w:val="Quote"/>
     <w:uiPriority w:val="29"/>
     <w:rsid w:val="009E3673"/>
     <w:rPr>
@@ -7805,11 +7830,11 @@
       <w:szCs w:val="24"/>
     </w:rPr>
   </w:style>
-  <w:style w:type="paragraph" w:styleId="ae">
+  <w:style w:type="paragraph" w:styleId="IntenseQuote">
     <w:name w:val="Intense Quote"/>
-    <w:basedOn w:val="a"/>
-    <w:next w:val="a"/>
-    <w:link w:val="af"/>
+    <w:basedOn w:val="Normal"/>
+    <w:next w:val="Normal"/>
+    <w:link w:val="IntenseQuoteChar"/>
     <w:uiPriority w:val="30"/>
     <w:qFormat/>
     <w:rsid w:val="009E3673"/>
@@ -7826,10 +7851,10 @@
       <w:szCs w:val="28"/>
     </w:rPr>
   </w:style>
-  <w:style w:type="character" w:customStyle="1" w:styleId="af">
-    <w:name w:val="Интензивно цитиране Знак"/>
-    <w:basedOn w:val="a0"/>
-    <w:link w:val="ae"/>
+  <w:style w:type="character" w:customStyle="1" w:styleId="IntenseQuoteChar">
+    <w:name w:val="Intense Quote Char"/>
+    <w:basedOn w:val="DefaultParagraphFont"/>
+    <w:link w:val="IntenseQuote"/>
     <w:uiPriority w:val="30"/>
     <w:rsid w:val="009E3673"/>
     <w:rPr>
@@ -7840,9 +7865,9 @@
       <w:szCs w:val="28"/>
     </w:rPr>
   </w:style>
-  <w:style w:type="character" w:styleId="af0">
+  <w:style w:type="character" w:styleId="SubtleEmphasis">
     <w:name w:val="Subtle Emphasis"/>
-    <w:basedOn w:val="a0"/>
+    <w:basedOn w:val="DefaultParagraphFont"/>
     <w:uiPriority w:val="19"/>
     <w:qFormat/>
     <w:rsid w:val="009E3673"/>
@@ -7852,9 +7877,9 @@
       <w:color w:val="595959" w:themeColor="text1" w:themeTint="A6"/>
     </w:rPr>
   </w:style>
-  <w:style w:type="character" w:styleId="af1">
+  <w:style w:type="character" w:styleId="IntenseEmphasis">
     <w:name w:val="Intense Emphasis"/>
-    <w:basedOn w:val="a0"/>
+    <w:basedOn w:val="DefaultParagraphFont"/>
     <w:uiPriority w:val="21"/>
     <w:qFormat/>
     <w:rsid w:val="009E3673"/>
@@ -7866,9 +7891,9 @@
       <w:color w:val="auto"/>
     </w:rPr>
   </w:style>
-  <w:style w:type="character" w:styleId="af2">
+  <w:style w:type="character" w:styleId="SubtleReference">
     <w:name w:val="Subtle Reference"/>
-    <w:basedOn w:val="a0"/>
+    <w:basedOn w:val="DefaultParagraphFont"/>
     <w:uiPriority w:val="31"/>
     <w:qFormat/>
     <w:rsid w:val="009E3673"/>
@@ -7880,9 +7905,9 @@
       <w:u w:val="single" w:color="7F7F7F" w:themeColor="text1" w:themeTint="80"/>
     </w:rPr>
   </w:style>
-  <w:style w:type="character" w:styleId="af3">
+  <w:style w:type="character" w:styleId="IntenseReference">
     <w:name w:val="Intense Reference"/>
-    <w:basedOn w:val="a0"/>
+    <w:basedOn w:val="DefaultParagraphFont"/>
     <w:uiPriority w:val="32"/>
     <w:qFormat/>
     <w:rsid w:val="009E3673"/>
@@ -7896,9 +7921,9 @@
       <w:u w:val="single"/>
     </w:rPr>
   </w:style>
-  <w:style w:type="character" w:styleId="af4">
+  <w:style w:type="character" w:styleId="BookTitle">
     <w:name w:val="Book Title"/>
-    <w:basedOn w:val="a0"/>
+    <w:basedOn w:val="DefaultParagraphFont"/>
     <w:uiPriority w:val="33"/>
     <w:qFormat/>
     <w:rsid w:val="009E3673"/>
@@ -7910,10 +7935,10 @@
       <w:spacing w:val="0"/>
     </w:rPr>
   </w:style>
-  <w:style w:type="paragraph" w:styleId="af5">
+  <w:style w:type="paragraph" w:styleId="TOCHeading">
     <w:name w:val="TOC Heading"/>
-    <w:basedOn w:val="1"/>
-    <w:next w:val="a"/>
+    <w:basedOn w:val="Heading1"/>
+    <w:next w:val="Normal"/>
     <w:uiPriority w:val="39"/>
     <w:unhideWhenUsed/>
     <w:qFormat/>
@@ -7922,17 +7947,17 @@
       <w:outlineLvl w:val="9"/>
     </w:pPr>
   </w:style>
-  <w:style w:type="character" w:customStyle="1" w:styleId="ab">
-    <w:name w:val="Без разредка Знак"/>
-    <w:basedOn w:val="a0"/>
-    <w:link w:val="aa"/>
+  <w:style w:type="character" w:customStyle="1" w:styleId="NoSpacingChar">
+    <w:name w:val="No Spacing Char"/>
+    <w:basedOn w:val="DefaultParagraphFont"/>
+    <w:link w:val="NoSpacing"/>
     <w:uiPriority w:val="1"/>
     <w:rsid w:val="009E3673"/>
   </w:style>
-  <w:style w:type="paragraph" w:styleId="af6">
+  <w:style w:type="paragraph" w:styleId="Header">
     <w:name w:val="header"/>
-    <w:basedOn w:val="a"/>
-    <w:link w:val="af7"/>
+    <w:basedOn w:val="Normal"/>
+    <w:link w:val="HeaderChar"/>
     <w:uiPriority w:val="99"/>
     <w:unhideWhenUsed/>
     <w:rsid w:val="009E3673"/>
@@ -7944,17 +7969,17 @@
       <w:spacing w:after="0" w:line="240" w:lineRule="auto"/>
     </w:pPr>
   </w:style>
-  <w:style w:type="character" w:customStyle="1" w:styleId="af7">
-    <w:name w:val="Горен колонтитул Знак"/>
-    <w:basedOn w:val="a0"/>
-    <w:link w:val="af6"/>
+  <w:style w:type="character" w:customStyle="1" w:styleId="HeaderChar">
+    <w:name w:val="Header Char"/>
+    <w:basedOn w:val="DefaultParagraphFont"/>
+    <w:link w:val="Header"/>
     <w:uiPriority w:val="99"/>
     <w:rsid w:val="009E3673"/>
   </w:style>
-  <w:style w:type="paragraph" w:styleId="af8">
+  <w:style w:type="paragraph" w:styleId="Footer">
     <w:name w:val="footer"/>
-    <w:basedOn w:val="a"/>
-    <w:link w:val="af9"/>
+    <w:basedOn w:val="Normal"/>
+    <w:link w:val="FooterChar"/>
     <w:uiPriority w:val="99"/>
     <w:unhideWhenUsed/>
     <w:rsid w:val="009E3673"/>
@@ -7966,16 +7991,16 @@
       <w:spacing w:after="0" w:line="240" w:lineRule="auto"/>
     </w:pPr>
   </w:style>
-  <w:style w:type="character" w:customStyle="1" w:styleId="af9">
-    <w:name w:val="Долен колонтитул Знак"/>
-    <w:basedOn w:val="a0"/>
-    <w:link w:val="af8"/>
+  <w:style w:type="character" w:customStyle="1" w:styleId="FooterChar">
+    <w:name w:val="Footer Char"/>
+    <w:basedOn w:val="DefaultParagraphFont"/>
+    <w:link w:val="Footer"/>
     <w:uiPriority w:val="99"/>
     <w:rsid w:val="009E3673"/>
   </w:style>
-  <w:style w:type="paragraph" w:styleId="afa">
+  <w:style w:type="paragraph" w:styleId="ListParagraph">
     <w:name w:val="List Paragraph"/>
-    <w:basedOn w:val="a"/>
+    <w:basedOn w:val="Normal"/>
     <w:uiPriority w:val="34"/>
     <w:qFormat/>
     <w:rsid w:val="009E3673"/>
@@ -7984,10 +8009,10 @@
       <w:contextualSpacing/>
     </w:pPr>
   </w:style>
-  <w:style w:type="paragraph" w:styleId="HTML">
+  <w:style w:type="paragraph" w:styleId="HTMLPreformatted">
     <w:name w:val="HTML Preformatted"/>
-    <w:basedOn w:val="a"/>
-    <w:link w:val="HTML0"/>
+    <w:basedOn w:val="Normal"/>
+    <w:link w:val="HTMLPreformattedChar"/>
     <w:uiPriority w:val="99"/>
     <w:semiHidden/>
     <w:unhideWhenUsed/>
@@ -8019,10 +8044,10 @@
       <w:szCs w:val="20"/>
     </w:rPr>
   </w:style>
-  <w:style w:type="character" w:customStyle="1" w:styleId="HTML0">
-    <w:name w:val="HTML стандартен Знак"/>
-    <w:basedOn w:val="a0"/>
-    <w:link w:val="HTML"/>
+  <w:style w:type="character" w:customStyle="1" w:styleId="HTMLPreformattedChar">
+    <w:name w:val="HTML Preformatted Char"/>
+    <w:basedOn w:val="DefaultParagraphFont"/>
+    <w:link w:val="HTMLPreformatted"/>
     <w:uiPriority w:val="99"/>
     <w:semiHidden/>
     <w:rsid w:val="00784AAB"/>
@@ -8034,13 +8059,13 @@
   </w:style>
   <w:style w:type="character" w:customStyle="1" w:styleId="y2iqfc">
     <w:name w:val="y2iqfc"/>
-    <w:basedOn w:val="a0"/>
+    <w:basedOn w:val="DefaultParagraphFont"/>
     <w:rsid w:val="00784AAB"/>
   </w:style>
-  <w:style w:type="paragraph" w:styleId="afb">
+  <w:style w:type="paragraph" w:styleId="BalloonText">
     <w:name w:val="Balloon Text"/>
-    <w:basedOn w:val="a"/>
-    <w:link w:val="afc"/>
+    <w:basedOn w:val="Normal"/>
+    <w:link w:val="BalloonTextChar"/>
     <w:uiPriority w:val="99"/>
     <w:semiHidden/>
     <w:unhideWhenUsed/>
@@ -8054,10 +8079,10 @@
       <w:szCs w:val="18"/>
     </w:rPr>
   </w:style>
-  <w:style w:type="character" w:customStyle="1" w:styleId="afc">
-    <w:name w:val="Изнесен текст Знак"/>
-    <w:basedOn w:val="a0"/>
-    <w:link w:val="afb"/>
+  <w:style w:type="character" w:customStyle="1" w:styleId="BalloonTextChar">
+    <w:name w:val="Balloon Text Char"/>
+    <w:basedOn w:val="DefaultParagraphFont"/>
+    <w:link w:val="BalloonText"/>
     <w:uiPriority w:val="99"/>
     <w:semiHidden/>
     <w:rsid w:val="006A0DF8"/>
@@ -8067,9 +8092,9 @@
       <w:szCs w:val="18"/>
     </w:rPr>
   </w:style>
-  <w:style w:type="character" w:styleId="afd">
+  <w:style w:type="character" w:styleId="Hyperlink">
     <w:name w:val="Hyperlink"/>
-    <w:basedOn w:val="a0"/>
+    <w:basedOn w:val="DefaultParagraphFont"/>
     <w:uiPriority w:val="99"/>
     <w:unhideWhenUsed/>
     <w:rsid w:val="00DC6A9A"/>
@@ -8078,9 +8103,9 @@
       <w:u w:val="single"/>
     </w:rPr>
   </w:style>
-  <w:style w:type="character" w:styleId="afe">
+  <w:style w:type="character" w:styleId="FollowedHyperlink">
     <w:name w:val="FollowedHyperlink"/>
-    <w:basedOn w:val="a0"/>
+    <w:basedOn w:val="DefaultParagraphFont"/>
     <w:uiPriority w:val="99"/>
     <w:semiHidden/>
     <w:unhideWhenUsed/>
@@ -8090,10 +8115,10 @@
       <w:u w:val="single"/>
     </w:rPr>
   </w:style>
-  <w:style w:type="paragraph" w:styleId="11">
+  <w:style w:type="paragraph" w:styleId="TOC1">
     <w:name w:val="toc 1"/>
-    <w:basedOn w:val="a"/>
-    <w:next w:val="a"/>
+    <w:basedOn w:val="Normal"/>
+    <w:next w:val="Normal"/>
     <w:autoRedefine/>
     <w:uiPriority w:val="39"/>
     <w:unhideWhenUsed/>
@@ -8102,9 +8127,9 @@
       <w:spacing w:after="100"/>
     </w:pPr>
   </w:style>
-  <w:style w:type="table" w:styleId="aff">
+  <w:style w:type="table" w:styleId="TableGrid">
     <w:name w:val="Table Grid"/>
-    <w:basedOn w:val="a1"/>
+    <w:basedOn w:val="TableNormal"/>
     <w:uiPriority w:val="39"/>
     <w:rsid w:val="001E6D90"/>
     <w:pPr>
@@ -8120,6 +8145,82 @@
         <w:insideV w:val="single" w:sz="4" w:space="0" w:color="auto"/>
       </w:tblBorders>
     </w:tblPr>
+  </w:style>
+  <w:style w:type="table" w:styleId="GridTable4">
+    <w:name w:val="Grid Table 4"/>
+    <w:basedOn w:val="TableNormal"/>
+    <w:uiPriority w:val="49"/>
+    <w:rsid w:val="00480CC6"/>
+    <w:pPr>
+      <w:spacing w:after="0" w:line="240" w:lineRule="auto"/>
+    </w:pPr>
+    <w:tblPr>
+      <w:tblStyleRowBandSize w:val="1"/>
+      <w:tblStyleColBandSize w:val="1"/>
+      <w:tblBorders>
+        <w:top w:val="single" w:sz="4" w:space="0" w:color="666666" w:themeColor="text1" w:themeTint="99"/>
+        <w:left w:val="single" w:sz="4" w:space="0" w:color="666666" w:themeColor="text1" w:themeTint="99"/>
+        <w:bottom w:val="single" w:sz="4" w:space="0" w:color="666666" w:themeColor="text1" w:themeTint="99"/>
+        <w:right w:val="single" w:sz="4" w:space="0" w:color="666666" w:themeColor="text1" w:themeTint="99"/>
+        <w:insideH w:val="single" w:sz="4" w:space="0" w:color="666666" w:themeColor="text1" w:themeTint="99"/>
+        <w:insideV w:val="single" w:sz="4" w:space="0" w:color="666666" w:themeColor="text1" w:themeTint="99"/>
+      </w:tblBorders>
+    </w:tblPr>
+    <w:tblStylePr w:type="firstRow">
+      <w:rPr>
+        <w:b/>
+        <w:bCs/>
+        <w:color w:val="FFFFFF" w:themeColor="background1"/>
+      </w:rPr>
+      <w:tblPr/>
+      <w:tcPr>
+        <w:tcBorders>
+          <w:top w:val="single" w:sz="4" w:space="0" w:color="000000" w:themeColor="text1"/>
+          <w:left w:val="single" w:sz="4" w:space="0" w:color="000000" w:themeColor="text1"/>
+          <w:bottom w:val="single" w:sz="4" w:space="0" w:color="000000" w:themeColor="text1"/>
+          <w:right w:val="single" w:sz="4" w:space="0" w:color="000000" w:themeColor="text1"/>
+          <w:insideH w:val="nil"/>
+          <w:insideV w:val="nil"/>
+        </w:tcBorders>
+        <w:shd w:val="clear" w:color="auto" w:fill="000000" w:themeFill="text1"/>
+      </w:tcPr>
+    </w:tblStylePr>
+    <w:tblStylePr w:type="lastRow">
+      <w:rPr>
+        <w:b/>
+        <w:bCs/>
+      </w:rPr>
+      <w:tblPr/>
+      <w:tcPr>
+        <w:tcBorders>
+          <w:top w:val="double" w:sz="4" w:space="0" w:color="000000" w:themeColor="text1"/>
+        </w:tcBorders>
+      </w:tcPr>
+    </w:tblStylePr>
+    <w:tblStylePr w:type="firstCol">
+      <w:rPr>
+        <w:b/>
+        <w:bCs/>
+      </w:rPr>
+    </w:tblStylePr>
+    <w:tblStylePr w:type="lastCol">
+      <w:rPr>
+        <w:b/>
+        <w:bCs/>
+      </w:rPr>
+    </w:tblStylePr>
+    <w:tblStylePr w:type="band1Vert">
+      <w:tblPr/>
+      <w:tcPr>
+        <w:shd w:val="clear" w:color="auto" w:fill="CCCCCC" w:themeFill="text1" w:themeFillTint="33"/>
+      </w:tcPr>
+    </w:tblStylePr>
+    <w:tblStylePr w:type="band1Horz">
+      <w:tblPr/>
+      <w:tcPr>
+        <w:shd w:val="clear" w:color="auto" w:fill="CCCCCC" w:themeFill="text1" w:themeFillTint="33"/>
+      </w:tcPr>
+    </w:tblStylePr>
   </w:style>
 </w:styles>
 </file>

--- a/Documentation and Presentation/Documentation.docx
+++ b/Documentation and Presentation/Documentation.docx
@@ -3594,6 +3594,8 @@
               </mc:Fallback>
             </mc:AlternateContent>
           </w:r>
+        </w:p>
+        <w:p>
           <w:r>
             <w:rPr>
               <w:noProof/>
@@ -3602,34 +3604,16 @@
             <mc:AlternateContent>
               <mc:Choice Requires="wps">
                 <w:drawing>
-                  <wp:anchor distT="0" distB="0" distL="114300" distR="114300" simplePos="0" relativeHeight="251661312" behindDoc="0" locked="0" layoutInCell="1" allowOverlap="1" wp14:anchorId="0D82F9F8" wp14:editId="74BC69A5">
+                  <wp:anchor distT="0" distB="0" distL="114300" distR="114300" simplePos="0" relativeHeight="251661312" behindDoc="0" locked="0" layoutInCell="1" allowOverlap="1" wp14:anchorId="0D82F9F8" wp14:editId="5B4F34B7">
                     <wp:simplePos x="0" y="0"/>
-                    <mc:AlternateContent>
-                      <mc:Choice Requires="wp14">
-                        <wp:positionH relativeFrom="page">
-                          <wp14:pctPosHOffset>42000</wp14:pctPosHOffset>
-                        </wp:positionH>
-                      </mc:Choice>
-                      <mc:Fallback>
-                        <wp:positionH relativeFrom="page">
-                          <wp:posOffset>3175000</wp:posOffset>
-                        </wp:positionH>
-                      </mc:Fallback>
-                    </mc:AlternateContent>
-                    <mc:AlternateContent>
-                      <mc:Choice Requires="wp14">
-                        <wp:positionV relativeFrom="page">
-                          <wp14:pctPosVOffset>88000</wp14:pctPosVOffset>
-                        </wp:positionV>
-                      </mc:Choice>
-                      <mc:Fallback>
-                        <wp:positionV relativeFrom="page">
-                          <wp:posOffset>9408795</wp:posOffset>
-                        </wp:positionV>
-                      </mc:Fallback>
-                    </mc:AlternateContent>
+                    <wp:positionH relativeFrom="margin">
+                      <wp:align>right</wp:align>
+                    </wp:positionH>
+                    <wp:positionV relativeFrom="bottomMargin">
+                      <wp:align>top</wp:align>
+                    </wp:positionV>
                     <wp:extent cx="3657600" cy="365760"/>
-                    <wp:effectExtent l="0" t="0" r="0" b="0"/>
+                    <wp:effectExtent l="0" t="0" r="7620" b="6985"/>
                     <wp:wrapNone/>
                     <wp:docPr id="32" name="Text Box 32"/>
                     <wp:cNvGraphicFramePr/>
@@ -3679,7 +3663,7 @@
                                 <w:sdt>
                                   <w:sdtPr>
                                     <w:rPr>
-                                      <w:color w:val="4472C4" w:themeColor="accent1"/>
+                                      <w:color w:val="000000" w:themeColor="text1"/>
                                       <w:sz w:val="26"/>
                                       <w:szCs w:val="26"/>
                                     </w:rPr>
@@ -3693,7 +3677,7 @@
                                   <w:sdtContent>
                                     <w:r>
                                       <w:rPr>
-                                        <w:color w:val="4472C4" w:themeColor="accent1"/>
+                                        <w:color w:val="000000" w:themeColor="text1"/>
                                         <w:sz w:val="26"/>
                                         <w:szCs w:val="26"/>
                                       </w:rPr>
@@ -3765,7 +3749,7 @@
                     <v:stroke joinstyle="miter"/>
                     <v:path gradientshapeok="t" o:connecttype="rect"/>
                   </v:shapetype>
-                  <v:shape id="Text Box 32" o:spid="_x0000_s1055" type="#_x0000_t202" style="position:absolute;margin-left:0;margin-top:0;width:4in;height:28.8pt;z-index:251661312;visibility:visible;mso-wrap-style:square;mso-width-percent:450;mso-height-percent:0;mso-left-percent:420;mso-top-percent:880;mso-wrap-distance-left:9pt;mso-wrap-distance-top:0;mso-wrap-distance-right:9pt;mso-wrap-distance-bottom:0;mso-position-horizontal-relative:page;mso-position-vertical-relative:page;mso-width-percent:450;mso-height-percent:0;mso-left-percent:420;mso-top-percent:880;mso-width-relative:page;mso-height-relative:margin;v-text-anchor:bottom" o:gfxdata="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" filled="f" stroked="f" strokeweight=".5pt">
+                  <v:shape id="Text Box 32" o:spid="_x0000_s1055" type="#_x0000_t202" style="position:absolute;margin-left:236.8pt;margin-top:0;width:4in;height:28.8pt;z-index:251661312;visibility:visible;mso-wrap-style:square;mso-width-percent:450;mso-height-percent:0;mso-wrap-distance-left:9pt;mso-wrap-distance-top:0;mso-wrap-distance-right:9pt;mso-wrap-distance-bottom:0;mso-position-horizontal:right;mso-position-horizontal-relative:margin;mso-position-vertical:top;mso-position-vertical-relative:bottom-margin-area;mso-width-percent:450;mso-height-percent:0;mso-width-relative:page;mso-height-relative:margin;v-text-anchor:bottom" o:gfxdata="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" filled="f" stroked="f" strokeweight=".5pt">
                     <v:textbox style="mso-fit-shape-to-text:t" inset="0,0,0,0">
                       <w:txbxContent>
                         <w:p>
@@ -3780,7 +3764,7 @@
                           <w:sdt>
                             <w:sdtPr>
                               <w:rPr>
-                                <w:color w:val="4472C4" w:themeColor="accent1"/>
+                                <w:color w:val="000000" w:themeColor="text1"/>
                                 <w:sz w:val="26"/>
                                 <w:szCs w:val="26"/>
                               </w:rPr>
@@ -3794,7 +3778,7 @@
                             <w:sdtContent>
                               <w:r>
                                 <w:rPr>
-                                  <w:color w:val="4472C4" w:themeColor="accent1"/>
+                                  <w:color w:val="000000" w:themeColor="text1"/>
                                   <w:sz w:val="26"/>
                                   <w:szCs w:val="26"/>
                                 </w:rPr>
@@ -3842,26 +3826,24 @@
                         </w:p>
                       </w:txbxContent>
                     </v:textbox>
-                    <w10:wrap anchorx="page" anchory="page"/>
+                    <w10:wrap anchorx="margin" anchory="margin"/>
                   </v:shape>
                 </w:pict>
               </mc:Fallback>
             </mc:AlternateContent>
           </w:r>
-        </w:p>
-        <w:p>
           <w:r>
             <w:rPr>
               <w:noProof/>
             </w:rPr>
             <w:drawing>
-              <wp:anchor distT="0" distB="0" distL="114300" distR="114300" simplePos="0" relativeHeight="251662336" behindDoc="0" locked="0" layoutInCell="1" allowOverlap="1" wp14:anchorId="1FF461D9" wp14:editId="4D484651">
+              <wp:anchor distT="0" distB="0" distL="114300" distR="114300" simplePos="0" relativeHeight="251662336" behindDoc="0" locked="0" layoutInCell="1" allowOverlap="1" wp14:anchorId="1FF461D9" wp14:editId="415306F6">
                 <wp:simplePos x="0" y="0"/>
                 <wp:positionH relativeFrom="margin">
                   <wp:align>center</wp:align>
                 </wp:positionH>
                 <wp:positionV relativeFrom="paragraph">
-                  <wp:posOffset>2265045</wp:posOffset>
+                  <wp:posOffset>2388416</wp:posOffset>
                 </wp:positionV>
                 <wp:extent cx="3902075" cy="4831080"/>
                 <wp:effectExtent l="0" t="0" r="3175" b="7620"/>
@@ -4224,8 +4206,8 @@
             <w:rPr>
               <w:rFonts w:asciiTheme="minorHAnsi" w:eastAsiaTheme="minorEastAsia" w:hAnsiTheme="minorHAnsi" w:cstheme="minorBidi"/>
               <w:color w:val="auto"/>
-              <w:sz w:val="21"/>
-              <w:szCs w:val="21"/>
+              <w:sz w:val="20"/>
+              <w:szCs w:val="20"/>
               <w:lang w:val="bg-BG"/>
             </w:rPr>
             <w:id w:val="-1369211025"/>
@@ -4236,16 +4218,31 @@
           </w:sdtPr>
           <w:sdtEndPr>
             <w:rPr>
-              <w:b/>
-              <w:bCs/>
+              <w:smallCaps w:val="0"/>
             </w:rPr>
           </w:sdtEndPr>
           <w:sdtContent>
             <w:p>
               <w:pPr>
                 <w:pStyle w:val="TOCHeading"/>
+                <w:numPr>
+                  <w:ilvl w:val="0"/>
+                  <w:numId w:val="0"/>
+                </w:numPr>
+                <w:rPr>
+                  <w:b w:val="0"/>
+                  <w:bCs w:val="0"/>
+                  <w:sz w:val="44"/>
+                  <w:szCs w:val="44"/>
+                </w:rPr>
               </w:pPr>
               <w:r>
+                <w:rPr>
+                  <w:b w:val="0"/>
+                  <w:bCs w:val="0"/>
+                  <w:sz w:val="44"/>
+                  <w:szCs w:val="44"/>
+                </w:rPr>
                 <w:t>Table of Contents</w:t>
               </w:r>
             </w:p>
@@ -4253,74 +4250,133 @@
               <w:pPr>
                 <w:pStyle w:val="TOC1"/>
                 <w:tabs>
+                  <w:tab w:val="left" w:pos="440"/>
                   <w:tab w:val="right" w:leader="dot" w:pos="9062"/>
                 </w:tabs>
                 <w:rPr>
+                  <w:rFonts w:asciiTheme="majorHAnsi" w:hAnsiTheme="majorHAnsi" w:cstheme="majorHAnsi"/>
                   <w:noProof/>
+                  <w:sz w:val="32"/>
+                  <w:szCs w:val="32"/>
                 </w:rPr>
               </w:pPr>
               <w:r>
+                <w:rPr>
+                  <w:sz w:val="20"/>
+                  <w:szCs w:val="20"/>
+                </w:rPr>
                 <w:fldChar w:fldCharType="begin"/>
               </w:r>
               <w:r>
+                <w:rPr>
+                  <w:sz w:val="20"/>
+                  <w:szCs w:val="20"/>
+                </w:rPr>
                 <w:instrText xml:space="preserve"> TOC \o "1-3" \h \z \u </w:instrText>
               </w:r>
               <w:r>
+                <w:rPr>
+                  <w:sz w:val="20"/>
+                  <w:szCs w:val="20"/>
+                </w:rPr>
                 <w:fldChar w:fldCharType="separate"/>
               </w:r>
-              <w:hyperlink w:anchor="_Toc70458110" w:history="1">
+              <w:hyperlink w:anchor="_Toc70464010" w:history="1">
                 <w:r>
                   <w:rPr>
                     <w:rStyle w:val="Hyperlink"/>
+                    <w:rFonts w:asciiTheme="majorHAnsi" w:hAnsiTheme="majorHAnsi" w:cstheme="majorHAnsi"/>
                     <w:noProof/>
+                    <w:sz w:val="28"/>
+                    <w:szCs w:val="28"/>
+                  </w:rPr>
+                  <w:t>1.</w:t>
+                </w:r>
+                <w:r>
+                  <w:rPr>
+                    <w:rFonts w:asciiTheme="majorHAnsi" w:hAnsiTheme="majorHAnsi" w:cstheme="majorHAnsi"/>
+                    <w:noProof/>
+                    <w:sz w:val="32"/>
+                    <w:szCs w:val="32"/>
+                  </w:rPr>
+                  <w:tab/>
+                </w:r>
+                <w:r>
+                  <w:rPr>
+                    <w:rStyle w:val="Hyperlink"/>
+                    <w:rFonts w:asciiTheme="majorHAnsi" w:hAnsiTheme="majorHAnsi" w:cstheme="majorHAnsi"/>
+                    <w:noProof/>
+                    <w:sz w:val="28"/>
+                    <w:szCs w:val="28"/>
                   </w:rPr>
                   <w:t>Team</w:t>
                 </w:r>
                 <w:r>
                   <w:rPr>
+                    <w:rFonts w:asciiTheme="majorHAnsi" w:hAnsiTheme="majorHAnsi" w:cstheme="majorHAnsi"/>
                     <w:noProof/>
                     <w:webHidden/>
+                    <w:sz w:val="28"/>
+                    <w:szCs w:val="28"/>
                   </w:rPr>
                   <w:tab/>
                 </w:r>
                 <w:r>
                   <w:rPr>
+                    <w:rFonts w:asciiTheme="majorHAnsi" w:hAnsiTheme="majorHAnsi" w:cstheme="majorHAnsi"/>
                     <w:noProof/>
                     <w:webHidden/>
+                    <w:sz w:val="28"/>
+                    <w:szCs w:val="28"/>
                   </w:rPr>
                   <w:fldChar w:fldCharType="begin"/>
                 </w:r>
                 <w:r>
                   <w:rPr>
+                    <w:rFonts w:asciiTheme="majorHAnsi" w:hAnsiTheme="majorHAnsi" w:cstheme="majorHAnsi"/>
                     <w:noProof/>
                     <w:webHidden/>
+                    <w:sz w:val="28"/>
+                    <w:szCs w:val="28"/>
                   </w:rPr>
-                  <w:instrText xml:space="preserve"> PAGEREF _Toc70458110 \h </w:instrText>
+                  <w:instrText xml:space="preserve"> PAGEREF _Toc70464010 \h </w:instrText>
                 </w:r>
                 <w:r>
                   <w:rPr>
+                    <w:rFonts w:asciiTheme="majorHAnsi" w:hAnsiTheme="majorHAnsi" w:cstheme="majorHAnsi"/>
                     <w:noProof/>
                     <w:webHidden/>
+                    <w:sz w:val="28"/>
+                    <w:szCs w:val="28"/>
                   </w:rPr>
                 </w:r>
                 <w:r>
                   <w:rPr>
+                    <w:rFonts w:asciiTheme="majorHAnsi" w:hAnsiTheme="majorHAnsi" w:cstheme="majorHAnsi"/>
                     <w:noProof/>
                     <w:webHidden/>
+                    <w:sz w:val="28"/>
+                    <w:szCs w:val="28"/>
                   </w:rPr>
                   <w:fldChar w:fldCharType="separate"/>
                 </w:r>
                 <w:r>
                   <w:rPr>
+                    <w:rFonts w:asciiTheme="majorHAnsi" w:hAnsiTheme="majorHAnsi" w:cstheme="majorHAnsi"/>
                     <w:noProof/>
                     <w:webHidden/>
+                    <w:sz w:val="28"/>
+                    <w:szCs w:val="28"/>
                   </w:rPr>
-                  <w:t>1</w:t>
+                  <w:t>2</w:t>
                 </w:r>
                 <w:r>
                   <w:rPr>
+                    <w:rFonts w:asciiTheme="majorHAnsi" w:hAnsiTheme="majorHAnsi" w:cstheme="majorHAnsi"/>
                     <w:noProof/>
                     <w:webHidden/>
+                    <w:sz w:val="28"/>
+                    <w:szCs w:val="28"/>
                   </w:rPr>
                   <w:fldChar w:fldCharType="end"/>
                 </w:r>
@@ -4330,65 +4386,112 @@
               <w:pPr>
                 <w:pStyle w:val="TOC1"/>
                 <w:tabs>
+                  <w:tab w:val="left" w:pos="440"/>
                   <w:tab w:val="right" w:leader="dot" w:pos="9062"/>
                 </w:tabs>
                 <w:rPr>
+                  <w:rFonts w:asciiTheme="majorHAnsi" w:hAnsiTheme="majorHAnsi" w:cstheme="majorHAnsi"/>
                   <w:noProof/>
+                  <w:sz w:val="32"/>
+                  <w:szCs w:val="32"/>
                 </w:rPr>
               </w:pPr>
-              <w:hyperlink w:anchor="_Toc70458111" w:history="1">
+              <w:hyperlink w:anchor="_Toc70464011" w:history="1">
                 <w:r>
                   <w:rPr>
                     <w:rStyle w:val="Hyperlink"/>
+                    <w:rFonts w:asciiTheme="majorHAnsi" w:hAnsiTheme="majorHAnsi" w:cstheme="majorHAnsi"/>
                     <w:noProof/>
+                    <w:sz w:val="28"/>
+                    <w:szCs w:val="28"/>
+                  </w:rPr>
+                  <w:t>2.</w:t>
+                </w:r>
+                <w:r>
+                  <w:rPr>
+                    <w:rFonts w:asciiTheme="majorHAnsi" w:hAnsiTheme="majorHAnsi" w:cstheme="majorHAnsi"/>
+                    <w:noProof/>
+                    <w:sz w:val="32"/>
+                    <w:szCs w:val="32"/>
+                  </w:rPr>
+                  <w:tab/>
+                </w:r>
+                <w:r>
+                  <w:rPr>
+                    <w:rStyle w:val="Hyperlink"/>
+                    <w:rFonts w:asciiTheme="majorHAnsi" w:hAnsiTheme="majorHAnsi" w:cstheme="majorHAnsi"/>
+                    <w:noProof/>
+                    <w:sz w:val="28"/>
+                    <w:szCs w:val="28"/>
                   </w:rPr>
                   <w:t>The Project</w:t>
                 </w:r>
                 <w:r>
                   <w:rPr>
+                    <w:rFonts w:asciiTheme="majorHAnsi" w:hAnsiTheme="majorHAnsi" w:cstheme="majorHAnsi"/>
                     <w:noProof/>
                     <w:webHidden/>
+                    <w:sz w:val="28"/>
+                    <w:szCs w:val="28"/>
                   </w:rPr>
                   <w:tab/>
                 </w:r>
                 <w:r>
                   <w:rPr>
+                    <w:rFonts w:asciiTheme="majorHAnsi" w:hAnsiTheme="majorHAnsi" w:cstheme="majorHAnsi"/>
                     <w:noProof/>
                     <w:webHidden/>
+                    <w:sz w:val="28"/>
+                    <w:szCs w:val="28"/>
                   </w:rPr>
                   <w:fldChar w:fldCharType="begin"/>
                 </w:r>
                 <w:r>
                   <w:rPr>
+                    <w:rFonts w:asciiTheme="majorHAnsi" w:hAnsiTheme="majorHAnsi" w:cstheme="majorHAnsi"/>
                     <w:noProof/>
                     <w:webHidden/>
+                    <w:sz w:val="28"/>
+                    <w:szCs w:val="28"/>
                   </w:rPr>
-                  <w:instrText xml:space="preserve"> PAGEREF _Toc70458111 \h </w:instrText>
+                  <w:instrText xml:space="preserve"> PAGEREF _Toc70464011 \h </w:instrText>
                 </w:r>
                 <w:r>
                   <w:rPr>
+                    <w:rFonts w:asciiTheme="majorHAnsi" w:hAnsiTheme="majorHAnsi" w:cstheme="majorHAnsi"/>
                     <w:noProof/>
                     <w:webHidden/>
+                    <w:sz w:val="28"/>
+                    <w:szCs w:val="28"/>
                   </w:rPr>
                 </w:r>
                 <w:r>
                   <w:rPr>
+                    <w:rFonts w:asciiTheme="majorHAnsi" w:hAnsiTheme="majorHAnsi" w:cstheme="majorHAnsi"/>
                     <w:noProof/>
                     <w:webHidden/>
+                    <w:sz w:val="28"/>
+                    <w:szCs w:val="28"/>
                   </w:rPr>
                   <w:fldChar w:fldCharType="separate"/>
                 </w:r>
                 <w:r>
                   <w:rPr>
+                    <w:rFonts w:asciiTheme="majorHAnsi" w:hAnsiTheme="majorHAnsi" w:cstheme="majorHAnsi"/>
                     <w:noProof/>
                     <w:webHidden/>
+                    <w:sz w:val="28"/>
+                    <w:szCs w:val="28"/>
                   </w:rPr>
-                  <w:t>2</w:t>
+                  <w:t>3</w:t>
                 </w:r>
                 <w:r>
                   <w:rPr>
+                    <w:rFonts w:asciiTheme="majorHAnsi" w:hAnsiTheme="majorHAnsi" w:cstheme="majorHAnsi"/>
                     <w:noProof/>
                     <w:webHidden/>
+                    <w:sz w:val="28"/>
+                    <w:szCs w:val="28"/>
                   </w:rPr>
                   <w:fldChar w:fldCharType="end"/>
                 </w:r>
@@ -4398,65 +4501,112 @@
               <w:pPr>
                 <w:pStyle w:val="TOC1"/>
                 <w:tabs>
+                  <w:tab w:val="left" w:pos="440"/>
                   <w:tab w:val="right" w:leader="dot" w:pos="9062"/>
                 </w:tabs>
                 <w:rPr>
+                  <w:rFonts w:asciiTheme="majorHAnsi" w:hAnsiTheme="majorHAnsi" w:cstheme="majorHAnsi"/>
                   <w:noProof/>
+                  <w:sz w:val="32"/>
+                  <w:szCs w:val="32"/>
                 </w:rPr>
               </w:pPr>
-              <w:hyperlink w:anchor="_Toc70458112" w:history="1">
+              <w:hyperlink w:anchor="_Toc70464012" w:history="1">
                 <w:r>
                   <w:rPr>
                     <w:rStyle w:val="Hyperlink"/>
+                    <w:rFonts w:asciiTheme="majorHAnsi" w:hAnsiTheme="majorHAnsi" w:cstheme="majorHAnsi"/>
                     <w:noProof/>
+                    <w:sz w:val="28"/>
+                    <w:szCs w:val="28"/>
+                  </w:rPr>
+                  <w:t>3.</w:t>
+                </w:r>
+                <w:r>
+                  <w:rPr>
+                    <w:rFonts w:asciiTheme="majorHAnsi" w:hAnsiTheme="majorHAnsi" w:cstheme="majorHAnsi"/>
+                    <w:noProof/>
+                    <w:sz w:val="32"/>
+                    <w:szCs w:val="32"/>
+                  </w:rPr>
+                  <w:tab/>
+                </w:r>
+                <w:r>
+                  <w:rPr>
+                    <w:rStyle w:val="Hyperlink"/>
+                    <w:rFonts w:asciiTheme="majorHAnsi" w:hAnsiTheme="majorHAnsi" w:cstheme="majorHAnsi"/>
+                    <w:noProof/>
+                    <w:sz w:val="28"/>
+                    <w:szCs w:val="28"/>
                   </w:rPr>
                   <w:t>Functions</w:t>
                 </w:r>
                 <w:r>
                   <w:rPr>
+                    <w:rFonts w:asciiTheme="majorHAnsi" w:hAnsiTheme="majorHAnsi" w:cstheme="majorHAnsi"/>
                     <w:noProof/>
                     <w:webHidden/>
+                    <w:sz w:val="28"/>
+                    <w:szCs w:val="28"/>
                   </w:rPr>
                   <w:tab/>
                 </w:r>
                 <w:r>
                   <w:rPr>
+                    <w:rFonts w:asciiTheme="majorHAnsi" w:hAnsiTheme="majorHAnsi" w:cstheme="majorHAnsi"/>
                     <w:noProof/>
                     <w:webHidden/>
+                    <w:sz w:val="28"/>
+                    <w:szCs w:val="28"/>
                   </w:rPr>
                   <w:fldChar w:fldCharType="begin"/>
                 </w:r>
                 <w:r>
                   <w:rPr>
+                    <w:rFonts w:asciiTheme="majorHAnsi" w:hAnsiTheme="majorHAnsi" w:cstheme="majorHAnsi"/>
                     <w:noProof/>
                     <w:webHidden/>
+                    <w:sz w:val="28"/>
+                    <w:szCs w:val="28"/>
                   </w:rPr>
-                  <w:instrText xml:space="preserve"> PAGEREF _Toc70458112 \h </w:instrText>
+                  <w:instrText xml:space="preserve"> PAGEREF _Toc70464012 \h </w:instrText>
                 </w:r>
                 <w:r>
                   <w:rPr>
+                    <w:rFonts w:asciiTheme="majorHAnsi" w:hAnsiTheme="majorHAnsi" w:cstheme="majorHAnsi"/>
                     <w:noProof/>
                     <w:webHidden/>
+                    <w:sz w:val="28"/>
+                    <w:szCs w:val="28"/>
                   </w:rPr>
                 </w:r>
                 <w:r>
                   <w:rPr>
+                    <w:rFonts w:asciiTheme="majorHAnsi" w:hAnsiTheme="majorHAnsi" w:cstheme="majorHAnsi"/>
                     <w:noProof/>
                     <w:webHidden/>
+                    <w:sz w:val="28"/>
+                    <w:szCs w:val="28"/>
                   </w:rPr>
                   <w:fldChar w:fldCharType="separate"/>
                 </w:r>
                 <w:r>
                   <w:rPr>
+                    <w:rFonts w:asciiTheme="majorHAnsi" w:hAnsiTheme="majorHAnsi" w:cstheme="majorHAnsi"/>
                     <w:noProof/>
                     <w:webHidden/>
+                    <w:sz w:val="28"/>
+                    <w:szCs w:val="28"/>
                   </w:rPr>
-                  <w:t>3</w:t>
+                  <w:t>4</w:t>
                 </w:r>
                 <w:r>
                   <w:rPr>
+                    <w:rFonts w:asciiTheme="majorHAnsi" w:hAnsiTheme="majorHAnsi" w:cstheme="majorHAnsi"/>
                     <w:noProof/>
                     <w:webHidden/>
+                    <w:sz w:val="28"/>
+                    <w:szCs w:val="28"/>
                   </w:rPr>
                   <w:fldChar w:fldCharType="end"/>
                 </w:r>
@@ -4466,65 +4616,354 @@
               <w:pPr>
                 <w:pStyle w:val="TOC1"/>
                 <w:tabs>
+                  <w:tab w:val="left" w:pos="440"/>
                   <w:tab w:val="right" w:leader="dot" w:pos="9062"/>
                 </w:tabs>
                 <w:rPr>
+                  <w:rFonts w:asciiTheme="majorHAnsi" w:hAnsiTheme="majorHAnsi" w:cstheme="majorHAnsi"/>
                   <w:noProof/>
+                  <w:sz w:val="32"/>
+                  <w:szCs w:val="32"/>
                 </w:rPr>
               </w:pPr>
-              <w:hyperlink w:anchor="_Toc70458113" w:history="1">
+              <w:hyperlink w:anchor="_Toc70464013" w:history="1">
                 <w:r>
                   <w:rPr>
                     <w:rStyle w:val="Hyperlink"/>
+                    <w:rFonts w:asciiTheme="majorHAnsi" w:hAnsiTheme="majorHAnsi" w:cstheme="majorHAnsi"/>
                     <w:noProof/>
+                    <w:sz w:val="28"/>
+                    <w:szCs w:val="28"/>
+                  </w:rPr>
+                  <w:t>4.</w:t>
+                </w:r>
+                <w:r>
+                  <w:rPr>
+                    <w:rFonts w:asciiTheme="majorHAnsi" w:hAnsiTheme="majorHAnsi" w:cstheme="majorHAnsi"/>
+                    <w:noProof/>
+                    <w:sz w:val="32"/>
+                    <w:szCs w:val="32"/>
+                  </w:rPr>
+                  <w:tab/>
+                </w:r>
+                <w:r>
+                  <w:rPr>
+                    <w:rStyle w:val="Hyperlink"/>
+                    <w:rFonts w:asciiTheme="majorHAnsi" w:hAnsiTheme="majorHAnsi" w:cstheme="majorHAnsi"/>
+                    <w:noProof/>
+                    <w:sz w:val="28"/>
+                    <w:szCs w:val="28"/>
                   </w:rPr>
                   <w:t>Block Scheme</w:t>
                 </w:r>
                 <w:r>
                   <w:rPr>
+                    <w:rFonts w:asciiTheme="majorHAnsi" w:hAnsiTheme="majorHAnsi" w:cstheme="majorHAnsi"/>
                     <w:noProof/>
                     <w:webHidden/>
+                    <w:sz w:val="28"/>
+                    <w:szCs w:val="28"/>
                   </w:rPr>
                   <w:tab/>
                 </w:r>
                 <w:r>
                   <w:rPr>
+                    <w:rFonts w:asciiTheme="majorHAnsi" w:hAnsiTheme="majorHAnsi" w:cstheme="majorHAnsi"/>
                     <w:noProof/>
                     <w:webHidden/>
+                    <w:sz w:val="28"/>
+                    <w:szCs w:val="28"/>
                   </w:rPr>
                   <w:fldChar w:fldCharType="begin"/>
                 </w:r>
                 <w:r>
                   <w:rPr>
+                    <w:rFonts w:asciiTheme="majorHAnsi" w:hAnsiTheme="majorHAnsi" w:cstheme="majorHAnsi"/>
                     <w:noProof/>
                     <w:webHidden/>
+                    <w:sz w:val="28"/>
+                    <w:szCs w:val="28"/>
                   </w:rPr>
-                  <w:instrText xml:space="preserve"> PAGEREF _Toc70458113 \h </w:instrText>
+                  <w:instrText xml:space="preserve"> PAGEREF _Toc70464013 \h </w:instrText>
                 </w:r>
                 <w:r>
                   <w:rPr>
+                    <w:rFonts w:asciiTheme="majorHAnsi" w:hAnsiTheme="majorHAnsi" w:cstheme="majorHAnsi"/>
                     <w:noProof/>
                     <w:webHidden/>
+                    <w:sz w:val="28"/>
+                    <w:szCs w:val="28"/>
                   </w:rPr>
                 </w:r>
                 <w:r>
                   <w:rPr>
+                    <w:rFonts w:asciiTheme="majorHAnsi" w:hAnsiTheme="majorHAnsi" w:cstheme="majorHAnsi"/>
                     <w:noProof/>
                     <w:webHidden/>
+                    <w:sz w:val="28"/>
+                    <w:szCs w:val="28"/>
                   </w:rPr>
                   <w:fldChar w:fldCharType="separate"/>
                 </w:r>
                 <w:r>
                   <w:rPr>
+                    <w:rFonts w:asciiTheme="majorHAnsi" w:hAnsiTheme="majorHAnsi" w:cstheme="majorHAnsi"/>
                     <w:noProof/>
                     <w:webHidden/>
+                    <w:sz w:val="28"/>
+                    <w:szCs w:val="28"/>
                   </w:rPr>
-                  <w:t>4</w:t>
+                  <w:t>5</w:t>
                 </w:r>
                 <w:r>
                   <w:rPr>
+                    <w:rFonts w:asciiTheme="majorHAnsi" w:hAnsiTheme="majorHAnsi" w:cstheme="majorHAnsi"/>
                     <w:noProof/>
                     <w:webHidden/>
+                    <w:sz w:val="28"/>
+                    <w:szCs w:val="28"/>
+                  </w:rPr>
+                  <w:fldChar w:fldCharType="end"/>
+                </w:r>
+              </w:hyperlink>
+            </w:p>
+            <w:p>
+              <w:pPr>
+                <w:pStyle w:val="TOC1"/>
+                <w:tabs>
+                  <w:tab w:val="left" w:pos="440"/>
+                  <w:tab w:val="right" w:leader="dot" w:pos="9062"/>
+                </w:tabs>
+                <w:rPr>
+                  <w:rFonts w:asciiTheme="majorHAnsi" w:hAnsiTheme="majorHAnsi" w:cstheme="majorHAnsi"/>
+                  <w:noProof/>
+                  <w:sz w:val="32"/>
+                  <w:szCs w:val="32"/>
+                </w:rPr>
+              </w:pPr>
+              <w:hyperlink w:anchor="_Toc70464014" w:history="1">
+                <w:r>
+                  <w:rPr>
+                    <w:rStyle w:val="Hyperlink"/>
+                    <w:rFonts w:asciiTheme="majorHAnsi" w:hAnsiTheme="majorHAnsi" w:cstheme="majorHAnsi"/>
+                    <w:noProof/>
+                    <w:sz w:val="28"/>
+                    <w:szCs w:val="28"/>
+                    <w:lang w:val="en"/>
+                  </w:rPr>
+                  <w:t>5.</w:t>
+                </w:r>
+                <w:r>
+                  <w:rPr>
+                    <w:rFonts w:asciiTheme="majorHAnsi" w:hAnsiTheme="majorHAnsi" w:cstheme="majorHAnsi"/>
+                    <w:noProof/>
+                    <w:sz w:val="32"/>
+                    <w:szCs w:val="32"/>
+                  </w:rPr>
+                  <w:tab/>
+                </w:r>
+                <w:r>
+                  <w:rPr>
+                    <w:rStyle w:val="Hyperlink"/>
+                    <w:rFonts w:asciiTheme="majorHAnsi" w:hAnsiTheme="majorHAnsi" w:cstheme="majorHAnsi"/>
+                    <w:noProof/>
+                    <w:sz w:val="28"/>
+                    <w:szCs w:val="28"/>
+                  </w:rPr>
+                  <w:t>D</w:t>
+                </w:r>
+                <w:r>
+                  <w:rPr>
+                    <w:rStyle w:val="Hyperlink"/>
+                    <w:rFonts w:asciiTheme="majorHAnsi" w:hAnsiTheme="majorHAnsi" w:cstheme="majorHAnsi"/>
+                    <w:noProof/>
+                    <w:sz w:val="28"/>
+                    <w:szCs w:val="28"/>
+                    <w:lang w:val="en"/>
+                  </w:rPr>
+                  <w:t>ifficulties we encountered</w:t>
+                </w:r>
+                <w:r>
+                  <w:rPr>
+                    <w:rFonts w:asciiTheme="majorHAnsi" w:hAnsiTheme="majorHAnsi" w:cstheme="majorHAnsi"/>
+                    <w:noProof/>
+                    <w:webHidden/>
+                    <w:sz w:val="28"/>
+                    <w:szCs w:val="28"/>
+                  </w:rPr>
+                  <w:tab/>
+                </w:r>
+                <w:r>
+                  <w:rPr>
+                    <w:rFonts w:asciiTheme="majorHAnsi" w:hAnsiTheme="majorHAnsi" w:cstheme="majorHAnsi"/>
+                    <w:noProof/>
+                    <w:webHidden/>
+                    <w:sz w:val="28"/>
+                    <w:szCs w:val="28"/>
+                  </w:rPr>
+                  <w:fldChar w:fldCharType="begin"/>
+                </w:r>
+                <w:r>
+                  <w:rPr>
+                    <w:rFonts w:asciiTheme="majorHAnsi" w:hAnsiTheme="majorHAnsi" w:cstheme="majorHAnsi"/>
+                    <w:noProof/>
+                    <w:webHidden/>
+                    <w:sz w:val="28"/>
+                    <w:szCs w:val="28"/>
+                  </w:rPr>
+                  <w:instrText xml:space="preserve"> PAGEREF _Toc70464014 \h </w:instrText>
+                </w:r>
+                <w:r>
+                  <w:rPr>
+                    <w:rFonts w:asciiTheme="majorHAnsi" w:hAnsiTheme="majorHAnsi" w:cstheme="majorHAnsi"/>
+                    <w:noProof/>
+                    <w:webHidden/>
+                    <w:sz w:val="28"/>
+                    <w:szCs w:val="28"/>
+                  </w:rPr>
+                </w:r>
+                <w:r>
+                  <w:rPr>
+                    <w:rFonts w:asciiTheme="majorHAnsi" w:hAnsiTheme="majorHAnsi" w:cstheme="majorHAnsi"/>
+                    <w:noProof/>
+                    <w:webHidden/>
+                    <w:sz w:val="28"/>
+                    <w:szCs w:val="28"/>
+                  </w:rPr>
+                  <w:fldChar w:fldCharType="separate"/>
+                </w:r>
+                <w:r>
+                  <w:rPr>
+                    <w:rFonts w:asciiTheme="majorHAnsi" w:hAnsiTheme="majorHAnsi" w:cstheme="majorHAnsi"/>
+                    <w:noProof/>
+                    <w:webHidden/>
+                    <w:sz w:val="28"/>
+                    <w:szCs w:val="28"/>
+                  </w:rPr>
+                  <w:t>5</w:t>
+                </w:r>
+                <w:r>
+                  <w:rPr>
+                    <w:rFonts w:asciiTheme="majorHAnsi" w:hAnsiTheme="majorHAnsi" w:cstheme="majorHAnsi"/>
+                    <w:noProof/>
+                    <w:webHidden/>
+                    <w:sz w:val="28"/>
+                    <w:szCs w:val="28"/>
+                  </w:rPr>
+                  <w:fldChar w:fldCharType="end"/>
+                </w:r>
+              </w:hyperlink>
+            </w:p>
+            <w:p>
+              <w:pPr>
+                <w:pStyle w:val="TOC1"/>
+                <w:tabs>
+                  <w:tab w:val="left" w:pos="440"/>
+                  <w:tab w:val="right" w:leader="dot" w:pos="9062"/>
+                </w:tabs>
+                <w:rPr>
+                  <w:rFonts w:asciiTheme="majorHAnsi" w:hAnsiTheme="majorHAnsi" w:cstheme="majorHAnsi"/>
+                  <w:noProof/>
+                  <w:sz w:val="32"/>
+                  <w:szCs w:val="32"/>
+                </w:rPr>
+              </w:pPr>
+              <w:hyperlink w:anchor="_Toc70464015" w:history="1">
+                <w:r>
+                  <w:rPr>
+                    <w:rStyle w:val="Hyperlink"/>
+                    <w:rFonts w:asciiTheme="majorHAnsi" w:hAnsiTheme="majorHAnsi" w:cstheme="majorHAnsi"/>
+                    <w:noProof/>
+                    <w:sz w:val="28"/>
+                    <w:szCs w:val="28"/>
+                  </w:rPr>
+                  <w:t>6.</w:t>
+                </w:r>
+                <w:r>
+                  <w:rPr>
+                    <w:rFonts w:asciiTheme="majorHAnsi" w:hAnsiTheme="majorHAnsi" w:cstheme="majorHAnsi"/>
+                    <w:noProof/>
+                    <w:sz w:val="32"/>
+                    <w:szCs w:val="32"/>
+                  </w:rPr>
+                  <w:tab/>
+                </w:r>
+                <w:r>
+                  <w:rPr>
+                    <w:rStyle w:val="Hyperlink"/>
+                    <w:rFonts w:asciiTheme="majorHAnsi" w:hAnsiTheme="majorHAnsi" w:cstheme="majorHAnsi"/>
+                    <w:noProof/>
+                    <w:sz w:val="28"/>
+                    <w:szCs w:val="28"/>
+                  </w:rPr>
+                  <w:t>Used technologies</w:t>
+                </w:r>
+                <w:r>
+                  <w:rPr>
+                    <w:rFonts w:asciiTheme="majorHAnsi" w:hAnsiTheme="majorHAnsi" w:cstheme="majorHAnsi"/>
+                    <w:noProof/>
+                    <w:webHidden/>
+                    <w:sz w:val="28"/>
+                    <w:szCs w:val="28"/>
+                  </w:rPr>
+                  <w:tab/>
+                </w:r>
+                <w:r>
+                  <w:rPr>
+                    <w:rFonts w:asciiTheme="majorHAnsi" w:hAnsiTheme="majorHAnsi" w:cstheme="majorHAnsi"/>
+                    <w:noProof/>
+                    <w:webHidden/>
+                    <w:sz w:val="28"/>
+                    <w:szCs w:val="28"/>
+                  </w:rPr>
+                  <w:fldChar w:fldCharType="begin"/>
+                </w:r>
+                <w:r>
+                  <w:rPr>
+                    <w:rFonts w:asciiTheme="majorHAnsi" w:hAnsiTheme="majorHAnsi" w:cstheme="majorHAnsi"/>
+                    <w:noProof/>
+                    <w:webHidden/>
+                    <w:sz w:val="28"/>
+                    <w:szCs w:val="28"/>
+                  </w:rPr>
+                  <w:instrText xml:space="preserve"> PAGEREF _Toc70464015 \h </w:instrText>
+                </w:r>
+                <w:r>
+                  <w:rPr>
+                    <w:rFonts w:asciiTheme="majorHAnsi" w:hAnsiTheme="majorHAnsi" w:cstheme="majorHAnsi"/>
+                    <w:noProof/>
+                    <w:webHidden/>
+                    <w:sz w:val="28"/>
+                    <w:szCs w:val="28"/>
+                  </w:rPr>
+                </w:r>
+                <w:r>
+                  <w:rPr>
+                    <w:rFonts w:asciiTheme="majorHAnsi" w:hAnsiTheme="majorHAnsi" w:cstheme="majorHAnsi"/>
+                    <w:noProof/>
+                    <w:webHidden/>
+                    <w:sz w:val="28"/>
+                    <w:szCs w:val="28"/>
+                  </w:rPr>
+                  <w:fldChar w:fldCharType="separate"/>
+                </w:r>
+                <w:r>
+                  <w:rPr>
+                    <w:rFonts w:asciiTheme="majorHAnsi" w:hAnsiTheme="majorHAnsi" w:cstheme="majorHAnsi"/>
+                    <w:noProof/>
+                    <w:webHidden/>
+                    <w:sz w:val="28"/>
+                    <w:szCs w:val="28"/>
+                  </w:rPr>
+                  <w:t>6</w:t>
+                </w:r>
+                <w:r>
+                  <w:rPr>
+                    <w:rFonts w:asciiTheme="majorHAnsi" w:hAnsiTheme="majorHAnsi" w:cstheme="majorHAnsi"/>
+                    <w:noProof/>
+                    <w:webHidden/>
+                    <w:sz w:val="28"/>
+                    <w:szCs w:val="28"/>
                   </w:rPr>
                   <w:fldChar w:fldCharType="end"/>
                 </w:r>
@@ -4535,6 +4974,8 @@
                 <w:rPr>
                   <w:b/>
                   <w:bCs/>
+                  <w:sz w:val="20"/>
+                  <w:szCs w:val="20"/>
                   <w:lang w:val="bg-BG"/>
                 </w:rPr>
                 <w:fldChar w:fldCharType="end"/>
@@ -4552,511 +4993,401 @@
     <w:p>
       <w:pPr>
         <w:pStyle w:val="Heading1"/>
-        <w:jc w:val="left"/>
-      </w:pPr>
-      <w:bookmarkStart w:id="0" w:name="_Toc70458110"/>
-      <w:bookmarkStart w:id="1" w:name="Team"/>
+        <w:numPr>
+          <w:ilvl w:val="0"/>
+          <w:numId w:val="26"/>
+        </w:numPr>
+      </w:pPr>
+      <w:bookmarkStart w:id="0" w:name="Team"/>
+      <w:bookmarkStart w:id="1" w:name="_Toc70464010"/>
       <w:r>
         <w:lastRenderedPageBreak/>
         <w:t>Team</w:t>
       </w:r>
-      <w:bookmarkEnd w:id="0"/>
+      <w:bookmarkEnd w:id="1"/>
     </w:p>
-    <w:bookmarkEnd w:id="1"/>
+    <w:bookmarkEnd w:id="0"/>
     <w:p/>
     <w:p>
       <w:pPr>
         <w:rPr>
-          <w:sz w:val="22"/>
-          <w:szCs w:val="22"/>
+          <w:rFonts w:asciiTheme="majorHAnsi" w:hAnsiTheme="majorHAnsi" w:cstheme="majorHAnsi"/>
+          <w:b/>
+          <w:bCs/>
+          <w:sz w:val="26"/>
+          <w:szCs w:val="26"/>
         </w:rPr>
       </w:pPr>
-      <w:r>
-        <w:rPr>
-          <w:sz w:val="22"/>
-          <w:szCs w:val="22"/>
-        </w:rPr>
-        <w:t xml:space="preserve">The team of </w:t>
-      </w:r>
       <w:proofErr w:type="spellStart"/>
       <w:r>
         <w:rPr>
-          <w:sz w:val="22"/>
-          <w:szCs w:val="22"/>
-        </w:rPr>
-        <w:t>CyberFlame</w:t>
-      </w:r>
-      <w:proofErr w:type="spellEnd"/>
-      <w:r>
-        <w:rPr>
-          <w:sz w:val="22"/>
-          <w:szCs w:val="22"/>
-        </w:rPr>
-        <w:t xml:space="preserve"> consists of:</w:t>
-      </w:r>
-    </w:p>
-    <w:p>
-      <w:pPr>
-        <w:rPr>
-          <w:sz w:val="22"/>
-          <w:szCs w:val="22"/>
-        </w:rPr>
-      </w:pPr>
-      <w:r>
-        <w:rPr>
-          <w:sz w:val="22"/>
-          <w:szCs w:val="22"/>
-        </w:rPr>
-        <w:tab/>
-      </w:r>
-      <w:proofErr w:type="spellStart"/>
-      <w:r>
-        <w:rPr>
-          <w:sz w:val="22"/>
-          <w:szCs w:val="22"/>
+          <w:rFonts w:asciiTheme="majorHAnsi" w:hAnsiTheme="majorHAnsi" w:cstheme="majorHAnsi"/>
+          <w:b/>
+          <w:bCs/>
+          <w:sz w:val="26"/>
+          <w:szCs w:val="26"/>
         </w:rPr>
         <w:t>Dimitar</w:t>
       </w:r>
       <w:proofErr w:type="spellEnd"/>
       <w:r>
         <w:rPr>
-          <w:sz w:val="22"/>
-          <w:szCs w:val="22"/>
+          <w:rFonts w:asciiTheme="majorHAnsi" w:hAnsiTheme="majorHAnsi" w:cstheme="majorHAnsi"/>
+          <w:b/>
+          <w:bCs/>
+          <w:sz w:val="26"/>
+          <w:szCs w:val="26"/>
         </w:rPr>
         <w:t xml:space="preserve"> </w:t>
       </w:r>
       <w:proofErr w:type="spellStart"/>
       <w:r>
         <w:rPr>
-          <w:sz w:val="22"/>
-          <w:szCs w:val="22"/>
+          <w:rFonts w:asciiTheme="majorHAnsi" w:hAnsiTheme="majorHAnsi" w:cstheme="majorHAnsi"/>
+          <w:b/>
+          <w:bCs/>
+          <w:sz w:val="26"/>
+          <w:szCs w:val="26"/>
         </w:rPr>
         <w:t>Grudov</w:t>
       </w:r>
       <w:proofErr w:type="spellEnd"/>
       <w:r>
         <w:rPr>
-          <w:sz w:val="22"/>
-          <w:szCs w:val="22"/>
+          <w:rFonts w:asciiTheme="majorHAnsi" w:hAnsiTheme="majorHAnsi" w:cstheme="majorHAnsi"/>
+          <w:b/>
+          <w:bCs/>
+          <w:sz w:val="26"/>
+          <w:szCs w:val="26"/>
         </w:rPr>
         <w:t xml:space="preserve"> – Scrum Trainer</w:t>
       </w:r>
     </w:p>
     <w:p>
       <w:pPr>
+        <w:ind w:firstLine="720"/>
         <w:rPr>
-          <w:sz w:val="22"/>
-          <w:szCs w:val="22"/>
+          <w:rFonts w:asciiTheme="majorHAnsi" w:hAnsiTheme="majorHAnsi" w:cstheme="majorHAnsi"/>
+          <w:sz w:val="26"/>
+          <w:szCs w:val="26"/>
         </w:rPr>
       </w:pPr>
       <w:r>
         <w:rPr>
-          <w:sz w:val="22"/>
-          <w:szCs w:val="22"/>
+          <w:rFonts w:asciiTheme="majorHAnsi" w:hAnsiTheme="majorHAnsi" w:cstheme="majorHAnsi"/>
+          <w:sz w:val="26"/>
+          <w:szCs w:val="26"/>
         </w:rPr>
-        <w:tab/>
+        <w:t>My job as Scrum Trainer was to configure a team with whom we could create the best site. I organized the meetings and gave some of the ideas. I also took part in creating the safety tab.</w:t>
       </w:r>
+    </w:p>
+    <w:p>
+      <w:pPr>
+        <w:rPr>
+          <w:rFonts w:asciiTheme="majorHAnsi" w:hAnsiTheme="majorHAnsi" w:cstheme="majorHAnsi"/>
+          <w:sz w:val="26"/>
+          <w:szCs w:val="26"/>
+        </w:rPr>
+      </w:pPr>
+    </w:p>
+    <w:p>
+      <w:pPr>
+        <w:rPr>
+          <w:rFonts w:asciiTheme="majorHAnsi" w:hAnsiTheme="majorHAnsi" w:cstheme="majorHAnsi"/>
+          <w:b/>
+          <w:bCs/>
+          <w:sz w:val="26"/>
+          <w:szCs w:val="26"/>
+        </w:rPr>
+      </w:pPr>
       <w:proofErr w:type="spellStart"/>
       <w:r>
         <w:rPr>
-          <w:sz w:val="22"/>
-          <w:szCs w:val="22"/>
+          <w:rFonts w:asciiTheme="majorHAnsi" w:hAnsiTheme="majorHAnsi" w:cstheme="majorHAnsi"/>
+          <w:b/>
+          <w:bCs/>
+          <w:sz w:val="26"/>
+          <w:szCs w:val="26"/>
         </w:rPr>
         <w:t>Polya</w:t>
       </w:r>
       <w:proofErr w:type="spellEnd"/>
       <w:r>
         <w:rPr>
-          <w:sz w:val="22"/>
-          <w:szCs w:val="22"/>
+          <w:rFonts w:asciiTheme="majorHAnsi" w:hAnsiTheme="majorHAnsi" w:cstheme="majorHAnsi"/>
+          <w:b/>
+          <w:bCs/>
+          <w:sz w:val="26"/>
+          <w:szCs w:val="26"/>
         </w:rPr>
-        <w:t xml:space="preserve"> Dimitrova – Designer</w:t>
+        <w:t xml:space="preserve"> Dimitrova</w:t>
+      </w:r>
+      <w:r>
+        <w:rPr>
+          <w:rFonts w:asciiTheme="majorHAnsi" w:hAnsiTheme="majorHAnsi" w:cstheme="majorHAnsi"/>
+          <w:b/>
+          <w:bCs/>
+          <w:sz w:val="26"/>
+          <w:szCs w:val="26"/>
+        </w:rPr>
+        <w:t xml:space="preserve"> - Designer</w:t>
       </w:r>
     </w:p>
     <w:p>
       <w:pPr>
         <w:rPr>
-          <w:sz w:val="22"/>
-          <w:szCs w:val="22"/>
+          <w:rFonts w:asciiTheme="majorHAnsi" w:hAnsiTheme="majorHAnsi" w:cstheme="majorHAnsi"/>
+          <w:sz w:val="26"/>
+          <w:szCs w:val="26"/>
         </w:rPr>
       </w:pPr>
       <w:r>
         <w:rPr>
-          <w:sz w:val="22"/>
-          <w:szCs w:val="22"/>
+          <w:rFonts w:asciiTheme="majorHAnsi" w:hAnsiTheme="majorHAnsi" w:cstheme="majorHAnsi"/>
+          <w:sz w:val="26"/>
+          <w:szCs w:val="26"/>
         </w:rPr>
         <w:tab/>
       </w:r>
+      <w:r>
+        <w:rPr>
+          <w:rFonts w:asciiTheme="majorHAnsi" w:hAnsiTheme="majorHAnsi" w:cstheme="majorHAnsi"/>
+          <w:sz w:val="26"/>
+          <w:szCs w:val="26"/>
+        </w:rPr>
+        <w:t xml:space="preserve">I </w:t>
+      </w:r>
+      <w:r>
+        <w:rPr>
+          <w:rFonts w:asciiTheme="majorHAnsi" w:hAnsiTheme="majorHAnsi" w:cstheme="majorHAnsi"/>
+          <w:sz w:val="26"/>
+          <w:szCs w:val="26"/>
+        </w:rPr>
+        <w:t xml:space="preserve">recommended ideas to the Front-end to improve the style of the tabs in the site. </w:t>
+      </w:r>
+      <w:r>
+        <w:rPr>
+          <w:rFonts w:asciiTheme="majorHAnsi" w:hAnsiTheme="majorHAnsi" w:cstheme="majorHAnsi"/>
+          <w:sz w:val="26"/>
+          <w:szCs w:val="26"/>
+        </w:rPr>
+        <w:t>I</w:t>
+      </w:r>
+      <w:r>
+        <w:rPr>
+          <w:rFonts w:asciiTheme="majorHAnsi" w:hAnsiTheme="majorHAnsi" w:cstheme="majorHAnsi"/>
+          <w:sz w:val="26"/>
+          <w:szCs w:val="26"/>
+        </w:rPr>
+        <w:t xml:space="preserve"> also drew avatars for the Medics page and helped Daniel to design better the Home page. </w:t>
+      </w:r>
+      <w:r>
+        <w:rPr>
+          <w:rFonts w:asciiTheme="majorHAnsi" w:hAnsiTheme="majorHAnsi" w:cstheme="majorHAnsi"/>
+          <w:sz w:val="26"/>
+          <w:szCs w:val="26"/>
+        </w:rPr>
+        <w:t>I</w:t>
+      </w:r>
+      <w:r>
+        <w:rPr>
+          <w:rFonts w:asciiTheme="majorHAnsi" w:hAnsiTheme="majorHAnsi" w:cstheme="majorHAnsi"/>
+          <w:sz w:val="26"/>
+          <w:szCs w:val="26"/>
+        </w:rPr>
+        <w:t xml:space="preserve"> made a README file and suggested dates for the next upcoming meetings.</w:t>
+      </w:r>
+      <w:r>
+        <w:rPr>
+          <w:rFonts w:asciiTheme="majorHAnsi" w:hAnsiTheme="majorHAnsi" w:cstheme="majorHAnsi"/>
+          <w:sz w:val="26"/>
+          <w:szCs w:val="26"/>
+        </w:rPr>
+        <w:tab/>
+      </w:r>
+    </w:p>
+    <w:p>
+      <w:pPr>
+        <w:rPr>
+          <w:rFonts w:asciiTheme="majorHAnsi" w:hAnsiTheme="majorHAnsi" w:cstheme="majorHAnsi"/>
+          <w:sz w:val="26"/>
+          <w:szCs w:val="26"/>
+        </w:rPr>
+      </w:pPr>
+    </w:p>
+    <w:p>
+      <w:pPr>
+        <w:rPr>
+          <w:rFonts w:asciiTheme="majorHAnsi" w:hAnsiTheme="majorHAnsi" w:cstheme="majorHAnsi"/>
+          <w:b/>
+          <w:bCs/>
+          <w:sz w:val="26"/>
+          <w:szCs w:val="26"/>
+        </w:rPr>
+      </w:pPr>
       <w:proofErr w:type="spellStart"/>
       <w:r>
         <w:rPr>
-          <w:sz w:val="22"/>
-          <w:szCs w:val="22"/>
+          <w:rFonts w:asciiTheme="majorHAnsi" w:hAnsiTheme="majorHAnsi" w:cstheme="majorHAnsi"/>
+          <w:b/>
+          <w:bCs/>
+          <w:sz w:val="26"/>
+          <w:szCs w:val="26"/>
         </w:rPr>
         <w:t>Petar</w:t>
       </w:r>
       <w:proofErr w:type="spellEnd"/>
       <w:r>
         <w:rPr>
-          <w:sz w:val="22"/>
-          <w:szCs w:val="22"/>
+          <w:rFonts w:asciiTheme="majorHAnsi" w:hAnsiTheme="majorHAnsi" w:cstheme="majorHAnsi"/>
+          <w:b/>
+          <w:bCs/>
+          <w:sz w:val="26"/>
+          <w:szCs w:val="26"/>
         </w:rPr>
         <w:t xml:space="preserve"> </w:t>
       </w:r>
       <w:proofErr w:type="spellStart"/>
       <w:r>
         <w:rPr>
-          <w:sz w:val="22"/>
-          <w:szCs w:val="22"/>
+          <w:rFonts w:asciiTheme="majorHAnsi" w:hAnsiTheme="majorHAnsi" w:cstheme="majorHAnsi"/>
+          <w:b/>
+          <w:bCs/>
+          <w:sz w:val="26"/>
+          <w:szCs w:val="26"/>
         </w:rPr>
         <w:t>Chapkanov</w:t>
       </w:r>
       <w:proofErr w:type="spellEnd"/>
       <w:r>
         <w:rPr>
-          <w:sz w:val="22"/>
-          <w:szCs w:val="22"/>
+          <w:rFonts w:asciiTheme="majorHAnsi" w:hAnsiTheme="majorHAnsi" w:cstheme="majorHAnsi"/>
+          <w:b/>
+          <w:bCs/>
+          <w:sz w:val="26"/>
+          <w:szCs w:val="26"/>
         </w:rPr>
-        <w:t xml:space="preserve"> – Back-end Developer </w:t>
+        <w:t xml:space="preserve"> – Back-end Developer</w:t>
       </w:r>
     </w:p>
     <w:p>
       <w:pPr>
         <w:rPr>
-          <w:sz w:val="22"/>
-          <w:szCs w:val="22"/>
+          <w:rFonts w:asciiTheme="majorHAnsi" w:hAnsiTheme="majorHAnsi" w:cstheme="majorHAnsi"/>
+          <w:sz w:val="26"/>
+          <w:szCs w:val="26"/>
         </w:rPr>
       </w:pPr>
       <w:r>
         <w:rPr>
-          <w:sz w:val="22"/>
-          <w:szCs w:val="22"/>
+          <w:rFonts w:asciiTheme="majorHAnsi" w:hAnsiTheme="majorHAnsi" w:cstheme="majorHAnsi"/>
+          <w:sz w:val="26"/>
+          <w:szCs w:val="26"/>
         </w:rPr>
         <w:tab/>
+        <w:t>I developed the workers page, fixed some typing and running errors and helped with the organization of the team meeting. I gave some ideas of what the site will look like and helped the Front-End Developer and the Designer with some of their tasks.</w:t>
+      </w:r>
+    </w:p>
+    <w:p>
+      <w:pPr>
+        <w:rPr>
+          <w:rFonts w:asciiTheme="majorHAnsi" w:hAnsiTheme="majorHAnsi" w:cstheme="majorHAnsi"/>
+          <w:sz w:val="26"/>
+          <w:szCs w:val="26"/>
+        </w:rPr>
+      </w:pPr>
+    </w:p>
+    <w:p>
+      <w:pPr>
+        <w:rPr>
+          <w:rFonts w:asciiTheme="majorHAnsi" w:hAnsiTheme="majorHAnsi" w:cstheme="majorHAnsi"/>
+          <w:b/>
+          <w:bCs/>
+          <w:sz w:val="26"/>
+          <w:szCs w:val="26"/>
+        </w:rPr>
+      </w:pPr>
+      <w:r>
+        <w:rPr>
+          <w:rFonts w:asciiTheme="majorHAnsi" w:hAnsiTheme="majorHAnsi" w:cstheme="majorHAnsi"/>
+          <w:b/>
+          <w:bCs/>
+          <w:sz w:val="26"/>
+          <w:szCs w:val="26"/>
+        </w:rPr>
         <w:t xml:space="preserve">Daniel </w:t>
       </w:r>
       <w:proofErr w:type="spellStart"/>
       <w:r>
         <w:rPr>
-          <w:sz w:val="22"/>
-          <w:szCs w:val="22"/>
+          <w:rFonts w:asciiTheme="majorHAnsi" w:hAnsiTheme="majorHAnsi" w:cstheme="majorHAnsi"/>
+          <w:b/>
+          <w:bCs/>
+          <w:sz w:val="26"/>
+          <w:szCs w:val="26"/>
         </w:rPr>
         <w:t>Georgiev</w:t>
       </w:r>
       <w:proofErr w:type="spellEnd"/>
       <w:r>
         <w:rPr>
-          <w:sz w:val="22"/>
-          <w:szCs w:val="22"/>
+          <w:rFonts w:asciiTheme="majorHAnsi" w:hAnsiTheme="majorHAnsi" w:cstheme="majorHAnsi"/>
+          <w:b/>
+          <w:bCs/>
+          <w:sz w:val="26"/>
+          <w:szCs w:val="26"/>
         </w:rPr>
-        <w:t xml:space="preserve"> – Front-end Developer </w:t>
+        <w:t xml:space="preserve"> – Front-end Developer</w:t>
       </w:r>
     </w:p>
     <w:p>
       <w:pPr>
+        <w:ind w:firstLine="720"/>
         <w:rPr>
-          <w:sz w:val="22"/>
-          <w:szCs w:val="22"/>
+          <w:rFonts w:asciiTheme="majorHAnsi" w:hAnsiTheme="majorHAnsi" w:cstheme="majorHAnsi"/>
+          <w:sz w:val="26"/>
+          <w:szCs w:val="26"/>
         </w:rPr>
       </w:pPr>
-    </w:p>
-    <w:p>
-      <w:pPr>
-        <w:rPr>
-          <w:b/>
-          <w:bCs/>
-          <w:sz w:val="24"/>
-          <w:szCs w:val="24"/>
-        </w:rPr>
-      </w:pPr>
-      <w:proofErr w:type="spellStart"/>
       <w:r>
         <w:rPr>
-          <w:b/>
-          <w:bCs/>
-          <w:sz w:val="24"/>
-          <w:szCs w:val="24"/>
-        </w:rPr>
-        <w:t>Dimitar</w:t>
-      </w:r>
-      <w:proofErr w:type="spellEnd"/>
-      <w:r>
-        <w:rPr>
-          <w:b/>
-          <w:bCs/>
-          <w:sz w:val="24"/>
-          <w:szCs w:val="24"/>
-        </w:rPr>
-        <w:t xml:space="preserve"> </w:t>
-      </w:r>
-      <w:proofErr w:type="spellStart"/>
-      <w:r>
-        <w:rPr>
-          <w:b/>
-          <w:bCs/>
-          <w:sz w:val="24"/>
-          <w:szCs w:val="24"/>
-        </w:rPr>
-        <w:t>Grudov</w:t>
-      </w:r>
-      <w:proofErr w:type="spellEnd"/>
-    </w:p>
-    <w:p>
-      <w:pPr>
-        <w:ind w:firstLine="720"/>
-        <w:rPr>
-          <w:sz w:val="22"/>
-          <w:szCs w:val="22"/>
-        </w:rPr>
-      </w:pPr>
-      <w:r>
-        <w:rPr>
-          <w:sz w:val="22"/>
-          <w:szCs w:val="22"/>
-        </w:rPr>
-        <w:t>My job as Scrum Trainer was to configure a team with whom we could create the best site. I organized the meetings and gave some of the ideas. I also took part in creating the safety tab.</w:t>
-      </w:r>
-    </w:p>
-    <w:p>
-      <w:pPr>
-        <w:rPr>
-          <w:sz w:val="22"/>
-          <w:szCs w:val="22"/>
-        </w:rPr>
-      </w:pPr>
-    </w:p>
-    <w:p>
-      <w:pPr>
-        <w:rPr>
-          <w:b/>
-          <w:bCs/>
-          <w:sz w:val="24"/>
-          <w:szCs w:val="24"/>
-        </w:rPr>
-      </w:pPr>
-      <w:proofErr w:type="spellStart"/>
-      <w:r>
-        <w:rPr>
-          <w:b/>
-          <w:bCs/>
-          <w:sz w:val="24"/>
-          <w:szCs w:val="24"/>
-        </w:rPr>
-        <w:t>Polya</w:t>
-      </w:r>
-      <w:proofErr w:type="spellEnd"/>
-      <w:r>
-        <w:rPr>
-          <w:b/>
-          <w:bCs/>
-          <w:sz w:val="24"/>
-          <w:szCs w:val="24"/>
-        </w:rPr>
-        <w:t xml:space="preserve"> Dimitrova</w:t>
-      </w:r>
-    </w:p>
-    <w:p>
-      <w:pPr>
-        <w:rPr>
-          <w:sz w:val="22"/>
-          <w:szCs w:val="22"/>
-        </w:rPr>
-      </w:pPr>
-      <w:r>
-        <w:rPr>
-          <w:sz w:val="22"/>
-          <w:szCs w:val="22"/>
-        </w:rPr>
-        <w:tab/>
-      </w:r>
-      <w:r>
-        <w:rPr>
-          <w:sz w:val="22"/>
-          <w:szCs w:val="22"/>
-        </w:rPr>
-        <w:t xml:space="preserve">I </w:t>
-      </w:r>
-      <w:r>
-        <w:rPr>
-          <w:sz w:val="22"/>
-          <w:szCs w:val="22"/>
-        </w:rPr>
-        <w:t xml:space="preserve">recommended ideas to the Front-end to improve the style of the tabs in the site. </w:t>
-      </w:r>
-      <w:r>
-        <w:rPr>
-          <w:sz w:val="22"/>
-          <w:szCs w:val="22"/>
-        </w:rPr>
-        <w:t>I</w:t>
-      </w:r>
-      <w:r>
-        <w:rPr>
-          <w:sz w:val="22"/>
-          <w:szCs w:val="22"/>
-        </w:rPr>
-        <w:t xml:space="preserve"> also drew avatars for the Medics page and helped Daniel to design better the Home page. </w:t>
-      </w:r>
-      <w:r>
-        <w:rPr>
-          <w:sz w:val="22"/>
-          <w:szCs w:val="22"/>
-        </w:rPr>
-        <w:t>I</w:t>
-      </w:r>
-      <w:r>
-        <w:rPr>
-          <w:sz w:val="22"/>
-          <w:szCs w:val="22"/>
-        </w:rPr>
-        <w:t xml:space="preserve"> made a README file and suggested dates for the next upcoming meetings.</w:t>
-      </w:r>
-      <w:r>
-        <w:rPr>
-          <w:sz w:val="22"/>
-          <w:szCs w:val="22"/>
-        </w:rPr>
-        <w:tab/>
-      </w:r>
-    </w:p>
-    <w:p>
-      <w:pPr>
-        <w:rPr>
-          <w:sz w:val="22"/>
-          <w:szCs w:val="22"/>
-        </w:rPr>
-      </w:pPr>
-    </w:p>
-    <w:p>
-      <w:pPr>
-        <w:rPr>
-          <w:b/>
-          <w:bCs/>
-          <w:sz w:val="24"/>
-          <w:szCs w:val="24"/>
-        </w:rPr>
-      </w:pPr>
-      <w:proofErr w:type="spellStart"/>
-      <w:r>
-        <w:rPr>
-          <w:b/>
-          <w:bCs/>
-          <w:sz w:val="24"/>
-          <w:szCs w:val="24"/>
-        </w:rPr>
-        <w:t>Petar</w:t>
-      </w:r>
-      <w:proofErr w:type="spellEnd"/>
-      <w:r>
-        <w:rPr>
-          <w:b/>
-          <w:bCs/>
-          <w:sz w:val="24"/>
-          <w:szCs w:val="24"/>
-        </w:rPr>
-        <w:t xml:space="preserve"> </w:t>
-      </w:r>
-      <w:proofErr w:type="spellStart"/>
-      <w:r>
-        <w:rPr>
-          <w:b/>
-          <w:bCs/>
-          <w:sz w:val="24"/>
-          <w:szCs w:val="24"/>
-        </w:rPr>
-        <w:t>Chapkanov</w:t>
-      </w:r>
-      <w:proofErr w:type="spellEnd"/>
-    </w:p>
-    <w:p>
-      <w:pPr>
-        <w:rPr>
-          <w:sz w:val="22"/>
-          <w:szCs w:val="22"/>
-        </w:rPr>
-      </w:pPr>
-      <w:r>
-        <w:rPr>
-          <w:sz w:val="22"/>
-          <w:szCs w:val="22"/>
-        </w:rPr>
-        <w:tab/>
-        <w:t>I developed the workers page, fixed some typing and running errors and helped with the organization of the team meeting. I gave some ideas of what the site will look like and helped the Front-End Developer and the Designer with some of their tasks.</w:t>
-      </w:r>
-    </w:p>
-    <w:p>
-      <w:pPr>
-        <w:rPr>
-          <w:sz w:val="22"/>
-          <w:szCs w:val="22"/>
-        </w:rPr>
-      </w:pPr>
-    </w:p>
-    <w:p>
-      <w:pPr>
-        <w:rPr>
-          <w:b/>
-          <w:bCs/>
-          <w:sz w:val="24"/>
-          <w:szCs w:val="24"/>
-        </w:rPr>
-      </w:pPr>
-      <w:r>
-        <w:rPr>
-          <w:b/>
-          <w:bCs/>
-          <w:sz w:val="24"/>
-          <w:szCs w:val="24"/>
-        </w:rPr>
-        <w:t xml:space="preserve">Daniel </w:t>
-      </w:r>
-      <w:proofErr w:type="spellStart"/>
-      <w:r>
-        <w:rPr>
-          <w:b/>
-          <w:bCs/>
-          <w:sz w:val="24"/>
-          <w:szCs w:val="24"/>
-        </w:rPr>
-        <w:t>Georgiev</w:t>
-      </w:r>
-      <w:proofErr w:type="spellEnd"/>
-    </w:p>
-    <w:p>
-      <w:pPr>
-        <w:ind w:firstLine="720"/>
-        <w:rPr>
-          <w:sz w:val="22"/>
-          <w:szCs w:val="22"/>
-        </w:rPr>
-      </w:pPr>
-      <w:r>
-        <w:rPr>
-          <w:sz w:val="22"/>
-          <w:szCs w:val="22"/>
+          <w:rFonts w:asciiTheme="majorHAnsi" w:hAnsiTheme="majorHAnsi" w:cstheme="majorHAnsi"/>
+          <w:sz w:val="26"/>
+          <w:szCs w:val="26"/>
         </w:rPr>
         <w:t>I took the role of Front-end Developer. It required me to think of how the site would look and with the help of the Designer and Back-end Developer structure it. My job was to write HTML and CSS code, make the site suitable for every device and incorporate the ideas of my colleges. I also helped with the design (backgrounds and such) and Back-end (mostly charts) parts of the project.</w:t>
       </w:r>
     </w:p>
     <w:p>
+      <w:pPr>
+        <w:rPr>
+          <w:rFonts w:asciiTheme="majorHAnsi" w:hAnsiTheme="majorHAnsi" w:cstheme="majorHAnsi"/>
+        </w:rPr>
+      </w:pPr>
       <w:r>
+        <w:rPr>
+          <w:rFonts w:asciiTheme="majorHAnsi" w:hAnsiTheme="majorHAnsi" w:cstheme="majorHAnsi"/>
+        </w:rPr>
         <w:br w:type="page"/>
       </w:r>
     </w:p>
     <w:p>
       <w:pPr>
         <w:pStyle w:val="Heading1"/>
-        <w:jc w:val="left"/>
-      </w:pPr>
-      <w:bookmarkStart w:id="2" w:name="_Toc70458111"/>
-      <w:bookmarkStart w:id="3" w:name="Project"/>
+        <w:numPr>
+          <w:ilvl w:val="0"/>
+          <w:numId w:val="26"/>
+        </w:numPr>
+      </w:pPr>
+      <w:bookmarkStart w:id="2" w:name="Project"/>
+      <w:bookmarkStart w:id="3" w:name="_Toc70464011"/>
       <w:r>
         <w:lastRenderedPageBreak/>
         <w:t>The Project</w:t>
       </w:r>
-      <w:bookmarkEnd w:id="2"/>
+      <w:bookmarkEnd w:id="3"/>
     </w:p>
-    <w:bookmarkEnd w:id="3"/>
+    <w:bookmarkEnd w:id="2"/>
     <w:p/>
     <w:p>
       <w:pPr>
@@ -5066,54 +5397,99 @@
           <w:numId w:val="24"/>
         </w:numPr>
         <w:rPr>
-          <w:sz w:val="22"/>
-          <w:szCs w:val="22"/>
+          <w:rFonts w:asciiTheme="majorHAnsi" w:hAnsiTheme="majorHAnsi" w:cstheme="majorHAnsi"/>
+          <w:sz w:val="26"/>
+          <w:szCs w:val="26"/>
         </w:rPr>
       </w:pPr>
       <w:r>
         <w:rPr>
-          <w:sz w:val="22"/>
-          <w:szCs w:val="22"/>
+          <w:rFonts w:asciiTheme="majorHAnsi" w:hAnsiTheme="majorHAnsi" w:cstheme="majorHAnsi"/>
+          <w:sz w:val="26"/>
+          <w:szCs w:val="26"/>
         </w:rPr>
         <w:t>The imagining of the project</w:t>
       </w:r>
+      <w:r>
+        <w:rPr>
+          <w:rFonts w:asciiTheme="majorHAnsi" w:hAnsiTheme="majorHAnsi" w:cstheme="majorHAnsi"/>
+          <w:sz w:val="26"/>
+          <w:szCs w:val="26"/>
+        </w:rPr>
+        <w:t xml:space="preserve"> – </w:t>
+      </w:r>
+      <w:r>
+        <w:rPr>
+          <w:rFonts w:asciiTheme="majorHAnsi" w:hAnsiTheme="majorHAnsi" w:cstheme="majorHAnsi"/>
+          <w:b/>
+          <w:bCs/>
+          <w:sz w:val="26"/>
+          <w:szCs w:val="26"/>
+        </w:rPr>
+        <w:t>first stage of realization</w:t>
+      </w:r>
     </w:p>
     <w:p>
       <w:pPr>
-        <w:ind w:left="720"/>
+        <w:pStyle w:val="ListParagraph"/>
         <w:rPr>
-          <w:sz w:val="22"/>
-          <w:szCs w:val="22"/>
+          <w:rFonts w:asciiTheme="majorHAnsi" w:hAnsiTheme="majorHAnsi" w:cstheme="majorHAnsi"/>
+          <w:sz w:val="26"/>
+          <w:szCs w:val="26"/>
+        </w:rPr>
+      </w:pPr>
+    </w:p>
+    <w:p>
+      <w:pPr>
+        <w:ind w:left="1440"/>
+        <w:rPr>
+          <w:rFonts w:asciiTheme="majorHAnsi" w:hAnsiTheme="majorHAnsi" w:cstheme="majorHAnsi"/>
+          <w:sz w:val="26"/>
+          <w:szCs w:val="26"/>
         </w:rPr>
       </w:pPr>
       <w:r>
         <w:rPr>
-          <w:sz w:val="22"/>
-          <w:szCs w:val="22"/>
+          <w:rFonts w:asciiTheme="majorHAnsi" w:hAnsiTheme="majorHAnsi" w:cstheme="majorHAnsi"/>
+          <w:sz w:val="26"/>
+          <w:szCs w:val="26"/>
         </w:rPr>
         <w:t>The first part of making our project was to think how it should look</w:t>
       </w:r>
       <w:r>
         <w:rPr>
-          <w:sz w:val="22"/>
-          <w:szCs w:val="22"/>
+          <w:rFonts w:asciiTheme="majorHAnsi" w:hAnsiTheme="majorHAnsi" w:cstheme="majorHAnsi"/>
+          <w:sz w:val="26"/>
+          <w:szCs w:val="26"/>
         </w:rPr>
         <w:t>. Here the designer and the front-end developer took the main role. We had to think how to structure the site, what functionality to have and how to realize the ideas.</w:t>
       </w:r>
       <w:r>
         <w:rPr>
-          <w:sz w:val="22"/>
-          <w:szCs w:val="22"/>
+          <w:rFonts w:asciiTheme="majorHAnsi" w:hAnsiTheme="majorHAnsi" w:cstheme="majorHAnsi"/>
+          <w:sz w:val="26"/>
+          <w:szCs w:val="26"/>
         </w:rPr>
         <w:t xml:space="preserve"> After having thought of everything we moved on to the next stage</w:t>
       </w:r>
       <w:r>
         <w:rPr>
-          <w:sz w:val="22"/>
-          <w:szCs w:val="22"/>
+          <w:rFonts w:asciiTheme="majorHAnsi" w:hAnsiTheme="majorHAnsi" w:cstheme="majorHAnsi"/>
+          <w:sz w:val="26"/>
+          <w:szCs w:val="26"/>
         </w:rPr>
         <w:t>.</w:t>
       </w:r>
+    </w:p>
+    <w:p>
+      <w:pPr>
+        <w:ind w:left="720"/>
+        <w:rPr>
+          <w:rFonts w:asciiTheme="majorHAnsi" w:hAnsiTheme="majorHAnsi" w:cstheme="majorHAnsi"/>
+          <w:sz w:val="26"/>
+          <w:szCs w:val="26"/>
+        </w:rPr>
+      </w:pPr>
     </w:p>
     <w:p>
       <w:pPr>
@@ -5123,183 +5499,240 @@
           <w:numId w:val="24"/>
         </w:numPr>
         <w:rPr>
-          <w:sz w:val="22"/>
-          <w:szCs w:val="22"/>
+          <w:rFonts w:asciiTheme="majorHAnsi" w:hAnsiTheme="majorHAnsi" w:cstheme="majorHAnsi"/>
+          <w:b/>
+          <w:bCs/>
+          <w:sz w:val="26"/>
+          <w:szCs w:val="26"/>
         </w:rPr>
       </w:pPr>
       <w:r>
         <w:rPr>
-          <w:sz w:val="22"/>
-          <w:szCs w:val="22"/>
+          <w:rFonts w:asciiTheme="majorHAnsi" w:hAnsiTheme="majorHAnsi" w:cstheme="majorHAnsi"/>
+          <w:sz w:val="26"/>
+          <w:szCs w:val="26"/>
         </w:rPr>
         <w:t>The start of the project</w:t>
       </w:r>
+      <w:r>
+        <w:rPr>
+          <w:rFonts w:asciiTheme="majorHAnsi" w:hAnsiTheme="majorHAnsi" w:cstheme="majorHAnsi"/>
+          <w:sz w:val="26"/>
+          <w:szCs w:val="26"/>
+        </w:rPr>
+        <w:t xml:space="preserve"> – </w:t>
+      </w:r>
+      <w:r>
+        <w:rPr>
+          <w:rFonts w:asciiTheme="majorHAnsi" w:hAnsiTheme="majorHAnsi" w:cstheme="majorHAnsi"/>
+          <w:b/>
+          <w:bCs/>
+          <w:sz w:val="26"/>
+          <w:szCs w:val="26"/>
+        </w:rPr>
+        <w:t>second stage of realization</w:t>
+      </w:r>
     </w:p>
     <w:p>
       <w:pPr>
         <w:pStyle w:val="ListParagraph"/>
         <w:rPr>
-          <w:sz w:val="22"/>
-          <w:szCs w:val="22"/>
-          <w:lang w:val="en"/>
+          <w:rFonts w:asciiTheme="majorHAnsi" w:hAnsiTheme="majorHAnsi" w:cstheme="majorHAnsi"/>
+          <w:b/>
+          <w:bCs/>
+          <w:sz w:val="26"/>
+          <w:szCs w:val="26"/>
+        </w:rPr>
+      </w:pPr>
+    </w:p>
+    <w:p>
+      <w:pPr>
+        <w:pStyle w:val="ListParagraph"/>
+        <w:ind w:left="1440"/>
+        <w:rPr>
+          <w:rFonts w:asciiTheme="majorHAnsi" w:hAnsiTheme="majorHAnsi" w:cstheme="majorHAnsi"/>
+          <w:b/>
+          <w:bCs/>
+          <w:sz w:val="26"/>
+          <w:szCs w:val="26"/>
         </w:rPr>
       </w:pPr>
       <w:r>
         <w:rPr>
-          <w:sz w:val="22"/>
-          <w:szCs w:val="22"/>
+          <w:rFonts w:asciiTheme="majorHAnsi" w:hAnsiTheme="majorHAnsi" w:cstheme="majorHAnsi"/>
+          <w:sz w:val="26"/>
+          <w:szCs w:val="26"/>
           <w:lang w:val="en"/>
         </w:rPr>
         <w:t>First,</w:t>
       </w:r>
       <w:r>
         <w:rPr>
-          <w:sz w:val="22"/>
-          <w:szCs w:val="22"/>
+          <w:rFonts w:asciiTheme="majorHAnsi" w:hAnsiTheme="majorHAnsi" w:cstheme="majorHAnsi"/>
+          <w:sz w:val="26"/>
+          <w:szCs w:val="26"/>
           <w:lang w:val="en"/>
         </w:rPr>
         <w:t xml:space="preserve"> we organized </w:t>
       </w:r>
       <w:r>
         <w:rPr>
-          <w:sz w:val="22"/>
-          <w:szCs w:val="22"/>
+          <w:rFonts w:asciiTheme="majorHAnsi" w:hAnsiTheme="majorHAnsi" w:cstheme="majorHAnsi"/>
+          <w:sz w:val="26"/>
+          <w:szCs w:val="26"/>
           <w:lang w:val="en"/>
         </w:rPr>
         <w:t>our</w:t>
       </w:r>
       <w:r>
         <w:rPr>
-          <w:sz w:val="22"/>
-          <w:szCs w:val="22"/>
+          <w:rFonts w:asciiTheme="majorHAnsi" w:hAnsiTheme="majorHAnsi" w:cstheme="majorHAnsi"/>
+          <w:sz w:val="26"/>
+          <w:szCs w:val="26"/>
           <w:lang w:val="en"/>
         </w:rPr>
         <w:t xml:space="preserve"> schedules, </w:t>
       </w:r>
       <w:r>
         <w:rPr>
-          <w:sz w:val="22"/>
-          <w:szCs w:val="22"/>
+          <w:rFonts w:asciiTheme="majorHAnsi" w:hAnsiTheme="majorHAnsi" w:cstheme="majorHAnsi"/>
+          <w:sz w:val="26"/>
+          <w:szCs w:val="26"/>
           <w:lang w:val="en"/>
         </w:rPr>
         <w:t>everyone took on their tasks and began working</w:t>
       </w:r>
       <w:r>
         <w:rPr>
-          <w:sz w:val="22"/>
-          <w:szCs w:val="22"/>
+          <w:rFonts w:asciiTheme="majorHAnsi" w:hAnsiTheme="majorHAnsi" w:cstheme="majorHAnsi"/>
+          <w:sz w:val="26"/>
+          <w:szCs w:val="26"/>
           <w:lang w:val="en"/>
         </w:rPr>
         <w:t xml:space="preserve">. A few days later we had </w:t>
       </w:r>
       <w:r>
         <w:rPr>
-          <w:sz w:val="22"/>
-          <w:szCs w:val="22"/>
+          <w:rFonts w:asciiTheme="majorHAnsi" w:hAnsiTheme="majorHAnsi" w:cstheme="majorHAnsi"/>
+          <w:sz w:val="26"/>
+          <w:szCs w:val="26"/>
           <w:lang w:val="en"/>
         </w:rPr>
         <w:t>our</w:t>
       </w:r>
       <w:r>
         <w:rPr>
-          <w:sz w:val="22"/>
-          <w:szCs w:val="22"/>
+          <w:rFonts w:asciiTheme="majorHAnsi" w:hAnsiTheme="majorHAnsi" w:cstheme="majorHAnsi"/>
+          <w:sz w:val="26"/>
+          <w:szCs w:val="26"/>
           <w:lang w:val="en"/>
         </w:rPr>
         <w:t xml:space="preserve"> third meeting, where everyone showed what they </w:t>
       </w:r>
       <w:r>
         <w:rPr>
-          <w:sz w:val="22"/>
-          <w:szCs w:val="22"/>
+          <w:rFonts w:asciiTheme="majorHAnsi" w:hAnsiTheme="majorHAnsi" w:cstheme="majorHAnsi"/>
+          <w:sz w:val="26"/>
+          <w:szCs w:val="26"/>
           <w:lang w:val="en"/>
         </w:rPr>
         <w:t>had</w:t>
       </w:r>
       <w:r>
         <w:rPr>
-          <w:sz w:val="22"/>
-          <w:szCs w:val="22"/>
+          <w:rFonts w:asciiTheme="majorHAnsi" w:hAnsiTheme="majorHAnsi" w:cstheme="majorHAnsi"/>
+          <w:sz w:val="26"/>
+          <w:szCs w:val="26"/>
           <w:lang w:val="en"/>
         </w:rPr>
         <w:t xml:space="preserve"> achieved. We discussed, came up with </w:t>
       </w:r>
       <w:r>
         <w:rPr>
-          <w:sz w:val="22"/>
-          <w:szCs w:val="22"/>
+          <w:rFonts w:asciiTheme="majorHAnsi" w:hAnsiTheme="majorHAnsi" w:cstheme="majorHAnsi"/>
+          <w:sz w:val="26"/>
+          <w:szCs w:val="26"/>
           <w:lang w:val="en"/>
         </w:rPr>
         <w:t xml:space="preserve">some </w:t>
       </w:r>
       <w:r>
         <w:rPr>
-          <w:sz w:val="22"/>
-          <w:szCs w:val="22"/>
+          <w:rFonts w:asciiTheme="majorHAnsi" w:hAnsiTheme="majorHAnsi" w:cstheme="majorHAnsi"/>
+          <w:sz w:val="26"/>
+          <w:szCs w:val="26"/>
           <w:lang w:val="en"/>
         </w:rPr>
         <w:t xml:space="preserve">new ideas and </w:t>
       </w:r>
       <w:r>
         <w:rPr>
-          <w:sz w:val="22"/>
-          <w:szCs w:val="22"/>
+          <w:rFonts w:asciiTheme="majorHAnsi" w:hAnsiTheme="majorHAnsi" w:cstheme="majorHAnsi"/>
+          <w:sz w:val="26"/>
+          <w:szCs w:val="26"/>
           <w:lang w:val="en"/>
         </w:rPr>
         <w:t>began</w:t>
       </w:r>
       <w:r>
         <w:rPr>
-          <w:sz w:val="22"/>
-          <w:szCs w:val="22"/>
+          <w:rFonts w:asciiTheme="majorHAnsi" w:hAnsiTheme="majorHAnsi" w:cstheme="majorHAnsi"/>
+          <w:sz w:val="26"/>
+          <w:szCs w:val="26"/>
           <w:lang w:val="en"/>
         </w:rPr>
         <w:t xml:space="preserve"> to apply them. </w:t>
       </w:r>
       <w:r>
         <w:rPr>
-          <w:sz w:val="22"/>
-          <w:szCs w:val="22"/>
+          <w:rFonts w:asciiTheme="majorHAnsi" w:hAnsiTheme="majorHAnsi" w:cstheme="majorHAnsi"/>
+          <w:sz w:val="26"/>
+          <w:szCs w:val="26"/>
           <w:lang w:val="en"/>
         </w:rPr>
         <w:t>After several more meeting, we had almost finished with the site. Next up we started</w:t>
       </w:r>
       <w:r>
         <w:rPr>
-          <w:sz w:val="22"/>
-          <w:szCs w:val="22"/>
+          <w:rFonts w:asciiTheme="majorHAnsi" w:hAnsiTheme="majorHAnsi" w:cstheme="majorHAnsi"/>
+          <w:sz w:val="26"/>
+          <w:szCs w:val="26"/>
           <w:lang w:val="en"/>
         </w:rPr>
         <w:t xml:space="preserve"> making a </w:t>
       </w:r>
       <w:r>
         <w:rPr>
-          <w:sz w:val="22"/>
-          <w:szCs w:val="22"/>
+          <w:rFonts w:asciiTheme="majorHAnsi" w:hAnsiTheme="majorHAnsi" w:cstheme="majorHAnsi"/>
+          <w:sz w:val="26"/>
+          <w:szCs w:val="26"/>
           <w:lang w:val="en"/>
         </w:rPr>
         <w:t>README</w:t>
       </w:r>
       <w:r>
         <w:rPr>
-          <w:sz w:val="22"/>
-          <w:szCs w:val="22"/>
+          <w:rFonts w:asciiTheme="majorHAnsi" w:hAnsiTheme="majorHAnsi" w:cstheme="majorHAnsi"/>
+          <w:sz w:val="26"/>
+          <w:szCs w:val="26"/>
           <w:lang w:val="en"/>
         </w:rPr>
         <w:t xml:space="preserve"> file, </w:t>
       </w:r>
       <w:r>
         <w:rPr>
-          <w:sz w:val="22"/>
-          <w:szCs w:val="22"/>
+          <w:rFonts w:asciiTheme="majorHAnsi" w:hAnsiTheme="majorHAnsi" w:cstheme="majorHAnsi"/>
+          <w:sz w:val="26"/>
+          <w:szCs w:val="26"/>
           <w:lang w:val="en"/>
         </w:rPr>
         <w:t>presentation,</w:t>
       </w:r>
       <w:r>
         <w:rPr>
-          <w:sz w:val="22"/>
-          <w:szCs w:val="22"/>
+          <w:rFonts w:asciiTheme="majorHAnsi" w:hAnsiTheme="majorHAnsi" w:cstheme="majorHAnsi"/>
+          <w:sz w:val="26"/>
+          <w:szCs w:val="26"/>
           <w:lang w:val="en"/>
         </w:rPr>
         <w:t xml:space="preserve"> and documentation.</w:t>
@@ -5309,8 +5742,20 @@
       <w:pPr>
         <w:pStyle w:val="ListParagraph"/>
         <w:rPr>
-          <w:sz w:val="22"/>
-          <w:szCs w:val="22"/>
+          <w:rFonts w:asciiTheme="majorHAnsi" w:hAnsiTheme="majorHAnsi" w:cstheme="majorHAnsi"/>
+          <w:sz w:val="26"/>
+          <w:szCs w:val="26"/>
+          <w:lang w:val="en"/>
+        </w:rPr>
+      </w:pPr>
+    </w:p>
+    <w:p>
+      <w:pPr>
+        <w:pStyle w:val="ListParagraph"/>
+        <w:rPr>
+          <w:rFonts w:asciiTheme="majorHAnsi" w:hAnsiTheme="majorHAnsi" w:cstheme="majorHAnsi"/>
+          <w:sz w:val="26"/>
+          <w:szCs w:val="26"/>
           <w:lang w:val="en"/>
         </w:rPr>
       </w:pPr>
@@ -5323,357 +5768,109 @@
           <w:numId w:val="24"/>
         </w:numPr>
         <w:rPr>
-          <w:sz w:val="22"/>
-          <w:szCs w:val="22"/>
+          <w:rFonts w:asciiTheme="majorHAnsi" w:hAnsiTheme="majorHAnsi" w:cstheme="majorHAnsi"/>
+          <w:sz w:val="26"/>
+          <w:szCs w:val="26"/>
         </w:rPr>
       </w:pPr>
       <w:r>
         <w:rPr>
-          <w:sz w:val="22"/>
-          <w:szCs w:val="22"/>
+          <w:rFonts w:asciiTheme="majorHAnsi" w:hAnsiTheme="majorHAnsi" w:cstheme="majorHAnsi"/>
+          <w:sz w:val="26"/>
+          <w:szCs w:val="26"/>
         </w:rPr>
         <w:t>The late state of the project</w:t>
       </w:r>
+      <w:r>
+        <w:rPr>
+          <w:rFonts w:asciiTheme="majorHAnsi" w:hAnsiTheme="majorHAnsi" w:cstheme="majorHAnsi"/>
+          <w:sz w:val="26"/>
+          <w:szCs w:val="26"/>
+        </w:rPr>
+        <w:t xml:space="preserve"> – </w:t>
+      </w:r>
+      <w:r>
+        <w:rPr>
+          <w:rFonts w:asciiTheme="majorHAnsi" w:hAnsiTheme="majorHAnsi" w:cstheme="majorHAnsi"/>
+          <w:b/>
+          <w:bCs/>
+          <w:sz w:val="26"/>
+          <w:szCs w:val="26"/>
+        </w:rPr>
+        <w:t>third stage of realization</w:t>
+      </w:r>
     </w:p>
     <w:p>
       <w:pPr>
-        <w:ind w:left="720"/>
+        <w:pStyle w:val="ListParagraph"/>
         <w:rPr>
-          <w:sz w:val="22"/>
-          <w:szCs w:val="22"/>
+          <w:rFonts w:asciiTheme="majorHAnsi" w:hAnsiTheme="majorHAnsi" w:cstheme="majorHAnsi"/>
+          <w:sz w:val="26"/>
+          <w:szCs w:val="26"/>
+        </w:rPr>
+      </w:pPr>
+    </w:p>
+    <w:p>
+      <w:pPr>
+        <w:pStyle w:val="ListParagraph"/>
+        <w:ind w:left="1440"/>
+        <w:rPr>
+          <w:sz w:val="26"/>
+          <w:szCs w:val="26"/>
         </w:rPr>
       </w:pPr>
       <w:r>
         <w:rPr>
-          <w:sz w:val="22"/>
-          <w:szCs w:val="22"/>
+          <w:rFonts w:asciiTheme="majorHAnsi" w:hAnsiTheme="majorHAnsi" w:cstheme="majorHAnsi"/>
+          <w:sz w:val="26"/>
+          <w:szCs w:val="26"/>
         </w:rPr>
         <w:t xml:space="preserve">We began thinking of how we would present the project, refining and optimizing it, finishing off any tasks left, fixing some new bugs. After we were sure that we had done </w:t>
       </w:r>
       <w:r>
         <w:rPr>
-          <w:sz w:val="22"/>
-          <w:szCs w:val="22"/>
+          <w:rFonts w:asciiTheme="majorHAnsi" w:hAnsiTheme="majorHAnsi" w:cstheme="majorHAnsi"/>
+          <w:sz w:val="26"/>
+          <w:szCs w:val="26"/>
         </w:rPr>
         <w:t>everything,</w:t>
       </w:r>
       <w:r>
         <w:rPr>
-          <w:sz w:val="22"/>
-          <w:szCs w:val="22"/>
+          <w:rFonts w:asciiTheme="majorHAnsi" w:hAnsiTheme="majorHAnsi" w:cstheme="majorHAnsi"/>
+          <w:sz w:val="26"/>
+          <w:szCs w:val="26"/>
         </w:rPr>
         <w:t xml:space="preserve"> we took a break and just waited for the big day</w:t>
       </w:r>
       <w:r>
         <w:rPr>
-          <w:sz w:val="22"/>
-          <w:szCs w:val="22"/>
+          <w:rFonts w:asciiTheme="majorHAnsi" w:hAnsiTheme="majorHAnsi" w:cstheme="majorHAnsi"/>
+          <w:sz w:val="26"/>
+          <w:szCs w:val="26"/>
         </w:rPr>
         <w:t>.</w:t>
       </w:r>
-    </w:p>
-    <w:tbl>
-      <w:tblPr>
-        <w:tblStyle w:val="GridTable4"/>
-        <w:tblpPr w:leftFromText="180" w:rightFromText="180" w:vertAnchor="text" w:horzAnchor="margin" w:tblpXSpec="center" w:tblpY="390"/>
-        <w:tblW w:w="0" w:type="auto"/>
-        <w:tblLook w:val="04A0" w:firstRow="1" w:lastRow="0" w:firstColumn="1" w:lastColumn="0" w:noHBand="0" w:noVBand="1"/>
-      </w:tblPr>
-      <w:tblGrid>
-        <w:gridCol w:w="4171"/>
-        <w:gridCol w:w="4171"/>
-      </w:tblGrid>
-      <w:tr>
-        <w:trPr>
-          <w:cnfStyle w:val="100000000000" w:firstRow="1" w:lastRow="0" w:firstColumn="0" w:lastColumn="0" w:oddVBand="0" w:evenVBand="0" w:oddHBand="0" w:evenHBand="0" w:firstRowFirstColumn="0" w:firstRowLastColumn="0" w:lastRowFirstColumn="0" w:lastRowLastColumn="0"/>
-        </w:trPr>
-        <w:tc>
-          <w:tcPr>
-            <w:cnfStyle w:val="001000000000" w:firstRow="0" w:lastRow="0" w:firstColumn="1" w:lastColumn="0" w:oddVBand="0" w:evenVBand="0" w:oddHBand="0" w:evenHBand="0" w:firstRowFirstColumn="0" w:firstRowLastColumn="0" w:lastRowFirstColumn="0" w:lastRowLastColumn="0"/>
-            <w:tcW w:w="4171" w:type="dxa"/>
-          </w:tcPr>
-          <w:p>
-            <w:pPr>
-              <w:rPr>
-                <w:sz w:val="22"/>
-                <w:szCs w:val="22"/>
-              </w:rPr>
-            </w:pPr>
-            <w:r>
-              <w:rPr>
-                <w:sz w:val="22"/>
-                <w:szCs w:val="22"/>
-              </w:rPr>
-              <w:t>Configuring team</w:t>
-            </w:r>
-          </w:p>
-        </w:tc>
-        <w:tc>
-          <w:tcPr>
-            <w:tcW w:w="4171" w:type="dxa"/>
-          </w:tcPr>
-          <w:p>
-            <w:pPr>
-              <w:cnfStyle w:val="100000000000" w:firstRow="1" w:lastRow="0" w:firstColumn="0" w:lastColumn="0" w:oddVBand="0" w:evenVBand="0" w:oddHBand="0" w:evenHBand="0" w:firstRowFirstColumn="0" w:firstRowLastColumn="0" w:lastRowFirstColumn="0" w:lastRowLastColumn="0"/>
-              <w:rPr>
-                <w:sz w:val="22"/>
-                <w:szCs w:val="22"/>
-              </w:rPr>
-            </w:pPr>
-            <w:r>
-              <w:rPr>
-                <w:sz w:val="22"/>
-                <w:szCs w:val="22"/>
-              </w:rPr>
-              <w:t>7/10</w:t>
-            </w:r>
-          </w:p>
-        </w:tc>
-      </w:tr>
-      <w:tr>
-        <w:trPr>
-          <w:cnfStyle w:val="000000100000" w:firstRow="0" w:lastRow="0" w:firstColumn="0" w:lastColumn="0" w:oddVBand="0" w:evenVBand="0" w:oddHBand="1" w:evenHBand="0" w:firstRowFirstColumn="0" w:firstRowLastColumn="0" w:lastRowFirstColumn="0" w:lastRowLastColumn="0"/>
-        </w:trPr>
-        <w:tc>
-          <w:tcPr>
-            <w:cnfStyle w:val="001000000000" w:firstRow="0" w:lastRow="0" w:firstColumn="1" w:lastColumn="0" w:oddVBand="0" w:evenVBand="0" w:oddHBand="0" w:evenHBand="0" w:firstRowFirstColumn="0" w:firstRowLastColumn="0" w:lastRowFirstColumn="0" w:lastRowLastColumn="0"/>
-            <w:tcW w:w="4171" w:type="dxa"/>
-          </w:tcPr>
-          <w:p>
-            <w:pPr>
-              <w:rPr>
-                <w:sz w:val="22"/>
-                <w:szCs w:val="22"/>
-              </w:rPr>
-            </w:pPr>
-            <w:r>
-              <w:rPr>
-                <w:sz w:val="22"/>
-                <w:szCs w:val="22"/>
-              </w:rPr>
-              <w:t>Making the code</w:t>
-            </w:r>
-          </w:p>
-        </w:tc>
-        <w:tc>
-          <w:tcPr>
-            <w:tcW w:w="4171" w:type="dxa"/>
-          </w:tcPr>
-          <w:p>
-            <w:pPr>
-              <w:cnfStyle w:val="000000100000" w:firstRow="0" w:lastRow="0" w:firstColumn="0" w:lastColumn="0" w:oddVBand="0" w:evenVBand="0" w:oddHBand="1" w:evenHBand="0" w:firstRowFirstColumn="0" w:firstRowLastColumn="0" w:lastRowFirstColumn="0" w:lastRowLastColumn="0"/>
-              <w:rPr>
-                <w:sz w:val="22"/>
-                <w:szCs w:val="22"/>
-              </w:rPr>
-            </w:pPr>
-            <w:r>
-              <w:rPr>
-                <w:sz w:val="22"/>
-                <w:szCs w:val="22"/>
-              </w:rPr>
-              <w:t>5/10</w:t>
-            </w:r>
-          </w:p>
-        </w:tc>
-      </w:tr>
-      <w:tr>
-        <w:tc>
-          <w:tcPr>
-            <w:cnfStyle w:val="001000000000" w:firstRow="0" w:lastRow="0" w:firstColumn="1" w:lastColumn="0" w:oddVBand="0" w:evenVBand="0" w:oddHBand="0" w:evenHBand="0" w:firstRowFirstColumn="0" w:firstRowLastColumn="0" w:lastRowFirstColumn="0" w:lastRowLastColumn="0"/>
-            <w:tcW w:w="4171" w:type="dxa"/>
-          </w:tcPr>
-          <w:p>
-            <w:pPr>
-              <w:rPr>
-                <w:sz w:val="22"/>
-                <w:szCs w:val="22"/>
-                <w:lang w:val="bg-BG"/>
-              </w:rPr>
-            </w:pPr>
-            <w:r>
-              <w:rPr>
-                <w:sz w:val="22"/>
-                <w:szCs w:val="22"/>
-                <w:lang w:val="en"/>
-              </w:rPr>
-              <w:t>D</w:t>
-            </w:r>
-            <w:r>
-              <w:rPr>
-                <w:sz w:val="22"/>
-                <w:szCs w:val="22"/>
-                <w:lang w:val="en"/>
-              </w:rPr>
-              <w:t>istribution</w:t>
-            </w:r>
-            <w:r>
-              <w:rPr>
-                <w:sz w:val="22"/>
-                <w:szCs w:val="22"/>
-                <w:lang w:val="en"/>
-              </w:rPr>
-              <w:t xml:space="preserve"> the roles</w:t>
-            </w:r>
-          </w:p>
-        </w:tc>
-        <w:tc>
-          <w:tcPr>
-            <w:tcW w:w="4171" w:type="dxa"/>
-          </w:tcPr>
-          <w:p>
-            <w:pPr>
-              <w:cnfStyle w:val="000000000000" w:firstRow="0" w:lastRow="0" w:firstColumn="0" w:lastColumn="0" w:oddVBand="0" w:evenVBand="0" w:oddHBand="0" w:evenHBand="0" w:firstRowFirstColumn="0" w:firstRowLastColumn="0" w:lastRowFirstColumn="0" w:lastRowLastColumn="0"/>
-              <w:rPr>
-                <w:sz w:val="22"/>
-                <w:szCs w:val="22"/>
-              </w:rPr>
-            </w:pPr>
-            <w:r>
-              <w:rPr>
-                <w:sz w:val="22"/>
-                <w:szCs w:val="22"/>
-              </w:rPr>
-              <w:t>6/10</w:t>
-            </w:r>
-          </w:p>
-        </w:tc>
-      </w:tr>
-      <w:tr>
-        <w:trPr>
-          <w:cnfStyle w:val="000000100000" w:firstRow="0" w:lastRow="0" w:firstColumn="0" w:lastColumn="0" w:oddVBand="0" w:evenVBand="0" w:oddHBand="1" w:evenHBand="0" w:firstRowFirstColumn="0" w:firstRowLastColumn="0" w:lastRowFirstColumn="0" w:lastRowLastColumn="0"/>
-        </w:trPr>
-        <w:tc>
-          <w:tcPr>
-            <w:cnfStyle w:val="001000000000" w:firstRow="0" w:lastRow="0" w:firstColumn="1" w:lastColumn="0" w:oddVBand="0" w:evenVBand="0" w:oddHBand="0" w:evenHBand="0" w:firstRowFirstColumn="0" w:firstRowLastColumn="0" w:lastRowFirstColumn="0" w:lastRowLastColumn="0"/>
-            <w:tcW w:w="4171" w:type="dxa"/>
-          </w:tcPr>
-          <w:p>
-            <w:pPr>
-              <w:rPr>
-                <w:sz w:val="22"/>
-                <w:szCs w:val="22"/>
-              </w:rPr>
-            </w:pPr>
-            <w:r>
-              <w:rPr>
-                <w:sz w:val="22"/>
-                <w:szCs w:val="22"/>
-              </w:rPr>
-              <w:t>Organize the team</w:t>
-            </w:r>
-          </w:p>
-        </w:tc>
-        <w:tc>
-          <w:tcPr>
-            <w:tcW w:w="4171" w:type="dxa"/>
-          </w:tcPr>
-          <w:p>
-            <w:pPr>
-              <w:cnfStyle w:val="000000100000" w:firstRow="0" w:lastRow="0" w:firstColumn="0" w:lastColumn="0" w:oddVBand="0" w:evenVBand="0" w:oddHBand="1" w:evenHBand="0" w:firstRowFirstColumn="0" w:firstRowLastColumn="0" w:lastRowFirstColumn="0" w:lastRowLastColumn="0"/>
-              <w:rPr>
-                <w:sz w:val="22"/>
-                <w:szCs w:val="22"/>
-              </w:rPr>
-            </w:pPr>
-            <w:r>
-              <w:rPr>
-                <w:sz w:val="22"/>
-                <w:szCs w:val="22"/>
-              </w:rPr>
-              <w:t>3/10</w:t>
-            </w:r>
-          </w:p>
-        </w:tc>
-      </w:tr>
-    </w:tbl>
-    <w:p>
-      <w:pPr>
-        <w:ind w:left="720"/>
-        <w:jc w:val="center"/>
-        <w:rPr>
-          <w:sz w:val="22"/>
-          <w:szCs w:val="22"/>
-        </w:rPr>
-      </w:pPr>
       <w:r>
         <w:rPr>
-          <w:sz w:val="22"/>
-          <w:szCs w:val="22"/>
-        </w:rPr>
-        <w:t>D</w:t>
-      </w:r>
-      <w:proofErr w:type="spellStart"/>
-      <w:r>
-        <w:rPr>
-          <w:sz w:val="22"/>
-          <w:szCs w:val="22"/>
-          <w:lang w:val="en"/>
-        </w:rPr>
-        <w:t>ifficulties</w:t>
-      </w:r>
-      <w:proofErr w:type="spellEnd"/>
-      <w:r>
-        <w:rPr>
-          <w:sz w:val="22"/>
-          <w:szCs w:val="22"/>
-          <w:lang w:val="en"/>
-        </w:rPr>
-        <w:t xml:space="preserve"> we </w:t>
-      </w:r>
-      <w:proofErr w:type="gramStart"/>
-      <w:r>
-        <w:rPr>
-          <w:sz w:val="22"/>
-          <w:szCs w:val="22"/>
-          <w:lang w:val="en"/>
-        </w:rPr>
-        <w:t>encountered</w:t>
-      </w:r>
-      <w:proofErr w:type="gramEnd"/>
-    </w:p>
-    <w:p>
-      <w:pPr>
-        <w:ind w:left="720"/>
-        <w:rPr>
-          <w:sz w:val="22"/>
-          <w:szCs w:val="22"/>
-        </w:rPr>
-      </w:pPr>
-      <w:r>
-        <w:rPr>
-          <w:sz w:val="22"/>
-          <w:szCs w:val="22"/>
+          <w:sz w:val="26"/>
+          <w:szCs w:val="26"/>
         </w:rPr>
         <w:br w:type="page"/>
       </w:r>
     </w:p>
     <w:p>
       <w:pPr>
-        <w:ind w:left="720"/>
-        <w:rPr>
-          <w:sz w:val="22"/>
-          <w:szCs w:val="22"/>
-        </w:rPr>
-      </w:pPr>
-    </w:p>
-    <w:p>
-      <w:pPr>
-        <w:ind w:left="720"/>
-        <w:rPr>
-          <w:sz w:val="22"/>
-          <w:szCs w:val="22"/>
-        </w:rPr>
-      </w:pPr>
-    </w:p>
-    <w:p>
-      <w:pPr>
         <w:pStyle w:val="Heading1"/>
-        <w:jc w:val="left"/>
-      </w:pPr>
-      <w:bookmarkStart w:id="4" w:name="_Toc70458112"/>
-      <w:bookmarkStart w:id="5" w:name="Functions"/>
+        <w:numPr>
+          <w:ilvl w:val="0"/>
+          <w:numId w:val="26"/>
+        </w:numPr>
+      </w:pPr>
+      <w:bookmarkStart w:id="4" w:name="Functions"/>
+      <w:bookmarkStart w:id="5" w:name="_Toc70464012"/>
       <w:r>
+        <w:lastRenderedPageBreak/>
         <w:t>Functions</w:t>
       </w:r>
       <w:bookmarkEnd w:id="4"/>
@@ -5682,12 +5879,13 @@
     <w:tbl>
       <w:tblPr>
         <w:tblStyle w:val="TableGrid"/>
+        <w:tblpPr w:leftFromText="180" w:rightFromText="180" w:vertAnchor="page" w:horzAnchor="margin" w:tblpXSpec="center" w:tblpY="2681"/>
         <w:tblW w:w="0" w:type="auto"/>
         <w:tblLook w:val="04A0" w:firstRow="1" w:lastRow="0" w:firstColumn="1" w:lastColumn="0" w:noHBand="0" w:noVBand="1"/>
       </w:tblPr>
       <w:tblGrid>
-        <w:gridCol w:w="4531"/>
-        <w:gridCol w:w="4531"/>
+        <w:gridCol w:w="2605"/>
+        <w:gridCol w:w="6457"/>
       </w:tblGrid>
       <w:tr>
         <w:trPr>
@@ -5695,21 +5893,30 @@
         </w:trPr>
         <w:tc>
           <w:tcPr>
-            <w:tcW w:w="4531" w:type="dxa"/>
+            <w:tcW w:w="0" w:type="auto"/>
+            <w:shd w:val="clear" w:color="auto" w:fill="262626" w:themeFill="text1" w:themeFillTint="D9"/>
             <w:vAlign w:val="center"/>
           </w:tcPr>
           <w:p>
             <w:pPr>
               <w:jc w:val="center"/>
               <w:rPr>
-                <w:sz w:val="22"/>
-                <w:szCs w:val="22"/>
+                <w:rFonts w:asciiTheme="majorHAnsi" w:hAnsiTheme="majorHAnsi" w:cstheme="majorHAnsi"/>
+                <w:b/>
+                <w:bCs/>
+                <w:color w:val="FFFFFF" w:themeColor="background1"/>
+                <w:sz w:val="30"/>
+                <w:szCs w:val="30"/>
               </w:rPr>
             </w:pPr>
             <w:r>
               <w:rPr>
-                <w:sz w:val="22"/>
-                <w:szCs w:val="22"/>
+                <w:rFonts w:asciiTheme="majorHAnsi" w:hAnsiTheme="majorHAnsi" w:cstheme="majorHAnsi"/>
+                <w:b/>
+                <w:bCs/>
+                <w:color w:val="FFFFFF" w:themeColor="background1"/>
+                <w:sz w:val="30"/>
+                <w:szCs w:val="30"/>
               </w:rPr>
               <w:t>Function</w:t>
             </w:r>
@@ -5717,21 +5924,30 @@
         </w:tc>
         <w:tc>
           <w:tcPr>
-            <w:tcW w:w="4531" w:type="dxa"/>
+            <w:tcW w:w="0" w:type="auto"/>
+            <w:shd w:val="clear" w:color="auto" w:fill="262626" w:themeFill="text1" w:themeFillTint="D9"/>
             <w:vAlign w:val="center"/>
           </w:tcPr>
           <w:p>
             <w:pPr>
               <w:jc w:val="center"/>
               <w:rPr>
-                <w:sz w:val="22"/>
-                <w:szCs w:val="22"/>
+                <w:rFonts w:asciiTheme="majorHAnsi" w:hAnsiTheme="majorHAnsi" w:cstheme="majorHAnsi"/>
+                <w:b/>
+                <w:bCs/>
+                <w:color w:val="FFFFFF" w:themeColor="background1"/>
+                <w:sz w:val="30"/>
+                <w:szCs w:val="30"/>
               </w:rPr>
             </w:pPr>
             <w:r>
               <w:rPr>
-                <w:sz w:val="22"/>
-                <w:szCs w:val="22"/>
+                <w:rFonts w:asciiTheme="majorHAnsi" w:hAnsiTheme="majorHAnsi" w:cstheme="majorHAnsi"/>
+                <w:b/>
+                <w:bCs/>
+                <w:color w:val="FFFFFF" w:themeColor="background1"/>
+                <w:sz w:val="30"/>
+                <w:szCs w:val="30"/>
               </w:rPr>
               <w:t>What the function does</w:t>
             </w:r>
@@ -5740,34 +5956,41 @@
       </w:tr>
       <w:tr>
         <w:trPr>
-          <w:trHeight w:val="1125"/>
+          <w:trHeight w:val="1462"/>
         </w:trPr>
         <w:tc>
           <w:tcPr>
-            <w:tcW w:w="4531" w:type="dxa"/>
+            <w:tcW w:w="0" w:type="auto"/>
+            <w:shd w:val="clear" w:color="auto" w:fill="D9D9D9" w:themeFill="background1" w:themeFillShade="D9"/>
             <w:vAlign w:val="center"/>
           </w:tcPr>
           <w:p>
             <w:pPr>
               <w:jc w:val="center"/>
               <w:rPr>
-                <w:sz w:val="22"/>
-                <w:szCs w:val="22"/>
+                <w:rFonts w:asciiTheme="majorHAnsi" w:hAnsiTheme="majorHAnsi" w:cstheme="majorHAnsi"/>
+                <w:color w:val="000000" w:themeColor="text1"/>
+                <w:sz w:val="26"/>
+                <w:szCs w:val="26"/>
               </w:rPr>
             </w:pPr>
             <w:proofErr w:type="gramStart"/>
             <w:r>
               <w:rPr>
-                <w:sz w:val="22"/>
-                <w:szCs w:val="22"/>
+                <w:rFonts w:asciiTheme="majorHAnsi" w:hAnsiTheme="majorHAnsi" w:cstheme="majorHAnsi"/>
+                <w:color w:val="000000" w:themeColor="text1"/>
+                <w:sz w:val="26"/>
+                <w:szCs w:val="26"/>
               </w:rPr>
               <w:t>available(</w:t>
             </w:r>
             <w:proofErr w:type="gramEnd"/>
             <w:r>
               <w:rPr>
-                <w:sz w:val="22"/>
-                <w:szCs w:val="22"/>
+                <w:rFonts w:asciiTheme="majorHAnsi" w:hAnsiTheme="majorHAnsi" w:cstheme="majorHAnsi"/>
+                <w:color w:val="000000" w:themeColor="text1"/>
+                <w:sz w:val="26"/>
+                <w:szCs w:val="26"/>
               </w:rPr>
               <w:t>)</w:t>
             </w:r>
@@ -5775,85 +5998,106 @@
         </w:tc>
         <w:tc>
           <w:tcPr>
-            <w:tcW w:w="4531" w:type="dxa"/>
+            <w:tcW w:w="0" w:type="auto"/>
+            <w:shd w:val="clear" w:color="auto" w:fill="D9D9D9" w:themeFill="background1" w:themeFillShade="D9"/>
             <w:vAlign w:val="center"/>
           </w:tcPr>
           <w:p>
             <w:pPr>
               <w:jc w:val="center"/>
               <w:rPr>
-                <w:sz w:val="22"/>
-                <w:szCs w:val="22"/>
+                <w:rFonts w:asciiTheme="majorHAnsi" w:hAnsiTheme="majorHAnsi" w:cstheme="majorHAnsi"/>
+                <w:color w:val="000000" w:themeColor="text1"/>
+                <w:sz w:val="26"/>
+                <w:szCs w:val="26"/>
               </w:rPr>
             </w:pPr>
             <w:r>
               <w:rPr>
-                <w:sz w:val="22"/>
-                <w:szCs w:val="22"/>
+                <w:rFonts w:asciiTheme="majorHAnsi" w:hAnsiTheme="majorHAnsi" w:cstheme="majorHAnsi"/>
+                <w:color w:val="000000" w:themeColor="text1"/>
+                <w:sz w:val="26"/>
+                <w:szCs w:val="26"/>
               </w:rPr>
               <w:t xml:space="preserve">The function checks if a given texts is either “В </w:t>
             </w:r>
             <w:proofErr w:type="spellStart"/>
             <w:r>
               <w:rPr>
-                <w:sz w:val="22"/>
-                <w:szCs w:val="22"/>
+                <w:rFonts w:asciiTheme="majorHAnsi" w:hAnsiTheme="majorHAnsi" w:cstheme="majorHAnsi"/>
+                <w:color w:val="000000" w:themeColor="text1"/>
+                <w:sz w:val="26"/>
+                <w:szCs w:val="26"/>
               </w:rPr>
               <w:t>служба</w:t>
             </w:r>
             <w:proofErr w:type="spellEnd"/>
             <w:r>
               <w:rPr>
-                <w:sz w:val="22"/>
-                <w:szCs w:val="22"/>
+                <w:rFonts w:asciiTheme="majorHAnsi" w:hAnsiTheme="majorHAnsi" w:cstheme="majorHAnsi"/>
+                <w:color w:val="000000" w:themeColor="text1"/>
+                <w:sz w:val="26"/>
+                <w:szCs w:val="26"/>
               </w:rPr>
               <w:t>”, “</w:t>
             </w:r>
             <w:proofErr w:type="spellStart"/>
             <w:r>
               <w:rPr>
-                <w:sz w:val="22"/>
-                <w:szCs w:val="22"/>
+                <w:rFonts w:asciiTheme="majorHAnsi" w:hAnsiTheme="majorHAnsi" w:cstheme="majorHAnsi"/>
+                <w:color w:val="000000" w:themeColor="text1"/>
+                <w:sz w:val="26"/>
+                <w:szCs w:val="26"/>
               </w:rPr>
               <w:t>Извън</w:t>
             </w:r>
             <w:proofErr w:type="spellEnd"/>
             <w:r>
               <w:rPr>
-                <w:sz w:val="22"/>
-                <w:szCs w:val="22"/>
+                <w:rFonts w:asciiTheme="majorHAnsi" w:hAnsiTheme="majorHAnsi" w:cstheme="majorHAnsi"/>
+                <w:color w:val="000000" w:themeColor="text1"/>
+                <w:sz w:val="26"/>
+                <w:szCs w:val="26"/>
               </w:rPr>
               <w:t xml:space="preserve"> </w:t>
             </w:r>
             <w:proofErr w:type="spellStart"/>
             <w:r>
               <w:rPr>
-                <w:sz w:val="22"/>
-                <w:szCs w:val="22"/>
+                <w:rFonts w:asciiTheme="majorHAnsi" w:hAnsiTheme="majorHAnsi" w:cstheme="majorHAnsi"/>
+                <w:color w:val="000000" w:themeColor="text1"/>
+                <w:sz w:val="26"/>
+                <w:szCs w:val="26"/>
               </w:rPr>
               <w:t>служба</w:t>
             </w:r>
             <w:proofErr w:type="spellEnd"/>
             <w:r>
               <w:rPr>
-                <w:sz w:val="22"/>
-                <w:szCs w:val="22"/>
+                <w:rFonts w:asciiTheme="majorHAnsi" w:hAnsiTheme="majorHAnsi" w:cstheme="majorHAnsi"/>
+                <w:color w:val="000000" w:themeColor="text1"/>
+                <w:sz w:val="26"/>
+                <w:szCs w:val="26"/>
               </w:rPr>
               <w:t xml:space="preserve">” or “В </w:t>
             </w:r>
             <w:proofErr w:type="spellStart"/>
             <w:r>
               <w:rPr>
-                <w:sz w:val="22"/>
-                <w:szCs w:val="22"/>
+                <w:rFonts w:asciiTheme="majorHAnsi" w:hAnsiTheme="majorHAnsi" w:cstheme="majorHAnsi"/>
+                <w:color w:val="000000" w:themeColor="text1"/>
+                <w:sz w:val="26"/>
+                <w:szCs w:val="26"/>
               </w:rPr>
               <w:t>ремонт</w:t>
             </w:r>
             <w:proofErr w:type="spellEnd"/>
             <w:r>
               <w:rPr>
-                <w:sz w:val="22"/>
-                <w:szCs w:val="22"/>
+                <w:rFonts w:asciiTheme="majorHAnsi" w:hAnsiTheme="majorHAnsi" w:cstheme="majorHAnsi"/>
+                <w:color w:val="000000" w:themeColor="text1"/>
+                <w:sz w:val="26"/>
+                <w:szCs w:val="26"/>
               </w:rPr>
               <w:t>” and colors it the appropriate color</w:t>
             </w:r>
@@ -5862,59 +6106,72 @@
       </w:tr>
       <w:tr>
         <w:trPr>
-          <w:trHeight w:val="1836"/>
+          <w:trHeight w:val="2218"/>
         </w:trPr>
         <w:tc>
           <w:tcPr>
-            <w:tcW w:w="4531" w:type="dxa"/>
+            <w:tcW w:w="0" w:type="auto"/>
+            <w:shd w:val="clear" w:color="auto" w:fill="D9D9D9" w:themeFill="background1" w:themeFillShade="D9"/>
             <w:vAlign w:val="center"/>
           </w:tcPr>
           <w:p>
             <w:pPr>
               <w:jc w:val="center"/>
               <w:rPr>
-                <w:sz w:val="22"/>
-                <w:szCs w:val="22"/>
+                <w:rFonts w:asciiTheme="majorHAnsi" w:hAnsiTheme="majorHAnsi" w:cstheme="majorHAnsi"/>
+                <w:color w:val="000000" w:themeColor="text1"/>
+                <w:sz w:val="26"/>
+                <w:szCs w:val="26"/>
               </w:rPr>
             </w:pPr>
             <w:proofErr w:type="spellStart"/>
             <w:proofErr w:type="gramStart"/>
             <w:r>
               <w:rPr>
-                <w:sz w:val="22"/>
-                <w:szCs w:val="22"/>
+                <w:rFonts w:asciiTheme="majorHAnsi" w:hAnsiTheme="majorHAnsi" w:cstheme="majorHAnsi"/>
+                <w:color w:val="000000" w:themeColor="text1"/>
+                <w:sz w:val="26"/>
+                <w:szCs w:val="26"/>
               </w:rPr>
               <w:t>multiplePages</w:t>
             </w:r>
             <w:proofErr w:type="spellEnd"/>
             <w:r>
               <w:rPr>
-                <w:sz w:val="22"/>
-                <w:szCs w:val="22"/>
+                <w:rFonts w:asciiTheme="majorHAnsi" w:hAnsiTheme="majorHAnsi" w:cstheme="majorHAnsi"/>
+                <w:color w:val="000000" w:themeColor="text1"/>
+                <w:sz w:val="26"/>
+                <w:szCs w:val="26"/>
               </w:rPr>
               <w:t>(</w:t>
             </w:r>
             <w:proofErr w:type="gramEnd"/>
             <w:r>
               <w:rPr>
-                <w:sz w:val="22"/>
-                <w:szCs w:val="22"/>
+                <w:rFonts w:asciiTheme="majorHAnsi" w:hAnsiTheme="majorHAnsi" w:cstheme="majorHAnsi"/>
+                <w:color w:val="000000" w:themeColor="text1"/>
+                <w:sz w:val="26"/>
+                <w:szCs w:val="26"/>
               </w:rPr>
               <w:t xml:space="preserve">page, </w:t>
             </w:r>
             <w:proofErr w:type="spellStart"/>
             <w:r>
               <w:rPr>
-                <w:sz w:val="22"/>
-                <w:szCs w:val="22"/>
+                <w:rFonts w:asciiTheme="majorHAnsi" w:hAnsiTheme="majorHAnsi" w:cstheme="majorHAnsi"/>
+                <w:color w:val="000000" w:themeColor="text1"/>
+                <w:sz w:val="26"/>
+                <w:szCs w:val="26"/>
               </w:rPr>
               <w:t>buttonActive</w:t>
             </w:r>
             <w:proofErr w:type="spellEnd"/>
             <w:r>
               <w:rPr>
-                <w:sz w:val="22"/>
-                <w:szCs w:val="22"/>
+                <w:rFonts w:asciiTheme="majorHAnsi" w:hAnsiTheme="majorHAnsi" w:cstheme="majorHAnsi"/>
+                <w:color w:val="000000" w:themeColor="text1"/>
+                <w:sz w:val="26"/>
+                <w:szCs w:val="26"/>
               </w:rPr>
               <w:t>)</w:t>
             </w:r>
@@ -5922,37 +6179,46 @@
         </w:tc>
         <w:tc>
           <w:tcPr>
-            <w:tcW w:w="4531" w:type="dxa"/>
+            <w:tcW w:w="0" w:type="auto"/>
+            <w:shd w:val="clear" w:color="auto" w:fill="D9D9D9" w:themeFill="background1" w:themeFillShade="D9"/>
             <w:vAlign w:val="center"/>
           </w:tcPr>
           <w:p>
             <w:pPr>
               <w:jc w:val="center"/>
               <w:rPr>
-                <w:sz w:val="22"/>
-                <w:szCs w:val="22"/>
+                <w:rFonts w:asciiTheme="majorHAnsi" w:hAnsiTheme="majorHAnsi" w:cstheme="majorHAnsi"/>
+                <w:color w:val="000000" w:themeColor="text1"/>
+                <w:sz w:val="26"/>
+                <w:szCs w:val="26"/>
               </w:rPr>
             </w:pPr>
             <w:r>
               <w:rPr>
-                <w:sz w:val="22"/>
-                <w:szCs w:val="22"/>
+                <w:rFonts w:asciiTheme="majorHAnsi" w:hAnsiTheme="majorHAnsi" w:cstheme="majorHAnsi"/>
+                <w:color w:val="000000" w:themeColor="text1"/>
+                <w:sz w:val="26"/>
+                <w:szCs w:val="26"/>
               </w:rPr>
               <w:t>This function takes two arguments – “page”, “</w:t>
             </w:r>
             <w:proofErr w:type="spellStart"/>
             <w:r>
               <w:rPr>
-                <w:sz w:val="22"/>
-                <w:szCs w:val="22"/>
+                <w:rFonts w:asciiTheme="majorHAnsi" w:hAnsiTheme="majorHAnsi" w:cstheme="majorHAnsi"/>
+                <w:color w:val="000000" w:themeColor="text1"/>
+                <w:sz w:val="26"/>
+                <w:szCs w:val="26"/>
               </w:rPr>
               <w:t>buttonActive</w:t>
             </w:r>
             <w:proofErr w:type="spellEnd"/>
             <w:r>
               <w:rPr>
-                <w:sz w:val="22"/>
-                <w:szCs w:val="22"/>
+                <w:rFonts w:asciiTheme="majorHAnsi" w:hAnsiTheme="majorHAnsi" w:cstheme="majorHAnsi"/>
+                <w:color w:val="000000" w:themeColor="text1"/>
+                <w:sz w:val="26"/>
+                <w:szCs w:val="26"/>
               </w:rPr>
               <w:t>”. It runs a ‘for’ loop that hides all the items that have the “tab-page” class, then runs another ‘for’ loop that removes the class “active” from the pressed button, and then displays the selected page</w:t>
             </w:r>
@@ -5965,55 +6231,68 @@
         </w:trPr>
         <w:tc>
           <w:tcPr>
-            <w:tcW w:w="4531" w:type="dxa"/>
+            <w:tcW w:w="0" w:type="auto"/>
+            <w:shd w:val="clear" w:color="auto" w:fill="D9D9D9" w:themeFill="background1" w:themeFillShade="D9"/>
             <w:vAlign w:val="center"/>
           </w:tcPr>
           <w:p>
             <w:pPr>
               <w:jc w:val="center"/>
               <w:rPr>
-                <w:sz w:val="22"/>
-                <w:szCs w:val="22"/>
+                <w:rFonts w:asciiTheme="majorHAnsi" w:hAnsiTheme="majorHAnsi" w:cstheme="majorHAnsi"/>
+                <w:color w:val="000000" w:themeColor="text1"/>
+                <w:sz w:val="26"/>
+                <w:szCs w:val="26"/>
               </w:rPr>
             </w:pPr>
             <w:proofErr w:type="spellStart"/>
             <w:proofErr w:type="gramStart"/>
             <w:r>
               <w:rPr>
-                <w:sz w:val="22"/>
-                <w:szCs w:val="22"/>
+                <w:rFonts w:asciiTheme="majorHAnsi" w:hAnsiTheme="majorHAnsi" w:cstheme="majorHAnsi"/>
+                <w:color w:val="000000" w:themeColor="text1"/>
+                <w:sz w:val="26"/>
+                <w:szCs w:val="26"/>
               </w:rPr>
               <w:t>multipleTabs</w:t>
             </w:r>
             <w:proofErr w:type="spellEnd"/>
             <w:r>
               <w:rPr>
-                <w:sz w:val="22"/>
-                <w:szCs w:val="22"/>
+                <w:rFonts w:asciiTheme="majorHAnsi" w:hAnsiTheme="majorHAnsi" w:cstheme="majorHAnsi"/>
+                <w:color w:val="000000" w:themeColor="text1"/>
+                <w:sz w:val="26"/>
+                <w:szCs w:val="26"/>
               </w:rPr>
               <w:t>(</w:t>
             </w:r>
             <w:proofErr w:type="gramEnd"/>
             <w:r>
               <w:rPr>
-                <w:sz w:val="22"/>
-                <w:szCs w:val="22"/>
+                <w:rFonts w:asciiTheme="majorHAnsi" w:hAnsiTheme="majorHAnsi" w:cstheme="majorHAnsi"/>
+                <w:color w:val="000000" w:themeColor="text1"/>
+                <w:sz w:val="26"/>
+                <w:szCs w:val="26"/>
               </w:rPr>
               <w:t xml:space="preserve">tabs, </w:t>
             </w:r>
             <w:proofErr w:type="spellStart"/>
             <w:r>
               <w:rPr>
-                <w:sz w:val="22"/>
-                <w:szCs w:val="22"/>
+                <w:rFonts w:asciiTheme="majorHAnsi" w:hAnsiTheme="majorHAnsi" w:cstheme="majorHAnsi"/>
+                <w:color w:val="000000" w:themeColor="text1"/>
+                <w:sz w:val="26"/>
+                <w:szCs w:val="26"/>
               </w:rPr>
               <w:t>tabActive</w:t>
             </w:r>
             <w:proofErr w:type="spellEnd"/>
             <w:r>
               <w:rPr>
-                <w:sz w:val="22"/>
-                <w:szCs w:val="22"/>
+                <w:rFonts w:asciiTheme="majorHAnsi" w:hAnsiTheme="majorHAnsi" w:cstheme="majorHAnsi"/>
+                <w:color w:val="000000" w:themeColor="text1"/>
+                <w:sz w:val="26"/>
+                <w:szCs w:val="26"/>
               </w:rPr>
               <w:t>)</w:t>
             </w:r>
@@ -6021,60 +6300,48 @@
         </w:tc>
         <w:tc>
           <w:tcPr>
-            <w:tcW w:w="4531" w:type="dxa"/>
+            <w:tcW w:w="0" w:type="auto"/>
+            <w:shd w:val="clear" w:color="auto" w:fill="D9D9D9" w:themeFill="background1" w:themeFillShade="D9"/>
             <w:vAlign w:val="center"/>
           </w:tcPr>
           <w:p>
             <w:pPr>
               <w:jc w:val="center"/>
               <w:rPr>
-                <w:sz w:val="22"/>
-                <w:szCs w:val="22"/>
+                <w:rFonts w:asciiTheme="majorHAnsi" w:hAnsiTheme="majorHAnsi" w:cstheme="majorHAnsi"/>
+                <w:color w:val="000000" w:themeColor="text1"/>
+                <w:sz w:val="26"/>
+                <w:szCs w:val="26"/>
               </w:rPr>
             </w:pPr>
             <w:r>
               <w:rPr>
-                <w:sz w:val="22"/>
-                <w:szCs w:val="22"/>
+                <w:rFonts w:asciiTheme="majorHAnsi" w:hAnsiTheme="majorHAnsi" w:cstheme="majorHAnsi"/>
+                <w:color w:val="000000" w:themeColor="text1"/>
+                <w:sz w:val="26"/>
+                <w:szCs w:val="26"/>
               </w:rPr>
               <w:t>This function takes two arguments – “tab”, “</w:t>
             </w:r>
             <w:proofErr w:type="spellStart"/>
             <w:r>
               <w:rPr>
-                <w:sz w:val="22"/>
-                <w:szCs w:val="22"/>
+                <w:rFonts w:asciiTheme="majorHAnsi" w:hAnsiTheme="majorHAnsi" w:cstheme="majorHAnsi"/>
+                <w:color w:val="000000" w:themeColor="text1"/>
+                <w:sz w:val="26"/>
+                <w:szCs w:val="26"/>
               </w:rPr>
               <w:t>tabActive</w:t>
             </w:r>
             <w:proofErr w:type="spellEnd"/>
             <w:r>
               <w:rPr>
-                <w:sz w:val="22"/>
-                <w:szCs w:val="22"/>
-              </w:rPr>
-              <w:t>”. It runs a ‘for’ loop that hides all the items that have the “</w:t>
-            </w:r>
-            <w:r>
-              <w:rPr>
-                <w:sz w:val="22"/>
-                <w:szCs w:val="22"/>
-              </w:rPr>
-              <w:t>chart-tab-box</w:t>
-            </w:r>
-            <w:r>
-              <w:rPr>
-                <w:sz w:val="22"/>
-                <w:szCs w:val="22"/>
-              </w:rPr>
-              <w:t xml:space="preserve">” class, then runs another ‘for’ loop that removes the class “active” from the pressed button, and then displays the selected </w:t>
-            </w:r>
-            <w:r>
-              <w:rPr>
-                <w:sz w:val="22"/>
-                <w:szCs w:val="22"/>
-              </w:rPr>
-              <w:t>tab</w:t>
+                <w:rFonts w:asciiTheme="majorHAnsi" w:hAnsiTheme="majorHAnsi" w:cstheme="majorHAnsi"/>
+                <w:color w:val="000000" w:themeColor="text1"/>
+                <w:sz w:val="26"/>
+                <w:szCs w:val="26"/>
+              </w:rPr>
+              <w:t>”. It runs a ‘for’ loop that hides all the items that have the “chart-tab-box” class, then runs another ‘for’ loop that removes the class “active” from the pressed button, and then displays the selected tab</w:t>
             </w:r>
           </w:p>
         </w:tc>
@@ -6085,39 +6352,48 @@
         </w:trPr>
         <w:tc>
           <w:tcPr>
-            <w:tcW w:w="4531" w:type="dxa"/>
+            <w:tcW w:w="0" w:type="auto"/>
+            <w:shd w:val="clear" w:color="auto" w:fill="D9D9D9" w:themeFill="background1" w:themeFillShade="D9"/>
             <w:vAlign w:val="center"/>
           </w:tcPr>
           <w:p>
             <w:pPr>
               <w:jc w:val="center"/>
               <w:rPr>
-                <w:sz w:val="22"/>
-                <w:szCs w:val="22"/>
+                <w:rFonts w:asciiTheme="majorHAnsi" w:hAnsiTheme="majorHAnsi" w:cstheme="majorHAnsi"/>
+                <w:color w:val="000000" w:themeColor="text1"/>
+                <w:sz w:val="26"/>
+                <w:szCs w:val="26"/>
               </w:rPr>
             </w:pPr>
             <w:proofErr w:type="spellStart"/>
             <w:proofErr w:type="gramStart"/>
             <w:r>
               <w:rPr>
-                <w:sz w:val="22"/>
-                <w:szCs w:val="22"/>
+                <w:rFonts w:asciiTheme="majorHAnsi" w:hAnsiTheme="majorHAnsi" w:cstheme="majorHAnsi"/>
+                <w:color w:val="000000" w:themeColor="text1"/>
+                <w:sz w:val="26"/>
+                <w:szCs w:val="26"/>
               </w:rPr>
               <w:t>toggleMobileNav</w:t>
             </w:r>
             <w:proofErr w:type="spellEnd"/>
             <w:r>
               <w:rPr>
-                <w:sz w:val="22"/>
-                <w:szCs w:val="22"/>
+                <w:rFonts w:asciiTheme="majorHAnsi" w:hAnsiTheme="majorHAnsi" w:cstheme="majorHAnsi"/>
+                <w:color w:val="000000" w:themeColor="text1"/>
+                <w:sz w:val="26"/>
+                <w:szCs w:val="26"/>
               </w:rPr>
               <w:t>(</w:t>
             </w:r>
             <w:proofErr w:type="gramEnd"/>
             <w:r>
               <w:rPr>
-                <w:sz w:val="22"/>
-                <w:szCs w:val="22"/>
+                <w:rFonts w:asciiTheme="majorHAnsi" w:hAnsiTheme="majorHAnsi" w:cstheme="majorHAnsi"/>
+                <w:color w:val="000000" w:themeColor="text1"/>
+                <w:sz w:val="26"/>
+                <w:szCs w:val="26"/>
               </w:rPr>
               <w:t>)</w:t>
             </w:r>
@@ -6125,37 +6401,46 @@
         </w:tc>
         <w:tc>
           <w:tcPr>
-            <w:tcW w:w="4531" w:type="dxa"/>
+            <w:tcW w:w="0" w:type="auto"/>
+            <w:shd w:val="clear" w:color="auto" w:fill="D9D9D9" w:themeFill="background1" w:themeFillShade="D9"/>
             <w:vAlign w:val="center"/>
           </w:tcPr>
           <w:p>
             <w:pPr>
               <w:jc w:val="center"/>
               <w:rPr>
-                <w:sz w:val="22"/>
-                <w:szCs w:val="22"/>
+                <w:rFonts w:asciiTheme="majorHAnsi" w:hAnsiTheme="majorHAnsi" w:cstheme="majorHAnsi"/>
+                <w:color w:val="000000" w:themeColor="text1"/>
+                <w:sz w:val="26"/>
+                <w:szCs w:val="26"/>
               </w:rPr>
             </w:pPr>
             <w:r>
               <w:rPr>
-                <w:sz w:val="22"/>
-                <w:szCs w:val="22"/>
+                <w:rFonts w:asciiTheme="majorHAnsi" w:hAnsiTheme="majorHAnsi" w:cstheme="majorHAnsi"/>
+                <w:color w:val="000000" w:themeColor="text1"/>
+                <w:sz w:val="26"/>
+                <w:szCs w:val="26"/>
               </w:rPr>
               <w:t xml:space="preserve">When the page is at a certain width, a button appears and when it’s pressed it check if an element that has the </w:t>
             </w:r>
             <w:proofErr w:type="gramStart"/>
             <w:r>
               <w:rPr>
-                <w:sz w:val="22"/>
-                <w:szCs w:val="22"/>
+                <w:rFonts w:asciiTheme="majorHAnsi" w:hAnsiTheme="majorHAnsi" w:cstheme="majorHAnsi"/>
+                <w:color w:val="000000" w:themeColor="text1"/>
+                <w:sz w:val="26"/>
+                <w:szCs w:val="26"/>
               </w:rPr>
               <w:t>id  “</w:t>
             </w:r>
             <w:proofErr w:type="gramEnd"/>
             <w:r>
               <w:rPr>
-                <w:sz w:val="22"/>
-                <w:szCs w:val="22"/>
+                <w:rFonts w:asciiTheme="majorHAnsi" w:hAnsiTheme="majorHAnsi" w:cstheme="majorHAnsi"/>
+                <w:color w:val="000000" w:themeColor="text1"/>
+                <w:sz w:val="26"/>
+                <w:szCs w:val="26"/>
               </w:rPr>
               <w:t>mobile-nav” has a class “mobile-nav-open”, and if it does the function removes it, and if it doesn’t, then the function adds the class to the item</w:t>
             </w:r>
@@ -6164,43 +6449,52 @@
       </w:tr>
       <w:tr>
         <w:trPr>
-          <w:trHeight w:val="1312"/>
+          <w:trHeight w:val="1939"/>
         </w:trPr>
         <w:tc>
           <w:tcPr>
-            <w:tcW w:w="4531" w:type="dxa"/>
+            <w:tcW w:w="0" w:type="auto"/>
+            <w:shd w:val="clear" w:color="auto" w:fill="D9D9D9" w:themeFill="background1" w:themeFillShade="D9"/>
             <w:vAlign w:val="center"/>
           </w:tcPr>
           <w:p>
             <w:pPr>
               <w:jc w:val="center"/>
               <w:rPr>
-                <w:sz w:val="22"/>
-                <w:szCs w:val="22"/>
+                <w:rFonts w:asciiTheme="majorHAnsi" w:hAnsiTheme="majorHAnsi" w:cstheme="majorHAnsi"/>
+                <w:color w:val="000000" w:themeColor="text1"/>
+                <w:sz w:val="26"/>
+                <w:szCs w:val="26"/>
               </w:rPr>
             </w:pPr>
             <w:proofErr w:type="spellStart"/>
             <w:proofErr w:type="gramStart"/>
             <w:r>
               <w:rPr>
-                <w:sz w:val="22"/>
-                <w:szCs w:val="22"/>
+                <w:rFonts w:asciiTheme="majorHAnsi" w:hAnsiTheme="majorHAnsi" w:cstheme="majorHAnsi"/>
+                <w:color w:val="000000" w:themeColor="text1"/>
+                <w:sz w:val="26"/>
+                <w:szCs w:val="26"/>
               </w:rPr>
               <w:t>colorNumbers</w:t>
             </w:r>
             <w:proofErr w:type="spellEnd"/>
             <w:r>
               <w:rPr>
-                <w:sz w:val="22"/>
-                <w:szCs w:val="22"/>
+                <w:rFonts w:asciiTheme="majorHAnsi" w:hAnsiTheme="majorHAnsi" w:cstheme="majorHAnsi"/>
+                <w:color w:val="000000" w:themeColor="text1"/>
+                <w:sz w:val="26"/>
+                <w:szCs w:val="26"/>
               </w:rPr>
               <w:t>(</w:t>
             </w:r>
             <w:proofErr w:type="gramEnd"/>
             <w:r>
               <w:rPr>
-                <w:sz w:val="22"/>
-                <w:szCs w:val="22"/>
+                <w:rFonts w:asciiTheme="majorHAnsi" w:hAnsiTheme="majorHAnsi" w:cstheme="majorHAnsi"/>
+                <w:color w:val="000000" w:themeColor="text1"/>
+                <w:sz w:val="26"/>
+                <w:szCs w:val="26"/>
               </w:rPr>
               <w:t>)</w:t>
             </w:r>
@@ -6208,53 +6502,66 @@
         </w:tc>
         <w:tc>
           <w:tcPr>
-            <w:tcW w:w="4531" w:type="dxa"/>
+            <w:tcW w:w="0" w:type="auto"/>
+            <w:shd w:val="clear" w:color="auto" w:fill="D9D9D9" w:themeFill="background1" w:themeFillShade="D9"/>
             <w:vAlign w:val="center"/>
           </w:tcPr>
           <w:p>
             <w:pPr>
               <w:jc w:val="center"/>
               <w:rPr>
-                <w:sz w:val="22"/>
-                <w:szCs w:val="22"/>
+                <w:rFonts w:asciiTheme="majorHAnsi" w:hAnsiTheme="majorHAnsi" w:cstheme="majorHAnsi"/>
+                <w:color w:val="000000" w:themeColor="text1"/>
+                <w:sz w:val="26"/>
+                <w:szCs w:val="26"/>
               </w:rPr>
             </w:pPr>
             <w:r>
               <w:rPr>
-                <w:sz w:val="22"/>
-                <w:szCs w:val="22"/>
+                <w:rFonts w:asciiTheme="majorHAnsi" w:hAnsiTheme="majorHAnsi" w:cstheme="majorHAnsi"/>
+                <w:color w:val="000000" w:themeColor="text1"/>
+                <w:sz w:val="26"/>
+                <w:szCs w:val="26"/>
               </w:rPr>
               <w:t>This function runs a ‘</w:t>
             </w:r>
             <w:proofErr w:type="gramStart"/>
             <w:r>
               <w:rPr>
-                <w:sz w:val="22"/>
-                <w:szCs w:val="22"/>
+                <w:rFonts w:asciiTheme="majorHAnsi" w:hAnsiTheme="majorHAnsi" w:cstheme="majorHAnsi"/>
+                <w:color w:val="000000" w:themeColor="text1"/>
+                <w:sz w:val="26"/>
+                <w:szCs w:val="26"/>
               </w:rPr>
               <w:t>for ’</w:t>
             </w:r>
             <w:proofErr w:type="gramEnd"/>
             <w:r>
               <w:rPr>
-                <w:sz w:val="22"/>
-                <w:szCs w:val="22"/>
+                <w:rFonts w:asciiTheme="majorHAnsi" w:hAnsiTheme="majorHAnsi" w:cstheme="majorHAnsi"/>
+                <w:color w:val="000000" w:themeColor="text1"/>
+                <w:sz w:val="26"/>
+                <w:szCs w:val="26"/>
               </w:rPr>
               <w:t xml:space="preserve"> loop that checks if a number is higher or lower than 0 and colors it in the appropriate color. If the number is below 0, it colors it in green, and if </w:t>
             </w:r>
             <w:proofErr w:type="gramStart"/>
             <w:r>
               <w:rPr>
-                <w:sz w:val="22"/>
-                <w:szCs w:val="22"/>
+                <w:rFonts w:asciiTheme="majorHAnsi" w:hAnsiTheme="majorHAnsi" w:cstheme="majorHAnsi"/>
+                <w:color w:val="000000" w:themeColor="text1"/>
+                <w:sz w:val="26"/>
+                <w:szCs w:val="26"/>
               </w:rPr>
               <w:t>it’s</w:t>
             </w:r>
             <w:proofErr w:type="gramEnd"/>
             <w:r>
               <w:rPr>
-                <w:sz w:val="22"/>
-                <w:szCs w:val="22"/>
+                <w:rFonts w:asciiTheme="majorHAnsi" w:hAnsiTheme="majorHAnsi" w:cstheme="majorHAnsi"/>
+                <w:color w:val="000000" w:themeColor="text1"/>
+                <w:sz w:val="26"/>
+                <w:szCs w:val="26"/>
               </w:rPr>
               <w:t xml:space="preserve"> not, it colors it in red</w:t>
             </w:r>
@@ -6271,10 +6578,13 @@
     <w:p>
       <w:pPr>
         <w:pStyle w:val="Heading1"/>
-        <w:jc w:val="left"/>
+        <w:numPr>
+          <w:ilvl w:val="0"/>
+          <w:numId w:val="26"/>
+        </w:numPr>
       </w:pPr>
       <w:bookmarkStart w:id="6" w:name="BlockScheme"/>
-      <w:bookmarkStart w:id="7" w:name="_Toc70458113"/>
+      <w:bookmarkStart w:id="7" w:name="_Toc70464013"/>
       <w:r>
         <w:t>Block Scheme</w:t>
       </w:r>
@@ -6290,9 +6600,47 @@
           <w:noProof/>
         </w:rPr>
         <w:drawing>
-          <wp:inline distT="0" distB="0" distL="0" distR="0" wp14:anchorId="01FB080D" wp14:editId="2236EFC0">
+          <wp:anchor distT="0" distB="0" distL="114300" distR="114300" simplePos="0" relativeHeight="251663360" behindDoc="1" locked="0" layoutInCell="1" allowOverlap="1" wp14:anchorId="01FB080D" wp14:editId="71489730">
+            <wp:simplePos x="0" y="0"/>
+            <wp:positionH relativeFrom="margin">
+              <wp:align>right</wp:align>
+            </wp:positionH>
+            <wp:positionV relativeFrom="paragraph">
+              <wp:posOffset>177709</wp:posOffset>
+            </wp:positionV>
             <wp:extent cx="5760720" cy="3240405"/>
             <wp:effectExtent l="0" t="0" r="0" b="0"/>
+            <wp:wrapTight wrapText="bothSides">
+              <wp:wrapPolygon edited="0">
+                <wp:start x="571" y="1905"/>
+                <wp:lineTo x="429" y="2667"/>
+                <wp:lineTo x="357" y="8635"/>
+                <wp:lineTo x="1714" y="10286"/>
+                <wp:lineTo x="2000" y="10286"/>
+                <wp:lineTo x="786" y="11048"/>
+                <wp:lineTo x="357" y="11556"/>
+                <wp:lineTo x="357" y="20444"/>
+                <wp:lineTo x="500" y="21460"/>
+                <wp:lineTo x="571" y="21460"/>
+                <wp:lineTo x="4000" y="21460"/>
+                <wp:lineTo x="10786" y="21460"/>
+                <wp:lineTo x="13000" y="21206"/>
+                <wp:lineTo x="12929" y="17778"/>
+                <wp:lineTo x="12357" y="17143"/>
+                <wp:lineTo x="11000" y="16381"/>
+                <wp:lineTo x="12000" y="16381"/>
+                <wp:lineTo x="21071" y="14603"/>
+                <wp:lineTo x="21357" y="11302"/>
+                <wp:lineTo x="20500" y="11048"/>
+                <wp:lineTo x="15286" y="10286"/>
+                <wp:lineTo x="15643" y="10286"/>
+                <wp:lineTo x="16929" y="8635"/>
+                <wp:lineTo x="17000" y="3810"/>
+                <wp:lineTo x="16786" y="2413"/>
+                <wp:lineTo x="16643" y="1905"/>
+                <wp:lineTo x="571" y="1905"/>
+              </wp:wrapPolygon>
+            </wp:wrapTight>
             <wp:docPr id="34" name="Картина 34"/>
             <wp:cNvGraphicFramePr>
               <a:graphicFrameLocks xmlns:a="http://schemas.openxmlformats.org/drawingml/2006/main" noChangeAspect="1"/>
@@ -6328,11 +6676,864 @@
                 </pic:pic>
               </a:graphicData>
             </a:graphic>
-          </wp:inline>
+          </wp:anchor>
         </w:drawing>
       </w:r>
     </w:p>
+    <w:p>
+      <w:pPr>
+        <w:ind w:left="1440" w:hanging="1440"/>
+      </w:pPr>
+    </w:p>
+    <w:p>
+      <w:pPr>
+        <w:ind w:left="1440" w:hanging="1440"/>
+      </w:pPr>
+    </w:p>
+    <w:p>
+      <w:pPr>
+        <w:ind w:left="1440" w:hanging="1440"/>
+      </w:pPr>
+    </w:p>
+    <w:p>
+      <w:pPr>
+        <w:ind w:left="720"/>
+      </w:pPr>
+    </w:p>
+    <w:p>
+      <w:pPr>
+        <w:ind w:left="720"/>
+      </w:pPr>
+    </w:p>
+    <w:p>
+      <w:pPr>
+        <w:ind w:left="720"/>
+      </w:pPr>
+    </w:p>
+    <w:p>
+      <w:pPr>
+        <w:ind w:left="720"/>
+      </w:pPr>
+    </w:p>
+    <w:p>
+      <w:pPr>
+        <w:ind w:left="720"/>
+      </w:pPr>
+    </w:p>
+    <w:p>
+      <w:pPr>
+        <w:ind w:left="720"/>
+      </w:pPr>
+    </w:p>
+    <w:p>
+      <w:pPr>
+        <w:ind w:left="720"/>
+      </w:pPr>
+    </w:p>
+    <w:p>
+      <w:pPr>
+        <w:ind w:left="720"/>
+      </w:pPr>
+    </w:p>
+    <w:p>
+      <w:pPr>
+        <w:ind w:left="720"/>
+      </w:pPr>
+    </w:p>
+    <w:p>
+      <w:pPr>
+        <w:pStyle w:val="Heading1"/>
+        <w:numPr>
+          <w:ilvl w:val="0"/>
+          <w:numId w:val="26"/>
+        </w:numPr>
+        <w:rPr>
+          <w:lang w:val="en"/>
+        </w:rPr>
+      </w:pPr>
+      <w:bookmarkStart w:id="8" w:name="_Toc70464014"/>
+      <w:r>
+        <w:t>D</w:t>
+      </w:r>
+      <w:r>
+        <w:rPr>
+          <w:lang w:val="en"/>
+        </w:rPr>
+        <w:t>ifficulties</w:t>
+      </w:r>
+      <w:r>
+        <w:rPr>
+          <w:lang w:val="en"/>
+        </w:rPr>
+        <w:t xml:space="preserve"> we encountered</w:t>
+      </w:r>
+      <w:bookmarkEnd w:id="8"/>
+    </w:p>
+    <w:p>
+      <w:pPr>
+        <w:ind w:left="720"/>
+        <w:jc w:val="center"/>
+      </w:pPr>
+    </w:p>
+    <w:tbl>
+      <w:tblPr>
+        <w:tblStyle w:val="GridTable4"/>
+        <w:tblpPr w:leftFromText="180" w:rightFromText="180" w:vertAnchor="text" w:horzAnchor="margin" w:tblpXSpec="center" w:tblpY="395"/>
+        <w:tblW w:w="0" w:type="auto"/>
+        <w:tblLook w:val="04A0" w:firstRow="1" w:lastRow="0" w:firstColumn="1" w:lastColumn="0" w:noHBand="0" w:noVBand="1"/>
+      </w:tblPr>
+      <w:tblGrid>
+        <w:gridCol w:w="4171"/>
+        <w:gridCol w:w="4171"/>
+      </w:tblGrid>
+      <w:tr>
+        <w:trPr>
+          <w:cnfStyle w:val="100000000000" w:firstRow="1" w:lastRow="0" w:firstColumn="0" w:lastColumn="0" w:oddVBand="0" w:evenVBand="0" w:oddHBand="0" w:evenHBand="0" w:firstRowFirstColumn="0" w:firstRowLastColumn="0" w:lastRowFirstColumn="0" w:lastRowLastColumn="0"/>
+          <w:trHeight w:val="443"/>
+        </w:trPr>
+        <w:tc>
+          <w:tcPr>
+            <w:cnfStyle w:val="001000000000" w:firstRow="0" w:lastRow="0" w:firstColumn="1" w:lastColumn="0" w:oddVBand="0" w:evenVBand="0" w:oddHBand="0" w:evenHBand="0" w:firstRowFirstColumn="0" w:firstRowLastColumn="0" w:lastRowFirstColumn="0" w:lastRowLastColumn="0"/>
+            <w:tcW w:w="4171" w:type="dxa"/>
+            <w:shd w:val="clear" w:color="auto" w:fill="404040" w:themeFill="text1" w:themeFillTint="BF"/>
+            <w:vAlign w:val="center"/>
+          </w:tcPr>
+          <w:p>
+            <w:pPr>
+              <w:rPr>
+                <w:rFonts w:asciiTheme="majorHAnsi" w:hAnsiTheme="majorHAnsi" w:cstheme="majorHAnsi"/>
+                <w:b w:val="0"/>
+                <w:bCs w:val="0"/>
+                <w:sz w:val="26"/>
+                <w:szCs w:val="26"/>
+              </w:rPr>
+            </w:pPr>
+            <w:r>
+              <w:rPr>
+                <w:rFonts w:asciiTheme="majorHAnsi" w:hAnsiTheme="majorHAnsi" w:cstheme="majorHAnsi"/>
+                <w:b w:val="0"/>
+                <w:bCs w:val="0"/>
+                <w:sz w:val="26"/>
+                <w:szCs w:val="26"/>
+              </w:rPr>
+              <w:t>Configuring team</w:t>
+            </w:r>
+          </w:p>
+        </w:tc>
+        <w:tc>
+          <w:tcPr>
+            <w:tcW w:w="4171" w:type="dxa"/>
+            <w:shd w:val="clear" w:color="auto" w:fill="404040" w:themeFill="text1" w:themeFillTint="BF"/>
+            <w:vAlign w:val="center"/>
+          </w:tcPr>
+          <w:p>
+            <w:pPr>
+              <w:cnfStyle w:val="100000000000" w:firstRow="1" w:lastRow="0" w:firstColumn="0" w:lastColumn="0" w:oddVBand="0" w:evenVBand="0" w:oddHBand="0" w:evenHBand="0" w:firstRowFirstColumn="0" w:firstRowLastColumn="0" w:lastRowFirstColumn="0" w:lastRowLastColumn="0"/>
+              <w:rPr>
+                <w:rFonts w:asciiTheme="majorHAnsi" w:hAnsiTheme="majorHAnsi" w:cstheme="majorHAnsi"/>
+                <w:sz w:val="26"/>
+                <w:szCs w:val="26"/>
+              </w:rPr>
+            </w:pPr>
+            <w:r>
+              <w:rPr>
+                <w:rFonts w:asciiTheme="majorHAnsi" w:hAnsiTheme="majorHAnsi" w:cstheme="majorHAnsi"/>
+                <w:sz w:val="26"/>
+                <w:szCs w:val="26"/>
+              </w:rPr>
+              <w:t>7/10</w:t>
+            </w:r>
+          </w:p>
+        </w:tc>
+      </w:tr>
+      <w:tr>
+        <w:trPr>
+          <w:cnfStyle w:val="000000100000" w:firstRow="0" w:lastRow="0" w:firstColumn="0" w:lastColumn="0" w:oddVBand="0" w:evenVBand="0" w:oddHBand="1" w:evenHBand="0" w:firstRowFirstColumn="0" w:firstRowLastColumn="0" w:lastRowFirstColumn="0" w:lastRowLastColumn="0"/>
+          <w:trHeight w:val="434"/>
+        </w:trPr>
+        <w:tc>
+          <w:tcPr>
+            <w:cnfStyle w:val="001000000000" w:firstRow="0" w:lastRow="0" w:firstColumn="1" w:lastColumn="0" w:oddVBand="0" w:evenVBand="0" w:oddHBand="0" w:evenHBand="0" w:firstRowFirstColumn="0" w:firstRowLastColumn="0" w:lastRowFirstColumn="0" w:lastRowLastColumn="0"/>
+            <w:tcW w:w="4171" w:type="dxa"/>
+            <w:shd w:val="clear" w:color="auto" w:fill="D9D9D9" w:themeFill="background1" w:themeFillShade="D9"/>
+            <w:vAlign w:val="center"/>
+          </w:tcPr>
+          <w:p>
+            <w:pPr>
+              <w:rPr>
+                <w:rFonts w:asciiTheme="majorHAnsi" w:hAnsiTheme="majorHAnsi" w:cstheme="majorHAnsi"/>
+                <w:b w:val="0"/>
+                <w:bCs w:val="0"/>
+                <w:sz w:val="26"/>
+                <w:szCs w:val="26"/>
+              </w:rPr>
+            </w:pPr>
+            <w:r>
+              <w:rPr>
+                <w:rFonts w:asciiTheme="majorHAnsi" w:hAnsiTheme="majorHAnsi" w:cstheme="majorHAnsi"/>
+                <w:b w:val="0"/>
+                <w:bCs w:val="0"/>
+                <w:sz w:val="26"/>
+                <w:szCs w:val="26"/>
+              </w:rPr>
+              <w:t>Making the code</w:t>
+            </w:r>
+          </w:p>
+        </w:tc>
+        <w:tc>
+          <w:tcPr>
+            <w:tcW w:w="4171" w:type="dxa"/>
+            <w:shd w:val="clear" w:color="auto" w:fill="D9D9D9" w:themeFill="background1" w:themeFillShade="D9"/>
+            <w:vAlign w:val="center"/>
+          </w:tcPr>
+          <w:p>
+            <w:pPr>
+              <w:cnfStyle w:val="000000100000" w:firstRow="0" w:lastRow="0" w:firstColumn="0" w:lastColumn="0" w:oddVBand="0" w:evenVBand="0" w:oddHBand="1" w:evenHBand="0" w:firstRowFirstColumn="0" w:firstRowLastColumn="0" w:lastRowFirstColumn="0" w:lastRowLastColumn="0"/>
+              <w:rPr>
+                <w:rFonts w:asciiTheme="majorHAnsi" w:hAnsiTheme="majorHAnsi" w:cstheme="majorHAnsi"/>
+                <w:b/>
+                <w:bCs/>
+                <w:sz w:val="26"/>
+                <w:szCs w:val="26"/>
+              </w:rPr>
+            </w:pPr>
+            <w:r>
+              <w:rPr>
+                <w:rFonts w:asciiTheme="majorHAnsi" w:hAnsiTheme="majorHAnsi" w:cstheme="majorHAnsi"/>
+                <w:b/>
+                <w:bCs/>
+                <w:sz w:val="26"/>
+                <w:szCs w:val="26"/>
+              </w:rPr>
+              <w:t>5/10</w:t>
+            </w:r>
+          </w:p>
+        </w:tc>
+      </w:tr>
+      <w:tr>
+        <w:trPr>
+          <w:trHeight w:val="452"/>
+        </w:trPr>
+        <w:tc>
+          <w:tcPr>
+            <w:cnfStyle w:val="001000000000" w:firstRow="0" w:lastRow="0" w:firstColumn="1" w:lastColumn="0" w:oddVBand="0" w:evenVBand="0" w:oddHBand="0" w:evenHBand="0" w:firstRowFirstColumn="0" w:firstRowLastColumn="0" w:lastRowFirstColumn="0" w:lastRowLastColumn="0"/>
+            <w:tcW w:w="4171" w:type="dxa"/>
+            <w:shd w:val="clear" w:color="auto" w:fill="3B3838" w:themeFill="background2" w:themeFillShade="40"/>
+            <w:vAlign w:val="center"/>
+          </w:tcPr>
+          <w:p>
+            <w:pPr>
+              <w:rPr>
+                <w:rFonts w:asciiTheme="majorHAnsi" w:hAnsiTheme="majorHAnsi" w:cstheme="majorHAnsi"/>
+                <w:b w:val="0"/>
+                <w:bCs w:val="0"/>
+                <w:sz w:val="26"/>
+                <w:szCs w:val="26"/>
+                <w:lang w:val="bg-BG"/>
+              </w:rPr>
+            </w:pPr>
+            <w:r>
+              <w:rPr>
+                <w:rFonts w:asciiTheme="majorHAnsi" w:hAnsiTheme="majorHAnsi" w:cstheme="majorHAnsi"/>
+                <w:b w:val="0"/>
+                <w:bCs w:val="0"/>
+                <w:sz w:val="26"/>
+                <w:szCs w:val="26"/>
+                <w:lang w:val="en"/>
+              </w:rPr>
+              <w:t>Distribution the roles</w:t>
+            </w:r>
+          </w:p>
+        </w:tc>
+        <w:tc>
+          <w:tcPr>
+            <w:tcW w:w="4171" w:type="dxa"/>
+            <w:shd w:val="clear" w:color="auto" w:fill="3B3838" w:themeFill="background2" w:themeFillShade="40"/>
+            <w:vAlign w:val="center"/>
+          </w:tcPr>
+          <w:p>
+            <w:pPr>
+              <w:cnfStyle w:val="000000000000" w:firstRow="0" w:lastRow="0" w:firstColumn="0" w:lastColumn="0" w:oddVBand="0" w:evenVBand="0" w:oddHBand="0" w:evenHBand="0" w:firstRowFirstColumn="0" w:firstRowLastColumn="0" w:lastRowFirstColumn="0" w:lastRowLastColumn="0"/>
+              <w:rPr>
+                <w:rFonts w:asciiTheme="majorHAnsi" w:hAnsiTheme="majorHAnsi" w:cstheme="majorHAnsi"/>
+                <w:b/>
+                <w:bCs/>
+                <w:sz w:val="26"/>
+                <w:szCs w:val="26"/>
+              </w:rPr>
+            </w:pPr>
+            <w:r>
+              <w:rPr>
+                <w:rFonts w:asciiTheme="majorHAnsi" w:hAnsiTheme="majorHAnsi" w:cstheme="majorHAnsi"/>
+                <w:b/>
+                <w:bCs/>
+                <w:sz w:val="26"/>
+                <w:szCs w:val="26"/>
+              </w:rPr>
+              <w:t>6/10</w:t>
+            </w:r>
+          </w:p>
+        </w:tc>
+      </w:tr>
+      <w:tr>
+        <w:trPr>
+          <w:cnfStyle w:val="000000100000" w:firstRow="0" w:lastRow="0" w:firstColumn="0" w:lastColumn="0" w:oddVBand="0" w:evenVBand="0" w:oddHBand="1" w:evenHBand="0" w:firstRowFirstColumn="0" w:firstRowLastColumn="0" w:lastRowFirstColumn="0" w:lastRowLastColumn="0"/>
+          <w:trHeight w:val="434"/>
+        </w:trPr>
+        <w:tc>
+          <w:tcPr>
+            <w:cnfStyle w:val="001000000000" w:firstRow="0" w:lastRow="0" w:firstColumn="1" w:lastColumn="0" w:oddVBand="0" w:evenVBand="0" w:oddHBand="0" w:evenHBand="0" w:firstRowFirstColumn="0" w:firstRowLastColumn="0" w:lastRowFirstColumn="0" w:lastRowLastColumn="0"/>
+            <w:tcW w:w="4171" w:type="dxa"/>
+            <w:shd w:val="clear" w:color="auto" w:fill="D9D9D9" w:themeFill="background1" w:themeFillShade="D9"/>
+            <w:vAlign w:val="center"/>
+          </w:tcPr>
+          <w:p>
+            <w:pPr>
+              <w:rPr>
+                <w:rFonts w:asciiTheme="majorHAnsi" w:hAnsiTheme="majorHAnsi" w:cstheme="majorHAnsi"/>
+                <w:b w:val="0"/>
+                <w:bCs w:val="0"/>
+                <w:sz w:val="26"/>
+                <w:szCs w:val="26"/>
+              </w:rPr>
+            </w:pPr>
+            <w:r>
+              <w:rPr>
+                <w:rFonts w:asciiTheme="majorHAnsi" w:hAnsiTheme="majorHAnsi" w:cstheme="majorHAnsi"/>
+                <w:b w:val="0"/>
+                <w:bCs w:val="0"/>
+                <w:sz w:val="26"/>
+                <w:szCs w:val="26"/>
+              </w:rPr>
+              <w:t>Organize the team</w:t>
+            </w:r>
+          </w:p>
+        </w:tc>
+        <w:tc>
+          <w:tcPr>
+            <w:tcW w:w="4171" w:type="dxa"/>
+            <w:shd w:val="clear" w:color="auto" w:fill="D9D9D9" w:themeFill="background1" w:themeFillShade="D9"/>
+            <w:vAlign w:val="center"/>
+          </w:tcPr>
+          <w:p>
+            <w:pPr>
+              <w:cnfStyle w:val="000000100000" w:firstRow="0" w:lastRow="0" w:firstColumn="0" w:lastColumn="0" w:oddVBand="0" w:evenVBand="0" w:oddHBand="1" w:evenHBand="0" w:firstRowFirstColumn="0" w:firstRowLastColumn="0" w:lastRowFirstColumn="0" w:lastRowLastColumn="0"/>
+              <w:rPr>
+                <w:rFonts w:asciiTheme="majorHAnsi" w:hAnsiTheme="majorHAnsi" w:cstheme="majorHAnsi"/>
+                <w:b/>
+                <w:bCs/>
+                <w:sz w:val="26"/>
+                <w:szCs w:val="26"/>
+              </w:rPr>
+            </w:pPr>
+            <w:r>
+              <w:rPr>
+                <w:rFonts w:asciiTheme="majorHAnsi" w:hAnsiTheme="majorHAnsi" w:cstheme="majorHAnsi"/>
+                <w:b/>
+                <w:bCs/>
+                <w:sz w:val="26"/>
+                <w:szCs w:val="26"/>
+              </w:rPr>
+              <w:t>3/10</w:t>
+            </w:r>
+          </w:p>
+        </w:tc>
+      </w:tr>
+    </w:tbl>
+    <w:p>
+      <w:r>
+        <w:br w:type="page"/>
+      </w:r>
+    </w:p>
+    <w:p>
+      <w:pPr>
+        <w:pStyle w:val="Heading1"/>
+        <w:numPr>
+          <w:ilvl w:val="0"/>
+          <w:numId w:val="26"/>
+        </w:numPr>
+      </w:pPr>
+      <w:bookmarkStart w:id="9" w:name="_Toc70464015"/>
+      <w:r>
+        <w:lastRenderedPageBreak/>
+        <w:t>Used technologies</w:t>
+      </w:r>
+      <w:bookmarkEnd w:id="9"/>
+    </w:p>
+    <w:tbl>
+      <w:tblPr>
+        <w:tblStyle w:val="TableGrid"/>
+        <w:tblpPr w:leftFromText="180" w:rightFromText="180" w:vertAnchor="page" w:horzAnchor="margin" w:tblpXSpec="center" w:tblpY="2630"/>
+        <w:tblW w:w="0" w:type="auto"/>
+        <w:tblLook w:val="04A0" w:firstRow="1" w:lastRow="0" w:firstColumn="1" w:lastColumn="0" w:noHBand="0" w:noVBand="1"/>
+      </w:tblPr>
+      <w:tblGrid>
+        <w:gridCol w:w="2134"/>
+        <w:gridCol w:w="6928"/>
+      </w:tblGrid>
+      <w:tr>
+        <w:trPr>
+          <w:trHeight w:val="529"/>
+        </w:trPr>
+        <w:tc>
+          <w:tcPr>
+            <w:tcW w:w="0" w:type="auto"/>
+            <w:shd w:val="clear" w:color="auto" w:fill="3B3838" w:themeFill="background2" w:themeFillShade="40"/>
+            <w:vAlign w:val="center"/>
+          </w:tcPr>
+          <w:p>
+            <w:pPr>
+              <w:rPr>
+                <w:rFonts w:asciiTheme="majorHAnsi" w:hAnsiTheme="majorHAnsi" w:cstheme="majorHAnsi"/>
+                <w:sz w:val="26"/>
+                <w:szCs w:val="26"/>
+              </w:rPr>
+            </w:pPr>
+            <w:r>
+              <w:rPr>
+                <w:rFonts w:asciiTheme="majorHAnsi" w:hAnsiTheme="majorHAnsi" w:cstheme="majorHAnsi"/>
+                <w:sz w:val="26"/>
+                <w:szCs w:val="26"/>
+              </w:rPr>
+              <w:t>Visual Studio Code</w:t>
+            </w:r>
+          </w:p>
+        </w:tc>
+        <w:tc>
+          <w:tcPr>
+            <w:tcW w:w="0" w:type="auto"/>
+            <w:shd w:val="clear" w:color="auto" w:fill="3B3838" w:themeFill="background2" w:themeFillShade="40"/>
+            <w:vAlign w:val="center"/>
+          </w:tcPr>
+          <w:p>
+            <w:pPr>
+              <w:rPr>
+                <w:rFonts w:asciiTheme="majorHAnsi" w:hAnsiTheme="majorHAnsi" w:cstheme="majorHAnsi"/>
+                <w:sz w:val="26"/>
+                <w:szCs w:val="26"/>
+              </w:rPr>
+            </w:pPr>
+            <w:r>
+              <w:rPr>
+                <w:rFonts w:asciiTheme="majorHAnsi" w:hAnsiTheme="majorHAnsi" w:cstheme="majorHAnsi"/>
+                <w:sz w:val="26"/>
+                <w:szCs w:val="26"/>
+              </w:rPr>
+              <w:t>Used as a base where to write the code and edit the README file.</w:t>
+            </w:r>
+          </w:p>
+        </w:tc>
+      </w:tr>
+      <w:tr>
+        <w:trPr>
+          <w:trHeight w:val="448"/>
+        </w:trPr>
+        <w:tc>
+          <w:tcPr>
+            <w:tcW w:w="0" w:type="auto"/>
+            <w:shd w:val="clear" w:color="auto" w:fill="BFBFBF" w:themeFill="background1" w:themeFillShade="BF"/>
+            <w:vAlign w:val="center"/>
+          </w:tcPr>
+          <w:p>
+            <w:pPr>
+              <w:rPr>
+                <w:rFonts w:asciiTheme="majorHAnsi" w:hAnsiTheme="majorHAnsi" w:cstheme="majorHAnsi"/>
+                <w:sz w:val="26"/>
+                <w:szCs w:val="26"/>
+              </w:rPr>
+            </w:pPr>
+            <w:r>
+              <w:rPr>
+                <w:rFonts w:asciiTheme="majorHAnsi" w:hAnsiTheme="majorHAnsi" w:cstheme="majorHAnsi"/>
+                <w:sz w:val="26"/>
+                <w:szCs w:val="26"/>
+              </w:rPr>
+              <w:t>HTML, CSS, JS</w:t>
+            </w:r>
+          </w:p>
+        </w:tc>
+        <w:tc>
+          <w:tcPr>
+            <w:tcW w:w="0" w:type="auto"/>
+            <w:shd w:val="clear" w:color="auto" w:fill="BFBFBF" w:themeFill="background1" w:themeFillShade="BF"/>
+            <w:vAlign w:val="center"/>
+          </w:tcPr>
+          <w:p>
+            <w:pPr>
+              <w:rPr>
+                <w:rFonts w:asciiTheme="majorHAnsi" w:hAnsiTheme="majorHAnsi" w:cstheme="majorHAnsi"/>
+                <w:sz w:val="26"/>
+                <w:szCs w:val="26"/>
+              </w:rPr>
+            </w:pPr>
+            <w:r>
+              <w:rPr>
+                <w:rFonts w:asciiTheme="majorHAnsi" w:hAnsiTheme="majorHAnsi" w:cstheme="majorHAnsi"/>
+                <w:sz w:val="26"/>
+                <w:szCs w:val="26"/>
+              </w:rPr>
+              <w:t>Program languages used for code development.</w:t>
+            </w:r>
+          </w:p>
+        </w:tc>
+      </w:tr>
+      <w:tr>
+        <w:trPr>
+          <w:trHeight w:val="439"/>
+        </w:trPr>
+        <w:tc>
+          <w:tcPr>
+            <w:tcW w:w="0" w:type="auto"/>
+            <w:shd w:val="clear" w:color="auto" w:fill="767171" w:themeFill="background2" w:themeFillShade="80"/>
+            <w:vAlign w:val="center"/>
+          </w:tcPr>
+          <w:p>
+            <w:pPr>
+              <w:rPr>
+                <w:rFonts w:asciiTheme="majorHAnsi" w:hAnsiTheme="majorHAnsi" w:cstheme="majorHAnsi"/>
+                <w:sz w:val="26"/>
+                <w:szCs w:val="26"/>
+              </w:rPr>
+            </w:pPr>
+            <w:r>
+              <w:rPr>
+                <w:rFonts w:asciiTheme="majorHAnsi" w:hAnsiTheme="majorHAnsi" w:cstheme="majorHAnsi"/>
+                <w:sz w:val="26"/>
+                <w:szCs w:val="26"/>
+              </w:rPr>
+              <w:t>Teams</w:t>
+            </w:r>
+          </w:p>
+        </w:tc>
+        <w:tc>
+          <w:tcPr>
+            <w:tcW w:w="0" w:type="auto"/>
+            <w:shd w:val="clear" w:color="auto" w:fill="767171" w:themeFill="background2" w:themeFillShade="80"/>
+            <w:vAlign w:val="center"/>
+          </w:tcPr>
+          <w:p>
+            <w:pPr>
+              <w:rPr>
+                <w:rFonts w:asciiTheme="majorHAnsi" w:hAnsiTheme="majorHAnsi" w:cstheme="majorHAnsi"/>
+                <w:sz w:val="26"/>
+                <w:szCs w:val="26"/>
+              </w:rPr>
+            </w:pPr>
+            <w:r>
+              <w:rPr>
+                <w:rFonts w:asciiTheme="majorHAnsi" w:hAnsiTheme="majorHAnsi" w:cstheme="majorHAnsi"/>
+                <w:sz w:val="26"/>
+                <w:szCs w:val="26"/>
+              </w:rPr>
+              <w:t>For communication.</w:t>
+            </w:r>
+          </w:p>
+        </w:tc>
+      </w:tr>
+      <w:tr>
+        <w:trPr>
+          <w:trHeight w:val="430"/>
+        </w:trPr>
+        <w:tc>
+          <w:tcPr>
+            <w:tcW w:w="0" w:type="auto"/>
+            <w:shd w:val="clear" w:color="auto" w:fill="BFBFBF" w:themeFill="background1" w:themeFillShade="BF"/>
+            <w:vAlign w:val="center"/>
+          </w:tcPr>
+          <w:p>
+            <w:pPr>
+              <w:rPr>
+                <w:rFonts w:asciiTheme="majorHAnsi" w:hAnsiTheme="majorHAnsi" w:cstheme="majorHAnsi"/>
+                <w:sz w:val="26"/>
+                <w:szCs w:val="26"/>
+              </w:rPr>
+            </w:pPr>
+            <w:r>
+              <w:rPr>
+                <w:rFonts w:asciiTheme="majorHAnsi" w:hAnsiTheme="majorHAnsi" w:cstheme="majorHAnsi"/>
+                <w:sz w:val="26"/>
+                <w:szCs w:val="26"/>
+              </w:rPr>
+              <w:t>GitHub</w:t>
+            </w:r>
+          </w:p>
+        </w:tc>
+        <w:tc>
+          <w:tcPr>
+            <w:tcW w:w="0" w:type="auto"/>
+            <w:shd w:val="clear" w:color="auto" w:fill="BFBFBF" w:themeFill="background1" w:themeFillShade="BF"/>
+            <w:vAlign w:val="center"/>
+          </w:tcPr>
+          <w:p>
+            <w:pPr>
+              <w:rPr>
+                <w:rFonts w:asciiTheme="majorHAnsi" w:hAnsiTheme="majorHAnsi" w:cstheme="majorHAnsi"/>
+                <w:sz w:val="26"/>
+                <w:szCs w:val="26"/>
+              </w:rPr>
+            </w:pPr>
+            <w:r>
+              <w:rPr>
+                <w:rFonts w:asciiTheme="majorHAnsi" w:hAnsiTheme="majorHAnsi" w:cstheme="majorHAnsi"/>
+                <w:sz w:val="26"/>
+                <w:szCs w:val="26"/>
+              </w:rPr>
+              <w:t>To synchronize the team and upload the code.</w:t>
+            </w:r>
+          </w:p>
+        </w:tc>
+      </w:tr>
+      <w:tr>
+        <w:trPr>
+          <w:trHeight w:val="448"/>
+        </w:trPr>
+        <w:tc>
+          <w:tcPr>
+            <w:tcW w:w="0" w:type="auto"/>
+            <w:shd w:val="clear" w:color="auto" w:fill="3B3838" w:themeFill="background2" w:themeFillShade="40"/>
+            <w:vAlign w:val="center"/>
+          </w:tcPr>
+          <w:p>
+            <w:pPr>
+              <w:rPr>
+                <w:rFonts w:asciiTheme="majorHAnsi" w:hAnsiTheme="majorHAnsi" w:cstheme="majorHAnsi"/>
+                <w:sz w:val="26"/>
+                <w:szCs w:val="26"/>
+              </w:rPr>
+            </w:pPr>
+            <w:r>
+              <w:rPr>
+                <w:rFonts w:asciiTheme="majorHAnsi" w:hAnsiTheme="majorHAnsi" w:cstheme="majorHAnsi"/>
+                <w:sz w:val="26"/>
+                <w:szCs w:val="26"/>
+              </w:rPr>
+              <w:t>Paint.net, GIMP</w:t>
+            </w:r>
+          </w:p>
+        </w:tc>
+        <w:tc>
+          <w:tcPr>
+            <w:tcW w:w="0" w:type="auto"/>
+            <w:shd w:val="clear" w:color="auto" w:fill="3B3838" w:themeFill="background2" w:themeFillShade="40"/>
+            <w:vAlign w:val="center"/>
+          </w:tcPr>
+          <w:p>
+            <w:pPr>
+              <w:rPr>
+                <w:rFonts w:asciiTheme="majorHAnsi" w:hAnsiTheme="majorHAnsi" w:cstheme="majorHAnsi"/>
+                <w:sz w:val="26"/>
+                <w:szCs w:val="26"/>
+              </w:rPr>
+            </w:pPr>
+            <w:r>
+              <w:rPr>
+                <w:rFonts w:asciiTheme="majorHAnsi" w:hAnsiTheme="majorHAnsi" w:cstheme="majorHAnsi"/>
+                <w:sz w:val="26"/>
+                <w:szCs w:val="26"/>
+              </w:rPr>
+              <w:t>For elaborating the avatars, logo and the block scheme.</w:t>
+            </w:r>
+          </w:p>
+        </w:tc>
+      </w:tr>
+      <w:tr>
+        <w:trPr>
+          <w:trHeight w:val="439"/>
+        </w:trPr>
+        <w:tc>
+          <w:tcPr>
+            <w:tcW w:w="0" w:type="auto"/>
+            <w:shd w:val="clear" w:color="auto" w:fill="BFBFBF" w:themeFill="background1" w:themeFillShade="BF"/>
+            <w:vAlign w:val="center"/>
+          </w:tcPr>
+          <w:p>
+            <w:pPr>
+              <w:rPr>
+                <w:rFonts w:asciiTheme="majorHAnsi" w:hAnsiTheme="majorHAnsi" w:cstheme="majorHAnsi"/>
+                <w:sz w:val="26"/>
+                <w:szCs w:val="26"/>
+              </w:rPr>
+            </w:pPr>
+            <w:r>
+              <w:rPr>
+                <w:rFonts w:asciiTheme="majorHAnsi" w:hAnsiTheme="majorHAnsi" w:cstheme="majorHAnsi"/>
+                <w:sz w:val="26"/>
+                <w:szCs w:val="26"/>
+              </w:rPr>
+              <w:t>Charts.js</w:t>
+            </w:r>
+          </w:p>
+        </w:tc>
+        <w:tc>
+          <w:tcPr>
+            <w:tcW w:w="0" w:type="auto"/>
+            <w:shd w:val="clear" w:color="auto" w:fill="BFBFBF" w:themeFill="background1" w:themeFillShade="BF"/>
+            <w:vAlign w:val="center"/>
+          </w:tcPr>
+          <w:p>
+            <w:pPr>
+              <w:rPr>
+                <w:rFonts w:asciiTheme="majorHAnsi" w:hAnsiTheme="majorHAnsi" w:cstheme="majorHAnsi"/>
+                <w:sz w:val="26"/>
+                <w:szCs w:val="26"/>
+              </w:rPr>
+            </w:pPr>
+            <w:r>
+              <w:rPr>
+                <w:rFonts w:asciiTheme="majorHAnsi" w:hAnsiTheme="majorHAnsi" w:cstheme="majorHAnsi"/>
+                <w:sz w:val="26"/>
+                <w:szCs w:val="26"/>
+              </w:rPr>
+              <w:t>To make the statistics</w:t>
+            </w:r>
+          </w:p>
+        </w:tc>
+      </w:tr>
+      <w:tr>
+        <w:trPr>
+          <w:trHeight w:val="430"/>
+        </w:trPr>
+        <w:tc>
+          <w:tcPr>
+            <w:tcW w:w="0" w:type="auto"/>
+            <w:shd w:val="clear" w:color="auto" w:fill="767171" w:themeFill="background2" w:themeFillShade="80"/>
+            <w:vAlign w:val="center"/>
+          </w:tcPr>
+          <w:p>
+            <w:pPr>
+              <w:rPr>
+                <w:rFonts w:asciiTheme="majorHAnsi" w:hAnsiTheme="majorHAnsi" w:cstheme="majorHAnsi"/>
+                <w:sz w:val="26"/>
+                <w:szCs w:val="26"/>
+              </w:rPr>
+            </w:pPr>
+            <w:r>
+              <w:rPr>
+                <w:rFonts w:asciiTheme="majorHAnsi" w:hAnsiTheme="majorHAnsi" w:cstheme="majorHAnsi"/>
+                <w:sz w:val="26"/>
+                <w:szCs w:val="26"/>
+              </w:rPr>
+              <w:t>PowerPoint</w:t>
+            </w:r>
+          </w:p>
+        </w:tc>
+        <w:tc>
+          <w:tcPr>
+            <w:tcW w:w="0" w:type="auto"/>
+            <w:shd w:val="clear" w:color="auto" w:fill="767171" w:themeFill="background2" w:themeFillShade="80"/>
+            <w:vAlign w:val="center"/>
+          </w:tcPr>
+          <w:p>
+            <w:pPr>
+              <w:rPr>
+                <w:rFonts w:asciiTheme="majorHAnsi" w:hAnsiTheme="majorHAnsi" w:cstheme="majorHAnsi"/>
+                <w:sz w:val="26"/>
+                <w:szCs w:val="26"/>
+              </w:rPr>
+            </w:pPr>
+            <w:r>
+              <w:rPr>
+                <w:rFonts w:asciiTheme="majorHAnsi" w:hAnsiTheme="majorHAnsi" w:cstheme="majorHAnsi"/>
+                <w:sz w:val="26"/>
+                <w:szCs w:val="26"/>
+              </w:rPr>
+              <w:t>To make the presentation</w:t>
+            </w:r>
+          </w:p>
+        </w:tc>
+      </w:tr>
+      <w:tr>
+        <w:trPr>
+          <w:trHeight w:val="358"/>
+        </w:trPr>
+        <w:tc>
+          <w:tcPr>
+            <w:tcW w:w="0" w:type="auto"/>
+            <w:shd w:val="clear" w:color="auto" w:fill="BFBFBF" w:themeFill="background1" w:themeFillShade="BF"/>
+            <w:vAlign w:val="center"/>
+          </w:tcPr>
+          <w:p>
+            <w:pPr>
+              <w:rPr>
+                <w:rFonts w:asciiTheme="majorHAnsi" w:hAnsiTheme="majorHAnsi" w:cstheme="majorHAnsi"/>
+                <w:sz w:val="26"/>
+                <w:szCs w:val="26"/>
+              </w:rPr>
+            </w:pPr>
+            <w:r>
+              <w:rPr>
+                <w:rFonts w:asciiTheme="majorHAnsi" w:hAnsiTheme="majorHAnsi" w:cstheme="majorHAnsi"/>
+                <w:sz w:val="26"/>
+                <w:szCs w:val="26"/>
+              </w:rPr>
+              <w:t>Word</w:t>
+            </w:r>
+          </w:p>
+        </w:tc>
+        <w:tc>
+          <w:tcPr>
+            <w:tcW w:w="0" w:type="auto"/>
+            <w:shd w:val="clear" w:color="auto" w:fill="BFBFBF" w:themeFill="background1" w:themeFillShade="BF"/>
+            <w:vAlign w:val="center"/>
+          </w:tcPr>
+          <w:p>
+            <w:pPr>
+              <w:rPr>
+                <w:rFonts w:asciiTheme="majorHAnsi" w:hAnsiTheme="majorHAnsi" w:cstheme="majorHAnsi"/>
+                <w:sz w:val="26"/>
+                <w:szCs w:val="26"/>
+              </w:rPr>
+            </w:pPr>
+            <w:r>
+              <w:rPr>
+                <w:rFonts w:asciiTheme="majorHAnsi" w:hAnsiTheme="majorHAnsi" w:cstheme="majorHAnsi"/>
+                <w:sz w:val="26"/>
+                <w:szCs w:val="26"/>
+              </w:rPr>
+              <w:t>To make the documentation</w:t>
+            </w:r>
+          </w:p>
+        </w:tc>
+      </w:tr>
+    </w:tbl>
+    <w:p/>
+    <w:p/>
+    <w:p/>
+    <w:p/>
+    <w:p/>
+    <w:p>
+      <w:pPr>
+        <w:pStyle w:val="Heading1"/>
+        <w:numPr>
+          <w:ilvl w:val="0"/>
+          <w:numId w:val="26"/>
+        </w:numPr>
+      </w:pPr>
+      <w:r>
+        <w:t>Conclusions</w:t>
+      </w:r>
+    </w:p>
+    <w:p/>
+    <w:p>
+      <w:pPr>
+        <w:ind w:left="720"/>
+        <w:rPr>
+          <w:rFonts w:asciiTheme="majorHAnsi" w:hAnsiTheme="majorHAnsi" w:cstheme="majorHAnsi"/>
+          <w:sz w:val="26"/>
+          <w:szCs w:val="26"/>
+        </w:rPr>
+      </w:pPr>
+      <w:r>
+        <w:rPr>
+          <w:rFonts w:asciiTheme="majorHAnsi" w:hAnsiTheme="majorHAnsi" w:cstheme="majorHAnsi"/>
+          <w:sz w:val="26"/>
+          <w:szCs w:val="26"/>
+        </w:rPr>
+        <w:t>We gained a lot of positive and new knowledge from the work on the project. We learnt how to work in a team and how to allocate valuable time, which we will need in the future. We also developed a lot in writing and implementing JS, CSS and HTML.</w:t>
+      </w:r>
+    </w:p>
     <w:sectPr>
+      <w:footerReference w:type="default" r:id="rId11"/>
       <w:pgSz w:w="11906" w:h="16838"/>
       <w:pgMar w:top="1417" w:right="1417" w:bottom="1417" w:left="1417" w:header="708" w:footer="708" w:gutter="0"/>
       <w:pgNumType w:start="0"/>
@@ -6369,6 +7570,73 @@
 </w:endnotes>
 </file>
 
+<file path=word/footer1.xml><?xml version="1.0" encoding="utf-8"?>
+<w:ftr xmlns:wpc="http://schemas.microsoft.com/office/word/2010/wordprocessingCanvas" xmlns:cx="http://schemas.microsoft.com/office/drawing/2014/chartex" xmlns:cx1="http://schemas.microsoft.com/office/drawing/2015/9/8/chartex" xmlns:cx2="http://schemas.microsoft.com/office/drawing/2015/10/21/chartex" xmlns:cx3="http://schemas.microsoft.com/office/drawing/2016/5/9/chartex" xmlns:cx4="http://schemas.microsoft.com/office/drawing/2016/5/10/chartex" xmlns:cx5="http://schemas.microsoft.com/office/drawing/2016/5/11/chartex" xmlns:cx6="http://schemas.microsoft.com/office/drawing/2016/5/12/chartex" xmlns:cx7="http://schemas.microsoft.com/office/drawing/2016/5/13/chartex" xmlns:cx8="http://schemas.microsoft.com/office/drawing/2016/5/14/chartex" xmlns:mc="http://schemas.openxmlformats.org/markup-compatibility/2006" xmlns:aink="http://schemas.microsoft.com/office/drawing/2016/ink" xmlns:am3d="http://schemas.microsoft.com/office/drawing/2017/model3d" xmlns:o="urn:schemas-microsoft-com:office:office" xmlns:r="http://schemas.openxmlformats.org/officeDocument/2006/relationships" xmlns:m="http://schemas.openxmlformats.org/officeDocument/2006/math" xmlns:v="urn:schemas-microsoft-com:vml" xmlns:wp14="http://schemas.microsoft.com/office/word/2010/wordprocessingDrawing" xmlns:wp="http://schemas.openxmlformats.org/drawingml/2006/wordprocessingDrawing" xmlns:w10="urn:schemas-microsoft-com:office:word" xmlns:w="http://schemas.openxmlformats.org/wordprocessingml/2006/main" xmlns:w14="http://schemas.microsoft.com/office/word/2010/wordml" xmlns:w15="http://schemas.microsoft.com/office/word/2012/wordml" xmlns:w16cex="http://schemas.microsoft.com/office/word/2018/wordml/cex" xmlns:w16cid="http://schemas.microsoft.com/office/word/2016/wordml/cid" xmlns:w16="http://schemas.microsoft.com/office/word/2018/wordml" xmlns:w16sdtdh="http://schemas.microsoft.com/office/word/2020/wordml/sdtdatahash" xmlns:w16se="http://schemas.microsoft.com/office/word/2015/wordml/symex" xmlns:wpg="http://schemas.microsoft.com/office/word/2010/wordprocessingGroup" xmlns:wpi="http://schemas.microsoft.com/office/word/2010/wordprocessingInk" xmlns:wne="http://schemas.microsoft.com/office/word/2006/wordml" xmlns:wps="http://schemas.microsoft.com/office/word/2010/wordprocessingShape" mc:Ignorable="w14 w15 w16se w16cid w16 w16cex w16sdtdh wp14">
+  <w:sdt>
+    <w:sdtPr>
+      <w:id w:val="1622334807"/>
+      <w:docPartObj>
+        <w:docPartGallery w:val="Page Numbers (Bottom of Page)"/>
+        <w:docPartUnique/>
+      </w:docPartObj>
+    </w:sdtPr>
+    <w:sdtEndPr>
+      <w:rPr>
+        <w:color w:val="7F7F7F" w:themeColor="background1" w:themeShade="7F"/>
+        <w:spacing w:val="60"/>
+      </w:rPr>
+    </w:sdtEndPr>
+    <w:sdtContent>
+      <w:p>
+        <w:pPr>
+          <w:pStyle w:val="Footer"/>
+          <w:pBdr>
+            <w:top w:val="single" w:sz="4" w:space="1" w:color="D9D9D9" w:themeColor="background1" w:themeShade="D9"/>
+          </w:pBdr>
+          <w:jc w:val="right"/>
+        </w:pPr>
+        <w:r>
+          <w:fldChar w:fldCharType="begin"/>
+        </w:r>
+        <w:r>
+          <w:instrText xml:space="preserve"> PAGE   \* MERGEFORMAT </w:instrText>
+        </w:r>
+        <w:r>
+          <w:fldChar w:fldCharType="separate"/>
+        </w:r>
+        <w:r>
+          <w:rPr>
+            <w:noProof/>
+          </w:rPr>
+          <w:t>2</w:t>
+        </w:r>
+        <w:r>
+          <w:rPr>
+            <w:noProof/>
+          </w:rPr>
+          <w:fldChar w:fldCharType="end"/>
+        </w:r>
+        <w:r>
+          <w:t xml:space="preserve"> | </w:t>
+        </w:r>
+        <w:r>
+          <w:rPr>
+            <w:color w:val="7F7F7F" w:themeColor="background1" w:themeShade="7F"/>
+            <w:spacing w:val="60"/>
+          </w:rPr>
+          <w:t>Page</w:t>
+        </w:r>
+      </w:p>
+    </w:sdtContent>
+  </w:sdt>
+  <w:p>
+    <w:pPr>
+      <w:pStyle w:val="Footer"/>
+    </w:pPr>
+  </w:p>
+</w:ftr>
+</file>
+
 <file path=word/footnotes.xml><?xml version="1.0" encoding="utf-8"?>
 <w:footnotes xmlns:wpc="http://schemas.microsoft.com/office/word/2010/wordprocessingCanvas" xmlns:cx="http://schemas.microsoft.com/office/drawing/2014/chartex" xmlns:cx1="http://schemas.microsoft.com/office/drawing/2015/9/8/chartex" xmlns:cx2="http://schemas.microsoft.com/office/drawing/2015/10/21/chartex" xmlns:cx3="http://schemas.microsoft.com/office/drawing/2016/5/9/chartex" xmlns:cx4="http://schemas.microsoft.com/office/drawing/2016/5/10/chartex" xmlns:cx5="http://schemas.microsoft.com/office/drawing/2016/5/11/chartex" xmlns:cx6="http://schemas.microsoft.com/office/drawing/2016/5/12/chartex" xmlns:cx7="http://schemas.microsoft.com/office/drawing/2016/5/13/chartex" xmlns:cx8="http://schemas.microsoft.com/office/drawing/2016/5/14/chartex" xmlns:mc="http://schemas.openxmlformats.org/markup-compatibility/2006" xmlns:aink="http://schemas.microsoft.com/office/drawing/2016/ink" xmlns:am3d="http://schemas.microsoft.com/office/drawing/2017/model3d" xmlns:o="urn:schemas-microsoft-com:office:office" xmlns:r="http://schemas.openxmlformats.org/officeDocument/2006/relationships" xmlns:m="http://schemas.openxmlformats.org/officeDocument/2006/math" xmlns:v="urn:schemas-microsoft-com:vml" xmlns:wp14="http://schemas.microsoft.com/office/word/2010/wordprocessingDrawing" xmlns:wp="http://schemas.openxmlformats.org/drawingml/2006/wordprocessingDrawing" xmlns:w10="urn:schemas-microsoft-com:office:word" xmlns:w="http://schemas.openxmlformats.org/wordprocessingml/2006/main" xmlns:w14="http://schemas.microsoft.com/office/word/2010/wordml" xmlns:w15="http://schemas.microsoft.com/office/word/2012/wordml" xmlns:w16cex="http://schemas.microsoft.com/office/word/2018/wordml/cex" xmlns:w16cid="http://schemas.microsoft.com/office/word/2016/wordml/cid" xmlns:w16="http://schemas.microsoft.com/office/word/2018/wordml" xmlns:w16sdtdh="http://schemas.microsoft.com/office/word/2020/wordml/sdtdatahash" xmlns:w16se="http://schemas.microsoft.com/office/word/2015/wordml/symex" xmlns:wpg="http://schemas.microsoft.com/office/word/2010/wordprocessingGroup" xmlns:wpi="http://schemas.microsoft.com/office/word/2010/wordprocessingInk" xmlns:wne="http://schemas.microsoft.com/office/word/2006/wordml" xmlns:wps="http://schemas.microsoft.com/office/word/2010/wordprocessingShape" mc:Ignorable="w14 w15 w16se w16cid w16 w16cex w16sdtdh wp14">
   <w:footnote w:type="separator" w:id="-1">
@@ -6397,99 +7665,13 @@
 <file path=word/numbering.xml><?xml version="1.0" encoding="utf-8"?>
 <w:numbering xmlns:wpc="http://schemas.microsoft.com/office/word/2010/wordprocessingCanvas" xmlns:cx="http://schemas.microsoft.com/office/drawing/2014/chartex" xmlns:cx1="http://schemas.microsoft.com/office/drawing/2015/9/8/chartex" xmlns:cx2="http://schemas.microsoft.com/office/drawing/2015/10/21/chartex" xmlns:cx3="http://schemas.microsoft.com/office/drawing/2016/5/9/chartex" xmlns:cx4="http://schemas.microsoft.com/office/drawing/2016/5/10/chartex" xmlns:cx5="http://schemas.microsoft.com/office/drawing/2016/5/11/chartex" xmlns:cx6="http://schemas.microsoft.com/office/drawing/2016/5/12/chartex" xmlns:cx7="http://schemas.microsoft.com/office/drawing/2016/5/13/chartex" xmlns:cx8="http://schemas.microsoft.com/office/drawing/2016/5/14/chartex" xmlns:mc="http://schemas.openxmlformats.org/markup-compatibility/2006" xmlns:aink="http://schemas.microsoft.com/office/drawing/2016/ink" xmlns:am3d="http://schemas.microsoft.com/office/drawing/2017/model3d" xmlns:o="urn:schemas-microsoft-com:office:office" xmlns:r="http://schemas.openxmlformats.org/officeDocument/2006/relationships" xmlns:m="http://schemas.openxmlformats.org/officeDocument/2006/math" xmlns:v="urn:schemas-microsoft-com:vml" xmlns:wp14="http://schemas.microsoft.com/office/word/2010/wordprocessingDrawing" xmlns:wp="http://schemas.openxmlformats.org/drawingml/2006/wordprocessingDrawing" xmlns:w10="urn:schemas-microsoft-com:office:word" xmlns:w="http://schemas.openxmlformats.org/wordprocessingml/2006/main" xmlns:w14="http://schemas.microsoft.com/office/word/2010/wordml" xmlns:w15="http://schemas.microsoft.com/office/word/2012/wordml" xmlns:w16cex="http://schemas.microsoft.com/office/word/2018/wordml/cex" xmlns:w16cid="http://schemas.microsoft.com/office/word/2016/wordml/cid" xmlns:w16="http://schemas.microsoft.com/office/word/2018/wordml" xmlns:w16sdtdh="http://schemas.microsoft.com/office/word/2020/wordml/sdtdatahash" xmlns:w16se="http://schemas.microsoft.com/office/word/2015/wordml/symex" xmlns:wpg="http://schemas.microsoft.com/office/word/2010/wordprocessingGroup" xmlns:wpi="http://schemas.microsoft.com/office/word/2010/wordprocessingInk" xmlns:wne="http://schemas.microsoft.com/office/word/2006/wordml" xmlns:wps="http://schemas.microsoft.com/office/word/2010/wordprocessingShape" mc:Ignorable="w14 w15 w16se w16cid w16 w16cex w16sdtdh wp14">
   <w:abstractNum w:abstractNumId="0" w15:restartNumberingAfterBreak="0">
-    <w:nsid w:val="1482775B"/>
-    <w:multiLevelType w:val="multilevel"/>
-    <w:tmpl w:val="0EBA3C40"/>
-    <w:lvl w:ilvl="0">
+    <w:nsid w:val="146E7848"/>
+    <w:multiLevelType w:val="hybridMultilevel"/>
+    <w:tmpl w:val="249E392C"/>
+    <w:lvl w:ilvl="0" w:tplc="0409000F">
       <w:start w:val="1"/>
       <w:numFmt w:val="decimal"/>
-      <w:lvlText w:val="%1"/>
-      <w:lvlJc w:val="left"/>
-      <w:pPr>
-        <w:ind w:left="432" w:hanging="432"/>
-      </w:pPr>
-    </w:lvl>
-    <w:lvl w:ilvl="1">
-      <w:start w:val="1"/>
-      <w:numFmt w:val="decimal"/>
-      <w:lvlText w:val="%1.%2"/>
-      <w:lvlJc w:val="left"/>
-      <w:pPr>
-        <w:ind w:left="576" w:hanging="576"/>
-      </w:pPr>
-    </w:lvl>
-    <w:lvl w:ilvl="2">
-      <w:start w:val="1"/>
-      <w:numFmt w:val="decimal"/>
-      <w:lvlText w:val="%1.%2.%3"/>
-      <w:lvlJc w:val="left"/>
-      <w:pPr>
-        <w:ind w:left="720" w:hanging="720"/>
-      </w:pPr>
-    </w:lvl>
-    <w:lvl w:ilvl="3">
-      <w:start w:val="1"/>
-      <w:numFmt w:val="decimal"/>
-      <w:lvlText w:val="%1.%2.%3.%4"/>
-      <w:lvlJc w:val="left"/>
-      <w:pPr>
-        <w:ind w:left="864" w:hanging="864"/>
-      </w:pPr>
-    </w:lvl>
-    <w:lvl w:ilvl="4">
-      <w:start w:val="1"/>
-      <w:numFmt w:val="decimal"/>
-      <w:lvlText w:val="%1.%2.%3.%4.%5"/>
-      <w:lvlJc w:val="left"/>
-      <w:pPr>
-        <w:ind w:left="1008" w:hanging="1008"/>
-      </w:pPr>
-    </w:lvl>
-    <w:lvl w:ilvl="5">
-      <w:start w:val="1"/>
-      <w:numFmt w:val="decimal"/>
-      <w:lvlText w:val="%1.%2.%3.%4.%5.%6"/>
-      <w:lvlJc w:val="left"/>
-      <w:pPr>
-        <w:ind w:left="1152" w:hanging="1152"/>
-      </w:pPr>
-    </w:lvl>
-    <w:lvl w:ilvl="6">
-      <w:start w:val="1"/>
-      <w:numFmt w:val="decimal"/>
-      <w:lvlText w:val="%1.%2.%3.%4.%5.%6.%7"/>
-      <w:lvlJc w:val="left"/>
-      <w:pPr>
-        <w:ind w:left="1296" w:hanging="1296"/>
-      </w:pPr>
-    </w:lvl>
-    <w:lvl w:ilvl="7">
-      <w:start w:val="1"/>
-      <w:numFmt w:val="decimal"/>
-      <w:lvlText w:val="%1.%2.%3.%4.%5.%6.%7.%8"/>
-      <w:lvlJc w:val="left"/>
-      <w:pPr>
-        <w:ind w:left="1440" w:hanging="1440"/>
-      </w:pPr>
-    </w:lvl>
-    <w:lvl w:ilvl="8">
-      <w:start w:val="1"/>
-      <w:numFmt w:val="decimal"/>
-      <w:lvlText w:val="%1.%2.%3.%4.%5.%6.%7.%8.%9"/>
-      <w:lvlJc w:val="left"/>
-      <w:pPr>
-        <w:ind w:left="1584" w:hanging="1584"/>
-      </w:pPr>
-    </w:lvl>
-  </w:abstractNum>
-  <w:abstractNum w:abstractNumId="1" w15:restartNumberingAfterBreak="0">
-    <w:nsid w:val="20422D48"/>
-    <w:multiLevelType w:val="hybridMultilevel"/>
-    <w:tmpl w:val="1D98CA8C"/>
-    <w:lvl w:ilvl="0" w:tplc="44361E9E">
-      <w:start w:val="1"/>
-      <w:numFmt w:val="decimal"/>
-      <w:lvlText w:val="%1&gt;"/>
+      <w:lvlText w:val="%1."/>
       <w:lvlJc w:val="left"/>
       <w:pPr>
         <w:ind w:left="720" w:hanging="360"/>
@@ -6571,14 +7753,109 @@
       </w:pPr>
     </w:lvl>
   </w:abstractNum>
-  <w:abstractNum w:abstractNumId="2" w15:restartNumberingAfterBreak="0">
-    <w:nsid w:val="41D00036"/>
-    <w:multiLevelType w:val="hybridMultilevel"/>
-    <w:tmpl w:val="7B14138A"/>
-    <w:lvl w:ilvl="0" w:tplc="0409000F">
+  <w:abstractNum w:abstractNumId="1" w15:restartNumberingAfterBreak="0">
+    <w:nsid w:val="1482775B"/>
+    <w:multiLevelType w:val="multilevel"/>
+    <w:tmpl w:val="0EBA3C40"/>
+    <w:lvl w:ilvl="0">
       <w:start w:val="1"/>
       <w:numFmt w:val="decimal"/>
-      <w:lvlText w:val="%1."/>
+      <w:pStyle w:val="Heading1"/>
+      <w:lvlText w:val="%1"/>
+      <w:lvlJc w:val="left"/>
+      <w:pPr>
+        <w:ind w:left="432" w:hanging="432"/>
+      </w:pPr>
+    </w:lvl>
+    <w:lvl w:ilvl="1">
+      <w:start w:val="1"/>
+      <w:numFmt w:val="decimal"/>
+      <w:pStyle w:val="Heading2"/>
+      <w:lvlText w:val="%1.%2"/>
+      <w:lvlJc w:val="left"/>
+      <w:pPr>
+        <w:ind w:left="576" w:hanging="576"/>
+      </w:pPr>
+    </w:lvl>
+    <w:lvl w:ilvl="2">
+      <w:start w:val="1"/>
+      <w:numFmt w:val="decimal"/>
+      <w:pStyle w:val="Heading3"/>
+      <w:lvlText w:val="%1.%2.%3"/>
+      <w:lvlJc w:val="left"/>
+      <w:pPr>
+        <w:ind w:left="720" w:hanging="720"/>
+      </w:pPr>
+    </w:lvl>
+    <w:lvl w:ilvl="3">
+      <w:start w:val="1"/>
+      <w:numFmt w:val="decimal"/>
+      <w:pStyle w:val="Heading4"/>
+      <w:lvlText w:val="%1.%2.%3.%4"/>
+      <w:lvlJc w:val="left"/>
+      <w:pPr>
+        <w:ind w:left="864" w:hanging="864"/>
+      </w:pPr>
+    </w:lvl>
+    <w:lvl w:ilvl="4">
+      <w:start w:val="1"/>
+      <w:numFmt w:val="decimal"/>
+      <w:pStyle w:val="Heading5"/>
+      <w:lvlText w:val="%1.%2.%3.%4.%5"/>
+      <w:lvlJc w:val="left"/>
+      <w:pPr>
+        <w:ind w:left="1008" w:hanging="1008"/>
+      </w:pPr>
+    </w:lvl>
+    <w:lvl w:ilvl="5">
+      <w:start w:val="1"/>
+      <w:numFmt w:val="decimal"/>
+      <w:pStyle w:val="Heading6"/>
+      <w:lvlText w:val="%1.%2.%3.%4.%5.%6"/>
+      <w:lvlJc w:val="left"/>
+      <w:pPr>
+        <w:ind w:left="1152" w:hanging="1152"/>
+      </w:pPr>
+    </w:lvl>
+    <w:lvl w:ilvl="6">
+      <w:start w:val="1"/>
+      <w:numFmt w:val="decimal"/>
+      <w:pStyle w:val="Heading7"/>
+      <w:lvlText w:val="%1.%2.%3.%4.%5.%6.%7"/>
+      <w:lvlJc w:val="left"/>
+      <w:pPr>
+        <w:ind w:left="1296" w:hanging="1296"/>
+      </w:pPr>
+    </w:lvl>
+    <w:lvl w:ilvl="7">
+      <w:start w:val="1"/>
+      <w:numFmt w:val="decimal"/>
+      <w:pStyle w:val="Heading8"/>
+      <w:lvlText w:val="%1.%2.%3.%4.%5.%6.%7.%8"/>
+      <w:lvlJc w:val="left"/>
+      <w:pPr>
+        <w:ind w:left="1440" w:hanging="1440"/>
+      </w:pPr>
+    </w:lvl>
+    <w:lvl w:ilvl="8">
+      <w:start w:val="1"/>
+      <w:numFmt w:val="decimal"/>
+      <w:pStyle w:val="Heading9"/>
+      <w:lvlText w:val="%1.%2.%3.%4.%5.%6.%7.%8.%9"/>
+      <w:lvlJc w:val="left"/>
+      <w:pPr>
+        <w:ind w:left="1584" w:hanging="1584"/>
+      </w:pPr>
+    </w:lvl>
+  </w:abstractNum>
+  <w:abstractNum w:abstractNumId="2" w15:restartNumberingAfterBreak="0">
+    <w:nsid w:val="20422D48"/>
+    <w:multiLevelType w:val="hybridMultilevel"/>
+    <w:tmpl w:val="1D98CA8C"/>
+    <w:lvl w:ilvl="0" w:tplc="44361E9E">
+      <w:start w:val="1"/>
+      <w:numFmt w:val="decimal"/>
+      <w:lvlText w:val="%1&gt;"/>
       <w:lvlJc w:val="left"/>
       <w:pPr>
         <w:ind w:left="720" w:hanging="360"/>
@@ -6661,98 +7938,9 @@
     </w:lvl>
   </w:abstractNum>
   <w:abstractNum w:abstractNumId="3" w15:restartNumberingAfterBreak="0">
-    <w:nsid w:val="69CE5793"/>
+    <w:nsid w:val="41D00036"/>
     <w:multiLevelType w:val="hybridMultilevel"/>
-    <w:tmpl w:val="78B8D06C"/>
-    <w:lvl w:ilvl="0" w:tplc="0409000F">
-      <w:start w:val="1"/>
-      <w:numFmt w:val="decimal"/>
-      <w:lvlText w:val="%1."/>
-      <w:lvlJc w:val="left"/>
-      <w:pPr>
-        <w:ind w:left="720" w:hanging="360"/>
-      </w:pPr>
-      <w:rPr>
-        <w:rFonts w:hint="default"/>
-      </w:rPr>
-    </w:lvl>
-    <w:lvl w:ilvl="1" w:tplc="04090019">
-      <w:start w:val="1"/>
-      <w:numFmt w:val="lowerLetter"/>
-      <w:lvlText w:val="%2."/>
-      <w:lvlJc w:val="left"/>
-      <w:pPr>
-        <w:ind w:left="1440" w:hanging="360"/>
-      </w:pPr>
-    </w:lvl>
-    <w:lvl w:ilvl="2" w:tplc="0409001B" w:tentative="1">
-      <w:start w:val="1"/>
-      <w:numFmt w:val="lowerRoman"/>
-      <w:lvlText w:val="%3."/>
-      <w:lvlJc w:val="right"/>
-      <w:pPr>
-        <w:ind w:left="2160" w:hanging="180"/>
-      </w:pPr>
-    </w:lvl>
-    <w:lvl w:ilvl="3" w:tplc="0409000F" w:tentative="1">
-      <w:start w:val="1"/>
-      <w:numFmt w:val="decimal"/>
-      <w:lvlText w:val="%4."/>
-      <w:lvlJc w:val="left"/>
-      <w:pPr>
-        <w:ind w:left="2880" w:hanging="360"/>
-      </w:pPr>
-    </w:lvl>
-    <w:lvl w:ilvl="4" w:tplc="04090019" w:tentative="1">
-      <w:start w:val="1"/>
-      <w:numFmt w:val="lowerLetter"/>
-      <w:lvlText w:val="%5."/>
-      <w:lvlJc w:val="left"/>
-      <w:pPr>
-        <w:ind w:left="3600" w:hanging="360"/>
-      </w:pPr>
-    </w:lvl>
-    <w:lvl w:ilvl="5" w:tplc="0409001B" w:tentative="1">
-      <w:start w:val="1"/>
-      <w:numFmt w:val="lowerRoman"/>
-      <w:lvlText w:val="%6."/>
-      <w:lvlJc w:val="right"/>
-      <w:pPr>
-        <w:ind w:left="4320" w:hanging="180"/>
-      </w:pPr>
-    </w:lvl>
-    <w:lvl w:ilvl="6" w:tplc="0409000F" w:tentative="1">
-      <w:start w:val="1"/>
-      <w:numFmt w:val="decimal"/>
-      <w:lvlText w:val="%7."/>
-      <w:lvlJc w:val="left"/>
-      <w:pPr>
-        <w:ind w:left="5040" w:hanging="360"/>
-      </w:pPr>
-    </w:lvl>
-    <w:lvl w:ilvl="7" w:tplc="04090019" w:tentative="1">
-      <w:start w:val="1"/>
-      <w:numFmt w:val="lowerLetter"/>
-      <w:lvlText w:val="%8."/>
-      <w:lvlJc w:val="left"/>
-      <w:pPr>
-        <w:ind w:left="5760" w:hanging="360"/>
-      </w:pPr>
-    </w:lvl>
-    <w:lvl w:ilvl="8" w:tplc="0409001B" w:tentative="1">
-      <w:start w:val="1"/>
-      <w:numFmt w:val="lowerRoman"/>
-      <w:lvlText w:val="%9."/>
-      <w:lvlJc w:val="right"/>
-      <w:pPr>
-        <w:ind w:left="6480" w:hanging="180"/>
-      </w:pPr>
-    </w:lvl>
-  </w:abstractNum>
-  <w:abstractNum w:abstractNumId="4" w15:restartNumberingAfterBreak="0">
-    <w:nsid w:val="729504D4"/>
-    <w:multiLevelType w:val="hybridMultilevel"/>
-    <w:tmpl w:val="47226DBE"/>
+    <w:tmpl w:val="7B14138A"/>
     <w:lvl w:ilvl="0" w:tplc="0409000F">
       <w:start w:val="1"/>
       <w:numFmt w:val="decimal"/>
@@ -6838,77 +8026,382 @@
       </w:pPr>
     </w:lvl>
   </w:abstractNum>
+  <w:abstractNum w:abstractNumId="4" w15:restartNumberingAfterBreak="0">
+    <w:nsid w:val="518222C4"/>
+    <w:multiLevelType w:val="hybridMultilevel"/>
+    <w:tmpl w:val="CC600EB2"/>
+    <w:lvl w:ilvl="0" w:tplc="8AAA1318">
+      <w:start w:val="1"/>
+      <w:numFmt w:val="decimal"/>
+      <w:lvlText w:val="%1."/>
+      <w:lvlJc w:val="left"/>
+      <w:pPr>
+        <w:ind w:left="1080" w:hanging="360"/>
+      </w:pPr>
+      <w:rPr>
+        <w:rFonts w:hint="default"/>
+      </w:rPr>
+    </w:lvl>
+    <w:lvl w:ilvl="1" w:tplc="04090019" w:tentative="1">
+      <w:start w:val="1"/>
+      <w:numFmt w:val="lowerLetter"/>
+      <w:lvlText w:val="%2."/>
+      <w:lvlJc w:val="left"/>
+      <w:pPr>
+        <w:ind w:left="1800" w:hanging="360"/>
+      </w:pPr>
+    </w:lvl>
+    <w:lvl w:ilvl="2" w:tplc="0409001B" w:tentative="1">
+      <w:start w:val="1"/>
+      <w:numFmt w:val="lowerRoman"/>
+      <w:lvlText w:val="%3."/>
+      <w:lvlJc w:val="right"/>
+      <w:pPr>
+        <w:ind w:left="2520" w:hanging="180"/>
+      </w:pPr>
+    </w:lvl>
+    <w:lvl w:ilvl="3" w:tplc="0409000F" w:tentative="1">
+      <w:start w:val="1"/>
+      <w:numFmt w:val="decimal"/>
+      <w:lvlText w:val="%4."/>
+      <w:lvlJc w:val="left"/>
+      <w:pPr>
+        <w:ind w:left="3240" w:hanging="360"/>
+      </w:pPr>
+    </w:lvl>
+    <w:lvl w:ilvl="4" w:tplc="04090019" w:tentative="1">
+      <w:start w:val="1"/>
+      <w:numFmt w:val="lowerLetter"/>
+      <w:lvlText w:val="%5."/>
+      <w:lvlJc w:val="left"/>
+      <w:pPr>
+        <w:ind w:left="3960" w:hanging="360"/>
+      </w:pPr>
+    </w:lvl>
+    <w:lvl w:ilvl="5" w:tplc="0409001B" w:tentative="1">
+      <w:start w:val="1"/>
+      <w:numFmt w:val="lowerRoman"/>
+      <w:lvlText w:val="%6."/>
+      <w:lvlJc w:val="right"/>
+      <w:pPr>
+        <w:ind w:left="4680" w:hanging="180"/>
+      </w:pPr>
+    </w:lvl>
+    <w:lvl w:ilvl="6" w:tplc="0409000F" w:tentative="1">
+      <w:start w:val="1"/>
+      <w:numFmt w:val="decimal"/>
+      <w:lvlText w:val="%7."/>
+      <w:lvlJc w:val="left"/>
+      <w:pPr>
+        <w:ind w:left="5400" w:hanging="360"/>
+      </w:pPr>
+    </w:lvl>
+    <w:lvl w:ilvl="7" w:tplc="04090019" w:tentative="1">
+      <w:start w:val="1"/>
+      <w:numFmt w:val="lowerLetter"/>
+      <w:lvlText w:val="%8."/>
+      <w:lvlJc w:val="left"/>
+      <w:pPr>
+        <w:ind w:left="6120" w:hanging="360"/>
+      </w:pPr>
+    </w:lvl>
+    <w:lvl w:ilvl="8" w:tplc="0409001B" w:tentative="1">
+      <w:start w:val="1"/>
+      <w:numFmt w:val="lowerRoman"/>
+      <w:lvlText w:val="%9."/>
+      <w:lvlJc w:val="right"/>
+      <w:pPr>
+        <w:ind w:left="6840" w:hanging="180"/>
+      </w:pPr>
+    </w:lvl>
+  </w:abstractNum>
+  <w:abstractNum w:abstractNumId="5" w15:restartNumberingAfterBreak="0">
+    <w:nsid w:val="69CE5793"/>
+    <w:multiLevelType w:val="hybridMultilevel"/>
+    <w:tmpl w:val="A43E5504"/>
+    <w:lvl w:ilvl="0" w:tplc="DBA257EE">
+      <w:start w:val="1"/>
+      <w:numFmt w:val="decimal"/>
+      <w:lvlText w:val="%1."/>
+      <w:lvlJc w:val="left"/>
+      <w:pPr>
+        <w:ind w:left="720" w:hanging="360"/>
+      </w:pPr>
+      <w:rPr>
+        <w:rFonts w:hint="default"/>
+        <w:b/>
+        <w:bCs/>
+      </w:rPr>
+    </w:lvl>
+    <w:lvl w:ilvl="1" w:tplc="04090019">
+      <w:start w:val="1"/>
+      <w:numFmt w:val="lowerLetter"/>
+      <w:lvlText w:val="%2."/>
+      <w:lvlJc w:val="left"/>
+      <w:pPr>
+        <w:ind w:left="1440" w:hanging="360"/>
+      </w:pPr>
+    </w:lvl>
+    <w:lvl w:ilvl="2" w:tplc="0409001B" w:tentative="1">
+      <w:start w:val="1"/>
+      <w:numFmt w:val="lowerRoman"/>
+      <w:lvlText w:val="%3."/>
+      <w:lvlJc w:val="right"/>
+      <w:pPr>
+        <w:ind w:left="2160" w:hanging="180"/>
+      </w:pPr>
+    </w:lvl>
+    <w:lvl w:ilvl="3" w:tplc="0409000F" w:tentative="1">
+      <w:start w:val="1"/>
+      <w:numFmt w:val="decimal"/>
+      <w:lvlText w:val="%4."/>
+      <w:lvlJc w:val="left"/>
+      <w:pPr>
+        <w:ind w:left="2880" w:hanging="360"/>
+      </w:pPr>
+    </w:lvl>
+    <w:lvl w:ilvl="4" w:tplc="04090019" w:tentative="1">
+      <w:start w:val="1"/>
+      <w:numFmt w:val="lowerLetter"/>
+      <w:lvlText w:val="%5."/>
+      <w:lvlJc w:val="left"/>
+      <w:pPr>
+        <w:ind w:left="3600" w:hanging="360"/>
+      </w:pPr>
+    </w:lvl>
+    <w:lvl w:ilvl="5" w:tplc="0409001B" w:tentative="1">
+      <w:start w:val="1"/>
+      <w:numFmt w:val="lowerRoman"/>
+      <w:lvlText w:val="%6."/>
+      <w:lvlJc w:val="right"/>
+      <w:pPr>
+        <w:ind w:left="4320" w:hanging="180"/>
+      </w:pPr>
+    </w:lvl>
+    <w:lvl w:ilvl="6" w:tplc="0409000F" w:tentative="1">
+      <w:start w:val="1"/>
+      <w:numFmt w:val="decimal"/>
+      <w:lvlText w:val="%7."/>
+      <w:lvlJc w:val="left"/>
+      <w:pPr>
+        <w:ind w:left="5040" w:hanging="360"/>
+      </w:pPr>
+    </w:lvl>
+    <w:lvl w:ilvl="7" w:tplc="04090019" w:tentative="1">
+      <w:start w:val="1"/>
+      <w:numFmt w:val="lowerLetter"/>
+      <w:lvlText w:val="%8."/>
+      <w:lvlJc w:val="left"/>
+      <w:pPr>
+        <w:ind w:left="5760" w:hanging="360"/>
+      </w:pPr>
+    </w:lvl>
+    <w:lvl w:ilvl="8" w:tplc="0409001B" w:tentative="1">
+      <w:start w:val="1"/>
+      <w:numFmt w:val="lowerRoman"/>
+      <w:lvlText w:val="%9."/>
+      <w:lvlJc w:val="right"/>
+      <w:pPr>
+        <w:ind w:left="6480" w:hanging="180"/>
+      </w:pPr>
+    </w:lvl>
+  </w:abstractNum>
+  <w:abstractNum w:abstractNumId="6" w15:restartNumberingAfterBreak="0">
+    <w:nsid w:val="729504D4"/>
+    <w:multiLevelType w:val="hybridMultilevel"/>
+    <w:tmpl w:val="47226DBE"/>
+    <w:lvl w:ilvl="0" w:tplc="0409000F">
+      <w:start w:val="1"/>
+      <w:numFmt w:val="decimal"/>
+      <w:lvlText w:val="%1."/>
+      <w:lvlJc w:val="left"/>
+      <w:pPr>
+        <w:ind w:left="720" w:hanging="360"/>
+      </w:pPr>
+      <w:rPr>
+        <w:rFonts w:hint="default"/>
+      </w:rPr>
+    </w:lvl>
+    <w:lvl w:ilvl="1" w:tplc="04090019" w:tentative="1">
+      <w:start w:val="1"/>
+      <w:numFmt w:val="lowerLetter"/>
+      <w:lvlText w:val="%2."/>
+      <w:lvlJc w:val="left"/>
+      <w:pPr>
+        <w:ind w:left="1440" w:hanging="360"/>
+      </w:pPr>
+    </w:lvl>
+    <w:lvl w:ilvl="2" w:tplc="0409001B" w:tentative="1">
+      <w:start w:val="1"/>
+      <w:numFmt w:val="lowerRoman"/>
+      <w:lvlText w:val="%3."/>
+      <w:lvlJc w:val="right"/>
+      <w:pPr>
+        <w:ind w:left="2160" w:hanging="180"/>
+      </w:pPr>
+    </w:lvl>
+    <w:lvl w:ilvl="3" w:tplc="0409000F" w:tentative="1">
+      <w:start w:val="1"/>
+      <w:numFmt w:val="decimal"/>
+      <w:lvlText w:val="%4."/>
+      <w:lvlJc w:val="left"/>
+      <w:pPr>
+        <w:ind w:left="2880" w:hanging="360"/>
+      </w:pPr>
+    </w:lvl>
+    <w:lvl w:ilvl="4" w:tplc="04090019" w:tentative="1">
+      <w:start w:val="1"/>
+      <w:numFmt w:val="lowerLetter"/>
+      <w:lvlText w:val="%5."/>
+      <w:lvlJc w:val="left"/>
+      <w:pPr>
+        <w:ind w:left="3600" w:hanging="360"/>
+      </w:pPr>
+    </w:lvl>
+    <w:lvl w:ilvl="5" w:tplc="0409001B" w:tentative="1">
+      <w:start w:val="1"/>
+      <w:numFmt w:val="lowerRoman"/>
+      <w:lvlText w:val="%6."/>
+      <w:lvlJc w:val="right"/>
+      <w:pPr>
+        <w:ind w:left="4320" w:hanging="180"/>
+      </w:pPr>
+    </w:lvl>
+    <w:lvl w:ilvl="6" w:tplc="0409000F" w:tentative="1">
+      <w:start w:val="1"/>
+      <w:numFmt w:val="decimal"/>
+      <w:lvlText w:val="%7."/>
+      <w:lvlJc w:val="left"/>
+      <w:pPr>
+        <w:ind w:left="5040" w:hanging="360"/>
+      </w:pPr>
+    </w:lvl>
+    <w:lvl w:ilvl="7" w:tplc="04090019" w:tentative="1">
+      <w:start w:val="1"/>
+      <w:numFmt w:val="lowerLetter"/>
+      <w:lvlText w:val="%8."/>
+      <w:lvlJc w:val="left"/>
+      <w:pPr>
+        <w:ind w:left="5760" w:hanging="360"/>
+      </w:pPr>
+    </w:lvl>
+    <w:lvl w:ilvl="8" w:tplc="0409001B" w:tentative="1">
+      <w:start w:val="1"/>
+      <w:numFmt w:val="lowerRoman"/>
+      <w:lvlText w:val="%9."/>
+      <w:lvlJc w:val="right"/>
+      <w:pPr>
+        <w:ind w:left="6480" w:hanging="180"/>
+      </w:pPr>
+    </w:lvl>
+  </w:abstractNum>
   <w:num w:numId="1">
+    <w:abstractNumId w:val="1"/>
+  </w:num>
+  <w:num w:numId="2">
+    <w:abstractNumId w:val="1"/>
+  </w:num>
+  <w:num w:numId="3">
+    <w:abstractNumId w:val="1"/>
+  </w:num>
+  <w:num w:numId="4">
+    <w:abstractNumId w:val="1"/>
+  </w:num>
+  <w:num w:numId="5">
+    <w:abstractNumId w:val="1"/>
+  </w:num>
+  <w:num w:numId="6">
+    <w:abstractNumId w:val="1"/>
+  </w:num>
+  <w:num w:numId="7">
+    <w:abstractNumId w:val="1"/>
+  </w:num>
+  <w:num w:numId="8">
+    <w:abstractNumId w:val="1"/>
+  </w:num>
+  <w:num w:numId="9">
+    <w:abstractNumId w:val="1"/>
+  </w:num>
+  <w:num w:numId="10">
+    <w:abstractNumId w:val="1"/>
+  </w:num>
+  <w:num w:numId="11">
+    <w:abstractNumId w:val="1"/>
+  </w:num>
+  <w:num w:numId="12">
+    <w:abstractNumId w:val="1"/>
+  </w:num>
+  <w:num w:numId="13">
+    <w:abstractNumId w:val="1"/>
+  </w:num>
+  <w:num w:numId="14">
+    <w:abstractNumId w:val="1"/>
+  </w:num>
+  <w:num w:numId="15">
+    <w:abstractNumId w:val="1"/>
+  </w:num>
+  <w:num w:numId="16">
+    <w:abstractNumId w:val="1"/>
+  </w:num>
+  <w:num w:numId="17">
+    <w:abstractNumId w:val="1"/>
+  </w:num>
+  <w:num w:numId="18">
+    <w:abstractNumId w:val="1"/>
+  </w:num>
+  <w:num w:numId="19">
+    <w:abstractNumId w:val="1"/>
+  </w:num>
+  <w:num w:numId="20">
+    <w:abstractNumId w:val="1"/>
+  </w:num>
+  <w:num w:numId="21">
+    <w:abstractNumId w:val="2"/>
+  </w:num>
+  <w:num w:numId="22">
+    <w:abstractNumId w:val="3"/>
+  </w:num>
+  <w:num w:numId="23">
+    <w:abstractNumId w:val="6"/>
+  </w:num>
+  <w:num w:numId="24">
+    <w:abstractNumId w:val="5"/>
+  </w:num>
+  <w:num w:numId="25">
     <w:abstractNumId w:val="0"/>
   </w:num>
-  <w:num w:numId="2">
-    <w:abstractNumId w:val="0"/>
+  <w:num w:numId="26">
+    <w:abstractNumId w:val="4"/>
   </w:num>
-  <w:num w:numId="3">
-    <w:abstractNumId w:val="0"/>
-  </w:num>
-  <w:num w:numId="4">
-    <w:abstractNumId w:val="0"/>
-  </w:num>
-  <w:num w:numId="5">
-    <w:abstractNumId w:val="0"/>
-  </w:num>
-  <w:num w:numId="6">
-    <w:abstractNumId w:val="0"/>
-  </w:num>
-  <w:num w:numId="7">
-    <w:abstractNumId w:val="0"/>
-  </w:num>
-  <w:num w:numId="8">
-    <w:abstractNumId w:val="0"/>
-  </w:num>
-  <w:num w:numId="9">
-    <w:abstractNumId w:val="0"/>
-  </w:num>
-  <w:num w:numId="10">
-    <w:abstractNumId w:val="0"/>
-  </w:num>
-  <w:num w:numId="11">
-    <w:abstractNumId w:val="0"/>
-  </w:num>
-  <w:num w:numId="12">
-    <w:abstractNumId w:val="0"/>
-  </w:num>
-  <w:num w:numId="13">
-    <w:abstractNumId w:val="0"/>
-  </w:num>
-  <w:num w:numId="14">
-    <w:abstractNumId w:val="0"/>
-  </w:num>
-  <w:num w:numId="15">
-    <w:abstractNumId w:val="0"/>
-  </w:num>
-  <w:num w:numId="16">
-    <w:abstractNumId w:val="0"/>
-  </w:num>
-  <w:num w:numId="17">
-    <w:abstractNumId w:val="0"/>
-  </w:num>
-  <w:num w:numId="18">
-    <w:abstractNumId w:val="0"/>
-  </w:num>
-  <w:num w:numId="19">
-    <w:abstractNumId w:val="0"/>
-  </w:num>
-  <w:num w:numId="20">
-    <w:abstractNumId w:val="0"/>
-  </w:num>
-  <w:num w:numId="21">
+  <w:num w:numId="27">
     <w:abstractNumId w:val="1"/>
   </w:num>
-  <w:num w:numId="22">
-    <w:abstractNumId w:val="2"/>
+  <w:num w:numId="28">
+    <w:abstractNumId w:val="1"/>
   </w:num>
-  <w:num w:numId="23">
-    <w:abstractNumId w:val="4"/>
+  <w:num w:numId="29">
+    <w:abstractNumId w:val="1"/>
   </w:num>
-  <w:num w:numId="24">
-    <w:abstractNumId w:val="3"/>
+  <w:num w:numId="30">
+    <w:abstractNumId w:val="1"/>
+  </w:num>
+  <w:num w:numId="31">
+    <w:abstractNumId w:val="1"/>
+  </w:num>
+  <w:num w:numId="32">
+    <w:abstractNumId w:val="1"/>
+  </w:num>
+  <w:num w:numId="33">
+    <w:abstractNumId w:val="1"/>
+  </w:num>
+  <w:num w:numId="34">
+    <w:abstractNumId w:val="1"/>
+  </w:num>
+  <w:num w:numId="35">
+    <w:abstractNumId w:val="1"/>
+  </w:num>
+  <w:num w:numId="36">
+    <w:abstractNumId w:val="1"/>
   </w:num>
 </w:numbering>
 </file>
@@ -6919,14 +8412,14 @@
     <w:rPrDefault>
       <w:rPr>
         <w:rFonts w:asciiTheme="minorHAnsi" w:eastAsiaTheme="minorEastAsia" w:hAnsiTheme="minorHAnsi" w:cstheme="minorBidi"/>
-        <w:sz w:val="21"/>
-        <w:szCs w:val="21"/>
+        <w:sz w:val="22"/>
+        <w:szCs w:val="22"/>
         <w:lang w:val="en-US" w:eastAsia="en-US" w:bidi="ar-SA"/>
       </w:rPr>
     </w:rPrDefault>
     <w:pPrDefault>
       <w:pPr>
-        <w:spacing w:after="160" w:line="300" w:lineRule="auto"/>
+        <w:spacing w:after="160" w:line="259" w:lineRule="auto"/>
       </w:pPr>
     </w:pPrDefault>
   </w:docDefaults>
@@ -7311,7 +8804,7 @@
   <w:style w:type="paragraph" w:default="1" w:styleId="Normal">
     <w:name w:val="Normal"/>
     <w:qFormat/>
-    <w:rsid w:val="009E3673"/>
+    <w:rsid w:val="005C1552"/>
   </w:style>
   <w:style w:type="paragraph" w:styleId="Heading1">
     <w:name w:val="heading 1"/>
@@ -7320,19 +8813,27 @@
     <w:link w:val="Heading1Char"/>
     <w:uiPriority w:val="9"/>
     <w:qFormat/>
-    <w:rsid w:val="009E3673"/>
+    <w:rsid w:val="005C1552"/>
     <w:pPr>
       <w:keepNext/>
       <w:keepLines/>
-      <w:spacing w:before="320" w:after="80" w:line="240" w:lineRule="auto"/>
-      <w:jc w:val="center"/>
+      <w:numPr>
+        <w:numId w:val="36"/>
+      </w:numPr>
+      <w:pBdr>
+        <w:bottom w:val="single" w:sz="4" w:space="1" w:color="595959" w:themeColor="text1" w:themeTint="A6"/>
+      </w:pBdr>
+      <w:spacing w:before="360"/>
       <w:outlineLvl w:val="0"/>
     </w:pPr>
     <w:rPr>
       <w:rFonts w:asciiTheme="majorHAnsi" w:eastAsiaTheme="majorEastAsia" w:hAnsiTheme="majorHAnsi" w:cstheme="majorBidi"/>
-      <w:color w:val="2F5496" w:themeColor="accent1" w:themeShade="BF"/>
-      <w:sz w:val="40"/>
-      <w:szCs w:val="40"/>
+      <w:b/>
+      <w:bCs/>
+      <w:smallCaps/>
+      <w:color w:val="000000" w:themeColor="text1"/>
+      <w:sz w:val="36"/>
+      <w:szCs w:val="36"/>
     </w:rPr>
   </w:style>
   <w:style w:type="paragraph" w:styleId="Heading2">
@@ -7344,18 +8845,25 @@
     <w:semiHidden/>
     <w:unhideWhenUsed/>
     <w:qFormat/>
-    <w:rsid w:val="009E3673"/>
+    <w:rsid w:val="005C1552"/>
     <w:pPr>
       <w:keepNext/>
       <w:keepLines/>
-      <w:spacing w:before="160" w:after="40" w:line="240" w:lineRule="auto"/>
-      <w:jc w:val="center"/>
+      <w:numPr>
+        <w:ilvl w:val="1"/>
+        <w:numId w:val="36"/>
+      </w:numPr>
+      <w:spacing w:before="360" w:after="0"/>
       <w:outlineLvl w:val="1"/>
     </w:pPr>
     <w:rPr>
       <w:rFonts w:asciiTheme="majorHAnsi" w:eastAsiaTheme="majorEastAsia" w:hAnsiTheme="majorHAnsi" w:cstheme="majorBidi"/>
-      <w:sz w:val="32"/>
-      <w:szCs w:val="32"/>
+      <w:b/>
+      <w:bCs/>
+      <w:smallCaps/>
+      <w:color w:val="000000" w:themeColor="text1"/>
+      <w:sz w:val="28"/>
+      <w:szCs w:val="28"/>
     </w:rPr>
   </w:style>
   <w:style w:type="paragraph" w:styleId="Heading3">
@@ -7367,17 +8875,22 @@
     <w:semiHidden/>
     <w:unhideWhenUsed/>
     <w:qFormat/>
-    <w:rsid w:val="009E3673"/>
+    <w:rsid w:val="005C1552"/>
     <w:pPr>
       <w:keepNext/>
       <w:keepLines/>
-      <w:spacing w:before="160" w:after="0" w:line="240" w:lineRule="auto"/>
+      <w:numPr>
+        <w:ilvl w:val="2"/>
+        <w:numId w:val="36"/>
+      </w:numPr>
+      <w:spacing w:before="200" w:after="0"/>
       <w:outlineLvl w:val="2"/>
     </w:pPr>
     <w:rPr>
       <w:rFonts w:asciiTheme="majorHAnsi" w:eastAsiaTheme="majorEastAsia" w:hAnsiTheme="majorHAnsi" w:cstheme="majorBidi"/>
-      <w:sz w:val="32"/>
-      <w:szCs w:val="32"/>
+      <w:b/>
+      <w:bCs/>
+      <w:color w:val="000000" w:themeColor="text1"/>
     </w:rPr>
   </w:style>
   <w:style w:type="paragraph" w:styleId="Heading4">
@@ -7389,19 +8902,24 @@
     <w:semiHidden/>
     <w:unhideWhenUsed/>
     <w:qFormat/>
-    <w:rsid w:val="009E3673"/>
+    <w:rsid w:val="005C1552"/>
     <w:pPr>
       <w:keepNext/>
       <w:keepLines/>
-      <w:spacing w:before="80" w:after="0"/>
+      <w:numPr>
+        <w:ilvl w:val="3"/>
+        <w:numId w:val="36"/>
+      </w:numPr>
+      <w:spacing w:before="200" w:after="0"/>
       <w:outlineLvl w:val="3"/>
     </w:pPr>
     <w:rPr>
       <w:rFonts w:asciiTheme="majorHAnsi" w:eastAsiaTheme="majorEastAsia" w:hAnsiTheme="majorHAnsi" w:cstheme="majorBidi"/>
+      <w:b/>
+      <w:bCs/>
       <w:i/>
       <w:iCs/>
-      <w:sz w:val="30"/>
-      <w:szCs w:val="30"/>
+      <w:color w:val="000000" w:themeColor="text1"/>
     </w:rPr>
   </w:style>
   <w:style w:type="paragraph" w:styleId="Heading5">
@@ -7413,17 +8931,20 @@
     <w:semiHidden/>
     <w:unhideWhenUsed/>
     <w:qFormat/>
-    <w:rsid w:val="009E3673"/>
+    <w:rsid w:val="005C1552"/>
     <w:pPr>
       <w:keepNext/>
       <w:keepLines/>
-      <w:spacing w:before="40" w:after="0"/>
+      <w:numPr>
+        <w:ilvl w:val="4"/>
+        <w:numId w:val="36"/>
+      </w:numPr>
+      <w:spacing w:before="200" w:after="0"/>
       <w:outlineLvl w:val="4"/>
     </w:pPr>
     <w:rPr>
       <w:rFonts w:asciiTheme="majorHAnsi" w:eastAsiaTheme="majorEastAsia" w:hAnsiTheme="majorHAnsi" w:cstheme="majorBidi"/>
-      <w:sz w:val="28"/>
-      <w:szCs w:val="28"/>
+      <w:color w:val="323E4F" w:themeColor="text2" w:themeShade="BF"/>
     </w:rPr>
   </w:style>
   <w:style w:type="paragraph" w:styleId="Heading6">
@@ -7435,19 +8956,22 @@
     <w:semiHidden/>
     <w:unhideWhenUsed/>
     <w:qFormat/>
-    <w:rsid w:val="009E3673"/>
+    <w:rsid w:val="005C1552"/>
     <w:pPr>
       <w:keepNext/>
       <w:keepLines/>
-      <w:spacing w:before="40" w:after="0"/>
+      <w:numPr>
+        <w:ilvl w:val="5"/>
+        <w:numId w:val="36"/>
+      </w:numPr>
+      <w:spacing w:before="200" w:after="0"/>
       <w:outlineLvl w:val="5"/>
     </w:pPr>
     <w:rPr>
       <w:rFonts w:asciiTheme="majorHAnsi" w:eastAsiaTheme="majorEastAsia" w:hAnsiTheme="majorHAnsi" w:cstheme="majorBidi"/>
       <w:i/>
       <w:iCs/>
-      <w:sz w:val="26"/>
-      <w:szCs w:val="26"/>
+      <w:color w:val="323E4F" w:themeColor="text2" w:themeShade="BF"/>
     </w:rPr>
   </w:style>
   <w:style w:type="paragraph" w:styleId="Heading7">
@@ -7459,17 +8983,22 @@
     <w:semiHidden/>
     <w:unhideWhenUsed/>
     <w:qFormat/>
-    <w:rsid w:val="009E3673"/>
+    <w:rsid w:val="005C1552"/>
     <w:pPr>
       <w:keepNext/>
       <w:keepLines/>
-      <w:spacing w:before="40" w:after="0"/>
+      <w:numPr>
+        <w:ilvl w:val="6"/>
+        <w:numId w:val="36"/>
+      </w:numPr>
+      <w:spacing w:before="200" w:after="0"/>
       <w:outlineLvl w:val="6"/>
     </w:pPr>
     <w:rPr>
       <w:rFonts w:asciiTheme="majorHAnsi" w:eastAsiaTheme="majorEastAsia" w:hAnsiTheme="majorHAnsi" w:cstheme="majorBidi"/>
-      <w:sz w:val="24"/>
-      <w:szCs w:val="24"/>
+      <w:i/>
+      <w:iCs/>
+      <w:color w:val="404040" w:themeColor="text1" w:themeTint="BF"/>
     </w:rPr>
   </w:style>
   <w:style w:type="paragraph" w:styleId="Heading8">
@@ -7481,19 +9010,22 @@
     <w:semiHidden/>
     <w:unhideWhenUsed/>
     <w:qFormat/>
-    <w:rsid w:val="009E3673"/>
+    <w:rsid w:val="005C1552"/>
     <w:pPr>
       <w:keepNext/>
       <w:keepLines/>
-      <w:spacing w:before="40" w:after="0"/>
+      <w:numPr>
+        <w:ilvl w:val="7"/>
+        <w:numId w:val="36"/>
+      </w:numPr>
+      <w:spacing w:before="200" w:after="0"/>
       <w:outlineLvl w:val="7"/>
     </w:pPr>
     <w:rPr>
       <w:rFonts w:asciiTheme="majorHAnsi" w:eastAsiaTheme="majorEastAsia" w:hAnsiTheme="majorHAnsi" w:cstheme="majorBidi"/>
-      <w:i/>
-      <w:iCs/>
-      <w:sz w:val="22"/>
-      <w:szCs w:val="22"/>
+      <w:color w:val="404040" w:themeColor="text1" w:themeTint="BF"/>
+      <w:sz w:val="20"/>
+      <w:szCs w:val="20"/>
     </w:rPr>
   </w:style>
   <w:style w:type="paragraph" w:styleId="Heading9">
@@ -7505,23 +9037,30 @@
     <w:semiHidden/>
     <w:unhideWhenUsed/>
     <w:qFormat/>
-    <w:rsid w:val="009E3673"/>
+    <w:rsid w:val="005C1552"/>
     <w:pPr>
       <w:keepNext/>
       <w:keepLines/>
-      <w:spacing w:before="40" w:after="0"/>
+      <w:numPr>
+        <w:ilvl w:val="8"/>
+        <w:numId w:val="36"/>
+      </w:numPr>
+      <w:spacing w:before="200" w:after="0"/>
       <w:outlineLvl w:val="8"/>
     </w:pPr>
     <w:rPr>
-      <w:b/>
-      <w:bCs/>
+      <w:rFonts w:asciiTheme="majorHAnsi" w:eastAsiaTheme="majorEastAsia" w:hAnsiTheme="majorHAnsi" w:cstheme="majorBidi"/>
       <w:i/>
       <w:iCs/>
+      <w:color w:val="404040" w:themeColor="text1" w:themeTint="BF"/>
+      <w:sz w:val="20"/>
+      <w:szCs w:val="20"/>
     </w:rPr>
   </w:style>
   <w:style w:type="character" w:default="1" w:styleId="DefaultParagraphFont">
     <w:name w:val="Default Paragraph Font"/>
     <w:uiPriority w:val="1"/>
+    <w:semiHidden/>
     <w:unhideWhenUsed/>
   </w:style>
   <w:style w:type="table" w:default="1" w:styleId="TableNormal">
@@ -7550,12 +9089,15 @@
     <w:basedOn w:val="DefaultParagraphFont"/>
     <w:link w:val="Heading1"/>
     <w:uiPriority w:val="9"/>
-    <w:rsid w:val="009E3673"/>
+    <w:rsid w:val="005C1552"/>
     <w:rPr>
       <w:rFonts w:asciiTheme="majorHAnsi" w:eastAsiaTheme="majorEastAsia" w:hAnsiTheme="majorHAnsi" w:cstheme="majorBidi"/>
-      <w:color w:val="2F5496" w:themeColor="accent1" w:themeShade="BF"/>
-      <w:sz w:val="40"/>
-      <w:szCs w:val="40"/>
+      <w:b/>
+      <w:bCs/>
+      <w:smallCaps/>
+      <w:color w:val="000000" w:themeColor="text1"/>
+      <w:sz w:val="36"/>
+      <w:szCs w:val="36"/>
     </w:rPr>
   </w:style>
   <w:style w:type="character" w:customStyle="1" w:styleId="Heading2Char">
@@ -7564,11 +9106,15 @@
     <w:link w:val="Heading2"/>
     <w:uiPriority w:val="9"/>
     <w:semiHidden/>
-    <w:rsid w:val="009E3673"/>
+    <w:rsid w:val="005C1552"/>
     <w:rPr>
       <w:rFonts w:asciiTheme="majorHAnsi" w:eastAsiaTheme="majorEastAsia" w:hAnsiTheme="majorHAnsi" w:cstheme="majorBidi"/>
-      <w:sz w:val="32"/>
-      <w:szCs w:val="32"/>
+      <w:b/>
+      <w:bCs/>
+      <w:smallCaps/>
+      <w:color w:val="000000" w:themeColor="text1"/>
+      <w:sz w:val="28"/>
+      <w:szCs w:val="28"/>
     </w:rPr>
   </w:style>
   <w:style w:type="character" w:customStyle="1" w:styleId="Heading3Char">
@@ -7577,11 +9123,12 @@
     <w:link w:val="Heading3"/>
     <w:uiPriority w:val="9"/>
     <w:semiHidden/>
-    <w:rsid w:val="009E3673"/>
+    <w:rsid w:val="005C1552"/>
     <w:rPr>
       <w:rFonts w:asciiTheme="majorHAnsi" w:eastAsiaTheme="majorEastAsia" w:hAnsiTheme="majorHAnsi" w:cstheme="majorBidi"/>
-      <w:sz w:val="32"/>
-      <w:szCs w:val="32"/>
+      <w:b/>
+      <w:bCs/>
+      <w:color w:val="000000" w:themeColor="text1"/>
     </w:rPr>
   </w:style>
   <w:style w:type="character" w:customStyle="1" w:styleId="Heading4Char">
@@ -7590,13 +9137,14 @@
     <w:link w:val="Heading4"/>
     <w:uiPriority w:val="9"/>
     <w:semiHidden/>
-    <w:rsid w:val="009E3673"/>
+    <w:rsid w:val="005C1552"/>
     <w:rPr>
       <w:rFonts w:asciiTheme="majorHAnsi" w:eastAsiaTheme="majorEastAsia" w:hAnsiTheme="majorHAnsi" w:cstheme="majorBidi"/>
+      <w:b/>
+      <w:bCs/>
       <w:i/>
       <w:iCs/>
-      <w:sz w:val="30"/>
-      <w:szCs w:val="30"/>
+      <w:color w:val="000000" w:themeColor="text1"/>
     </w:rPr>
   </w:style>
   <w:style w:type="character" w:customStyle="1" w:styleId="Heading5Char">
@@ -7605,11 +9153,10 @@
     <w:link w:val="Heading5"/>
     <w:uiPriority w:val="9"/>
     <w:semiHidden/>
-    <w:rsid w:val="009E3673"/>
+    <w:rsid w:val="005C1552"/>
     <w:rPr>
       <w:rFonts w:asciiTheme="majorHAnsi" w:eastAsiaTheme="majorEastAsia" w:hAnsiTheme="majorHAnsi" w:cstheme="majorBidi"/>
-      <w:sz w:val="28"/>
-      <w:szCs w:val="28"/>
+      <w:color w:val="323E4F" w:themeColor="text2" w:themeShade="BF"/>
     </w:rPr>
   </w:style>
   <w:style w:type="character" w:customStyle="1" w:styleId="Heading6Char">
@@ -7618,13 +9165,12 @@
     <w:link w:val="Heading6"/>
     <w:uiPriority w:val="9"/>
     <w:semiHidden/>
-    <w:rsid w:val="009E3673"/>
+    <w:rsid w:val="005C1552"/>
     <w:rPr>
       <w:rFonts w:asciiTheme="majorHAnsi" w:eastAsiaTheme="majorEastAsia" w:hAnsiTheme="majorHAnsi" w:cstheme="majorBidi"/>
       <w:i/>
       <w:iCs/>
-      <w:sz w:val="26"/>
-      <w:szCs w:val="26"/>
+      <w:color w:val="323E4F" w:themeColor="text2" w:themeShade="BF"/>
     </w:rPr>
   </w:style>
   <w:style w:type="character" w:customStyle="1" w:styleId="Heading7Char">
@@ -7633,11 +9179,12 @@
     <w:link w:val="Heading7"/>
     <w:uiPriority w:val="9"/>
     <w:semiHidden/>
-    <w:rsid w:val="009E3673"/>
+    <w:rsid w:val="005C1552"/>
     <w:rPr>
       <w:rFonts w:asciiTheme="majorHAnsi" w:eastAsiaTheme="majorEastAsia" w:hAnsiTheme="majorHAnsi" w:cstheme="majorBidi"/>
-      <w:sz w:val="24"/>
-      <w:szCs w:val="24"/>
+      <w:i/>
+      <w:iCs/>
+      <w:color w:val="404040" w:themeColor="text1" w:themeTint="BF"/>
     </w:rPr>
   </w:style>
   <w:style w:type="character" w:customStyle="1" w:styleId="Heading8Char">
@@ -7646,13 +9193,12 @@
     <w:link w:val="Heading8"/>
     <w:uiPriority w:val="9"/>
     <w:semiHidden/>
-    <w:rsid w:val="009E3673"/>
+    <w:rsid w:val="005C1552"/>
     <w:rPr>
       <w:rFonts w:asciiTheme="majorHAnsi" w:eastAsiaTheme="majorEastAsia" w:hAnsiTheme="majorHAnsi" w:cstheme="majorBidi"/>
-      <w:i/>
-      <w:iCs/>
-      <w:sz w:val="22"/>
-      <w:szCs w:val="22"/>
+      <w:color w:val="404040" w:themeColor="text1" w:themeTint="BF"/>
+      <w:sz w:val="20"/>
+      <w:szCs w:val="20"/>
     </w:rPr>
   </w:style>
   <w:style w:type="character" w:customStyle="1" w:styleId="Heading9Char">
@@ -7661,12 +9207,14 @@
     <w:link w:val="Heading9"/>
     <w:uiPriority w:val="9"/>
     <w:semiHidden/>
-    <w:rsid w:val="009E3673"/>
+    <w:rsid w:val="005C1552"/>
     <w:rPr>
-      <w:b/>
-      <w:bCs/>
+      <w:rFonts w:asciiTheme="majorHAnsi" w:eastAsiaTheme="majorEastAsia" w:hAnsiTheme="majorHAnsi" w:cstheme="majorBidi"/>
       <w:i/>
       <w:iCs/>
+      <w:color w:val="404040" w:themeColor="text1" w:themeTint="BF"/>
+      <w:sz w:val="20"/>
+      <w:szCs w:val="20"/>
     </w:rPr>
   </w:style>
   <w:style w:type="paragraph" w:styleId="Caption">
@@ -7677,16 +9225,16 @@
     <w:semiHidden/>
     <w:unhideWhenUsed/>
     <w:qFormat/>
-    <w:rsid w:val="009E3673"/>
+    <w:rsid w:val="005C1552"/>
     <w:pPr>
-      <w:spacing w:line="240" w:lineRule="auto"/>
+      <w:spacing w:after="200" w:line="240" w:lineRule="auto"/>
     </w:pPr>
     <w:rPr>
-      <w:b/>
-      <w:bCs/>
-      <w:color w:val="404040" w:themeColor="text1" w:themeTint="BF"/>
-      <w:sz w:val="16"/>
-      <w:szCs w:val="16"/>
+      <w:i/>
+      <w:iCs/>
+      <w:color w:val="44546A" w:themeColor="text2"/>
+      <w:sz w:val="18"/>
+      <w:szCs w:val="18"/>
     </w:rPr>
   </w:style>
   <w:style w:type="paragraph" w:styleId="Title">
@@ -7696,23 +9244,16 @@
     <w:link w:val="TitleChar"/>
     <w:uiPriority w:val="10"/>
     <w:qFormat/>
-    <w:rsid w:val="009E3673"/>
+    <w:rsid w:val="005C1552"/>
     <w:pPr>
-      <w:pBdr>
-        <w:top w:val="single" w:sz="6" w:space="8" w:color="A5A5A5" w:themeColor="accent3"/>
-        <w:bottom w:val="single" w:sz="6" w:space="8" w:color="A5A5A5" w:themeColor="accent3"/>
-      </w:pBdr>
-      <w:spacing w:after="400" w:line="240" w:lineRule="auto"/>
+      <w:spacing w:after="0" w:line="240" w:lineRule="auto"/>
       <w:contextualSpacing/>
-      <w:jc w:val="center"/>
     </w:pPr>
     <w:rPr>
       <w:rFonts w:asciiTheme="majorHAnsi" w:eastAsiaTheme="majorEastAsia" w:hAnsiTheme="majorHAnsi" w:cstheme="majorBidi"/>
-      <w:caps/>
-      <w:color w:val="44546A" w:themeColor="text2"/>
-      <w:spacing w:val="30"/>
-      <w:sz w:val="72"/>
-      <w:szCs w:val="72"/>
+      <w:color w:val="000000" w:themeColor="text1"/>
+      <w:sz w:val="56"/>
+      <w:szCs w:val="56"/>
     </w:rPr>
   </w:style>
   <w:style w:type="character" w:customStyle="1" w:styleId="TitleChar">
@@ -7720,14 +9261,12 @@
     <w:basedOn w:val="DefaultParagraphFont"/>
     <w:link w:val="Title"/>
     <w:uiPriority w:val="10"/>
-    <w:rsid w:val="009E3673"/>
+    <w:rsid w:val="005C1552"/>
     <w:rPr>
       <w:rFonts w:asciiTheme="majorHAnsi" w:eastAsiaTheme="majorEastAsia" w:hAnsiTheme="majorHAnsi" w:cstheme="majorBidi"/>
-      <w:caps/>
-      <w:color w:val="44546A" w:themeColor="text2"/>
-      <w:spacing w:val="30"/>
-      <w:sz w:val="72"/>
-      <w:szCs w:val="72"/>
+      <w:color w:val="000000" w:themeColor="text1"/>
+      <w:sz w:val="56"/>
+      <w:szCs w:val="56"/>
     </w:rPr>
   </w:style>
   <w:style w:type="paragraph" w:styleId="Subtitle">
@@ -7737,17 +9276,15 @@
     <w:link w:val="SubtitleChar"/>
     <w:uiPriority w:val="11"/>
     <w:qFormat/>
-    <w:rsid w:val="009E3673"/>
+    <w:rsid w:val="005C1552"/>
     <w:pPr>
       <w:numPr>
         <w:ilvl w:val="1"/>
       </w:numPr>
-      <w:jc w:val="center"/>
     </w:pPr>
     <w:rPr>
-      <w:color w:val="44546A" w:themeColor="text2"/>
-      <w:sz w:val="28"/>
-      <w:szCs w:val="28"/>
+      <w:color w:val="5A5A5A" w:themeColor="text1" w:themeTint="A5"/>
+      <w:spacing w:val="10"/>
     </w:rPr>
   </w:style>
   <w:style w:type="character" w:customStyle="1" w:styleId="SubtitleChar">
@@ -7755,11 +9292,10 @@
     <w:basedOn w:val="DefaultParagraphFont"/>
     <w:link w:val="Subtitle"/>
     <w:uiPriority w:val="11"/>
-    <w:rsid w:val="009E3673"/>
+    <w:rsid w:val="005C1552"/>
     <w:rPr>
-      <w:color w:val="44546A" w:themeColor="text2"/>
-      <w:sz w:val="28"/>
-      <w:szCs w:val="28"/>
+      <w:color w:val="5A5A5A" w:themeColor="text1" w:themeTint="A5"/>
+      <w:spacing w:val="10"/>
     </w:rPr>
   </w:style>
   <w:style w:type="character" w:styleId="Strong">
@@ -7767,10 +9303,11 @@
     <w:basedOn w:val="DefaultParagraphFont"/>
     <w:uiPriority w:val="22"/>
     <w:qFormat/>
-    <w:rsid w:val="009E3673"/>
+    <w:rsid w:val="005C1552"/>
     <w:rPr>
       <w:b/>
       <w:bCs/>
+      <w:color w:val="000000" w:themeColor="text1"/>
     </w:rPr>
   </w:style>
   <w:style w:type="character" w:styleId="Emphasis">
@@ -7778,11 +9315,11 @@
     <w:basedOn w:val="DefaultParagraphFont"/>
     <w:uiPriority w:val="20"/>
     <w:qFormat/>
-    <w:rsid w:val="009E3673"/>
+    <w:rsid w:val="005C1552"/>
     <w:rPr>
       <w:i/>
       <w:iCs/>
-      <w:color w:val="000000" w:themeColor="text1"/>
+      <w:color w:val="auto"/>
     </w:rPr>
   </w:style>
   <w:style w:type="paragraph" w:styleId="NoSpacing">
@@ -7790,7 +9327,7 @@
     <w:link w:val="NoSpacingChar"/>
     <w:uiPriority w:val="1"/>
     <w:qFormat/>
-    <w:rsid w:val="009E3673"/>
+    <w:rsid w:val="005C1552"/>
     <w:pPr>
       <w:spacing w:after="0" w:line="240" w:lineRule="auto"/>
     </w:pPr>
@@ -7802,18 +9339,15 @@
     <w:link w:val="QuoteChar"/>
     <w:uiPriority w:val="29"/>
     <w:qFormat/>
-    <w:rsid w:val="009E3673"/>
+    <w:rsid w:val="005C1552"/>
     <w:pPr>
       <w:spacing w:before="160"/>
       <w:ind w:left="720" w:right="720"/>
-      <w:jc w:val="center"/>
     </w:pPr>
     <w:rPr>
       <w:i/>
       <w:iCs/>
-      <w:color w:val="7B7B7B" w:themeColor="accent3" w:themeShade="BF"/>
-      <w:sz w:val="24"/>
-      <w:szCs w:val="24"/>
+      <w:color w:val="000000" w:themeColor="text1"/>
     </w:rPr>
   </w:style>
   <w:style w:type="character" w:customStyle="1" w:styleId="QuoteChar">
@@ -7821,13 +9355,11 @@
     <w:basedOn w:val="DefaultParagraphFont"/>
     <w:link w:val="Quote"/>
     <w:uiPriority w:val="29"/>
-    <w:rsid w:val="009E3673"/>
+    <w:rsid w:val="005C1552"/>
     <w:rPr>
       <w:i/>
       <w:iCs/>
-      <w:color w:val="7B7B7B" w:themeColor="accent3" w:themeShade="BF"/>
-      <w:sz w:val="24"/>
-      <w:szCs w:val="24"/>
+      <w:color w:val="000000" w:themeColor="text1"/>
     </w:rPr>
   </w:style>
   <w:style w:type="paragraph" w:styleId="IntenseQuote">
@@ -7837,18 +9369,19 @@
     <w:link w:val="IntenseQuoteChar"/>
     <w:uiPriority w:val="30"/>
     <w:qFormat/>
-    <w:rsid w:val="009E3673"/>
+    <w:rsid w:val="005C1552"/>
     <w:pPr>
-      <w:spacing w:before="160" w:line="276" w:lineRule="auto"/>
+      <w:pBdr>
+        <w:top w:val="single" w:sz="24" w:space="1" w:color="F2F2F2" w:themeColor="background1" w:themeShade="F2"/>
+        <w:bottom w:val="single" w:sz="24" w:space="1" w:color="F2F2F2" w:themeColor="background1" w:themeShade="F2"/>
+      </w:pBdr>
+      <w:shd w:val="clear" w:color="auto" w:fill="F2F2F2" w:themeFill="background1" w:themeFillShade="F2"/>
+      <w:spacing w:before="240" w:after="240"/>
       <w:ind w:left="936" w:right="936"/>
       <w:jc w:val="center"/>
     </w:pPr>
     <w:rPr>
-      <w:rFonts w:asciiTheme="majorHAnsi" w:eastAsiaTheme="majorEastAsia" w:hAnsiTheme="majorHAnsi" w:cstheme="majorBidi"/>
-      <w:caps/>
-      <w:color w:val="2F5496" w:themeColor="accent1" w:themeShade="BF"/>
-      <w:sz w:val="28"/>
-      <w:szCs w:val="28"/>
+      <w:color w:val="000000" w:themeColor="text1"/>
     </w:rPr>
   </w:style>
   <w:style w:type="character" w:customStyle="1" w:styleId="IntenseQuoteChar">
@@ -7856,13 +9389,10 @@
     <w:basedOn w:val="DefaultParagraphFont"/>
     <w:link w:val="IntenseQuote"/>
     <w:uiPriority w:val="30"/>
-    <w:rsid w:val="009E3673"/>
+    <w:rsid w:val="005C1552"/>
     <w:rPr>
-      <w:rFonts w:asciiTheme="majorHAnsi" w:eastAsiaTheme="majorEastAsia" w:hAnsiTheme="majorHAnsi" w:cstheme="majorBidi"/>
-      <w:caps/>
-      <w:color w:val="2F5496" w:themeColor="accent1" w:themeShade="BF"/>
-      <w:sz w:val="28"/>
-      <w:szCs w:val="28"/>
+      <w:color w:val="000000" w:themeColor="text1"/>
+      <w:shd w:val="clear" w:color="auto" w:fill="F2F2F2" w:themeFill="background1" w:themeFillShade="F2"/>
     </w:rPr>
   </w:style>
   <w:style w:type="character" w:styleId="SubtleEmphasis">
@@ -7870,11 +9400,11 @@
     <w:basedOn w:val="DefaultParagraphFont"/>
     <w:uiPriority w:val="19"/>
     <w:qFormat/>
-    <w:rsid w:val="009E3673"/>
+    <w:rsid w:val="005C1552"/>
     <w:rPr>
       <w:i/>
       <w:iCs/>
-      <w:color w:val="595959" w:themeColor="text1" w:themeTint="A6"/>
+      <w:color w:val="404040" w:themeColor="text1" w:themeTint="BF"/>
     </w:rPr>
   </w:style>
   <w:style w:type="character" w:styleId="IntenseEmphasis">
@@ -7882,13 +9412,13 @@
     <w:basedOn w:val="DefaultParagraphFont"/>
     <w:uiPriority w:val="21"/>
     <w:qFormat/>
-    <w:rsid w:val="009E3673"/>
+    <w:rsid w:val="005C1552"/>
     <w:rPr>
       <w:b/>
       <w:bCs/>
       <w:i/>
       <w:iCs/>
-      <w:color w:val="auto"/>
+      <w:caps/>
     </w:rPr>
   </w:style>
   <w:style w:type="character" w:styleId="SubtleReference">
@@ -7896,12 +9426,10 @@
     <w:basedOn w:val="DefaultParagraphFont"/>
     <w:uiPriority w:val="31"/>
     <w:qFormat/>
-    <w:rsid w:val="009E3673"/>
+    <w:rsid w:val="005C1552"/>
     <w:rPr>
-      <w:caps w:val="0"/>
       <w:smallCaps/>
       <w:color w:val="404040" w:themeColor="text1" w:themeTint="BF"/>
-      <w:spacing w:val="0"/>
       <w:u w:val="single" w:color="7F7F7F" w:themeColor="text1" w:themeTint="80"/>
     </w:rPr>
   </w:style>
@@ -7910,14 +9438,11 @@
     <w:basedOn w:val="DefaultParagraphFont"/>
     <w:uiPriority w:val="32"/>
     <w:qFormat/>
-    <w:rsid w:val="009E3673"/>
+    <w:rsid w:val="005C1552"/>
     <w:rPr>
       <w:b/>
       <w:bCs/>
-      <w:caps w:val="0"/>
       <w:smallCaps/>
-      <w:color w:val="auto"/>
-      <w:spacing w:val="0"/>
       <w:u w:val="single"/>
     </w:rPr>
   </w:style>
@@ -7926,13 +9451,12 @@
     <w:basedOn w:val="DefaultParagraphFont"/>
     <w:uiPriority w:val="33"/>
     <w:qFormat/>
-    <w:rsid w:val="009E3673"/>
+    <w:rsid w:val="005C1552"/>
     <w:rPr>
-      <w:b/>
-      <w:bCs/>
-      <w:caps w:val="0"/>
+      <w:b w:val="0"/>
+      <w:bCs w:val="0"/>
       <w:smallCaps/>
-      <w:spacing w:val="0"/>
+      <w:spacing w:val="5"/>
     </w:rPr>
   </w:style>
   <w:style w:type="paragraph" w:styleId="TOCHeading">
@@ -7942,7 +9466,7 @@
     <w:uiPriority w:val="39"/>
     <w:unhideWhenUsed/>
     <w:qFormat/>
-    <w:rsid w:val="009E3673"/>
+    <w:rsid w:val="005C1552"/>
     <w:pPr>
       <w:outlineLvl w:val="9"/>
     </w:pPr>
@@ -8221,6 +9745,45 @@
         <w:shd w:val="clear" w:color="auto" w:fill="CCCCCC" w:themeFill="text1" w:themeFillTint="33"/>
       </w:tcPr>
     </w:tblStylePr>
+  </w:style>
+  <w:style w:type="paragraph" w:styleId="FootnoteText">
+    <w:name w:val="footnote text"/>
+    <w:basedOn w:val="Normal"/>
+    <w:link w:val="FootnoteTextChar"/>
+    <w:uiPriority w:val="99"/>
+    <w:semiHidden/>
+    <w:unhideWhenUsed/>
+    <w:rsid w:val="00F3396E"/>
+    <w:pPr>
+      <w:spacing w:after="0" w:line="240" w:lineRule="auto"/>
+    </w:pPr>
+    <w:rPr>
+      <w:sz w:val="20"/>
+      <w:szCs w:val="20"/>
+    </w:rPr>
+  </w:style>
+  <w:style w:type="character" w:customStyle="1" w:styleId="FootnoteTextChar">
+    <w:name w:val="Footnote Text Char"/>
+    <w:basedOn w:val="DefaultParagraphFont"/>
+    <w:link w:val="FootnoteText"/>
+    <w:uiPriority w:val="99"/>
+    <w:semiHidden/>
+    <w:rsid w:val="00F3396E"/>
+    <w:rPr>
+      <w:sz w:val="20"/>
+      <w:szCs w:val="20"/>
+    </w:rPr>
+  </w:style>
+  <w:style w:type="character" w:styleId="FootnoteReference">
+    <w:name w:val="footnote reference"/>
+    <w:basedOn w:val="DefaultParagraphFont"/>
+    <w:uiPriority w:val="99"/>
+    <w:semiHidden/>
+    <w:unhideWhenUsed/>
+    <w:rsid w:val="00F3396E"/>
+    <w:rPr>
+      <w:vertAlign w:val="superscript"/>
+    </w:rPr>
   </w:style>
 </w:styles>
 </file>
